--- a/DOCS/Relazione/relazione.docx
+++ b/DOCS/Relazione/relazione.docx
@@ -3,15 +3,23 @@
 <w:document xmlns:wpc="http://schemas.microsoft.com/office/word/2010/wordprocessingCanvas" xmlns:cx="http://schemas.microsoft.com/office/drawing/2014/chartex" xmlns:cx1="http://schemas.microsoft.com/office/drawing/2015/9/8/chartex" xmlns:cx2="http://schemas.microsoft.com/office/drawing/2015/10/21/chartex" xmlns:cx3="http://schemas.microsoft.com/office/drawing/2016/5/9/chartex" xmlns:cx4="http://schemas.microsoft.com/office/drawing/2016/5/10/chartex" xmlns:cx5="http://schemas.microsoft.com/office/drawing/2016/5/11/chartex" xmlns:cx6="http://schemas.microsoft.com/office/drawing/2016/5/12/chartex" xmlns:cx7="http://schemas.microsoft.com/office/drawing/2016/5/13/chartex" xmlns:cx8="http://schemas.microsoft.com/office/drawing/2016/5/14/chartex" xmlns:mc="http://schemas.openxmlformats.org/markup-compatibility/2006" xmlns:aink="http://schemas.microsoft.com/office/drawing/2016/ink" xmlns:am3d="http://schemas.microsoft.com/office/drawing/2017/model3d" xmlns:o="urn:schemas-microsoft-com:office:office" xmlns:r="http://schemas.openxmlformats.org/officeDocument/2006/relationships" xmlns:m="http://schemas.openxmlformats.org/officeDocument/2006/math" xmlns:v="urn:schemas-microsoft-com:vml" xmlns:wp14="http://schemas.microsoft.com/office/word/2010/wordprocessingDrawing" xmlns:wp="http://schemas.openxmlformats.org/drawingml/2006/wordprocessingDrawing" xmlns:w10="urn:schemas-microsoft-com:office:word" xmlns:w="http://schemas.openxmlformats.org/wordprocessingml/2006/main" xmlns:w14="http://schemas.microsoft.com/office/word/2010/wordml" xmlns:w15="http://schemas.microsoft.com/office/word/2012/wordml" xmlns:w16cex="http://schemas.microsoft.com/office/word/2018/wordml/cex" xmlns:w16cid="http://schemas.microsoft.com/office/word/2016/wordml/cid" xmlns:w16="http://schemas.microsoft.com/office/word/2018/wordml" xmlns:w16se="http://schemas.microsoft.com/office/word/2015/wordml/symex" xmlns:wpg="http://schemas.microsoft.com/office/word/2010/wordprocessingGroup" xmlns:wpi="http://schemas.microsoft.com/office/word/2010/wordprocessingInk" xmlns:wne="http://schemas.microsoft.com/office/word/2006/wordml" xmlns:wps="http://schemas.microsoft.com/office/word/2010/wordprocessingShape" mc:Ignorable="w14 w15 w16se w16cid w16 w16cex wp14">
   <w:body>
     <w:p>
+      <w:pPr>
+        <w:jc w:val="center"/>
+      </w:pPr>
+    </w:p>
+    <w:p>
+      <w:pPr>
+        <w:jc w:val="center"/>
+      </w:pPr>
       <w:r>
         <w:rPr>
           <w:noProof/>
         </w:rPr>
         <w:drawing>
-          <wp:inline distT="0" distB="0" distL="0" distR="0" wp14:anchorId="6CED0563" wp14:editId="522071E7">
-            <wp:extent cx="6120130" cy="4140835"/>
-            <wp:effectExtent l="0" t="0" r="0" b="0"/>
-            <wp:docPr id="2" name="Immagine 2"/>
+          <wp:inline distT="0" distB="0" distL="0" distR="0" wp14:anchorId="75A89EF9" wp14:editId="547AC93E">
+            <wp:extent cx="6108065" cy="3437890"/>
+            <wp:effectExtent l="0" t="0" r="6985" b="0"/>
+            <wp:docPr id="3" name="Immagine 3"/>
             <wp:cNvGraphicFramePr>
               <a:graphicFrameLocks xmlns:a="http://schemas.openxmlformats.org/drawingml/2006/main" noChangeAspect="1"/>
             </wp:cNvGraphicFramePr>
@@ -19,13 +27,13 @@
               <a:graphicData uri="http://schemas.openxmlformats.org/drawingml/2006/picture">
                 <pic:pic xmlns:pic="http://schemas.openxmlformats.org/drawingml/2006/picture">
                   <pic:nvPicPr>
-                    <pic:cNvPr id="0" name="Picture 1"/>
+                    <pic:cNvPr id="0" name="Picture 3"/>
                     <pic:cNvPicPr>
                       <a:picLocks noChangeAspect="1" noChangeArrowheads="1"/>
                     </pic:cNvPicPr>
                   </pic:nvPicPr>
                   <pic:blipFill>
-                    <a:blip r:embed="rId4" cstate="print">
+                    <a:blip r:embed="rId8" cstate="print">
                       <a:extLst>
                         <a:ext uri="{28A0092B-C50C-407E-A947-70E740481C1C}">
                           <a14:useLocalDpi xmlns:a14="http://schemas.microsoft.com/office/drawing/2010/main" val="0"/>
@@ -40,7 +48,7 @@
                   <pic:spPr bwMode="auto">
                     <a:xfrm>
                       <a:off x="0" y="0"/>
-                      <a:ext cx="6120130" cy="4140835"/>
+                      <a:ext cx="6108065" cy="3437890"/>
                     </a:xfrm>
                     <a:prstGeom prst="rect">
                       <a:avLst/>
@@ -57,6 +65,916 @@
         </w:drawing>
       </w:r>
     </w:p>
+    <w:p>
+      <w:pPr>
+        <w:jc w:val="center"/>
+        <w:rPr>
+          <w:sz w:val="36"/>
+          <w:szCs w:val="36"/>
+        </w:rPr>
+      </w:pPr>
+    </w:p>
+    <w:p>
+      <w:pPr>
+        <w:jc w:val="center"/>
+        <w:rPr>
+          <w:sz w:val="36"/>
+          <w:szCs w:val="36"/>
+        </w:rPr>
+      </w:pPr>
+      <w:r>
+        <w:rPr>
+          <w:sz w:val="36"/>
+          <w:szCs w:val="36"/>
+        </w:rPr>
+        <w:t>ELABORATO SIS</w:t>
+      </w:r>
+    </w:p>
+    <w:p>
+      <w:pPr>
+        <w:jc w:val="center"/>
+        <w:rPr>
+          <w:sz w:val="36"/>
+          <w:szCs w:val="36"/>
+        </w:rPr>
+      </w:pPr>
+      <w:r>
+        <w:rPr>
+          <w:sz w:val="36"/>
+          <w:szCs w:val="36"/>
+        </w:rPr>
+        <w:t>ARCHITETTURA DEGLI ELABORATORI</w:t>
+      </w:r>
+    </w:p>
+    <w:p>
+      <w:pPr>
+        <w:jc w:val="center"/>
+        <w:rPr>
+          <w:color w:val="A6A6A6" w:themeColor="background1" w:themeShade="A6"/>
+          <w:sz w:val="28"/>
+          <w:szCs w:val="28"/>
+        </w:rPr>
+      </w:pPr>
+      <w:r>
+        <w:rPr>
+          <w:color w:val="A6A6A6" w:themeColor="background1" w:themeShade="A6"/>
+          <w:sz w:val="28"/>
+          <w:szCs w:val="28"/>
+        </w:rPr>
+        <w:t>A.A. 202</w:t>
+      </w:r>
+      <w:r>
+        <w:rPr>
+          <w:color w:val="A6A6A6" w:themeColor="background1" w:themeShade="A6"/>
+          <w:sz w:val="28"/>
+          <w:szCs w:val="28"/>
+        </w:rPr>
+        <w:t>0</w:t>
+      </w:r>
+      <w:r>
+        <w:rPr>
+          <w:color w:val="A6A6A6" w:themeColor="background1" w:themeShade="A6"/>
+          <w:sz w:val="28"/>
+          <w:szCs w:val="28"/>
+        </w:rPr>
+        <w:t xml:space="preserve">/2021 – Corso di </w:t>
+      </w:r>
+      <w:r>
+        <w:rPr>
+          <w:color w:val="A6A6A6" w:themeColor="background1" w:themeShade="A6"/>
+          <w:sz w:val="28"/>
+          <w:szCs w:val="28"/>
+        </w:rPr>
+        <w:t>L</w:t>
+      </w:r>
+      <w:r>
+        <w:rPr>
+          <w:color w:val="A6A6A6" w:themeColor="background1" w:themeShade="A6"/>
+          <w:sz w:val="28"/>
+          <w:szCs w:val="28"/>
+        </w:rPr>
+        <w:t>aurea in Informatica</w:t>
+      </w:r>
+    </w:p>
+    <w:p/>
+    <w:p/>
+    <w:p/>
+    <w:p/>
+    <w:p/>
+    <w:p/>
+    <w:p/>
+    <w:p/>
+    <w:p/>
+    <w:p/>
+    <w:p>
+      <w:pPr>
+        <w:ind w:left="4248" w:firstLine="708"/>
+        <w:jc w:val="right"/>
+      </w:pPr>
+      <w:r>
+        <w:t>Bianchini Davide (matricola)</w:t>
+      </w:r>
+    </w:p>
+    <w:p>
+      <w:pPr>
+        <w:jc w:val="right"/>
+      </w:pPr>
+      <w:r>
+        <w:t>Bragastini Enrico (matricola)</w:t>
+      </w:r>
+    </w:p>
+    <w:p>
+      <w:pPr>
+        <w:jc w:val="right"/>
+      </w:pPr>
+      <w:r>
+        <w:t>Mafficini Andrea (</w:t>
+      </w:r>
+      <w:r>
+        <w:t>VR462441</w:t>
+      </w:r>
+      <w:r>
+        <w:t>)</w:t>
+      </w:r>
+    </w:p>
+    <w:p>
+      <w:pPr>
+        <w:pStyle w:val="Titolo1"/>
+      </w:pPr>
+      <w:bookmarkStart w:id="0" w:name="_Toc62465629"/>
+      <w:r>
+        <w:lastRenderedPageBreak/>
+        <w:t>Sommario</w:t>
+      </w:r>
+      <w:bookmarkEnd w:id="0"/>
+    </w:p>
+    <w:sdt>
+      <w:sdtPr>
+        <w:rPr>
+          <w:rFonts w:asciiTheme="minorHAnsi" w:eastAsiaTheme="minorHAnsi" w:hAnsiTheme="minorHAnsi" w:cstheme="minorBidi"/>
+          <w:b w:val="0"/>
+          <w:color w:val="auto"/>
+          <w:sz w:val="22"/>
+          <w:szCs w:val="22"/>
+          <w:lang w:eastAsia="en-US"/>
+        </w:rPr>
+        <w:id w:val="-1603640787"/>
+        <w:docPartObj>
+          <w:docPartGallery w:val="Table of Contents"/>
+          <w:docPartUnique/>
+        </w:docPartObj>
+      </w:sdtPr>
+      <w:sdtEndPr>
+        <w:rPr>
+          <w:bCs/>
+        </w:rPr>
+      </w:sdtEndPr>
+      <w:sdtContent>
+        <w:p>
+          <w:pPr>
+            <w:pStyle w:val="Titolosommario"/>
+          </w:pPr>
+        </w:p>
+        <w:p>
+          <w:pPr>
+            <w:pStyle w:val="Sommario1"/>
+            <w:tabs>
+              <w:tab w:val="right" w:leader="dot" w:pos="9628"/>
+            </w:tabs>
+            <w:rPr>
+              <w:rFonts w:eastAsiaTheme="minorEastAsia"/>
+              <w:noProof/>
+              <w:lang w:eastAsia="it-IT"/>
+            </w:rPr>
+          </w:pPr>
+          <w:r>
+            <w:fldChar w:fldCharType="begin"/>
+          </w:r>
+          <w:r>
+            <w:instrText xml:space="preserve"> TOC \o "1-3" \h \z \u </w:instrText>
+          </w:r>
+          <w:r>
+            <w:fldChar w:fldCharType="separate"/>
+          </w:r>
+          <w:hyperlink w:anchor="_Toc62465629" w:history="1">
+            <w:r>
+              <w:rPr>
+                <w:rStyle w:val="Collegamentoipertestuale"/>
+                <w:noProof/>
+              </w:rPr>
+              <w:t>Sommario</w:t>
+            </w:r>
+            <w:r>
+              <w:rPr>
+                <w:noProof/>
+                <w:webHidden/>
+              </w:rPr>
+              <w:tab/>
+            </w:r>
+            <w:r>
+              <w:rPr>
+                <w:noProof/>
+                <w:webHidden/>
+              </w:rPr>
+              <w:fldChar w:fldCharType="begin"/>
+            </w:r>
+            <w:r>
+              <w:rPr>
+                <w:noProof/>
+                <w:webHidden/>
+              </w:rPr>
+              <w:instrText xml:space="preserve"> PAGEREF _Toc62465629 \h </w:instrText>
+            </w:r>
+            <w:r>
+              <w:rPr>
+                <w:noProof/>
+                <w:webHidden/>
+              </w:rPr>
+            </w:r>
+            <w:r>
+              <w:rPr>
+                <w:noProof/>
+                <w:webHidden/>
+              </w:rPr>
+              <w:fldChar w:fldCharType="separate"/>
+            </w:r>
+            <w:r>
+              <w:rPr>
+                <w:noProof/>
+                <w:webHidden/>
+              </w:rPr>
+              <w:t>2</w:t>
+            </w:r>
+            <w:r>
+              <w:rPr>
+                <w:noProof/>
+                <w:webHidden/>
+              </w:rPr>
+              <w:fldChar w:fldCharType="end"/>
+            </w:r>
+          </w:hyperlink>
+        </w:p>
+        <w:p>
+          <w:pPr>
+            <w:pStyle w:val="Sommario1"/>
+            <w:tabs>
+              <w:tab w:val="right" w:leader="dot" w:pos="9628"/>
+            </w:tabs>
+            <w:rPr>
+              <w:rFonts w:eastAsiaTheme="minorEastAsia"/>
+              <w:noProof/>
+              <w:lang w:eastAsia="it-IT"/>
+            </w:rPr>
+          </w:pPr>
+          <w:hyperlink w:anchor="_Toc62465630" w:history="1">
+            <w:r>
+              <w:rPr>
+                <w:rStyle w:val="Collegamentoipertestuale"/>
+                <w:noProof/>
+              </w:rPr>
+              <w:t>FSMD</w:t>
+            </w:r>
+            <w:r>
+              <w:rPr>
+                <w:noProof/>
+                <w:webHidden/>
+              </w:rPr>
+              <w:tab/>
+            </w:r>
+            <w:r>
+              <w:rPr>
+                <w:noProof/>
+                <w:webHidden/>
+              </w:rPr>
+              <w:fldChar w:fldCharType="begin"/>
+            </w:r>
+            <w:r>
+              <w:rPr>
+                <w:noProof/>
+                <w:webHidden/>
+              </w:rPr>
+              <w:instrText xml:space="preserve"> PAGEREF _Toc62465630 \h </w:instrText>
+            </w:r>
+            <w:r>
+              <w:rPr>
+                <w:noProof/>
+                <w:webHidden/>
+              </w:rPr>
+            </w:r>
+            <w:r>
+              <w:rPr>
+                <w:noProof/>
+                <w:webHidden/>
+              </w:rPr>
+              <w:fldChar w:fldCharType="separate"/>
+            </w:r>
+            <w:r>
+              <w:rPr>
+                <w:noProof/>
+                <w:webHidden/>
+              </w:rPr>
+              <w:t>3</w:t>
+            </w:r>
+            <w:r>
+              <w:rPr>
+                <w:noProof/>
+                <w:webHidden/>
+              </w:rPr>
+              <w:fldChar w:fldCharType="end"/>
+            </w:r>
+          </w:hyperlink>
+        </w:p>
+        <w:p>
+          <w:pPr>
+            <w:pStyle w:val="Sommario1"/>
+            <w:tabs>
+              <w:tab w:val="right" w:leader="dot" w:pos="9628"/>
+            </w:tabs>
+            <w:rPr>
+              <w:rFonts w:eastAsiaTheme="minorEastAsia"/>
+              <w:noProof/>
+              <w:lang w:eastAsia="it-IT"/>
+            </w:rPr>
+          </w:pPr>
+          <w:hyperlink w:anchor="_Toc62465631" w:history="1">
+            <w:r>
+              <w:rPr>
+                <w:rStyle w:val="Collegamentoipertestuale"/>
+                <w:noProof/>
+              </w:rPr>
+              <w:t>Controllore FSM</w:t>
+            </w:r>
+            <w:r>
+              <w:rPr>
+                <w:noProof/>
+                <w:webHidden/>
+              </w:rPr>
+              <w:tab/>
+            </w:r>
+            <w:r>
+              <w:rPr>
+                <w:noProof/>
+                <w:webHidden/>
+              </w:rPr>
+              <w:fldChar w:fldCharType="begin"/>
+            </w:r>
+            <w:r>
+              <w:rPr>
+                <w:noProof/>
+                <w:webHidden/>
+              </w:rPr>
+              <w:instrText xml:space="preserve"> PAGEREF _Toc62465631 \h </w:instrText>
+            </w:r>
+            <w:r>
+              <w:rPr>
+                <w:noProof/>
+                <w:webHidden/>
+              </w:rPr>
+            </w:r>
+            <w:r>
+              <w:rPr>
+                <w:noProof/>
+                <w:webHidden/>
+              </w:rPr>
+              <w:fldChar w:fldCharType="separate"/>
+            </w:r>
+            <w:r>
+              <w:rPr>
+                <w:noProof/>
+                <w:webHidden/>
+              </w:rPr>
+              <w:t>4</w:t>
+            </w:r>
+            <w:r>
+              <w:rPr>
+                <w:noProof/>
+                <w:webHidden/>
+              </w:rPr>
+              <w:fldChar w:fldCharType="end"/>
+            </w:r>
+          </w:hyperlink>
+        </w:p>
+        <w:p>
+          <w:pPr>
+            <w:pStyle w:val="Sommario1"/>
+            <w:tabs>
+              <w:tab w:val="right" w:leader="dot" w:pos="9628"/>
+            </w:tabs>
+            <w:rPr>
+              <w:rFonts w:eastAsiaTheme="minorEastAsia"/>
+              <w:noProof/>
+              <w:lang w:eastAsia="it-IT"/>
+            </w:rPr>
+          </w:pPr>
+          <w:hyperlink w:anchor="_Toc62465632" w:history="1">
+            <w:r>
+              <w:rPr>
+                <w:rStyle w:val="Collegamentoipertestuale"/>
+                <w:noProof/>
+              </w:rPr>
+              <w:t>Datapath</w:t>
+            </w:r>
+            <w:r>
+              <w:rPr>
+                <w:noProof/>
+                <w:webHidden/>
+              </w:rPr>
+              <w:tab/>
+            </w:r>
+            <w:r>
+              <w:rPr>
+                <w:noProof/>
+                <w:webHidden/>
+              </w:rPr>
+              <w:fldChar w:fldCharType="begin"/>
+            </w:r>
+            <w:r>
+              <w:rPr>
+                <w:noProof/>
+                <w:webHidden/>
+              </w:rPr>
+              <w:instrText xml:space="preserve"> PAGEREF _Toc62465632 \h </w:instrText>
+            </w:r>
+            <w:r>
+              <w:rPr>
+                <w:noProof/>
+                <w:webHidden/>
+              </w:rPr>
+            </w:r>
+            <w:r>
+              <w:rPr>
+                <w:noProof/>
+                <w:webHidden/>
+              </w:rPr>
+              <w:fldChar w:fldCharType="separate"/>
+            </w:r>
+            <w:r>
+              <w:rPr>
+                <w:noProof/>
+                <w:webHidden/>
+              </w:rPr>
+              <w:t>5</w:t>
+            </w:r>
+            <w:r>
+              <w:rPr>
+                <w:noProof/>
+                <w:webHidden/>
+              </w:rPr>
+              <w:fldChar w:fldCharType="end"/>
+            </w:r>
+          </w:hyperlink>
+        </w:p>
+        <w:p>
+          <w:pPr>
+            <w:pStyle w:val="Sommario1"/>
+            <w:tabs>
+              <w:tab w:val="right" w:leader="dot" w:pos="9628"/>
+            </w:tabs>
+            <w:rPr>
+              <w:rFonts w:eastAsiaTheme="minorEastAsia"/>
+              <w:noProof/>
+              <w:lang w:eastAsia="it-IT"/>
+            </w:rPr>
+          </w:pPr>
+          <w:hyperlink w:anchor="_Toc62465633" w:history="1">
+            <w:r>
+              <w:rPr>
+                <w:rStyle w:val="Collegamentoipertestuale"/>
+                <w:noProof/>
+              </w:rPr>
+              <w:t>Esempio esecutivo</w:t>
+            </w:r>
+            <w:r>
+              <w:rPr>
+                <w:noProof/>
+                <w:webHidden/>
+              </w:rPr>
+              <w:tab/>
+            </w:r>
+            <w:r>
+              <w:rPr>
+                <w:noProof/>
+                <w:webHidden/>
+              </w:rPr>
+              <w:fldChar w:fldCharType="begin"/>
+            </w:r>
+            <w:r>
+              <w:rPr>
+                <w:noProof/>
+                <w:webHidden/>
+              </w:rPr>
+              <w:instrText xml:space="preserve"> PAGEREF _Toc62465633 \h </w:instrText>
+            </w:r>
+            <w:r>
+              <w:rPr>
+                <w:noProof/>
+                <w:webHidden/>
+              </w:rPr>
+            </w:r>
+            <w:r>
+              <w:rPr>
+                <w:noProof/>
+                <w:webHidden/>
+              </w:rPr>
+              <w:fldChar w:fldCharType="separate"/>
+            </w:r>
+            <w:r>
+              <w:rPr>
+                <w:noProof/>
+                <w:webHidden/>
+              </w:rPr>
+              <w:t>6</w:t>
+            </w:r>
+            <w:r>
+              <w:rPr>
+                <w:noProof/>
+                <w:webHidden/>
+              </w:rPr>
+              <w:fldChar w:fldCharType="end"/>
+            </w:r>
+          </w:hyperlink>
+        </w:p>
+        <w:p>
+          <w:pPr>
+            <w:pStyle w:val="Sommario1"/>
+            <w:tabs>
+              <w:tab w:val="right" w:leader="dot" w:pos="9628"/>
+            </w:tabs>
+            <w:rPr>
+              <w:rFonts w:eastAsiaTheme="minorEastAsia"/>
+              <w:noProof/>
+              <w:lang w:eastAsia="it-IT"/>
+            </w:rPr>
+          </w:pPr>
+          <w:hyperlink w:anchor="_Toc62465634" w:history="1">
+            <w:r>
+              <w:rPr>
+                <w:rStyle w:val="Collegamentoipertestuale"/>
+                <w:noProof/>
+              </w:rPr>
+              <w:t>Ottimizzazione e Mapping</w:t>
+            </w:r>
+            <w:r>
+              <w:rPr>
+                <w:noProof/>
+                <w:webHidden/>
+              </w:rPr>
+              <w:tab/>
+            </w:r>
+            <w:r>
+              <w:rPr>
+                <w:noProof/>
+                <w:webHidden/>
+              </w:rPr>
+              <w:fldChar w:fldCharType="begin"/>
+            </w:r>
+            <w:r>
+              <w:rPr>
+                <w:noProof/>
+                <w:webHidden/>
+              </w:rPr>
+              <w:instrText xml:space="preserve"> PAGEREF _Toc62465634 \h </w:instrText>
+            </w:r>
+            <w:r>
+              <w:rPr>
+                <w:noProof/>
+                <w:webHidden/>
+              </w:rPr>
+            </w:r>
+            <w:r>
+              <w:rPr>
+                <w:noProof/>
+                <w:webHidden/>
+              </w:rPr>
+              <w:fldChar w:fldCharType="separate"/>
+            </w:r>
+            <w:r>
+              <w:rPr>
+                <w:noProof/>
+                <w:webHidden/>
+              </w:rPr>
+              <w:t>7</w:t>
+            </w:r>
+            <w:r>
+              <w:rPr>
+                <w:noProof/>
+                <w:webHidden/>
+              </w:rPr>
+              <w:fldChar w:fldCharType="end"/>
+            </w:r>
+          </w:hyperlink>
+        </w:p>
+        <w:p>
+          <w:r>
+            <w:rPr>
+              <w:b/>
+              <w:bCs/>
+            </w:rPr>
+            <w:fldChar w:fldCharType="end"/>
+          </w:r>
+        </w:p>
+      </w:sdtContent>
+    </w:sdt>
+    <w:p/>
+    <w:p>
+      <w:r>
+        <w:br w:type="page"/>
+      </w:r>
+    </w:p>
+    <w:p>
+      <w:pPr>
+        <w:pStyle w:val="Titolo1"/>
+      </w:pPr>
+      <w:bookmarkStart w:id="1" w:name="_Toc62465630"/>
+      <w:r>
+        <w:lastRenderedPageBreak/>
+        <w:t>FSMD</w:t>
+      </w:r>
+      <w:bookmarkEnd w:id="1"/>
+    </w:p>
+    <w:p/>
+    <w:p>
+      <w:pPr>
+        <w:pStyle w:val="Paragrafoelenco"/>
+        <w:numPr>
+          <w:ilvl w:val="0"/>
+          <w:numId w:val="1"/>
+        </w:numPr>
+      </w:pPr>
+      <w:r>
+        <w:t xml:space="preserve">Ciao </w:t>
+      </w:r>
+      <w:r>
+        <w:br w:type="page"/>
+      </w:r>
+    </w:p>
+    <w:p>
+      <w:pPr>
+        <w:pStyle w:val="Titolo1"/>
+      </w:pPr>
+      <w:bookmarkStart w:id="2" w:name="_Toc62465631"/>
+      <w:r>
+        <w:lastRenderedPageBreak/>
+        <w:t xml:space="preserve">Controllore </w:t>
+      </w:r>
+      <w:r>
+        <w:t>FSM</w:t>
+      </w:r>
+      <w:bookmarkEnd w:id="2"/>
+    </w:p>
+    <w:p/>
+    <w:p>
+      <w:pPr>
+        <w:pStyle w:val="Paragrafoelenco"/>
+        <w:numPr>
+          <w:ilvl w:val="0"/>
+          <w:numId w:val="1"/>
+        </w:numPr>
+      </w:pPr>
+      <w:r>
+        <w:t>Interpretazione della specifica</w:t>
+      </w:r>
+    </w:p>
+    <w:p>
+      <w:pPr>
+        <w:pStyle w:val="Paragrafoelenco"/>
+        <w:numPr>
+          <w:ilvl w:val="0"/>
+          <w:numId w:val="1"/>
+        </w:numPr>
+      </w:pPr>
+      <w:r>
+        <w:t>STG</w:t>
+      </w:r>
+    </w:p>
+    <w:p>
+      <w:pPr>
+        <w:pStyle w:val="Paragrafoelenco"/>
+        <w:numPr>
+          <w:ilvl w:val="0"/>
+          <w:numId w:val="1"/>
+        </w:numPr>
+      </w:pPr>
+      <w:r>
+        <w:t>Spiegazione degli stati, degli input e degli output (perché abbiamo messo un certo stato e perché funziona) [come fosse un elenco puntato stato per stato cosa fanno]</w:t>
+      </w:r>
+    </w:p>
+    <w:p>
+      <w:pPr>
+        <w:pStyle w:val="Paragrafoelenco"/>
+        <w:numPr>
+          <w:ilvl w:val="0"/>
+          <w:numId w:val="1"/>
+        </w:numPr>
+      </w:pPr>
+      <w:r>
+        <w:t xml:space="preserve">STT fatta in </w:t>
+      </w:r>
+      <w:proofErr w:type="spellStart"/>
+      <w:r>
+        <w:t>excel</w:t>
+      </w:r>
+      <w:proofErr w:type="spellEnd"/>
+    </w:p>
+    <w:p>
+      <w:r>
+        <w:t xml:space="preserve">(NB: usare i sottotitoli per i paragrafi e aggiornare il </w:t>
+      </w:r>
+      <w:proofErr w:type="spellStart"/>
+      <w:r>
+        <w:t>sonomario</w:t>
+      </w:r>
+      <w:proofErr w:type="spellEnd"/>
+      <w:r>
+        <w:t>)</w:t>
+      </w:r>
+    </w:p>
+    <w:p/>
+    <w:p/>
+    <w:p/>
+    <w:p/>
+    <w:p/>
+    <w:p/>
+    <w:p/>
+    <w:p/>
+    <w:p/>
+    <w:p/>
+    <w:p/>
+    <w:p/>
+    <w:p/>
+    <w:p/>
+    <w:p/>
+    <w:p/>
+    <w:p/>
+    <w:p/>
+    <w:p/>
+    <w:p/>
+    <w:p/>
+    <w:p/>
+    <w:p/>
+    <w:p/>
+    <w:p/>
+    <w:p>
+      <w:pPr>
+        <w:pStyle w:val="Titolo1"/>
+      </w:pPr>
+      <w:bookmarkStart w:id="3" w:name="_Toc62465632"/>
+      <w:r>
+        <w:lastRenderedPageBreak/>
+        <w:t>Datapath</w:t>
+      </w:r>
+      <w:bookmarkEnd w:id="3"/>
+    </w:p>
+    <w:p/>
+    <w:p>
+      <w:pPr>
+        <w:pStyle w:val="Paragrafoelenco"/>
+        <w:numPr>
+          <w:ilvl w:val="0"/>
+          <w:numId w:val="1"/>
+        </w:numPr>
+      </w:pPr>
+      <w:r>
+        <w:t xml:space="preserve">Introduzione ai due datapath singoli. Perché abbiamo fatto loro, cosa eseguono.  </w:t>
+      </w:r>
+    </w:p>
+    <w:p>
+      <w:pPr>
+        <w:pStyle w:val="Paragrafoelenco"/>
+        <w:numPr>
+          <w:ilvl w:val="0"/>
+          <w:numId w:val="1"/>
+        </w:numPr>
+      </w:pPr>
+      <w:r>
+        <w:t>Disegno</w:t>
+      </w:r>
+    </w:p>
+    <w:p>
+      <w:pPr>
+        <w:pStyle w:val="Paragrafoelenco"/>
+        <w:numPr>
+          <w:ilvl w:val="0"/>
+          <w:numId w:val="1"/>
+        </w:numPr>
+      </w:pPr>
+      <w:r>
+        <w:t>Spiegazione formale</w:t>
+      </w:r>
+    </w:p>
+    <w:p>
+      <w:pPr>
+        <w:pStyle w:val="Paragrafoelenco"/>
+        <w:numPr>
+          <w:ilvl w:val="0"/>
+          <w:numId w:val="1"/>
+        </w:numPr>
+      </w:pPr>
+      <w:r>
+        <w:t>Codice, spiegazione (perché ci sono warning)</w:t>
+      </w:r>
+    </w:p>
+    <w:p>
+      <w:pPr>
+        <w:pStyle w:val="Paragrafoelenco"/>
+        <w:numPr>
+          <w:ilvl w:val="0"/>
+          <w:numId w:val="1"/>
+        </w:numPr>
+      </w:pPr>
+    </w:p>
+    <w:p/>
+    <w:p/>
+    <w:p/>
+    <w:p/>
+    <w:p/>
+    <w:p/>
+    <w:p/>
+    <w:p>
+      <w:r>
+        <w:br w:type="page"/>
+      </w:r>
+    </w:p>
+    <w:p>
+      <w:pPr>
+        <w:pStyle w:val="Titolo1"/>
+      </w:pPr>
+      <w:bookmarkStart w:id="4" w:name="_Toc62465633"/>
+      <w:r>
+        <w:lastRenderedPageBreak/>
+        <w:t>Esempio esecutivo</w:t>
+      </w:r>
+      <w:bookmarkEnd w:id="4"/>
+    </w:p>
+    <w:p/>
+    <w:p>
+      <w:pPr>
+        <w:pStyle w:val="Paragrafoelenco"/>
+        <w:numPr>
+          <w:ilvl w:val="0"/>
+          <w:numId w:val="1"/>
+        </w:numPr>
+      </w:pPr>
+      <w:r>
+        <w:t xml:space="preserve">Screen comandi più </w:t>
+      </w:r>
+      <w:proofErr w:type="spellStart"/>
+      <w:r>
+        <w:t>spieg</w:t>
+      </w:r>
+      <w:proofErr w:type="spellEnd"/>
+      <w:r>
+        <w:br w:type="page"/>
+      </w:r>
+    </w:p>
+    <w:p>
+      <w:pPr>
+        <w:pStyle w:val="Titolo1"/>
+      </w:pPr>
+      <w:bookmarkStart w:id="5" w:name="_Toc62465634"/>
+      <w:r>
+        <w:lastRenderedPageBreak/>
+        <w:t>Ottimizzazione e Mapping</w:t>
+      </w:r>
+      <w:bookmarkEnd w:id="5"/>
+      <w:r>
+        <w:t xml:space="preserve"> </w:t>
+      </w:r>
+    </w:p>
+    <w:p/>
+    <w:p>
+      <w:pPr>
+        <w:pStyle w:val="Paragrafoelenco"/>
+        <w:numPr>
+          <w:ilvl w:val="0"/>
+          <w:numId w:val="1"/>
+        </w:numPr>
+      </w:pPr>
+      <w:r>
+        <w:t>statistiche del circuito prima e dopo l’ottimizzazione</w:t>
+      </w:r>
+    </w:p>
+    <w:p>
+      <w:pPr>
+        <w:pStyle w:val="Paragrafoelenco"/>
+        <w:numPr>
+          <w:ilvl w:val="0"/>
+          <w:numId w:val="1"/>
+        </w:numPr>
+      </w:pPr>
+      <w:r>
+        <w:t xml:space="preserve">specifiche mapping </w:t>
+      </w:r>
+    </w:p>
+    <w:p>
+      <w:pPr>
+        <w:pStyle w:val="Paragrafoelenco"/>
+        <w:numPr>
+          <w:ilvl w:val="0"/>
+          <w:numId w:val="1"/>
+        </w:numPr>
+      </w:pPr>
+    </w:p>
     <w:sectPr>
       <w:pgSz w:w="11906" w:h="16838"/>
       <w:pgMar w:top="1417" w:right="1134" w:bottom="1134" w:left="1134" w:header="708" w:footer="708" w:gutter="0"/>
@@ -65,6 +983,177 @@
     </w:sectPr>
   </w:body>
 </w:document>
+</file>
+
+<file path=word/endnotes.xml><?xml version="1.0" encoding="utf-8"?>
+<w:endnotes xmlns:wpc="http://schemas.microsoft.com/office/word/2010/wordprocessingCanvas" xmlns:cx="http://schemas.microsoft.com/office/drawing/2014/chartex" xmlns:cx1="http://schemas.microsoft.com/office/drawing/2015/9/8/chartex" xmlns:cx2="http://schemas.microsoft.com/office/drawing/2015/10/21/chartex" xmlns:cx3="http://schemas.microsoft.com/office/drawing/2016/5/9/chartex" xmlns:cx4="http://schemas.microsoft.com/office/drawing/2016/5/10/chartex" xmlns:cx5="http://schemas.microsoft.com/office/drawing/2016/5/11/chartex" xmlns:cx6="http://schemas.microsoft.com/office/drawing/2016/5/12/chartex" xmlns:cx7="http://schemas.microsoft.com/office/drawing/2016/5/13/chartex" xmlns:cx8="http://schemas.microsoft.com/office/drawing/2016/5/14/chartex" xmlns:mc="http://schemas.openxmlformats.org/markup-compatibility/2006" xmlns:aink="http://schemas.microsoft.com/office/drawing/2016/ink" xmlns:am3d="http://schemas.microsoft.com/office/drawing/2017/model3d" xmlns:o="urn:schemas-microsoft-com:office:office" xmlns:r="http://schemas.openxmlformats.org/officeDocument/2006/relationships" xmlns:m="http://schemas.openxmlformats.org/officeDocument/2006/math" xmlns:v="urn:schemas-microsoft-com:vml" xmlns:wp14="http://schemas.microsoft.com/office/word/2010/wordprocessingDrawing" xmlns:wp="http://schemas.openxmlformats.org/drawingml/2006/wordprocessingDrawing" xmlns:w10="urn:schemas-microsoft-com:office:word" xmlns:w="http://schemas.openxmlformats.org/wordprocessingml/2006/main" xmlns:w14="http://schemas.microsoft.com/office/word/2010/wordml" xmlns:w15="http://schemas.microsoft.com/office/word/2012/wordml" xmlns:w16cex="http://schemas.microsoft.com/office/word/2018/wordml/cex" xmlns:w16cid="http://schemas.microsoft.com/office/word/2016/wordml/cid" xmlns:w16="http://schemas.microsoft.com/office/word/2018/wordml" xmlns:w16se="http://schemas.microsoft.com/office/word/2015/wordml/symex" xmlns:wpg="http://schemas.microsoft.com/office/word/2010/wordprocessingGroup" xmlns:wpi="http://schemas.microsoft.com/office/word/2010/wordprocessingInk" xmlns:wne="http://schemas.microsoft.com/office/word/2006/wordml" xmlns:wps="http://schemas.microsoft.com/office/word/2010/wordprocessingShape" mc:Ignorable="w14 w15 w16se w16cid w16 w16cex wp14">
+  <w:endnote w:type="separator" w:id="-1">
+    <w:p>
+      <w:pPr>
+        <w:spacing w:after="0" w:line="240" w:lineRule="auto"/>
+      </w:pPr>
+      <w:r>
+        <w:separator/>
+      </w:r>
+    </w:p>
+  </w:endnote>
+  <w:endnote w:type="continuationSeparator" w:id="0">
+    <w:p>
+      <w:pPr>
+        <w:spacing w:after="0" w:line="240" w:lineRule="auto"/>
+      </w:pPr>
+      <w:r>
+        <w:continuationSeparator/>
+      </w:r>
+    </w:p>
+  </w:endnote>
+</w:endnotes>
+</file>
+
+<file path=word/footnotes.xml><?xml version="1.0" encoding="utf-8"?>
+<w:footnotes xmlns:wpc="http://schemas.microsoft.com/office/word/2010/wordprocessingCanvas" xmlns:cx="http://schemas.microsoft.com/office/drawing/2014/chartex" xmlns:cx1="http://schemas.microsoft.com/office/drawing/2015/9/8/chartex" xmlns:cx2="http://schemas.microsoft.com/office/drawing/2015/10/21/chartex" xmlns:cx3="http://schemas.microsoft.com/office/drawing/2016/5/9/chartex" xmlns:cx4="http://schemas.microsoft.com/office/drawing/2016/5/10/chartex" xmlns:cx5="http://schemas.microsoft.com/office/drawing/2016/5/11/chartex" xmlns:cx6="http://schemas.microsoft.com/office/drawing/2016/5/12/chartex" xmlns:cx7="http://schemas.microsoft.com/office/drawing/2016/5/13/chartex" xmlns:cx8="http://schemas.microsoft.com/office/drawing/2016/5/14/chartex" xmlns:mc="http://schemas.openxmlformats.org/markup-compatibility/2006" xmlns:aink="http://schemas.microsoft.com/office/drawing/2016/ink" xmlns:am3d="http://schemas.microsoft.com/office/drawing/2017/model3d" xmlns:o="urn:schemas-microsoft-com:office:office" xmlns:r="http://schemas.openxmlformats.org/officeDocument/2006/relationships" xmlns:m="http://schemas.openxmlformats.org/officeDocument/2006/math" xmlns:v="urn:schemas-microsoft-com:vml" xmlns:wp14="http://schemas.microsoft.com/office/word/2010/wordprocessingDrawing" xmlns:wp="http://schemas.openxmlformats.org/drawingml/2006/wordprocessingDrawing" xmlns:w10="urn:schemas-microsoft-com:office:word" xmlns:w="http://schemas.openxmlformats.org/wordprocessingml/2006/main" xmlns:w14="http://schemas.microsoft.com/office/word/2010/wordml" xmlns:w15="http://schemas.microsoft.com/office/word/2012/wordml" xmlns:w16cex="http://schemas.microsoft.com/office/word/2018/wordml/cex" xmlns:w16cid="http://schemas.microsoft.com/office/word/2016/wordml/cid" xmlns:w16="http://schemas.microsoft.com/office/word/2018/wordml" xmlns:w16se="http://schemas.microsoft.com/office/word/2015/wordml/symex" xmlns:wpg="http://schemas.microsoft.com/office/word/2010/wordprocessingGroup" xmlns:wpi="http://schemas.microsoft.com/office/word/2010/wordprocessingInk" xmlns:wne="http://schemas.microsoft.com/office/word/2006/wordml" xmlns:wps="http://schemas.microsoft.com/office/word/2010/wordprocessingShape" mc:Ignorable="w14 w15 w16se w16cid w16 w16cex wp14">
+  <w:footnote w:type="separator" w:id="-1">
+    <w:p>
+      <w:pPr>
+        <w:spacing w:after="0" w:line="240" w:lineRule="auto"/>
+      </w:pPr>
+      <w:r>
+        <w:separator/>
+      </w:r>
+    </w:p>
+  </w:footnote>
+  <w:footnote w:type="continuationSeparator" w:id="0">
+    <w:p>
+      <w:pPr>
+        <w:spacing w:after="0" w:line="240" w:lineRule="auto"/>
+      </w:pPr>
+      <w:r>
+        <w:continuationSeparator/>
+      </w:r>
+    </w:p>
+  </w:footnote>
+</w:footnotes>
+</file>
+
+<file path=word/numbering.xml><?xml version="1.0" encoding="utf-8"?>
+<w:numbering xmlns:wpc="http://schemas.microsoft.com/office/word/2010/wordprocessingCanvas" xmlns:cx="http://schemas.microsoft.com/office/drawing/2014/chartex" xmlns:cx1="http://schemas.microsoft.com/office/drawing/2015/9/8/chartex" xmlns:cx2="http://schemas.microsoft.com/office/drawing/2015/10/21/chartex" xmlns:cx3="http://schemas.microsoft.com/office/drawing/2016/5/9/chartex" xmlns:cx4="http://schemas.microsoft.com/office/drawing/2016/5/10/chartex" xmlns:cx5="http://schemas.microsoft.com/office/drawing/2016/5/11/chartex" xmlns:cx6="http://schemas.microsoft.com/office/drawing/2016/5/12/chartex" xmlns:cx7="http://schemas.microsoft.com/office/drawing/2016/5/13/chartex" xmlns:cx8="http://schemas.microsoft.com/office/drawing/2016/5/14/chartex" xmlns:mc="http://schemas.openxmlformats.org/markup-compatibility/2006" xmlns:aink="http://schemas.microsoft.com/office/drawing/2016/ink" xmlns:am3d="http://schemas.microsoft.com/office/drawing/2017/model3d" xmlns:o="urn:schemas-microsoft-com:office:office" xmlns:r="http://schemas.openxmlformats.org/officeDocument/2006/relationships" xmlns:m="http://schemas.openxmlformats.org/officeDocument/2006/math" xmlns:v="urn:schemas-microsoft-com:vml" xmlns:wp14="http://schemas.microsoft.com/office/word/2010/wordprocessingDrawing" xmlns:wp="http://schemas.openxmlformats.org/drawingml/2006/wordprocessingDrawing" xmlns:w10="urn:schemas-microsoft-com:office:word" xmlns:w="http://schemas.openxmlformats.org/wordprocessingml/2006/main" xmlns:w14="http://schemas.microsoft.com/office/word/2010/wordml" xmlns:w15="http://schemas.microsoft.com/office/word/2012/wordml" xmlns:w16cex="http://schemas.microsoft.com/office/word/2018/wordml/cex" xmlns:w16cid="http://schemas.microsoft.com/office/word/2016/wordml/cid" xmlns:w16="http://schemas.microsoft.com/office/word/2018/wordml" xmlns:w16se="http://schemas.microsoft.com/office/word/2015/wordml/symex" xmlns:wpg="http://schemas.microsoft.com/office/word/2010/wordprocessingGroup" xmlns:wpi="http://schemas.microsoft.com/office/word/2010/wordprocessingInk" xmlns:wne="http://schemas.microsoft.com/office/word/2006/wordml" xmlns:wps="http://schemas.microsoft.com/office/word/2010/wordprocessingShape" mc:Ignorable="w14 w15 w16se w16cid w16 w16cex wp14">
+  <w:abstractNum w:abstractNumId="0" w15:restartNumberingAfterBreak="0">
+    <w:nsid w:val="41F8026F"/>
+    <w:multiLevelType w:val="hybridMultilevel"/>
+    <w:tmpl w:val="13BC5916"/>
+    <w:lvl w:ilvl="0" w:tplc="6FAC8790">
+      <w:start w:val="1"/>
+      <w:numFmt w:val="bullet"/>
+      <w:lvlText w:val="-"/>
+      <w:lvlJc w:val="left"/>
+      <w:pPr>
+        <w:ind w:left="720" w:hanging="360"/>
+      </w:pPr>
+      <w:rPr>
+        <w:rFonts w:ascii="Calibri" w:eastAsiaTheme="minorHAnsi" w:hAnsi="Calibri" w:cs="Calibri" w:hint="default"/>
+      </w:rPr>
+    </w:lvl>
+    <w:lvl w:ilvl="1" w:tplc="04100003" w:tentative="1">
+      <w:start w:val="1"/>
+      <w:numFmt w:val="bullet"/>
+      <w:lvlText w:val="o"/>
+      <w:lvlJc w:val="left"/>
+      <w:pPr>
+        <w:ind w:left="1440" w:hanging="360"/>
+      </w:pPr>
+      <w:rPr>
+        <w:rFonts w:ascii="Courier New" w:hAnsi="Courier New" w:cs="Courier New" w:hint="default"/>
+      </w:rPr>
+    </w:lvl>
+    <w:lvl w:ilvl="2" w:tplc="04100005" w:tentative="1">
+      <w:start w:val="1"/>
+      <w:numFmt w:val="bullet"/>
+      <w:lvlText w:val=""/>
+      <w:lvlJc w:val="left"/>
+      <w:pPr>
+        <w:ind w:left="2160" w:hanging="360"/>
+      </w:pPr>
+      <w:rPr>
+        <w:rFonts w:ascii="Wingdings" w:hAnsi="Wingdings" w:hint="default"/>
+      </w:rPr>
+    </w:lvl>
+    <w:lvl w:ilvl="3" w:tplc="04100001" w:tentative="1">
+      <w:start w:val="1"/>
+      <w:numFmt w:val="bullet"/>
+      <w:lvlText w:val=""/>
+      <w:lvlJc w:val="left"/>
+      <w:pPr>
+        <w:ind w:left="2880" w:hanging="360"/>
+      </w:pPr>
+      <w:rPr>
+        <w:rFonts w:ascii="Symbol" w:hAnsi="Symbol" w:hint="default"/>
+      </w:rPr>
+    </w:lvl>
+    <w:lvl w:ilvl="4" w:tplc="04100003" w:tentative="1">
+      <w:start w:val="1"/>
+      <w:numFmt w:val="bullet"/>
+      <w:lvlText w:val="o"/>
+      <w:lvlJc w:val="left"/>
+      <w:pPr>
+        <w:ind w:left="3600" w:hanging="360"/>
+      </w:pPr>
+      <w:rPr>
+        <w:rFonts w:ascii="Courier New" w:hAnsi="Courier New" w:cs="Courier New" w:hint="default"/>
+      </w:rPr>
+    </w:lvl>
+    <w:lvl w:ilvl="5" w:tplc="04100005" w:tentative="1">
+      <w:start w:val="1"/>
+      <w:numFmt w:val="bullet"/>
+      <w:lvlText w:val=""/>
+      <w:lvlJc w:val="left"/>
+      <w:pPr>
+        <w:ind w:left="4320" w:hanging="360"/>
+      </w:pPr>
+      <w:rPr>
+        <w:rFonts w:ascii="Wingdings" w:hAnsi="Wingdings" w:hint="default"/>
+      </w:rPr>
+    </w:lvl>
+    <w:lvl w:ilvl="6" w:tplc="04100001" w:tentative="1">
+      <w:start w:val="1"/>
+      <w:numFmt w:val="bullet"/>
+      <w:lvlText w:val=""/>
+      <w:lvlJc w:val="left"/>
+      <w:pPr>
+        <w:ind w:left="5040" w:hanging="360"/>
+      </w:pPr>
+      <w:rPr>
+        <w:rFonts w:ascii="Symbol" w:hAnsi="Symbol" w:hint="default"/>
+      </w:rPr>
+    </w:lvl>
+    <w:lvl w:ilvl="7" w:tplc="04100003" w:tentative="1">
+      <w:start w:val="1"/>
+      <w:numFmt w:val="bullet"/>
+      <w:lvlText w:val="o"/>
+      <w:lvlJc w:val="left"/>
+      <w:pPr>
+        <w:ind w:left="5760" w:hanging="360"/>
+      </w:pPr>
+      <w:rPr>
+        <w:rFonts w:ascii="Courier New" w:hAnsi="Courier New" w:cs="Courier New" w:hint="default"/>
+      </w:rPr>
+    </w:lvl>
+    <w:lvl w:ilvl="8" w:tplc="04100005" w:tentative="1">
+      <w:start w:val="1"/>
+      <w:numFmt w:val="bullet"/>
+      <w:lvlText w:val=""/>
+      <w:lvlJc w:val="left"/>
+      <w:pPr>
+        <w:ind w:left="6480" w:hanging="360"/>
+      </w:pPr>
+      <w:rPr>
+        <w:rFonts w:ascii="Wingdings" w:hAnsi="Wingdings" w:hint="default"/>
+      </w:rPr>
+    </w:lvl>
+  </w:abstractNum>
+  <w:num w:numId="1">
+    <w:abstractNumId w:val="0"/>
+  </w:num>
+</w:numbering>
 </file>
 
 <file path=word/styles.xml><?xml version="1.0" encoding="utf-8"?>
@@ -466,6 +1555,29 @@
     <w:name w:val="Normal"/>
     <w:qFormat/>
   </w:style>
+  <w:style w:type="paragraph" w:styleId="Titolo1">
+    <w:name w:val="heading 1"/>
+    <w:basedOn w:val="Normale"/>
+    <w:next w:val="Normale"/>
+    <w:link w:val="Titolo1Carattere"/>
+    <w:autoRedefine/>
+    <w:uiPriority w:val="9"/>
+    <w:qFormat/>
+    <w:rsid w:val="00C17BEC"/>
+    <w:pPr>
+      <w:keepNext/>
+      <w:keepLines/>
+      <w:spacing w:before="240" w:after="0"/>
+      <w:outlineLvl w:val="0"/>
+    </w:pPr>
+    <w:rPr>
+      <w:rFonts w:asciiTheme="majorHAnsi" w:eastAsiaTheme="majorEastAsia" w:hAnsiTheme="majorHAnsi" w:cstheme="majorBidi"/>
+      <w:b/>
+      <w:color w:val="2F5496" w:themeColor="accent1" w:themeShade="BF"/>
+      <w:sz w:val="36"/>
+      <w:szCs w:val="32"/>
+    </w:rPr>
+  </w:style>
   <w:style w:type="character" w:default="1" w:styleId="Carpredefinitoparagrafo">
     <w:name w:val="Default Paragraph Font"/>
     <w:uiPriority w:val="1"/>
@@ -492,6 +1604,113 @@
     <w:uiPriority w:val="99"/>
     <w:semiHidden/>
     <w:unhideWhenUsed/>
+  </w:style>
+  <w:style w:type="paragraph" w:styleId="Intestazione">
+    <w:name w:val="header"/>
+    <w:basedOn w:val="Normale"/>
+    <w:link w:val="IntestazioneCarattere"/>
+    <w:uiPriority w:val="99"/>
+    <w:unhideWhenUsed/>
+    <w:rsid w:val="00F07874"/>
+    <w:pPr>
+      <w:tabs>
+        <w:tab w:val="center" w:pos="4819"/>
+        <w:tab w:val="right" w:pos="9638"/>
+      </w:tabs>
+      <w:spacing w:after="0" w:line="240" w:lineRule="auto"/>
+    </w:pPr>
+  </w:style>
+  <w:style w:type="character" w:customStyle="1" w:styleId="IntestazioneCarattere">
+    <w:name w:val="Intestazione Carattere"/>
+    <w:basedOn w:val="Carpredefinitoparagrafo"/>
+    <w:link w:val="Intestazione"/>
+    <w:uiPriority w:val="99"/>
+    <w:rsid w:val="00F07874"/>
+  </w:style>
+  <w:style w:type="paragraph" w:styleId="Pidipagina">
+    <w:name w:val="footer"/>
+    <w:basedOn w:val="Normale"/>
+    <w:link w:val="PidipaginaCarattere"/>
+    <w:uiPriority w:val="99"/>
+    <w:unhideWhenUsed/>
+    <w:rsid w:val="00F07874"/>
+    <w:pPr>
+      <w:tabs>
+        <w:tab w:val="center" w:pos="4819"/>
+        <w:tab w:val="right" w:pos="9638"/>
+      </w:tabs>
+      <w:spacing w:after="0" w:line="240" w:lineRule="auto"/>
+    </w:pPr>
+  </w:style>
+  <w:style w:type="character" w:customStyle="1" w:styleId="PidipaginaCarattere">
+    <w:name w:val="Piè di pagina Carattere"/>
+    <w:basedOn w:val="Carpredefinitoparagrafo"/>
+    <w:link w:val="Pidipagina"/>
+    <w:uiPriority w:val="99"/>
+    <w:rsid w:val="00F07874"/>
+  </w:style>
+  <w:style w:type="character" w:customStyle="1" w:styleId="Titolo1Carattere">
+    <w:name w:val="Titolo 1 Carattere"/>
+    <w:basedOn w:val="Carpredefinitoparagrafo"/>
+    <w:link w:val="Titolo1"/>
+    <w:uiPriority w:val="9"/>
+    <w:rsid w:val="00C17BEC"/>
+    <w:rPr>
+      <w:rFonts w:asciiTheme="majorHAnsi" w:eastAsiaTheme="majorEastAsia" w:hAnsiTheme="majorHAnsi" w:cstheme="majorBidi"/>
+      <w:b/>
+      <w:color w:val="2F5496" w:themeColor="accent1" w:themeShade="BF"/>
+      <w:sz w:val="36"/>
+      <w:szCs w:val="32"/>
+    </w:rPr>
+  </w:style>
+  <w:style w:type="paragraph" w:styleId="Titolosommario">
+    <w:name w:val="TOC Heading"/>
+    <w:basedOn w:val="Titolo1"/>
+    <w:next w:val="Normale"/>
+    <w:uiPriority w:val="39"/>
+    <w:unhideWhenUsed/>
+    <w:qFormat/>
+    <w:rsid w:val="00C17BEC"/>
+    <w:pPr>
+      <w:outlineLvl w:val="9"/>
+    </w:pPr>
+    <w:rPr>
+      <w:lang w:eastAsia="it-IT"/>
+    </w:rPr>
+  </w:style>
+  <w:style w:type="paragraph" w:styleId="Sommario1">
+    <w:name w:val="toc 1"/>
+    <w:basedOn w:val="Normale"/>
+    <w:next w:val="Normale"/>
+    <w:autoRedefine/>
+    <w:uiPriority w:val="39"/>
+    <w:unhideWhenUsed/>
+    <w:rsid w:val="00C17BEC"/>
+    <w:pPr>
+      <w:spacing w:after="100"/>
+    </w:pPr>
+  </w:style>
+  <w:style w:type="character" w:styleId="Collegamentoipertestuale">
+    <w:name w:val="Hyperlink"/>
+    <w:basedOn w:val="Carpredefinitoparagrafo"/>
+    <w:uiPriority w:val="99"/>
+    <w:unhideWhenUsed/>
+    <w:rsid w:val="00C17BEC"/>
+    <w:rPr>
+      <w:color w:val="0563C1" w:themeColor="hyperlink"/>
+      <w:u w:val="single"/>
+    </w:rPr>
+  </w:style>
+  <w:style w:type="paragraph" w:styleId="Paragrafoelenco">
+    <w:name w:val="List Paragraph"/>
+    <w:basedOn w:val="Normale"/>
+    <w:uiPriority w:val="34"/>
+    <w:qFormat/>
+    <w:rsid w:val="00C17BEC"/>
+    <w:pPr>
+      <w:ind w:left="720"/>
+      <w:contextualSpacing/>
+    </w:pPr>
   </w:style>
 </w:styles>
 </file>
@@ -789,4 +2008,16 @@
     </a:ext>
   </a:extLst>
 </a:theme>
+</file>
+
+<file path=customXml/item1.xml><?xml version="1.0" encoding="utf-8"?>
+<b:Sources xmlns:b="http://schemas.openxmlformats.org/officeDocument/2006/bibliography" xmlns="http://schemas.openxmlformats.org/officeDocument/2006/bibliography" SelectedStyle="\APASixthEditionOfficeOnline.xsl" StyleName="APA" Version="6"/>
+</file>
+
+<file path=customXml/itemProps1.xml><?xml version="1.0" encoding="utf-8"?>
+<ds:datastoreItem xmlns:ds="http://schemas.openxmlformats.org/officeDocument/2006/customXml" ds:itemID="{451A5DA3-9885-420C-9E1F-14C75278F860}">
+  <ds:schemaRefs>
+    <ds:schemaRef ds:uri="http://schemas.openxmlformats.org/officeDocument/2006/bibliography"/>
+  </ds:schemaRefs>
+</ds:datastoreItem>
 </file>
--- a/DOCS/Relazione/relazione.docx
+++ b/DOCS/Relazione/relazione.docx
@@ -1,6 +1,6 @@
 
 <file path=word/document.xml><?xml version="1.0" encoding="utf-8"?>
-<w:document xmlns:wpc="http://schemas.microsoft.com/office/word/2010/wordprocessingCanvas" xmlns:cx="http://schemas.microsoft.com/office/drawing/2014/chartex" xmlns:cx1="http://schemas.microsoft.com/office/drawing/2015/9/8/chartex" xmlns:cx2="http://schemas.microsoft.com/office/drawing/2015/10/21/chartex" xmlns:cx3="http://schemas.microsoft.com/office/drawing/2016/5/9/chartex" xmlns:cx4="http://schemas.microsoft.com/office/drawing/2016/5/10/chartex" xmlns:cx5="http://schemas.microsoft.com/office/drawing/2016/5/11/chartex" xmlns:cx6="http://schemas.microsoft.com/office/drawing/2016/5/12/chartex" xmlns:cx7="http://schemas.microsoft.com/office/drawing/2016/5/13/chartex" xmlns:cx8="http://schemas.microsoft.com/office/drawing/2016/5/14/chartex" xmlns:mc="http://schemas.openxmlformats.org/markup-compatibility/2006" xmlns:aink="http://schemas.microsoft.com/office/drawing/2016/ink" xmlns:am3d="http://schemas.microsoft.com/office/drawing/2017/model3d" xmlns:o="urn:schemas-microsoft-com:office:office" xmlns:r="http://schemas.openxmlformats.org/officeDocument/2006/relationships" xmlns:m="http://schemas.openxmlformats.org/officeDocument/2006/math" xmlns:v="urn:schemas-microsoft-com:vml" xmlns:wp14="http://schemas.microsoft.com/office/word/2010/wordprocessingDrawing" xmlns:wp="http://schemas.openxmlformats.org/drawingml/2006/wordprocessingDrawing" xmlns:w10="urn:schemas-microsoft-com:office:word" xmlns:w="http://schemas.openxmlformats.org/wordprocessingml/2006/main" xmlns:w14="http://schemas.microsoft.com/office/word/2010/wordml" xmlns:w15="http://schemas.microsoft.com/office/word/2012/wordml" xmlns:w16cex="http://schemas.microsoft.com/office/word/2018/wordml/cex" xmlns:w16cid="http://schemas.microsoft.com/office/word/2016/wordml/cid" xmlns:w16="http://schemas.microsoft.com/office/word/2018/wordml" xmlns:w16se="http://schemas.microsoft.com/office/word/2015/wordml/symex" xmlns:wpg="http://schemas.microsoft.com/office/word/2010/wordprocessingGroup" xmlns:wpi="http://schemas.microsoft.com/office/word/2010/wordprocessingInk" xmlns:wne="http://schemas.microsoft.com/office/word/2006/wordml" xmlns:wps="http://schemas.microsoft.com/office/word/2010/wordprocessingShape" mc:Ignorable="w14 w15 w16se w16cid w16 w16cex wp14">
+<w:document xmlns:wpc="http://schemas.microsoft.com/office/word/2010/wordprocessingCanvas" xmlns:cx="http://schemas.microsoft.com/office/drawing/2014/chartex" xmlns:cx1="http://schemas.microsoft.com/office/drawing/2015/9/8/chartex" xmlns:cx2="http://schemas.microsoft.com/office/drawing/2015/10/21/chartex" xmlns:cx3="http://schemas.microsoft.com/office/drawing/2016/5/9/chartex" xmlns:cx4="http://schemas.microsoft.com/office/drawing/2016/5/10/chartex" xmlns:cx5="http://schemas.microsoft.com/office/drawing/2016/5/11/chartex" xmlns:cx6="http://schemas.microsoft.com/office/drawing/2016/5/12/chartex" xmlns:cx7="http://schemas.microsoft.com/office/drawing/2016/5/13/chartex" xmlns:cx8="http://schemas.microsoft.com/office/drawing/2016/5/14/chartex" xmlns:mc="http://schemas.openxmlformats.org/markup-compatibility/2006" xmlns:aink="http://schemas.microsoft.com/office/drawing/2016/ink" xmlns:am3d="http://schemas.microsoft.com/office/drawing/2017/model3d" xmlns:o="urn:schemas-microsoft-com:office:office" xmlns:r="http://schemas.openxmlformats.org/officeDocument/2006/relationships" xmlns:m="http://schemas.openxmlformats.org/officeDocument/2006/math" xmlns:v="urn:schemas-microsoft-com:vml" xmlns:wp14="http://schemas.microsoft.com/office/word/2010/wordprocessingDrawing" xmlns:wp="http://schemas.openxmlformats.org/drawingml/2006/wordprocessingDrawing" xmlns:w10="urn:schemas-microsoft-com:office:word" xmlns:w="http://schemas.openxmlformats.org/wordprocessingml/2006/main" xmlns:w14="http://schemas.microsoft.com/office/word/2010/wordml" xmlns:w15="http://schemas.microsoft.com/office/word/2012/wordml" xmlns:w16cex="http://schemas.microsoft.com/office/word/2018/wordml/cex" xmlns:w16cid="http://schemas.microsoft.com/office/word/2016/wordml/cid" xmlns:w16="http://schemas.microsoft.com/office/word/2018/wordml" xmlns:w16se="http://schemas.microsoft.com/office/word/2015/wordml/symex" xmlns:wpg="http://schemas.microsoft.com/office/word/2010/wordprocessingGroup" xmlns:wpi="http://schemas.microsoft.com/office/word/2010/wordprocessingInk" xmlns:wne="http://schemas.microsoft.com/office/word/2006/wordml" xmlns:wps="http://schemas.microsoft.com/office/word/2010/wordprocessingShape" xmlns:a="http://schemas.openxmlformats.org/drawingml/2006/main" xmlns:pic="http://schemas.openxmlformats.org/drawingml/2006/picture" xmlns:a14="http://schemas.microsoft.com/office/drawing/2010/main" mc:Ignorable="w14 w15 w16se w16cid w16 w16cex wp14">
   <w:body>
     <w:p>
       <w:pPr>
@@ -204,7 +204,7 @@
         </w:rPr>
         <w:t>Mafficini Andrea (VR462441)</w:t>
       </w:r>
-      <w:bookmarkStart w:id="0" w:name="_heading=h.gjdgxs" w:colFirst="0" w:colLast="0"/>
+      <w:bookmarkStart w:name="_heading=h.gjdgxs" w:colFirst="0" w:colLast="0" w:id="0"/>
       <w:bookmarkEnd w:id="0"/>
     </w:p>
     <w:p>
@@ -238,14 +238,14 @@
     <w:p>
       <w:pPr>
         <w:rPr>
-          <w:rFonts w:asciiTheme="minorHAnsi" w:eastAsiaTheme="majorEastAsia" w:hAnsiTheme="minorHAnsi" w:cstheme="majorBidi"/>
+          <w:rFonts w:asciiTheme="minorHAnsi" w:hAnsiTheme="minorHAnsi" w:eastAsiaTheme="majorEastAsia" w:cstheme="majorBidi"/>
           <w:b/>
           <w:color w:val="2F5496" w:themeColor="accent1" w:themeShade="BF"/>
           <w:sz w:val="36"/>
           <w:szCs w:val="32"/>
         </w:rPr>
       </w:pPr>
-      <w:bookmarkStart w:id="1" w:name="_Toc62745466"/>
+      <w:bookmarkStart w:name="_Toc62745466" w:id="1"/>
       <w:r>
         <w:rPr>
           <w:rFonts w:asciiTheme="minorHAnsi" w:hAnsiTheme="minorHAnsi"/>
@@ -253,11 +253,11 @@
         <w:br w:type="page"/>
       </w:r>
     </w:p>
-    <w:bookmarkEnd w:id="1" w:displacedByCustomXml="next"/>
+    <w:bookmarkEnd w:displacedByCustomXml="next" w:id="1"/>
     <w:sdt>
       <w:sdtPr>
         <w:rPr>
-          <w:rFonts w:ascii="Calibri" w:eastAsia="Calibri" w:hAnsi="Calibri" w:cs="Calibri"/>
+          <w:rFonts w:ascii="Calibri" w:hAnsi="Calibri" w:eastAsia="Calibri" w:cs="Calibri"/>
           <w:b w:val="0"/>
           <w:color w:val="auto"/>
           <w:sz w:val="22"/>
@@ -287,7 +287,7 @@
           <w:pPr>
             <w:pStyle w:val="TOC1"/>
             <w:rPr>
-              <w:rFonts w:asciiTheme="minorHAnsi" w:eastAsiaTheme="minorEastAsia" w:hAnsiTheme="minorHAnsi" w:cstheme="minorBidi"/>
+              <w:rFonts w:asciiTheme="minorHAnsi" w:hAnsiTheme="minorHAnsi" w:eastAsiaTheme="minorEastAsia" w:cstheme="minorBidi"/>
               <w:b w:val="0"/>
               <w:bCs w:val="0"/>
               <w:lang w:val="nb-NO" w:eastAsia="ja-JP"/>
@@ -302,7 +302,7 @@
           <w:r>
             <w:fldChar w:fldCharType="separate"/>
           </w:r>
-          <w:hyperlink w:anchor="_Toc62980791" w:history="1">
+          <w:hyperlink w:history="1" w:anchor="_Toc62980791">
             <w:r>
               <w:rPr>
                 <w:rStyle w:val="Hyperlink"/>
@@ -356,13 +356,13 @@
           <w:pPr>
             <w:pStyle w:val="TOC1"/>
             <w:rPr>
-              <w:rFonts w:asciiTheme="minorHAnsi" w:eastAsiaTheme="minorEastAsia" w:hAnsiTheme="minorHAnsi" w:cstheme="minorBidi"/>
+              <w:rFonts w:asciiTheme="minorHAnsi" w:hAnsiTheme="minorHAnsi" w:eastAsiaTheme="minorEastAsia" w:cstheme="minorBidi"/>
               <w:b w:val="0"/>
               <w:bCs w:val="0"/>
               <w:lang w:val="nb-NO" w:eastAsia="ja-JP"/>
             </w:rPr>
           </w:pPr>
-          <w:hyperlink w:anchor="_Toc62980792" w:history="1">
+          <w:hyperlink w:history="1" w:anchor="_Toc62980792">
             <w:r>
               <w:rPr>
                 <w:rStyle w:val="Hyperlink"/>
@@ -424,7 +424,7 @@
               <w:lang w:val="nb-NO" w:eastAsia="ja-JP"/>
             </w:rPr>
           </w:pPr>
-          <w:hyperlink w:anchor="_Toc62980793" w:history="1">
+          <w:hyperlink w:history="1" w:anchor="_Toc62980793">
             <w:r>
               <w:rPr>
                 <w:rStyle w:val="Hyperlink"/>
@@ -494,7 +494,7 @@
               <w:lang w:val="nb-NO" w:eastAsia="ja-JP"/>
             </w:rPr>
           </w:pPr>
-          <w:hyperlink w:anchor="_Toc62980794" w:history="1">
+          <w:hyperlink w:history="1" w:anchor="_Toc62980794">
             <w:r>
               <w:rPr>
                 <w:rStyle w:val="Hyperlink"/>
@@ -572,7 +572,7 @@
               <w:lang w:val="nb-NO" w:eastAsia="ja-JP"/>
             </w:rPr>
           </w:pPr>
-          <w:hyperlink w:anchor="_Toc62980795" w:history="1">
+          <w:hyperlink w:history="1" w:anchor="_Toc62980795">
             <w:r>
               <w:rPr>
                 <w:rStyle w:val="Hyperlink"/>
@@ -642,7 +642,7 @@
               <w:lang w:val="nb-NO" w:eastAsia="ja-JP"/>
             </w:rPr>
           </w:pPr>
-          <w:hyperlink w:anchor="_Toc62980796" w:history="1">
+          <w:hyperlink w:history="1" w:anchor="_Toc62980796">
             <w:r>
               <w:rPr>
                 <w:rStyle w:val="Hyperlink"/>
@@ -704,13 +704,13 @@
           <w:pPr>
             <w:pStyle w:val="TOC1"/>
             <w:rPr>
-              <w:rFonts w:asciiTheme="minorHAnsi" w:eastAsiaTheme="minorEastAsia" w:hAnsiTheme="minorHAnsi" w:cstheme="minorBidi"/>
+              <w:rFonts w:asciiTheme="minorHAnsi" w:hAnsiTheme="minorHAnsi" w:eastAsiaTheme="minorEastAsia" w:cstheme="minorBidi"/>
               <w:b w:val="0"/>
               <w:bCs w:val="0"/>
               <w:lang w:val="nb-NO" w:eastAsia="ja-JP"/>
             </w:rPr>
           </w:pPr>
-          <w:hyperlink w:anchor="_Toc62980797" w:history="1">
+          <w:hyperlink w:history="1" w:anchor="_Toc62980797">
             <w:r>
               <w:rPr>
                 <w:rStyle w:val="Hyperlink"/>
@@ -772,7 +772,7 @@
               <w:lang w:val="nb-NO" w:eastAsia="ja-JP"/>
             </w:rPr>
           </w:pPr>
-          <w:hyperlink w:anchor="_Toc62980798" w:history="1">
+          <w:hyperlink w:history="1" w:anchor="_Toc62980798">
             <w:r>
               <w:rPr>
                 <w:rStyle w:val="Hyperlink"/>
@@ -842,7 +842,7 @@
               <w:lang w:val="nb-NO" w:eastAsia="ja-JP"/>
             </w:rPr>
           </w:pPr>
-          <w:hyperlink w:anchor="_Toc62980799" w:history="1">
+          <w:hyperlink w:history="1" w:anchor="_Toc62980799">
             <w:r>
               <w:rPr>
                 <w:rStyle w:val="Hyperlink"/>
@@ -904,13 +904,13 @@
           <w:pPr>
             <w:pStyle w:val="TOC1"/>
             <w:rPr>
-              <w:rFonts w:asciiTheme="minorHAnsi" w:eastAsiaTheme="minorEastAsia" w:hAnsiTheme="minorHAnsi" w:cstheme="minorBidi"/>
+              <w:rFonts w:asciiTheme="minorHAnsi" w:hAnsiTheme="minorHAnsi" w:eastAsiaTheme="minorEastAsia" w:cstheme="minorBidi"/>
               <w:b w:val="0"/>
               <w:bCs w:val="0"/>
               <w:lang w:val="nb-NO" w:eastAsia="ja-JP"/>
             </w:rPr>
           </w:pPr>
-          <w:hyperlink w:anchor="_Toc62980800" w:history="1">
+          <w:hyperlink w:history="1" w:anchor="_Toc62980800">
             <w:r>
               <w:rPr>
                 <w:rStyle w:val="Hyperlink"/>
@@ -1054,10 +1054,10 @@
       <w:pPr>
         <w:pStyle w:val="Heading1"/>
       </w:pPr>
-      <w:bookmarkStart w:id="2" w:name="_heading=h.30j0zll" w:colFirst="0" w:colLast="0"/>
-      <w:bookmarkStart w:id="3" w:name="_Toc62745467"/>
-      <w:bookmarkStart w:id="4" w:name="_Toc63007088"/>
-      <w:bookmarkStart w:id="5" w:name="_Toc62980791"/>
+      <w:bookmarkStart w:name="_heading=h.30j0zll" w:colFirst="0" w:colLast="0" w:id="2"/>
+      <w:bookmarkStart w:name="_Toc62745467" w:id="3"/>
+      <w:bookmarkStart w:name="_Toc63007088" w:id="4"/>
+      <w:bookmarkStart w:name="_Toc62980791" w:id="5"/>
       <w:bookmarkEnd w:id="2"/>
       <w:r>
         <w:lastRenderedPageBreak/>
@@ -1294,7 +1294,7 @@
       </w:r>
       <w:r>
         <w:rPr>
-          <w:rFonts w:asciiTheme="minorHAnsi" w:hAnsiTheme="minorHAnsi"/>
+          <w:rFonts w:ascii="Calibri" w:hAnsi="Calibri" w:asciiTheme="minorAscii" w:hAnsiTheme="minorAscii"/>
         </w:rPr>
         <w:br w:type="page"/>
       </w:r>
@@ -1303,10 +1303,10 @@
       <w:pPr>
         <w:pStyle w:val="Heading1"/>
       </w:pPr>
-      <w:bookmarkStart w:id="6" w:name="_heading=h.1fob9te" w:colFirst="0" w:colLast="0"/>
-      <w:bookmarkStart w:id="7" w:name="_Toc62745468"/>
-      <w:bookmarkStart w:id="8" w:name="_Toc63007089"/>
-      <w:bookmarkStart w:id="9" w:name="_Toc62980792"/>
+      <w:bookmarkStart w:name="_heading=h.1fob9te" w:colFirst="0" w:colLast="0" w:id="6"/>
+      <w:bookmarkStart w:name="_Toc62745468" w:id="7"/>
+      <w:bookmarkStart w:name="_Toc63007089" w:id="8"/>
+      <w:bookmarkStart w:name="_Toc62980792" w:id="9"/>
       <w:bookmarkEnd w:id="6"/>
       <w:r>
         <w:lastRenderedPageBreak/>
@@ -1320,8 +1320,8 @@
       <w:pPr>
         <w:pStyle w:val="Heading2"/>
       </w:pPr>
-      <w:bookmarkStart w:id="10" w:name="_Toc62745469"/>
-      <w:bookmarkStart w:id="11" w:name="_Toc62980793"/>
+      <w:bookmarkStart w:name="_Toc62745469" w:id="10"/>
+      <w:bookmarkStart w:name="_Toc62980793" w:id="11"/>
       <w:r>
         <w:t>1.</w:t>
       </w:r>
@@ -1390,6 +1390,11 @@
           <w:rFonts w:asciiTheme="minorHAnsi" w:hAnsiTheme="minorHAnsi"/>
         </w:rPr>
         <w:br/>
+      </w:r>
+      <w:r>
+        <w:rPr>
+          <w:rFonts w:asciiTheme="minorHAnsi" w:hAnsiTheme="minorHAnsi"/>
+        </w:rPr>
         <w:t>Le uscite sono:</w:t>
       </w:r>
       <w:r>
@@ -1558,8 +1563,8 @@
           <w:bCs/>
         </w:rPr>
       </w:pPr>
-      <w:bookmarkStart w:id="12" w:name="_Toc62745470"/>
-      <w:bookmarkStart w:id="13" w:name="_Toc62980794"/>
+      <w:bookmarkStart w:name="_Toc62745470" w:id="12"/>
+      <w:bookmarkStart w:name="_Toc62980794" w:id="13"/>
       <w:r>
         <w:t xml:space="preserve">2. Rappresentazione in state-transition-graph (STG) </w:t>
       </w:r>
@@ -1617,7 +1622,7 @@
           </wp:inline>
         </w:drawing>
       </w:r>
-      <w:bookmarkStart w:id="14" w:name="_Toc62745471"/>
+      <w:bookmarkStart w:name="_Toc62745471" w:id="14"/>
     </w:p>
     <w:p>
       <w:pPr>
@@ -1626,7 +1631,7 @@
           <w:rFonts w:asciiTheme="minorHAnsi" w:hAnsiTheme="minorHAnsi"/>
         </w:rPr>
       </w:pPr>
-      <w:bookmarkStart w:id="15" w:name="_Toc62980795"/>
+      <w:bookmarkStart w:name="_Toc62980795" w:id="15"/>
       <w:r>
         <w:lastRenderedPageBreak/>
         <w:t>3. Scelte progettuali</w:t>
@@ -1735,6 +1740,11 @@
           <w:rFonts w:asciiTheme="minorHAnsi" w:hAnsiTheme="minorHAnsi"/>
         </w:rPr>
         <w:br/>
+      </w:r>
+      <w:r>
+        <w:rPr>
+          <w:rFonts w:asciiTheme="minorHAnsi" w:hAnsiTheme="minorHAnsi"/>
+        </w:rPr>
         <w:t>F</w:t>
       </w:r>
       <w:r>
@@ -1818,6 +1828,11 @@
           <w:rFonts w:asciiTheme="minorHAnsi" w:hAnsiTheme="minorHAnsi"/>
         </w:rPr>
         <w:br/>
+      </w:r>
+      <w:r>
+        <w:rPr>
+          <w:rFonts w:asciiTheme="minorHAnsi" w:hAnsiTheme="minorHAnsi"/>
+        </w:rPr>
         <w:t>In entrambi i casi per scelta progettuale si abilita a 1 l’uscita Check_Fine_Tentativi, in modo tale da chiedere al datapath se l’attuale tentativo è l’ultimo a disposizione dell’utente.</w:t>
       </w:r>
       <w:r>
@@ -1888,6 +1903,11 @@
           <w:rFonts w:asciiTheme="minorHAnsi" w:hAnsiTheme="minorHAnsi"/>
         </w:rPr>
         <w:br/>
+      </w:r>
+      <w:r>
+        <w:rPr>
+          <w:rFonts w:asciiTheme="minorHAnsi" w:hAnsiTheme="minorHAnsi"/>
+        </w:rPr>
         <w:t xml:space="preserve">Per ogni altro numero inserito </w:t>
       </w:r>
       <w:r>
@@ -1964,6 +1984,11 @@
           <w:rFonts w:asciiTheme="minorHAnsi" w:hAnsiTheme="minorHAnsi"/>
         </w:rPr>
         <w:br/>
+      </w:r>
+      <w:r>
+        <w:rPr>
+          <w:rFonts w:asciiTheme="minorHAnsi" w:hAnsiTheme="minorHAnsi"/>
+        </w:rPr>
         <w:t>Questo perché una cifra è già stata sbagliata</w:t>
       </w:r>
       <w:r>
@@ -2016,6 +2041,11 @@
           <w:rFonts w:asciiTheme="minorHAnsi" w:hAnsiTheme="minorHAnsi"/>
         </w:rPr>
         <w:br/>
+      </w:r>
+      <w:r>
+        <w:rPr>
+          <w:rFonts w:asciiTheme="minorHAnsi" w:hAnsiTheme="minorHAnsi"/>
+        </w:rPr>
         <w:t xml:space="preserve">Altrimenti, </w:t>
       </w:r>
       <w:r>
@@ -2242,6 +2272,11 @@
           <w:rFonts w:asciiTheme="minorHAnsi" w:hAnsiTheme="minorHAnsi"/>
         </w:rPr>
         <w:br/>
+      </w:r>
+      <w:r>
+        <w:rPr>
+          <w:rFonts w:asciiTheme="minorHAnsi" w:hAnsiTheme="minorHAnsi"/>
+        </w:rPr>
         <w:t>Se dopo aver fatto il controllo, la cifra non risulta congrua, il bit Abilitazione_Erogazione</w:t>
       </w:r>
       <w:r>
@@ -2261,6 +2296,11 @@
           <w:rFonts w:asciiTheme="minorHAnsi" w:hAnsiTheme="minorHAnsi"/>
         </w:rPr>
         <w:br/>
+      </w:r>
+      <w:r>
+        <w:rPr>
+          <w:rFonts w:asciiTheme="minorHAnsi" w:hAnsiTheme="minorHAnsi"/>
+        </w:rPr>
         <w:t>In entrambi i casi, lo stato successivo sarà RILASCIA_BANCOMAT.</w:t>
       </w:r>
     </w:p>
@@ -2356,7 +2396,7 @@
         </w:rPr>
         <w:t xml:space="preserve">allo stato NO_BANCOMAT per ripartire con un nuovo prelievo. </w:t>
       </w:r>
-      <w:bookmarkStart w:id="16" w:name="_Toc62745472"/>
+      <w:bookmarkStart w:name="_Toc62745472" w:id="16"/>
     </w:p>
     <w:p>
       <w:pPr>
@@ -2368,7 +2408,7 @@
       <w:r>
         <w:br w:type="page"/>
       </w:r>
-      <w:bookmarkStart w:id="17" w:name="_Toc62980796"/>
+      <w:bookmarkStart w:name="_Toc62980796" w:id="17"/>
       <w:r>
         <w:lastRenderedPageBreak/>
         <w:t>4. Rappresentazione in state-transition-table (ST</w:t>
@@ -2400,12 +2440,12 @@
         <w:tblStyle w:val="TableGrid"/>
         <w:tblW w:w="0" w:type="auto"/>
         <w:tblBorders>
-          <w:top w:val="none" w:sz="0" w:space="0" w:color="auto"/>
-          <w:left w:val="none" w:sz="0" w:space="0" w:color="auto"/>
-          <w:bottom w:val="none" w:sz="0" w:space="0" w:color="auto"/>
-          <w:right w:val="none" w:sz="0" w:space="0" w:color="auto"/>
-          <w:insideH w:val="none" w:sz="0" w:space="0" w:color="auto"/>
-          <w:insideV w:val="none" w:sz="0" w:space="0" w:color="auto"/>
+          <w:top w:val="none" w:color="auto" w:sz="0" w:space="0"/>
+          <w:left w:val="none" w:color="auto" w:sz="0" w:space="0"/>
+          <w:bottom w:val="none" w:color="auto" w:sz="0" w:space="0"/>
+          <w:right w:val="none" w:color="auto" w:sz="0" w:space="0"/>
+          <w:insideH w:val="none" w:color="auto" w:sz="0" w:space="0"/>
+          <w:insideV w:val="none" w:color="auto" w:sz="0" w:space="0"/>
         </w:tblBorders>
         <w:tblLook w:val="04A0" w:firstRow="1" w:lastRow="0" w:firstColumn="1" w:lastColumn="0" w:noHBand="0" w:noVBand="1"/>
       </w:tblPr>
@@ -2756,10 +2796,10 @@
           <w:tcPr>
             <w:tcW w:w="2680" w:type="dxa"/>
             <w:tcBorders>
-              <w:top w:val="single" w:sz="12" w:space="0" w:color="auto"/>
-              <w:left w:val="single" w:sz="12" w:space="0" w:color="auto"/>
-              <w:bottom w:val="single" w:sz="12" w:space="0" w:color="auto"/>
-              <w:right w:val="single" w:sz="4" w:space="0" w:color="000000"/>
+              <w:top w:val="single" w:color="auto" w:sz="12" w:space="0"/>
+              <w:left w:val="single" w:color="auto" w:sz="12" w:space="0"/>
+              <w:bottom w:val="single" w:color="auto" w:sz="12" w:space="0"/>
+              <w:right w:val="single" w:color="000000" w:sz="4" w:space="0"/>
             </w:tcBorders>
             <w:shd w:val="clear" w:color="auto" w:fill="D9D9D9"/>
             <w:vAlign w:val="center"/>
@@ -2790,10 +2830,10 @@
           <w:tcPr>
             <w:tcW w:w="400" w:type="dxa"/>
             <w:tcBorders>
-              <w:top w:val="single" w:sz="12" w:space="0" w:color="auto"/>
-              <w:left w:val="nil"/>
-              <w:bottom w:val="single" w:sz="12" w:space="0" w:color="auto"/>
-              <w:right w:val="single" w:sz="4" w:space="0" w:color="000000"/>
+              <w:top w:val="single" w:color="auto" w:sz="12" w:space="0"/>
+              <w:left w:val="nil"/>
+              <w:bottom w:val="single" w:color="auto" w:sz="12" w:space="0"/>
+              <w:right w:val="single" w:color="000000" w:sz="4" w:space="0"/>
             </w:tcBorders>
             <w:shd w:val="clear" w:color="auto" w:fill="D9D9D9"/>
             <w:vAlign w:val="center"/>
@@ -2824,10 +2864,10 @@
           <w:tcPr>
             <w:tcW w:w="400" w:type="dxa"/>
             <w:tcBorders>
-              <w:top w:val="single" w:sz="12" w:space="0" w:color="auto"/>
-              <w:left w:val="nil"/>
-              <w:bottom w:val="single" w:sz="12" w:space="0" w:color="auto"/>
-              <w:right w:val="single" w:sz="4" w:space="0" w:color="000000"/>
+              <w:top w:val="single" w:color="auto" w:sz="12" w:space="0"/>
+              <w:left w:val="nil"/>
+              <w:bottom w:val="single" w:color="auto" w:sz="12" w:space="0"/>
+              <w:right w:val="single" w:color="000000" w:sz="4" w:space="0"/>
             </w:tcBorders>
             <w:shd w:val="clear" w:color="auto" w:fill="D9D9D9"/>
             <w:vAlign w:val="center"/>
@@ -2867,10 +2907,10 @@
           <w:tcPr>
             <w:tcW w:w="400" w:type="dxa"/>
             <w:tcBorders>
-              <w:top w:val="single" w:sz="12" w:space="0" w:color="auto"/>
-              <w:left w:val="nil"/>
-              <w:bottom w:val="single" w:sz="12" w:space="0" w:color="auto"/>
-              <w:right w:val="single" w:sz="4" w:space="0" w:color="000000"/>
+              <w:top w:val="single" w:color="auto" w:sz="12" w:space="0"/>
+              <w:left w:val="nil"/>
+              <w:bottom w:val="single" w:color="auto" w:sz="12" w:space="0"/>
+              <w:right w:val="single" w:color="000000" w:sz="4" w:space="0"/>
             </w:tcBorders>
             <w:shd w:val="clear" w:color="auto" w:fill="D9D9D9"/>
             <w:vAlign w:val="center"/>
@@ -2910,10 +2950,10 @@
           <w:tcPr>
             <w:tcW w:w="400" w:type="dxa"/>
             <w:tcBorders>
-              <w:top w:val="single" w:sz="12" w:space="0" w:color="auto"/>
-              <w:left w:val="nil"/>
-              <w:bottom w:val="single" w:sz="12" w:space="0" w:color="auto"/>
-              <w:right w:val="single" w:sz="4" w:space="0" w:color="000000"/>
+              <w:top w:val="single" w:color="auto" w:sz="12" w:space="0"/>
+              <w:left w:val="nil"/>
+              <w:bottom w:val="single" w:color="auto" w:sz="12" w:space="0"/>
+              <w:right w:val="single" w:color="000000" w:sz="4" w:space="0"/>
             </w:tcBorders>
             <w:shd w:val="clear" w:color="auto" w:fill="D9D9D9"/>
             <w:vAlign w:val="center"/>
@@ -2953,10 +2993,10 @@
           <w:tcPr>
             <w:tcW w:w="400" w:type="dxa"/>
             <w:tcBorders>
-              <w:top w:val="single" w:sz="12" w:space="0" w:color="auto"/>
-              <w:left w:val="nil"/>
-              <w:bottom w:val="single" w:sz="12" w:space="0" w:color="auto"/>
-              <w:right w:val="single" w:sz="4" w:space="0" w:color="000000"/>
+              <w:top w:val="single" w:color="auto" w:sz="12" w:space="0"/>
+              <w:left w:val="nil"/>
+              <w:bottom w:val="single" w:color="auto" w:sz="12" w:space="0"/>
+              <w:right w:val="single" w:color="000000" w:sz="4" w:space="0"/>
             </w:tcBorders>
             <w:shd w:val="clear" w:color="auto" w:fill="D9D9D9"/>
             <w:vAlign w:val="center"/>
@@ -2987,10 +3027,10 @@
           <w:tcPr>
             <w:tcW w:w="400" w:type="dxa"/>
             <w:tcBorders>
-              <w:top w:val="single" w:sz="12" w:space="0" w:color="auto"/>
-              <w:left w:val="nil"/>
-              <w:bottom w:val="single" w:sz="12" w:space="0" w:color="auto"/>
-              <w:right w:val="single" w:sz="4" w:space="0" w:color="000000"/>
+              <w:top w:val="single" w:color="auto" w:sz="12" w:space="0"/>
+              <w:left w:val="nil"/>
+              <w:bottom w:val="single" w:color="auto" w:sz="12" w:space="0"/>
+              <w:right w:val="single" w:color="000000" w:sz="4" w:space="0"/>
             </w:tcBorders>
             <w:shd w:val="clear" w:color="auto" w:fill="D9D9D9"/>
             <w:vAlign w:val="center"/>
@@ -3030,10 +3070,10 @@
           <w:tcPr>
             <w:tcW w:w="400" w:type="dxa"/>
             <w:tcBorders>
-              <w:top w:val="single" w:sz="12" w:space="0" w:color="auto"/>
-              <w:left w:val="nil"/>
-              <w:bottom w:val="single" w:sz="12" w:space="0" w:color="auto"/>
-              <w:right w:val="single" w:sz="4" w:space="0" w:color="000000"/>
+              <w:top w:val="single" w:color="auto" w:sz="12" w:space="0"/>
+              <w:left w:val="nil"/>
+              <w:bottom w:val="single" w:color="auto" w:sz="12" w:space="0"/>
+              <w:right w:val="single" w:color="000000" w:sz="4" w:space="0"/>
             </w:tcBorders>
             <w:shd w:val="clear" w:color="auto" w:fill="D9D9D9"/>
             <w:vAlign w:val="center"/>
@@ -3073,10 +3113,10 @@
           <w:tcPr>
             <w:tcW w:w="2680" w:type="dxa"/>
             <w:tcBorders>
-              <w:top w:val="single" w:sz="12" w:space="0" w:color="auto"/>
-              <w:left w:val="nil"/>
-              <w:bottom w:val="single" w:sz="12" w:space="0" w:color="auto"/>
-              <w:right w:val="single" w:sz="4" w:space="0" w:color="000000"/>
+              <w:top w:val="single" w:color="auto" w:sz="12" w:space="0"/>
+              <w:left w:val="nil"/>
+              <w:bottom w:val="single" w:color="auto" w:sz="12" w:space="0"/>
+              <w:right w:val="single" w:color="000000" w:sz="4" w:space="0"/>
             </w:tcBorders>
             <w:shd w:val="clear" w:color="auto" w:fill="D9D9D9"/>
             <w:vAlign w:val="center"/>
@@ -3107,10 +3147,10 @@
           <w:tcPr>
             <w:tcW w:w="400" w:type="dxa"/>
             <w:tcBorders>
-              <w:top w:val="single" w:sz="12" w:space="0" w:color="auto"/>
-              <w:left w:val="nil"/>
-              <w:bottom w:val="single" w:sz="12" w:space="0" w:color="auto"/>
-              <w:right w:val="single" w:sz="4" w:space="0" w:color="000000"/>
+              <w:top w:val="single" w:color="auto" w:sz="12" w:space="0"/>
+              <w:left w:val="nil"/>
+              <w:bottom w:val="single" w:color="auto" w:sz="12" w:space="0"/>
+              <w:right w:val="single" w:color="000000" w:sz="4" w:space="0"/>
             </w:tcBorders>
             <w:shd w:val="clear" w:color="auto" w:fill="D9D9D9"/>
             <w:vAlign w:val="center"/>
@@ -3150,10 +3190,10 @@
           <w:tcPr>
             <w:tcW w:w="400" w:type="dxa"/>
             <w:tcBorders>
-              <w:top w:val="single" w:sz="12" w:space="0" w:color="auto"/>
-              <w:left w:val="nil"/>
-              <w:bottom w:val="single" w:sz="12" w:space="0" w:color="auto"/>
-              <w:right w:val="single" w:sz="4" w:space="0" w:color="000000"/>
+              <w:top w:val="single" w:color="auto" w:sz="12" w:space="0"/>
+              <w:left w:val="nil"/>
+              <w:bottom w:val="single" w:color="auto" w:sz="12" w:space="0"/>
+              <w:right w:val="single" w:color="000000" w:sz="4" w:space="0"/>
             </w:tcBorders>
             <w:shd w:val="clear" w:color="auto" w:fill="D9D9D9"/>
             <w:vAlign w:val="center"/>
@@ -3193,10 +3233,10 @@
           <w:tcPr>
             <w:tcW w:w="400" w:type="dxa"/>
             <w:tcBorders>
-              <w:top w:val="single" w:sz="12" w:space="0" w:color="auto"/>
-              <w:left w:val="nil"/>
-              <w:bottom w:val="single" w:sz="12" w:space="0" w:color="auto"/>
-              <w:right w:val="single" w:sz="4" w:space="0" w:color="000000"/>
+              <w:top w:val="single" w:color="auto" w:sz="12" w:space="0"/>
+              <w:left w:val="nil"/>
+              <w:bottom w:val="single" w:color="auto" w:sz="12" w:space="0"/>
+              <w:right w:val="single" w:color="000000" w:sz="4" w:space="0"/>
             </w:tcBorders>
             <w:shd w:val="clear" w:color="auto" w:fill="D9D9D9"/>
             <w:vAlign w:val="center"/>
@@ -3236,9 +3276,9 @@
           <w:tcPr>
             <w:tcW w:w="400" w:type="dxa"/>
             <w:tcBorders>
-              <w:top w:val="single" w:sz="12" w:space="0" w:color="auto"/>
-              <w:left w:val="nil"/>
-              <w:bottom w:val="single" w:sz="12" w:space="0" w:color="auto"/>
+              <w:top w:val="single" w:color="auto" w:sz="12" w:space="0"/>
+              <w:left w:val="nil"/>
+              <w:bottom w:val="single" w:color="auto" w:sz="12" w:space="0"/>
               <w:right w:val="nil"/>
             </w:tcBorders>
             <w:shd w:val="clear" w:color="auto" w:fill="D9D9D9"/>
@@ -3279,10 +3319,10 @@
           <w:tcPr>
             <w:tcW w:w="400" w:type="dxa"/>
             <w:tcBorders>
-              <w:top w:val="single" w:sz="12" w:space="0" w:color="auto"/>
-              <w:left w:val="single" w:sz="4" w:space="0" w:color="000000"/>
-              <w:bottom w:val="single" w:sz="12" w:space="0" w:color="auto"/>
-              <w:right w:val="single" w:sz="4" w:space="0" w:color="000000"/>
+              <w:top w:val="single" w:color="auto" w:sz="12" w:space="0"/>
+              <w:left w:val="single" w:color="000000" w:sz="4" w:space="0"/>
+              <w:bottom w:val="single" w:color="auto" w:sz="12" w:space="0"/>
+              <w:right w:val="single" w:color="000000" w:sz="4" w:space="0"/>
             </w:tcBorders>
             <w:shd w:val="clear" w:color="auto" w:fill="D9D9D9"/>
             <w:vAlign w:val="center"/>
@@ -3322,10 +3362,10 @@
           <w:tcPr>
             <w:tcW w:w="400" w:type="dxa"/>
             <w:tcBorders>
-              <w:top w:val="single" w:sz="12" w:space="0" w:color="auto"/>
-              <w:left w:val="nil"/>
-              <w:bottom w:val="single" w:sz="12" w:space="0" w:color="auto"/>
-              <w:right w:val="single" w:sz="12" w:space="0" w:color="auto"/>
+              <w:top w:val="single" w:color="auto" w:sz="12" w:space="0"/>
+              <w:left w:val="nil"/>
+              <w:bottom w:val="single" w:color="auto" w:sz="12" w:space="0"/>
+              <w:right w:val="single" w:color="auto" w:sz="12" w:space="0"/>
             </w:tcBorders>
             <w:shd w:val="clear" w:color="auto" w:fill="D9D9D9"/>
             <w:vAlign w:val="center"/>
@@ -3370,10 +3410,10 @@
           <w:tcPr>
             <w:tcW w:w="2680" w:type="dxa"/>
             <w:tcBorders>
-              <w:top w:val="single" w:sz="12" w:space="0" w:color="auto"/>
-              <w:left w:val="single" w:sz="12" w:space="0" w:color="auto"/>
-              <w:bottom w:val="single" w:sz="4" w:space="0" w:color="000000"/>
-              <w:right w:val="single" w:sz="4" w:space="0" w:color="000000"/>
+              <w:top w:val="single" w:color="auto" w:sz="12" w:space="0"/>
+              <w:left w:val="single" w:color="auto" w:sz="12" w:space="0"/>
+              <w:bottom w:val="single" w:color="000000" w:sz="4" w:space="0"/>
+              <w:right w:val="single" w:color="000000" w:sz="4" w:space="0"/>
             </w:tcBorders>
             <w:shd w:val="clear" w:color="auto" w:fill="auto"/>
             <w:vAlign w:val="center"/>
@@ -3404,10 +3444,10 @@
           <w:tcPr>
             <w:tcW w:w="400" w:type="dxa"/>
             <w:tcBorders>
-              <w:top w:val="single" w:sz="12" w:space="0" w:color="auto"/>
-              <w:left w:val="nil"/>
-              <w:bottom w:val="single" w:sz="4" w:space="0" w:color="000000"/>
-              <w:right w:val="single" w:sz="4" w:space="0" w:color="000000"/>
+              <w:top w:val="single" w:color="auto" w:sz="12" w:space="0"/>
+              <w:left w:val="nil"/>
+              <w:bottom w:val="single" w:color="000000" w:sz="4" w:space="0"/>
+              <w:right w:val="single" w:color="000000" w:sz="4" w:space="0"/>
             </w:tcBorders>
             <w:shd w:val="clear" w:color="auto" w:fill="auto"/>
             <w:vAlign w:val="center"/>
@@ -3438,10 +3478,10 @@
           <w:tcPr>
             <w:tcW w:w="400" w:type="dxa"/>
             <w:tcBorders>
-              <w:top w:val="single" w:sz="12" w:space="0" w:color="auto"/>
-              <w:left w:val="nil"/>
-              <w:bottom w:val="single" w:sz="4" w:space="0" w:color="000000"/>
-              <w:right w:val="single" w:sz="4" w:space="0" w:color="000000"/>
+              <w:top w:val="single" w:color="auto" w:sz="12" w:space="0"/>
+              <w:left w:val="nil"/>
+              <w:bottom w:val="single" w:color="000000" w:sz="4" w:space="0"/>
+              <w:right w:val="single" w:color="000000" w:sz="4" w:space="0"/>
             </w:tcBorders>
             <w:shd w:val="clear" w:color="auto" w:fill="auto"/>
             <w:vAlign w:val="center"/>
@@ -3472,10 +3512,10 @@
           <w:tcPr>
             <w:tcW w:w="400" w:type="dxa"/>
             <w:tcBorders>
-              <w:top w:val="single" w:sz="12" w:space="0" w:color="auto"/>
-              <w:left w:val="nil"/>
-              <w:bottom w:val="single" w:sz="4" w:space="0" w:color="000000"/>
-              <w:right w:val="single" w:sz="4" w:space="0" w:color="000000"/>
+              <w:top w:val="single" w:color="auto" w:sz="12" w:space="0"/>
+              <w:left w:val="nil"/>
+              <w:bottom w:val="single" w:color="000000" w:sz="4" w:space="0"/>
+              <w:right w:val="single" w:color="000000" w:sz="4" w:space="0"/>
             </w:tcBorders>
             <w:shd w:val="clear" w:color="auto" w:fill="auto"/>
             <w:vAlign w:val="center"/>
@@ -3506,10 +3546,10 @@
           <w:tcPr>
             <w:tcW w:w="400" w:type="dxa"/>
             <w:tcBorders>
-              <w:top w:val="single" w:sz="12" w:space="0" w:color="auto"/>
-              <w:left w:val="nil"/>
-              <w:bottom w:val="single" w:sz="4" w:space="0" w:color="000000"/>
-              <w:right w:val="single" w:sz="4" w:space="0" w:color="000000"/>
+              <w:top w:val="single" w:color="auto" w:sz="12" w:space="0"/>
+              <w:left w:val="nil"/>
+              <w:bottom w:val="single" w:color="000000" w:sz="4" w:space="0"/>
+              <w:right w:val="single" w:color="000000" w:sz="4" w:space="0"/>
             </w:tcBorders>
             <w:shd w:val="clear" w:color="auto" w:fill="auto"/>
             <w:vAlign w:val="center"/>
@@ -3540,10 +3580,10 @@
           <w:tcPr>
             <w:tcW w:w="400" w:type="dxa"/>
             <w:tcBorders>
-              <w:top w:val="single" w:sz="12" w:space="0" w:color="auto"/>
-              <w:left w:val="nil"/>
-              <w:bottom w:val="single" w:sz="4" w:space="0" w:color="000000"/>
-              <w:right w:val="single" w:sz="4" w:space="0" w:color="000000"/>
+              <w:top w:val="single" w:color="auto" w:sz="12" w:space="0"/>
+              <w:left w:val="nil"/>
+              <w:bottom w:val="single" w:color="000000" w:sz="4" w:space="0"/>
+              <w:right w:val="single" w:color="000000" w:sz="4" w:space="0"/>
             </w:tcBorders>
             <w:shd w:val="clear" w:color="auto" w:fill="auto"/>
             <w:vAlign w:val="center"/>
@@ -3574,10 +3614,10 @@
           <w:tcPr>
             <w:tcW w:w="400" w:type="dxa"/>
             <w:tcBorders>
-              <w:top w:val="single" w:sz="12" w:space="0" w:color="auto"/>
-              <w:left w:val="nil"/>
-              <w:bottom w:val="single" w:sz="4" w:space="0" w:color="000000"/>
-              <w:right w:val="single" w:sz="4" w:space="0" w:color="000000"/>
+              <w:top w:val="single" w:color="auto" w:sz="12" w:space="0"/>
+              <w:left w:val="nil"/>
+              <w:bottom w:val="single" w:color="000000" w:sz="4" w:space="0"/>
+              <w:right w:val="single" w:color="000000" w:sz="4" w:space="0"/>
             </w:tcBorders>
             <w:shd w:val="clear" w:color="auto" w:fill="auto"/>
             <w:vAlign w:val="center"/>
@@ -3608,10 +3648,10 @@
           <w:tcPr>
             <w:tcW w:w="400" w:type="dxa"/>
             <w:tcBorders>
-              <w:top w:val="single" w:sz="12" w:space="0" w:color="auto"/>
-              <w:left w:val="nil"/>
-              <w:bottom w:val="single" w:sz="4" w:space="0" w:color="000000"/>
-              <w:right w:val="single" w:sz="4" w:space="0" w:color="000000"/>
+              <w:top w:val="single" w:color="auto" w:sz="12" w:space="0"/>
+              <w:left w:val="nil"/>
+              <w:bottom w:val="single" w:color="000000" w:sz="4" w:space="0"/>
+              <w:right w:val="single" w:color="000000" w:sz="4" w:space="0"/>
             </w:tcBorders>
             <w:shd w:val="clear" w:color="auto" w:fill="auto"/>
             <w:vAlign w:val="center"/>
@@ -3642,10 +3682,10 @@
           <w:tcPr>
             <w:tcW w:w="2680" w:type="dxa"/>
             <w:tcBorders>
-              <w:top w:val="single" w:sz="12" w:space="0" w:color="auto"/>
-              <w:left w:val="nil"/>
-              <w:bottom w:val="single" w:sz="4" w:space="0" w:color="000000"/>
-              <w:right w:val="single" w:sz="4" w:space="0" w:color="000000"/>
+              <w:top w:val="single" w:color="auto" w:sz="12" w:space="0"/>
+              <w:left w:val="nil"/>
+              <w:bottom w:val="single" w:color="000000" w:sz="4" w:space="0"/>
+              <w:right w:val="single" w:color="000000" w:sz="4" w:space="0"/>
             </w:tcBorders>
             <w:shd w:val="clear" w:color="auto" w:fill="auto"/>
             <w:vAlign w:val="center"/>
@@ -3676,10 +3716,10 @@
           <w:tcPr>
             <w:tcW w:w="400" w:type="dxa"/>
             <w:tcBorders>
-              <w:top w:val="single" w:sz="12" w:space="0" w:color="auto"/>
-              <w:left w:val="nil"/>
-              <w:bottom w:val="single" w:sz="4" w:space="0" w:color="000000"/>
-              <w:right w:val="single" w:sz="4" w:space="0" w:color="000000"/>
+              <w:top w:val="single" w:color="auto" w:sz="12" w:space="0"/>
+              <w:left w:val="nil"/>
+              <w:bottom w:val="single" w:color="000000" w:sz="4" w:space="0"/>
+              <w:right w:val="single" w:color="000000" w:sz="4" w:space="0"/>
             </w:tcBorders>
             <w:shd w:val="clear" w:color="auto" w:fill="auto"/>
             <w:vAlign w:val="center"/>
@@ -3710,10 +3750,10 @@
           <w:tcPr>
             <w:tcW w:w="400" w:type="dxa"/>
             <w:tcBorders>
-              <w:top w:val="single" w:sz="12" w:space="0" w:color="auto"/>
-              <w:left w:val="nil"/>
-              <w:bottom w:val="single" w:sz="4" w:space="0" w:color="000000"/>
-              <w:right w:val="single" w:sz="4" w:space="0" w:color="000000"/>
+              <w:top w:val="single" w:color="auto" w:sz="12" w:space="0"/>
+              <w:left w:val="nil"/>
+              <w:bottom w:val="single" w:color="000000" w:sz="4" w:space="0"/>
+              <w:right w:val="single" w:color="000000" w:sz="4" w:space="0"/>
             </w:tcBorders>
             <w:shd w:val="clear" w:color="auto" w:fill="auto"/>
             <w:vAlign w:val="center"/>
@@ -3744,10 +3784,10 @@
           <w:tcPr>
             <w:tcW w:w="400" w:type="dxa"/>
             <w:tcBorders>
-              <w:top w:val="single" w:sz="12" w:space="0" w:color="auto"/>
-              <w:left w:val="nil"/>
-              <w:bottom w:val="single" w:sz="4" w:space="0" w:color="000000"/>
-              <w:right w:val="single" w:sz="4" w:space="0" w:color="000000"/>
+              <w:top w:val="single" w:color="auto" w:sz="12" w:space="0"/>
+              <w:left w:val="nil"/>
+              <w:bottom w:val="single" w:color="000000" w:sz="4" w:space="0"/>
+              <w:right w:val="single" w:color="000000" w:sz="4" w:space="0"/>
             </w:tcBorders>
             <w:shd w:val="clear" w:color="auto" w:fill="auto"/>
             <w:vAlign w:val="center"/>
@@ -3778,9 +3818,9 @@
           <w:tcPr>
             <w:tcW w:w="400" w:type="dxa"/>
             <w:tcBorders>
-              <w:top w:val="single" w:sz="12" w:space="0" w:color="auto"/>
-              <w:left w:val="nil"/>
-              <w:bottom w:val="single" w:sz="4" w:space="0" w:color="000000"/>
+              <w:top w:val="single" w:color="auto" w:sz="12" w:space="0"/>
+              <w:left w:val="nil"/>
+              <w:bottom w:val="single" w:color="000000" w:sz="4" w:space="0"/>
               <w:right w:val="nil"/>
             </w:tcBorders>
             <w:shd w:val="clear" w:color="auto" w:fill="auto"/>
@@ -3812,10 +3852,10 @@
           <w:tcPr>
             <w:tcW w:w="400" w:type="dxa"/>
             <w:tcBorders>
-              <w:top w:val="single" w:sz="12" w:space="0" w:color="auto"/>
-              <w:left w:val="single" w:sz="4" w:space="0" w:color="000000"/>
-              <w:bottom w:val="single" w:sz="4" w:space="0" w:color="000000"/>
-              <w:right w:val="single" w:sz="4" w:space="0" w:color="000000"/>
+              <w:top w:val="single" w:color="auto" w:sz="12" w:space="0"/>
+              <w:left w:val="single" w:color="000000" w:sz="4" w:space="0"/>
+              <w:bottom w:val="single" w:color="000000" w:sz="4" w:space="0"/>
+              <w:right w:val="single" w:color="000000" w:sz="4" w:space="0"/>
             </w:tcBorders>
             <w:shd w:val="clear" w:color="auto" w:fill="auto"/>
             <w:vAlign w:val="center"/>
@@ -3846,10 +3886,10 @@
           <w:tcPr>
             <w:tcW w:w="400" w:type="dxa"/>
             <w:tcBorders>
-              <w:top w:val="single" w:sz="12" w:space="0" w:color="auto"/>
-              <w:left w:val="nil"/>
-              <w:bottom w:val="single" w:sz="4" w:space="0" w:color="000000"/>
-              <w:right w:val="single" w:sz="12" w:space="0" w:color="auto"/>
+              <w:top w:val="single" w:color="auto" w:sz="12" w:space="0"/>
+              <w:left w:val="nil"/>
+              <w:bottom w:val="single" w:color="000000" w:sz="4" w:space="0"/>
+              <w:right w:val="single" w:color="auto" w:sz="12" w:space="0"/>
             </w:tcBorders>
             <w:shd w:val="clear" w:color="auto" w:fill="auto"/>
             <w:vAlign w:val="center"/>
@@ -3886,9 +3926,9 @@
             <w:tcW w:w="2680" w:type="dxa"/>
             <w:tcBorders>
               <w:top w:val="nil"/>
-              <w:left w:val="single" w:sz="12" w:space="0" w:color="auto"/>
-              <w:bottom w:val="single" w:sz="12" w:space="0" w:color="auto"/>
-              <w:right w:val="single" w:sz="4" w:space="0" w:color="000000"/>
+              <w:left w:val="single" w:color="auto" w:sz="12" w:space="0"/>
+              <w:bottom w:val="single" w:color="auto" w:sz="12" w:space="0"/>
+              <w:right w:val="single" w:color="000000" w:sz="4" w:space="0"/>
             </w:tcBorders>
             <w:shd w:val="clear" w:color="auto" w:fill="auto"/>
             <w:vAlign w:val="center"/>
@@ -3921,8 +3961,8 @@
             <w:tcBorders>
               <w:top w:val="nil"/>
               <w:left w:val="nil"/>
-              <w:bottom w:val="single" w:sz="12" w:space="0" w:color="auto"/>
-              <w:right w:val="single" w:sz="4" w:space="0" w:color="000000"/>
+              <w:bottom w:val="single" w:color="auto" w:sz="12" w:space="0"/>
+              <w:right w:val="single" w:color="000000" w:sz="4" w:space="0"/>
             </w:tcBorders>
             <w:shd w:val="clear" w:color="auto" w:fill="auto"/>
             <w:vAlign w:val="center"/>
@@ -3955,8 +3995,8 @@
             <w:tcBorders>
               <w:top w:val="nil"/>
               <w:left w:val="nil"/>
-              <w:bottom w:val="single" w:sz="12" w:space="0" w:color="auto"/>
-              <w:right w:val="single" w:sz="4" w:space="0" w:color="000000"/>
+              <w:bottom w:val="single" w:color="auto" w:sz="12" w:space="0"/>
+              <w:right w:val="single" w:color="000000" w:sz="4" w:space="0"/>
             </w:tcBorders>
             <w:shd w:val="clear" w:color="auto" w:fill="auto"/>
             <w:vAlign w:val="center"/>
@@ -3989,8 +4029,8 @@
             <w:tcBorders>
               <w:top w:val="nil"/>
               <w:left w:val="nil"/>
-              <w:bottom w:val="single" w:sz="12" w:space="0" w:color="auto"/>
-              <w:right w:val="single" w:sz="4" w:space="0" w:color="000000"/>
+              <w:bottom w:val="single" w:color="auto" w:sz="12" w:space="0"/>
+              <w:right w:val="single" w:color="000000" w:sz="4" w:space="0"/>
             </w:tcBorders>
             <w:shd w:val="clear" w:color="auto" w:fill="auto"/>
             <w:vAlign w:val="center"/>
@@ -4023,8 +4063,8 @@
             <w:tcBorders>
               <w:top w:val="nil"/>
               <w:left w:val="nil"/>
-              <w:bottom w:val="single" w:sz="12" w:space="0" w:color="auto"/>
-              <w:right w:val="single" w:sz="4" w:space="0" w:color="000000"/>
+              <w:bottom w:val="single" w:color="auto" w:sz="12" w:space="0"/>
+              <w:right w:val="single" w:color="000000" w:sz="4" w:space="0"/>
             </w:tcBorders>
             <w:shd w:val="clear" w:color="auto" w:fill="auto"/>
             <w:vAlign w:val="center"/>
@@ -4057,8 +4097,8 @@
             <w:tcBorders>
               <w:top w:val="nil"/>
               <w:left w:val="nil"/>
-              <w:bottom w:val="single" w:sz="12" w:space="0" w:color="auto"/>
-              <w:right w:val="single" w:sz="4" w:space="0" w:color="000000"/>
+              <w:bottom w:val="single" w:color="auto" w:sz="12" w:space="0"/>
+              <w:right w:val="single" w:color="000000" w:sz="4" w:space="0"/>
             </w:tcBorders>
             <w:shd w:val="clear" w:color="auto" w:fill="auto"/>
             <w:vAlign w:val="center"/>
@@ -4091,8 +4131,8 @@
             <w:tcBorders>
               <w:top w:val="nil"/>
               <w:left w:val="nil"/>
-              <w:bottom w:val="single" w:sz="12" w:space="0" w:color="auto"/>
-              <w:right w:val="single" w:sz="4" w:space="0" w:color="000000"/>
+              <w:bottom w:val="single" w:color="auto" w:sz="12" w:space="0"/>
+              <w:right w:val="single" w:color="000000" w:sz="4" w:space="0"/>
             </w:tcBorders>
             <w:shd w:val="clear" w:color="auto" w:fill="auto"/>
             <w:vAlign w:val="center"/>
@@ -4125,8 +4165,8 @@
             <w:tcBorders>
               <w:top w:val="nil"/>
               <w:left w:val="nil"/>
-              <w:bottom w:val="single" w:sz="12" w:space="0" w:color="auto"/>
-              <w:right w:val="single" w:sz="4" w:space="0" w:color="000000"/>
+              <w:bottom w:val="single" w:color="auto" w:sz="12" w:space="0"/>
+              <w:right w:val="single" w:color="000000" w:sz="4" w:space="0"/>
             </w:tcBorders>
             <w:shd w:val="clear" w:color="auto" w:fill="auto"/>
             <w:vAlign w:val="center"/>
@@ -4159,8 +4199,8 @@
             <w:tcBorders>
               <w:top w:val="nil"/>
               <w:left w:val="nil"/>
-              <w:bottom w:val="single" w:sz="12" w:space="0" w:color="auto"/>
-              <w:right w:val="single" w:sz="4" w:space="0" w:color="000000"/>
+              <w:bottom w:val="single" w:color="auto" w:sz="12" w:space="0"/>
+              <w:right w:val="single" w:color="000000" w:sz="4" w:space="0"/>
             </w:tcBorders>
             <w:shd w:val="clear" w:color="auto" w:fill="auto"/>
             <w:vAlign w:val="center"/>
@@ -4193,8 +4233,8 @@
             <w:tcBorders>
               <w:top w:val="nil"/>
               <w:left w:val="nil"/>
-              <w:bottom w:val="single" w:sz="12" w:space="0" w:color="auto"/>
-              <w:right w:val="single" w:sz="4" w:space="0" w:color="000000"/>
+              <w:bottom w:val="single" w:color="auto" w:sz="12" w:space="0"/>
+              <w:right w:val="single" w:color="000000" w:sz="4" w:space="0"/>
             </w:tcBorders>
             <w:shd w:val="clear" w:color="auto" w:fill="auto"/>
             <w:vAlign w:val="center"/>
@@ -4227,8 +4267,8 @@
             <w:tcBorders>
               <w:top w:val="nil"/>
               <w:left w:val="nil"/>
-              <w:bottom w:val="single" w:sz="12" w:space="0" w:color="auto"/>
-              <w:right w:val="single" w:sz="4" w:space="0" w:color="000000"/>
+              <w:bottom w:val="single" w:color="auto" w:sz="12" w:space="0"/>
+              <w:right w:val="single" w:color="000000" w:sz="4" w:space="0"/>
             </w:tcBorders>
             <w:shd w:val="clear" w:color="auto" w:fill="auto"/>
             <w:vAlign w:val="center"/>
@@ -4261,8 +4301,8 @@
             <w:tcBorders>
               <w:top w:val="nil"/>
               <w:left w:val="nil"/>
-              <w:bottom w:val="single" w:sz="12" w:space="0" w:color="auto"/>
-              <w:right w:val="single" w:sz="4" w:space="0" w:color="000000"/>
+              <w:bottom w:val="single" w:color="auto" w:sz="12" w:space="0"/>
+              <w:right w:val="single" w:color="000000" w:sz="4" w:space="0"/>
             </w:tcBorders>
             <w:shd w:val="clear" w:color="auto" w:fill="auto"/>
             <w:vAlign w:val="center"/>
@@ -4295,7 +4335,7 @@
             <w:tcBorders>
               <w:top w:val="nil"/>
               <w:left w:val="nil"/>
-              <w:bottom w:val="single" w:sz="12" w:space="0" w:color="auto"/>
+              <w:bottom w:val="single" w:color="auto" w:sz="12" w:space="0"/>
               <w:right w:val="nil"/>
             </w:tcBorders>
             <w:shd w:val="clear" w:color="auto" w:fill="auto"/>
@@ -4328,9 +4368,9 @@
             <w:tcW w:w="400" w:type="dxa"/>
             <w:tcBorders>
               <w:top w:val="nil"/>
-              <w:left w:val="single" w:sz="4" w:space="0" w:color="000000"/>
-              <w:bottom w:val="single" w:sz="12" w:space="0" w:color="auto"/>
-              <w:right w:val="single" w:sz="4" w:space="0" w:color="000000"/>
+              <w:left w:val="single" w:color="000000" w:sz="4" w:space="0"/>
+              <w:bottom w:val="single" w:color="auto" w:sz="12" w:space="0"/>
+              <w:right w:val="single" w:color="000000" w:sz="4" w:space="0"/>
             </w:tcBorders>
             <w:shd w:val="clear" w:color="auto" w:fill="auto"/>
             <w:vAlign w:val="center"/>
@@ -4363,8 +4403,8 @@
             <w:tcBorders>
               <w:top w:val="nil"/>
               <w:left w:val="nil"/>
-              <w:bottom w:val="single" w:sz="12" w:space="0" w:color="auto"/>
-              <w:right w:val="single" w:sz="12" w:space="0" w:color="auto"/>
+              <w:bottom w:val="single" w:color="auto" w:sz="12" w:space="0"/>
+              <w:right w:val="single" w:color="auto" w:sz="12" w:space="0"/>
             </w:tcBorders>
             <w:shd w:val="clear" w:color="auto" w:fill="auto"/>
             <w:vAlign w:val="center"/>
@@ -4400,10 +4440,10 @@
           <w:tcPr>
             <w:tcW w:w="2680" w:type="dxa"/>
             <w:tcBorders>
-              <w:top w:val="single" w:sz="12" w:space="0" w:color="auto"/>
-              <w:left w:val="single" w:sz="12" w:space="0" w:color="auto"/>
-              <w:bottom w:val="single" w:sz="4" w:space="0" w:color="000000"/>
-              <w:right w:val="single" w:sz="4" w:space="0" w:color="000000"/>
+              <w:top w:val="single" w:color="auto" w:sz="12" w:space="0"/>
+              <w:left w:val="single" w:color="auto" w:sz="12" w:space="0"/>
+              <w:bottom w:val="single" w:color="000000" w:sz="4" w:space="0"/>
+              <w:right w:val="single" w:color="000000" w:sz="4" w:space="0"/>
             </w:tcBorders>
             <w:shd w:val="clear" w:color="auto" w:fill="auto"/>
             <w:vAlign w:val="center"/>
@@ -4434,10 +4474,10 @@
           <w:tcPr>
             <w:tcW w:w="400" w:type="dxa"/>
             <w:tcBorders>
-              <w:top w:val="single" w:sz="12" w:space="0" w:color="auto"/>
-              <w:left w:val="nil"/>
-              <w:bottom w:val="single" w:sz="4" w:space="0" w:color="000000"/>
-              <w:right w:val="single" w:sz="4" w:space="0" w:color="000000"/>
+              <w:top w:val="single" w:color="auto" w:sz="12" w:space="0"/>
+              <w:left w:val="nil"/>
+              <w:bottom w:val="single" w:color="000000" w:sz="4" w:space="0"/>
+              <w:right w:val="single" w:color="000000" w:sz="4" w:space="0"/>
             </w:tcBorders>
             <w:shd w:val="clear" w:color="auto" w:fill="auto"/>
             <w:vAlign w:val="center"/>
@@ -4468,10 +4508,10 @@
           <w:tcPr>
             <w:tcW w:w="400" w:type="dxa"/>
             <w:tcBorders>
-              <w:top w:val="single" w:sz="12" w:space="0" w:color="auto"/>
-              <w:left w:val="nil"/>
-              <w:bottom w:val="single" w:sz="4" w:space="0" w:color="000000"/>
-              <w:right w:val="single" w:sz="4" w:space="0" w:color="000000"/>
+              <w:top w:val="single" w:color="auto" w:sz="12" w:space="0"/>
+              <w:left w:val="nil"/>
+              <w:bottom w:val="single" w:color="000000" w:sz="4" w:space="0"/>
+              <w:right w:val="single" w:color="000000" w:sz="4" w:space="0"/>
             </w:tcBorders>
             <w:shd w:val="clear" w:color="auto" w:fill="auto"/>
             <w:vAlign w:val="center"/>
@@ -4502,10 +4542,10 @@
           <w:tcPr>
             <w:tcW w:w="400" w:type="dxa"/>
             <w:tcBorders>
-              <w:top w:val="single" w:sz="12" w:space="0" w:color="auto"/>
-              <w:left w:val="nil"/>
-              <w:bottom w:val="single" w:sz="4" w:space="0" w:color="000000"/>
-              <w:right w:val="single" w:sz="4" w:space="0" w:color="000000"/>
+              <w:top w:val="single" w:color="auto" w:sz="12" w:space="0"/>
+              <w:left w:val="nil"/>
+              <w:bottom w:val="single" w:color="000000" w:sz="4" w:space="0"/>
+              <w:right w:val="single" w:color="000000" w:sz="4" w:space="0"/>
             </w:tcBorders>
             <w:shd w:val="clear" w:color="auto" w:fill="auto"/>
             <w:vAlign w:val="center"/>
@@ -4536,10 +4576,10 @@
           <w:tcPr>
             <w:tcW w:w="400" w:type="dxa"/>
             <w:tcBorders>
-              <w:top w:val="single" w:sz="12" w:space="0" w:color="auto"/>
-              <w:left w:val="nil"/>
-              <w:bottom w:val="single" w:sz="4" w:space="0" w:color="000000"/>
-              <w:right w:val="single" w:sz="4" w:space="0" w:color="000000"/>
+              <w:top w:val="single" w:color="auto" w:sz="12" w:space="0"/>
+              <w:left w:val="nil"/>
+              <w:bottom w:val="single" w:color="000000" w:sz="4" w:space="0"/>
+              <w:right w:val="single" w:color="000000" w:sz="4" w:space="0"/>
             </w:tcBorders>
             <w:shd w:val="clear" w:color="auto" w:fill="auto"/>
             <w:vAlign w:val="center"/>
@@ -4570,10 +4610,10 @@
           <w:tcPr>
             <w:tcW w:w="400" w:type="dxa"/>
             <w:tcBorders>
-              <w:top w:val="single" w:sz="12" w:space="0" w:color="auto"/>
-              <w:left w:val="nil"/>
-              <w:bottom w:val="single" w:sz="4" w:space="0" w:color="000000"/>
-              <w:right w:val="single" w:sz="4" w:space="0" w:color="000000"/>
+              <w:top w:val="single" w:color="auto" w:sz="12" w:space="0"/>
+              <w:left w:val="nil"/>
+              <w:bottom w:val="single" w:color="000000" w:sz="4" w:space="0"/>
+              <w:right w:val="single" w:color="000000" w:sz="4" w:space="0"/>
             </w:tcBorders>
             <w:shd w:val="clear" w:color="auto" w:fill="auto"/>
             <w:vAlign w:val="center"/>
@@ -4604,10 +4644,10 @@
           <w:tcPr>
             <w:tcW w:w="400" w:type="dxa"/>
             <w:tcBorders>
-              <w:top w:val="single" w:sz="12" w:space="0" w:color="auto"/>
-              <w:left w:val="nil"/>
-              <w:bottom w:val="single" w:sz="4" w:space="0" w:color="000000"/>
-              <w:right w:val="single" w:sz="4" w:space="0" w:color="000000"/>
+              <w:top w:val="single" w:color="auto" w:sz="12" w:space="0"/>
+              <w:left w:val="nil"/>
+              <w:bottom w:val="single" w:color="000000" w:sz="4" w:space="0"/>
+              <w:right w:val="single" w:color="000000" w:sz="4" w:space="0"/>
             </w:tcBorders>
             <w:shd w:val="clear" w:color="auto" w:fill="auto"/>
             <w:vAlign w:val="center"/>
@@ -4638,10 +4678,10 @@
           <w:tcPr>
             <w:tcW w:w="400" w:type="dxa"/>
             <w:tcBorders>
-              <w:top w:val="single" w:sz="12" w:space="0" w:color="auto"/>
-              <w:left w:val="nil"/>
-              <w:bottom w:val="single" w:sz="4" w:space="0" w:color="000000"/>
-              <w:right w:val="single" w:sz="4" w:space="0" w:color="000000"/>
+              <w:top w:val="single" w:color="auto" w:sz="12" w:space="0"/>
+              <w:left w:val="nil"/>
+              <w:bottom w:val="single" w:color="000000" w:sz="4" w:space="0"/>
+              <w:right w:val="single" w:color="000000" w:sz="4" w:space="0"/>
             </w:tcBorders>
             <w:shd w:val="clear" w:color="auto" w:fill="auto"/>
             <w:vAlign w:val="center"/>
@@ -4672,10 +4712,10 @@
           <w:tcPr>
             <w:tcW w:w="2680" w:type="dxa"/>
             <w:tcBorders>
-              <w:top w:val="single" w:sz="12" w:space="0" w:color="auto"/>
-              <w:left w:val="nil"/>
-              <w:bottom w:val="single" w:sz="4" w:space="0" w:color="000000"/>
-              <w:right w:val="single" w:sz="4" w:space="0" w:color="000000"/>
+              <w:top w:val="single" w:color="auto" w:sz="12" w:space="0"/>
+              <w:left w:val="nil"/>
+              <w:bottom w:val="single" w:color="000000" w:sz="4" w:space="0"/>
+              <w:right w:val="single" w:color="000000" w:sz="4" w:space="0"/>
             </w:tcBorders>
             <w:shd w:val="clear" w:color="auto" w:fill="auto"/>
             <w:vAlign w:val="center"/>
@@ -4706,10 +4746,10 @@
           <w:tcPr>
             <w:tcW w:w="400" w:type="dxa"/>
             <w:tcBorders>
-              <w:top w:val="single" w:sz="12" w:space="0" w:color="auto"/>
-              <w:left w:val="nil"/>
-              <w:bottom w:val="single" w:sz="4" w:space="0" w:color="000000"/>
-              <w:right w:val="single" w:sz="4" w:space="0" w:color="000000"/>
+              <w:top w:val="single" w:color="auto" w:sz="12" w:space="0"/>
+              <w:left w:val="nil"/>
+              <w:bottom w:val="single" w:color="000000" w:sz="4" w:space="0"/>
+              <w:right w:val="single" w:color="000000" w:sz="4" w:space="0"/>
             </w:tcBorders>
             <w:shd w:val="clear" w:color="auto" w:fill="auto"/>
             <w:vAlign w:val="center"/>
@@ -4740,10 +4780,10 @@
           <w:tcPr>
             <w:tcW w:w="400" w:type="dxa"/>
             <w:tcBorders>
-              <w:top w:val="single" w:sz="12" w:space="0" w:color="auto"/>
-              <w:left w:val="nil"/>
-              <w:bottom w:val="single" w:sz="4" w:space="0" w:color="000000"/>
-              <w:right w:val="single" w:sz="4" w:space="0" w:color="000000"/>
+              <w:top w:val="single" w:color="auto" w:sz="12" w:space="0"/>
+              <w:left w:val="nil"/>
+              <w:bottom w:val="single" w:color="000000" w:sz="4" w:space="0"/>
+              <w:right w:val="single" w:color="000000" w:sz="4" w:space="0"/>
             </w:tcBorders>
             <w:shd w:val="clear" w:color="auto" w:fill="auto"/>
             <w:vAlign w:val="center"/>
@@ -4774,10 +4814,10 @@
           <w:tcPr>
             <w:tcW w:w="400" w:type="dxa"/>
             <w:tcBorders>
-              <w:top w:val="single" w:sz="12" w:space="0" w:color="auto"/>
-              <w:left w:val="nil"/>
-              <w:bottom w:val="single" w:sz="4" w:space="0" w:color="000000"/>
-              <w:right w:val="single" w:sz="4" w:space="0" w:color="000000"/>
+              <w:top w:val="single" w:color="auto" w:sz="12" w:space="0"/>
+              <w:left w:val="nil"/>
+              <w:bottom w:val="single" w:color="000000" w:sz="4" w:space="0"/>
+              <w:right w:val="single" w:color="000000" w:sz="4" w:space="0"/>
             </w:tcBorders>
             <w:shd w:val="clear" w:color="auto" w:fill="auto"/>
             <w:vAlign w:val="center"/>
@@ -4808,9 +4848,9 @@
           <w:tcPr>
             <w:tcW w:w="400" w:type="dxa"/>
             <w:tcBorders>
-              <w:top w:val="single" w:sz="12" w:space="0" w:color="auto"/>
-              <w:left w:val="nil"/>
-              <w:bottom w:val="single" w:sz="4" w:space="0" w:color="000000"/>
+              <w:top w:val="single" w:color="auto" w:sz="12" w:space="0"/>
+              <w:left w:val="nil"/>
+              <w:bottom w:val="single" w:color="000000" w:sz="4" w:space="0"/>
               <w:right w:val="nil"/>
             </w:tcBorders>
             <w:shd w:val="clear" w:color="auto" w:fill="auto"/>
@@ -4842,10 +4882,10 @@
           <w:tcPr>
             <w:tcW w:w="400" w:type="dxa"/>
             <w:tcBorders>
-              <w:top w:val="single" w:sz="12" w:space="0" w:color="auto"/>
-              <w:left w:val="single" w:sz="4" w:space="0" w:color="000000"/>
-              <w:bottom w:val="single" w:sz="4" w:space="0" w:color="000000"/>
-              <w:right w:val="single" w:sz="4" w:space="0" w:color="000000"/>
+              <w:top w:val="single" w:color="auto" w:sz="12" w:space="0"/>
+              <w:left w:val="single" w:color="000000" w:sz="4" w:space="0"/>
+              <w:bottom w:val="single" w:color="000000" w:sz="4" w:space="0"/>
+              <w:right w:val="single" w:color="000000" w:sz="4" w:space="0"/>
             </w:tcBorders>
             <w:shd w:val="clear" w:color="auto" w:fill="auto"/>
             <w:vAlign w:val="center"/>
@@ -4876,10 +4916,10 @@
           <w:tcPr>
             <w:tcW w:w="400" w:type="dxa"/>
             <w:tcBorders>
-              <w:top w:val="single" w:sz="12" w:space="0" w:color="auto"/>
-              <w:left w:val="nil"/>
-              <w:bottom w:val="single" w:sz="4" w:space="0" w:color="000000"/>
-              <w:right w:val="single" w:sz="12" w:space="0" w:color="auto"/>
+              <w:top w:val="single" w:color="auto" w:sz="12" w:space="0"/>
+              <w:left w:val="nil"/>
+              <w:bottom w:val="single" w:color="000000" w:sz="4" w:space="0"/>
+              <w:right w:val="single" w:color="auto" w:sz="12" w:space="0"/>
             </w:tcBorders>
             <w:shd w:val="clear" w:color="auto" w:fill="auto"/>
             <w:vAlign w:val="center"/>
@@ -4916,9 +4956,9 @@
             <w:tcW w:w="2680" w:type="dxa"/>
             <w:tcBorders>
               <w:top w:val="nil"/>
-              <w:left w:val="single" w:sz="12" w:space="0" w:color="auto"/>
-              <w:bottom w:val="single" w:sz="4" w:space="0" w:color="000000"/>
-              <w:right w:val="single" w:sz="4" w:space="0" w:color="000000"/>
+              <w:left w:val="single" w:color="auto" w:sz="12" w:space="0"/>
+              <w:bottom w:val="single" w:color="000000" w:sz="4" w:space="0"/>
+              <w:right w:val="single" w:color="000000" w:sz="4" w:space="0"/>
             </w:tcBorders>
             <w:shd w:val="clear" w:color="auto" w:fill="auto"/>
             <w:vAlign w:val="center"/>
@@ -4951,8 +4991,8 @@
             <w:tcBorders>
               <w:top w:val="nil"/>
               <w:left w:val="nil"/>
-              <w:bottom w:val="single" w:sz="4" w:space="0" w:color="000000"/>
-              <w:right w:val="single" w:sz="4" w:space="0" w:color="000000"/>
+              <w:bottom w:val="single" w:color="000000" w:sz="4" w:space="0"/>
+              <w:right w:val="single" w:color="000000" w:sz="4" w:space="0"/>
             </w:tcBorders>
             <w:shd w:val="clear" w:color="auto" w:fill="auto"/>
             <w:vAlign w:val="center"/>
@@ -4985,8 +5025,8 @@
             <w:tcBorders>
               <w:top w:val="nil"/>
               <w:left w:val="nil"/>
-              <w:bottom w:val="single" w:sz="4" w:space="0" w:color="000000"/>
-              <w:right w:val="single" w:sz="4" w:space="0" w:color="000000"/>
+              <w:bottom w:val="single" w:color="000000" w:sz="4" w:space="0"/>
+              <w:right w:val="single" w:color="000000" w:sz="4" w:space="0"/>
             </w:tcBorders>
             <w:shd w:val="clear" w:color="auto" w:fill="auto"/>
             <w:vAlign w:val="center"/>
@@ -5019,8 +5059,8 @@
             <w:tcBorders>
               <w:top w:val="nil"/>
               <w:left w:val="nil"/>
-              <w:bottom w:val="single" w:sz="4" w:space="0" w:color="000000"/>
-              <w:right w:val="single" w:sz="4" w:space="0" w:color="000000"/>
+              <w:bottom w:val="single" w:color="000000" w:sz="4" w:space="0"/>
+              <w:right w:val="single" w:color="000000" w:sz="4" w:space="0"/>
             </w:tcBorders>
             <w:shd w:val="clear" w:color="auto" w:fill="auto"/>
             <w:vAlign w:val="center"/>
@@ -5053,8 +5093,8 @@
             <w:tcBorders>
               <w:top w:val="nil"/>
               <w:left w:val="nil"/>
-              <w:bottom w:val="single" w:sz="4" w:space="0" w:color="000000"/>
-              <w:right w:val="single" w:sz="4" w:space="0" w:color="000000"/>
+              <w:bottom w:val="single" w:color="000000" w:sz="4" w:space="0"/>
+              <w:right w:val="single" w:color="000000" w:sz="4" w:space="0"/>
             </w:tcBorders>
             <w:shd w:val="clear" w:color="auto" w:fill="auto"/>
             <w:vAlign w:val="center"/>
@@ -5087,8 +5127,8 @@
             <w:tcBorders>
               <w:top w:val="nil"/>
               <w:left w:val="nil"/>
-              <w:bottom w:val="single" w:sz="4" w:space="0" w:color="000000"/>
-              <w:right w:val="single" w:sz="4" w:space="0" w:color="000000"/>
+              <w:bottom w:val="single" w:color="000000" w:sz="4" w:space="0"/>
+              <w:right w:val="single" w:color="000000" w:sz="4" w:space="0"/>
             </w:tcBorders>
             <w:shd w:val="clear" w:color="auto" w:fill="auto"/>
             <w:vAlign w:val="center"/>
@@ -5121,8 +5161,8 @@
             <w:tcBorders>
               <w:top w:val="nil"/>
               <w:left w:val="nil"/>
-              <w:bottom w:val="single" w:sz="4" w:space="0" w:color="000000"/>
-              <w:right w:val="single" w:sz="4" w:space="0" w:color="000000"/>
+              <w:bottom w:val="single" w:color="000000" w:sz="4" w:space="0"/>
+              <w:right w:val="single" w:color="000000" w:sz="4" w:space="0"/>
             </w:tcBorders>
             <w:shd w:val="clear" w:color="auto" w:fill="auto"/>
             <w:vAlign w:val="center"/>
@@ -5155,8 +5195,8 @@
             <w:tcBorders>
               <w:top w:val="nil"/>
               <w:left w:val="nil"/>
-              <w:bottom w:val="single" w:sz="4" w:space="0" w:color="000000"/>
-              <w:right w:val="single" w:sz="4" w:space="0" w:color="000000"/>
+              <w:bottom w:val="single" w:color="000000" w:sz="4" w:space="0"/>
+              <w:right w:val="single" w:color="000000" w:sz="4" w:space="0"/>
             </w:tcBorders>
             <w:shd w:val="clear" w:color="auto" w:fill="auto"/>
             <w:vAlign w:val="center"/>
@@ -5189,8 +5229,8 @@
             <w:tcBorders>
               <w:top w:val="nil"/>
               <w:left w:val="nil"/>
-              <w:bottom w:val="single" w:sz="4" w:space="0" w:color="000000"/>
-              <w:right w:val="single" w:sz="4" w:space="0" w:color="000000"/>
+              <w:bottom w:val="single" w:color="000000" w:sz="4" w:space="0"/>
+              <w:right w:val="single" w:color="000000" w:sz="4" w:space="0"/>
             </w:tcBorders>
             <w:shd w:val="clear" w:color="auto" w:fill="auto"/>
             <w:vAlign w:val="center"/>
@@ -5223,8 +5263,8 @@
             <w:tcBorders>
               <w:top w:val="nil"/>
               <w:left w:val="nil"/>
-              <w:bottom w:val="single" w:sz="4" w:space="0" w:color="000000"/>
-              <w:right w:val="single" w:sz="4" w:space="0" w:color="000000"/>
+              <w:bottom w:val="single" w:color="000000" w:sz="4" w:space="0"/>
+              <w:right w:val="single" w:color="000000" w:sz="4" w:space="0"/>
             </w:tcBorders>
             <w:shd w:val="clear" w:color="auto" w:fill="auto"/>
             <w:vAlign w:val="center"/>
@@ -5257,8 +5297,8 @@
             <w:tcBorders>
               <w:top w:val="nil"/>
               <w:left w:val="nil"/>
-              <w:bottom w:val="single" w:sz="4" w:space="0" w:color="000000"/>
-              <w:right w:val="single" w:sz="4" w:space="0" w:color="000000"/>
+              <w:bottom w:val="single" w:color="000000" w:sz="4" w:space="0"/>
+              <w:right w:val="single" w:color="000000" w:sz="4" w:space="0"/>
             </w:tcBorders>
             <w:shd w:val="clear" w:color="auto" w:fill="auto"/>
             <w:vAlign w:val="center"/>
@@ -5291,8 +5331,8 @@
             <w:tcBorders>
               <w:top w:val="nil"/>
               <w:left w:val="nil"/>
-              <w:bottom w:val="single" w:sz="4" w:space="0" w:color="000000"/>
-              <w:right w:val="single" w:sz="4" w:space="0" w:color="000000"/>
+              <w:bottom w:val="single" w:color="000000" w:sz="4" w:space="0"/>
+              <w:right w:val="single" w:color="000000" w:sz="4" w:space="0"/>
             </w:tcBorders>
             <w:shd w:val="clear" w:color="auto" w:fill="auto"/>
             <w:vAlign w:val="center"/>
@@ -5325,7 +5365,7 @@
             <w:tcBorders>
               <w:top w:val="nil"/>
               <w:left w:val="nil"/>
-              <w:bottom w:val="single" w:sz="4" w:space="0" w:color="000000"/>
+              <w:bottom w:val="single" w:color="000000" w:sz="4" w:space="0"/>
               <w:right w:val="nil"/>
             </w:tcBorders>
             <w:shd w:val="clear" w:color="auto" w:fill="auto"/>
@@ -5358,9 +5398,9 @@
             <w:tcW w:w="400" w:type="dxa"/>
             <w:tcBorders>
               <w:top w:val="nil"/>
-              <w:left w:val="single" w:sz="4" w:space="0" w:color="000000"/>
-              <w:bottom w:val="single" w:sz="4" w:space="0" w:color="000000"/>
-              <w:right w:val="single" w:sz="4" w:space="0" w:color="000000"/>
+              <w:left w:val="single" w:color="000000" w:sz="4" w:space="0"/>
+              <w:bottom w:val="single" w:color="000000" w:sz="4" w:space="0"/>
+              <w:right w:val="single" w:color="000000" w:sz="4" w:space="0"/>
             </w:tcBorders>
             <w:shd w:val="clear" w:color="auto" w:fill="auto"/>
             <w:vAlign w:val="center"/>
@@ -5393,8 +5433,8 @@
             <w:tcBorders>
               <w:top w:val="nil"/>
               <w:left w:val="nil"/>
-              <w:bottom w:val="single" w:sz="4" w:space="0" w:color="000000"/>
-              <w:right w:val="single" w:sz="12" w:space="0" w:color="auto"/>
+              <w:bottom w:val="single" w:color="000000" w:sz="4" w:space="0"/>
+              <w:right w:val="single" w:color="auto" w:sz="12" w:space="0"/>
             </w:tcBorders>
             <w:shd w:val="clear" w:color="auto" w:fill="auto"/>
             <w:vAlign w:val="center"/>
@@ -5431,9 +5471,9 @@
             <w:tcW w:w="2680" w:type="dxa"/>
             <w:tcBorders>
               <w:top w:val="nil"/>
-              <w:left w:val="single" w:sz="12" w:space="0" w:color="auto"/>
-              <w:bottom w:val="single" w:sz="4" w:space="0" w:color="000000"/>
-              <w:right w:val="single" w:sz="4" w:space="0" w:color="000000"/>
+              <w:left w:val="single" w:color="auto" w:sz="12" w:space="0"/>
+              <w:bottom w:val="single" w:color="000000" w:sz="4" w:space="0"/>
+              <w:right w:val="single" w:color="000000" w:sz="4" w:space="0"/>
             </w:tcBorders>
             <w:shd w:val="clear" w:color="auto" w:fill="auto"/>
             <w:vAlign w:val="center"/>
@@ -5466,8 +5506,8 @@
             <w:tcBorders>
               <w:top w:val="nil"/>
               <w:left w:val="nil"/>
-              <w:bottom w:val="single" w:sz="4" w:space="0" w:color="000000"/>
-              <w:right w:val="single" w:sz="4" w:space="0" w:color="000000"/>
+              <w:bottom w:val="single" w:color="000000" w:sz="4" w:space="0"/>
+              <w:right w:val="single" w:color="000000" w:sz="4" w:space="0"/>
             </w:tcBorders>
             <w:shd w:val="clear" w:color="auto" w:fill="auto"/>
             <w:vAlign w:val="center"/>
@@ -5500,8 +5540,8 @@
             <w:tcBorders>
               <w:top w:val="nil"/>
               <w:left w:val="nil"/>
-              <w:bottom w:val="single" w:sz="4" w:space="0" w:color="000000"/>
-              <w:right w:val="single" w:sz="4" w:space="0" w:color="000000"/>
+              <w:bottom w:val="single" w:color="000000" w:sz="4" w:space="0"/>
+              <w:right w:val="single" w:color="000000" w:sz="4" w:space="0"/>
             </w:tcBorders>
             <w:shd w:val="clear" w:color="auto" w:fill="auto"/>
             <w:vAlign w:val="center"/>
@@ -5534,8 +5574,8 @@
             <w:tcBorders>
               <w:top w:val="nil"/>
               <w:left w:val="nil"/>
-              <w:bottom w:val="single" w:sz="4" w:space="0" w:color="000000"/>
-              <w:right w:val="single" w:sz="4" w:space="0" w:color="000000"/>
+              <w:bottom w:val="single" w:color="000000" w:sz="4" w:space="0"/>
+              <w:right w:val="single" w:color="000000" w:sz="4" w:space="0"/>
             </w:tcBorders>
             <w:shd w:val="clear" w:color="auto" w:fill="auto"/>
             <w:vAlign w:val="center"/>
@@ -5568,8 +5608,8 @@
             <w:tcBorders>
               <w:top w:val="nil"/>
               <w:left w:val="nil"/>
-              <w:bottom w:val="single" w:sz="4" w:space="0" w:color="000000"/>
-              <w:right w:val="single" w:sz="4" w:space="0" w:color="000000"/>
+              <w:bottom w:val="single" w:color="000000" w:sz="4" w:space="0"/>
+              <w:right w:val="single" w:color="000000" w:sz="4" w:space="0"/>
             </w:tcBorders>
             <w:shd w:val="clear" w:color="auto" w:fill="auto"/>
             <w:vAlign w:val="center"/>
@@ -5602,8 +5642,8 @@
             <w:tcBorders>
               <w:top w:val="nil"/>
               <w:left w:val="nil"/>
-              <w:bottom w:val="single" w:sz="4" w:space="0" w:color="000000"/>
-              <w:right w:val="single" w:sz="4" w:space="0" w:color="000000"/>
+              <w:bottom w:val="single" w:color="000000" w:sz="4" w:space="0"/>
+              <w:right w:val="single" w:color="000000" w:sz="4" w:space="0"/>
             </w:tcBorders>
             <w:shd w:val="clear" w:color="auto" w:fill="auto"/>
             <w:vAlign w:val="center"/>
@@ -5636,8 +5676,8 @@
             <w:tcBorders>
               <w:top w:val="nil"/>
               <w:left w:val="nil"/>
-              <w:bottom w:val="single" w:sz="4" w:space="0" w:color="000000"/>
-              <w:right w:val="single" w:sz="4" w:space="0" w:color="000000"/>
+              <w:bottom w:val="single" w:color="000000" w:sz="4" w:space="0"/>
+              <w:right w:val="single" w:color="000000" w:sz="4" w:space="0"/>
             </w:tcBorders>
             <w:shd w:val="clear" w:color="auto" w:fill="auto"/>
             <w:vAlign w:val="center"/>
@@ -5670,8 +5710,8 @@
             <w:tcBorders>
               <w:top w:val="nil"/>
               <w:left w:val="nil"/>
-              <w:bottom w:val="single" w:sz="4" w:space="0" w:color="000000"/>
-              <w:right w:val="single" w:sz="4" w:space="0" w:color="000000"/>
+              <w:bottom w:val="single" w:color="000000" w:sz="4" w:space="0"/>
+              <w:right w:val="single" w:color="000000" w:sz="4" w:space="0"/>
             </w:tcBorders>
             <w:shd w:val="clear" w:color="auto" w:fill="auto"/>
             <w:vAlign w:val="center"/>
@@ -5704,8 +5744,8 @@
             <w:tcBorders>
               <w:top w:val="nil"/>
               <w:left w:val="nil"/>
-              <w:bottom w:val="single" w:sz="4" w:space="0" w:color="000000"/>
-              <w:right w:val="single" w:sz="4" w:space="0" w:color="000000"/>
+              <w:bottom w:val="single" w:color="000000" w:sz="4" w:space="0"/>
+              <w:right w:val="single" w:color="000000" w:sz="4" w:space="0"/>
             </w:tcBorders>
             <w:shd w:val="clear" w:color="auto" w:fill="auto"/>
             <w:vAlign w:val="center"/>
@@ -5738,8 +5778,8 @@
             <w:tcBorders>
               <w:top w:val="nil"/>
               <w:left w:val="nil"/>
-              <w:bottom w:val="single" w:sz="4" w:space="0" w:color="000000"/>
-              <w:right w:val="single" w:sz="4" w:space="0" w:color="000000"/>
+              <w:bottom w:val="single" w:color="000000" w:sz="4" w:space="0"/>
+              <w:right w:val="single" w:color="000000" w:sz="4" w:space="0"/>
             </w:tcBorders>
             <w:shd w:val="clear" w:color="auto" w:fill="auto"/>
             <w:vAlign w:val="center"/>
@@ -5772,8 +5812,8 @@
             <w:tcBorders>
               <w:top w:val="nil"/>
               <w:left w:val="nil"/>
-              <w:bottom w:val="single" w:sz="4" w:space="0" w:color="000000"/>
-              <w:right w:val="single" w:sz="4" w:space="0" w:color="000000"/>
+              <w:bottom w:val="single" w:color="000000" w:sz="4" w:space="0"/>
+              <w:right w:val="single" w:color="000000" w:sz="4" w:space="0"/>
             </w:tcBorders>
             <w:shd w:val="clear" w:color="auto" w:fill="auto"/>
             <w:vAlign w:val="center"/>
@@ -5806,8 +5846,8 @@
             <w:tcBorders>
               <w:top w:val="nil"/>
               <w:left w:val="nil"/>
-              <w:bottom w:val="single" w:sz="4" w:space="0" w:color="000000"/>
-              <w:right w:val="single" w:sz="4" w:space="0" w:color="000000"/>
+              <w:bottom w:val="single" w:color="000000" w:sz="4" w:space="0"/>
+              <w:right w:val="single" w:color="000000" w:sz="4" w:space="0"/>
             </w:tcBorders>
             <w:shd w:val="clear" w:color="auto" w:fill="auto"/>
             <w:vAlign w:val="center"/>
@@ -5840,7 +5880,7 @@
             <w:tcBorders>
               <w:top w:val="nil"/>
               <w:left w:val="nil"/>
-              <w:bottom w:val="single" w:sz="4" w:space="0" w:color="000000"/>
+              <w:bottom w:val="single" w:color="000000" w:sz="4" w:space="0"/>
               <w:right w:val="nil"/>
             </w:tcBorders>
             <w:shd w:val="clear" w:color="auto" w:fill="auto"/>
@@ -5873,9 +5913,9 @@
             <w:tcW w:w="400" w:type="dxa"/>
             <w:tcBorders>
               <w:top w:val="nil"/>
-              <w:left w:val="single" w:sz="4" w:space="0" w:color="000000"/>
-              <w:bottom w:val="single" w:sz="4" w:space="0" w:color="000000"/>
-              <w:right w:val="single" w:sz="4" w:space="0" w:color="000000"/>
+              <w:left w:val="single" w:color="000000" w:sz="4" w:space="0"/>
+              <w:bottom w:val="single" w:color="000000" w:sz="4" w:space="0"/>
+              <w:right w:val="single" w:color="000000" w:sz="4" w:space="0"/>
             </w:tcBorders>
             <w:shd w:val="clear" w:color="auto" w:fill="auto"/>
             <w:vAlign w:val="center"/>
@@ -5908,8 +5948,8 @@
             <w:tcBorders>
               <w:top w:val="nil"/>
               <w:left w:val="nil"/>
-              <w:bottom w:val="single" w:sz="4" w:space="0" w:color="000000"/>
-              <w:right w:val="single" w:sz="12" w:space="0" w:color="auto"/>
+              <w:bottom w:val="single" w:color="000000" w:sz="4" w:space="0"/>
+              <w:right w:val="single" w:color="auto" w:sz="12" w:space="0"/>
             </w:tcBorders>
             <w:shd w:val="clear" w:color="auto" w:fill="auto"/>
             <w:vAlign w:val="center"/>
@@ -5946,9 +5986,9 @@
             <w:tcW w:w="2680" w:type="dxa"/>
             <w:tcBorders>
               <w:top w:val="nil"/>
-              <w:left w:val="single" w:sz="12" w:space="0" w:color="auto"/>
-              <w:bottom w:val="single" w:sz="12" w:space="0" w:color="auto"/>
-              <w:right w:val="single" w:sz="4" w:space="0" w:color="000000"/>
+              <w:left w:val="single" w:color="auto" w:sz="12" w:space="0"/>
+              <w:bottom w:val="single" w:color="auto" w:sz="12" w:space="0"/>
+              <w:right w:val="single" w:color="000000" w:sz="4" w:space="0"/>
             </w:tcBorders>
             <w:shd w:val="clear" w:color="auto" w:fill="auto"/>
             <w:vAlign w:val="center"/>
@@ -5981,8 +6021,8 @@
             <w:tcBorders>
               <w:top w:val="nil"/>
               <w:left w:val="nil"/>
-              <w:bottom w:val="single" w:sz="12" w:space="0" w:color="auto"/>
-              <w:right w:val="single" w:sz="4" w:space="0" w:color="000000"/>
+              <w:bottom w:val="single" w:color="auto" w:sz="12" w:space="0"/>
+              <w:right w:val="single" w:color="000000" w:sz="4" w:space="0"/>
             </w:tcBorders>
             <w:shd w:val="clear" w:color="auto" w:fill="auto"/>
             <w:vAlign w:val="center"/>
@@ -6015,8 +6055,8 @@
             <w:tcBorders>
               <w:top w:val="nil"/>
               <w:left w:val="nil"/>
-              <w:bottom w:val="single" w:sz="12" w:space="0" w:color="auto"/>
-              <w:right w:val="single" w:sz="4" w:space="0" w:color="000000"/>
+              <w:bottom w:val="single" w:color="auto" w:sz="12" w:space="0"/>
+              <w:right w:val="single" w:color="000000" w:sz="4" w:space="0"/>
             </w:tcBorders>
             <w:shd w:val="clear" w:color="auto" w:fill="auto"/>
             <w:vAlign w:val="center"/>
@@ -6049,8 +6089,8 @@
             <w:tcBorders>
               <w:top w:val="nil"/>
               <w:left w:val="nil"/>
-              <w:bottom w:val="single" w:sz="12" w:space="0" w:color="auto"/>
-              <w:right w:val="single" w:sz="4" w:space="0" w:color="000000"/>
+              <w:bottom w:val="single" w:color="auto" w:sz="12" w:space="0"/>
+              <w:right w:val="single" w:color="000000" w:sz="4" w:space="0"/>
             </w:tcBorders>
             <w:shd w:val="clear" w:color="auto" w:fill="auto"/>
             <w:vAlign w:val="center"/>
@@ -6083,8 +6123,8 @@
             <w:tcBorders>
               <w:top w:val="nil"/>
               <w:left w:val="nil"/>
-              <w:bottom w:val="single" w:sz="12" w:space="0" w:color="auto"/>
-              <w:right w:val="single" w:sz="4" w:space="0" w:color="000000"/>
+              <w:bottom w:val="single" w:color="auto" w:sz="12" w:space="0"/>
+              <w:right w:val="single" w:color="000000" w:sz="4" w:space="0"/>
             </w:tcBorders>
             <w:shd w:val="clear" w:color="auto" w:fill="auto"/>
             <w:vAlign w:val="center"/>
@@ -6117,8 +6157,8 @@
             <w:tcBorders>
               <w:top w:val="nil"/>
               <w:left w:val="nil"/>
-              <w:bottom w:val="single" w:sz="12" w:space="0" w:color="auto"/>
-              <w:right w:val="single" w:sz="4" w:space="0" w:color="000000"/>
+              <w:bottom w:val="single" w:color="auto" w:sz="12" w:space="0"/>
+              <w:right w:val="single" w:color="000000" w:sz="4" w:space="0"/>
             </w:tcBorders>
             <w:shd w:val="clear" w:color="auto" w:fill="auto"/>
             <w:vAlign w:val="center"/>
@@ -6151,8 +6191,8 @@
             <w:tcBorders>
               <w:top w:val="nil"/>
               <w:left w:val="nil"/>
-              <w:bottom w:val="single" w:sz="12" w:space="0" w:color="auto"/>
-              <w:right w:val="single" w:sz="4" w:space="0" w:color="000000"/>
+              <w:bottom w:val="single" w:color="auto" w:sz="12" w:space="0"/>
+              <w:right w:val="single" w:color="000000" w:sz="4" w:space="0"/>
             </w:tcBorders>
             <w:shd w:val="clear" w:color="auto" w:fill="auto"/>
             <w:vAlign w:val="center"/>
@@ -6185,8 +6225,8 @@
             <w:tcBorders>
               <w:top w:val="nil"/>
               <w:left w:val="nil"/>
-              <w:bottom w:val="single" w:sz="12" w:space="0" w:color="auto"/>
-              <w:right w:val="single" w:sz="4" w:space="0" w:color="000000"/>
+              <w:bottom w:val="single" w:color="auto" w:sz="12" w:space="0"/>
+              <w:right w:val="single" w:color="000000" w:sz="4" w:space="0"/>
             </w:tcBorders>
             <w:shd w:val="clear" w:color="auto" w:fill="auto"/>
             <w:vAlign w:val="center"/>
@@ -6219,8 +6259,8 @@
             <w:tcBorders>
               <w:top w:val="nil"/>
               <w:left w:val="nil"/>
-              <w:bottom w:val="single" w:sz="12" w:space="0" w:color="auto"/>
-              <w:right w:val="single" w:sz="4" w:space="0" w:color="000000"/>
+              <w:bottom w:val="single" w:color="auto" w:sz="12" w:space="0"/>
+              <w:right w:val="single" w:color="000000" w:sz="4" w:space="0"/>
             </w:tcBorders>
             <w:shd w:val="clear" w:color="auto" w:fill="auto"/>
             <w:vAlign w:val="center"/>
@@ -6253,8 +6293,8 @@
             <w:tcBorders>
               <w:top w:val="nil"/>
               <w:left w:val="nil"/>
-              <w:bottom w:val="single" w:sz="12" w:space="0" w:color="auto"/>
-              <w:right w:val="single" w:sz="4" w:space="0" w:color="000000"/>
+              <w:bottom w:val="single" w:color="auto" w:sz="12" w:space="0"/>
+              <w:right w:val="single" w:color="000000" w:sz="4" w:space="0"/>
             </w:tcBorders>
             <w:shd w:val="clear" w:color="auto" w:fill="auto"/>
             <w:vAlign w:val="center"/>
@@ -6287,8 +6327,8 @@
             <w:tcBorders>
               <w:top w:val="nil"/>
               <w:left w:val="nil"/>
-              <w:bottom w:val="single" w:sz="12" w:space="0" w:color="auto"/>
-              <w:right w:val="single" w:sz="4" w:space="0" w:color="000000"/>
+              <w:bottom w:val="single" w:color="auto" w:sz="12" w:space="0"/>
+              <w:right w:val="single" w:color="000000" w:sz="4" w:space="0"/>
             </w:tcBorders>
             <w:shd w:val="clear" w:color="auto" w:fill="auto"/>
             <w:vAlign w:val="center"/>
@@ -6321,8 +6361,8 @@
             <w:tcBorders>
               <w:top w:val="nil"/>
               <w:left w:val="nil"/>
-              <w:bottom w:val="single" w:sz="12" w:space="0" w:color="auto"/>
-              <w:right w:val="single" w:sz="4" w:space="0" w:color="000000"/>
+              <w:bottom w:val="single" w:color="auto" w:sz="12" w:space="0"/>
+              <w:right w:val="single" w:color="000000" w:sz="4" w:space="0"/>
             </w:tcBorders>
             <w:shd w:val="clear" w:color="auto" w:fill="auto"/>
             <w:vAlign w:val="center"/>
@@ -6355,7 +6395,7 @@
             <w:tcBorders>
               <w:top w:val="nil"/>
               <w:left w:val="nil"/>
-              <w:bottom w:val="single" w:sz="12" w:space="0" w:color="auto"/>
+              <w:bottom w:val="single" w:color="auto" w:sz="12" w:space="0"/>
               <w:right w:val="nil"/>
             </w:tcBorders>
             <w:shd w:val="clear" w:color="auto" w:fill="auto"/>
@@ -6388,9 +6428,9 @@
             <w:tcW w:w="400" w:type="dxa"/>
             <w:tcBorders>
               <w:top w:val="nil"/>
-              <w:left w:val="single" w:sz="4" w:space="0" w:color="000000"/>
-              <w:bottom w:val="single" w:sz="12" w:space="0" w:color="auto"/>
-              <w:right w:val="single" w:sz="4" w:space="0" w:color="000000"/>
+              <w:left w:val="single" w:color="000000" w:sz="4" w:space="0"/>
+              <w:bottom w:val="single" w:color="auto" w:sz="12" w:space="0"/>
+              <w:right w:val="single" w:color="000000" w:sz="4" w:space="0"/>
             </w:tcBorders>
             <w:shd w:val="clear" w:color="auto" w:fill="auto"/>
             <w:vAlign w:val="center"/>
@@ -6423,8 +6463,8 @@
             <w:tcBorders>
               <w:top w:val="nil"/>
               <w:left w:val="nil"/>
-              <w:bottom w:val="single" w:sz="12" w:space="0" w:color="auto"/>
-              <w:right w:val="single" w:sz="12" w:space="0" w:color="auto"/>
+              <w:bottom w:val="single" w:color="auto" w:sz="12" w:space="0"/>
+              <w:right w:val="single" w:color="auto" w:sz="12" w:space="0"/>
             </w:tcBorders>
             <w:shd w:val="clear" w:color="auto" w:fill="auto"/>
             <w:vAlign w:val="center"/>
@@ -6460,10 +6500,10 @@
           <w:tcPr>
             <w:tcW w:w="2680" w:type="dxa"/>
             <w:tcBorders>
-              <w:top w:val="single" w:sz="12" w:space="0" w:color="auto"/>
-              <w:left w:val="single" w:sz="12" w:space="0" w:color="auto"/>
-              <w:bottom w:val="single" w:sz="4" w:space="0" w:color="000000"/>
-              <w:right w:val="single" w:sz="4" w:space="0" w:color="000000"/>
+              <w:top w:val="single" w:color="auto" w:sz="12" w:space="0"/>
+              <w:left w:val="single" w:color="auto" w:sz="12" w:space="0"/>
+              <w:bottom w:val="single" w:color="000000" w:sz="4" w:space="0"/>
+              <w:right w:val="single" w:color="000000" w:sz="4" w:space="0"/>
             </w:tcBorders>
             <w:shd w:val="clear" w:color="auto" w:fill="auto"/>
             <w:vAlign w:val="center"/>
@@ -6494,10 +6534,10 @@
           <w:tcPr>
             <w:tcW w:w="400" w:type="dxa"/>
             <w:tcBorders>
-              <w:top w:val="single" w:sz="12" w:space="0" w:color="auto"/>
-              <w:left w:val="nil"/>
-              <w:bottom w:val="single" w:sz="4" w:space="0" w:color="000000"/>
-              <w:right w:val="single" w:sz="4" w:space="0" w:color="000000"/>
+              <w:top w:val="single" w:color="auto" w:sz="12" w:space="0"/>
+              <w:left w:val="nil"/>
+              <w:bottom w:val="single" w:color="000000" w:sz="4" w:space="0"/>
+              <w:right w:val="single" w:color="000000" w:sz="4" w:space="0"/>
             </w:tcBorders>
             <w:shd w:val="clear" w:color="auto" w:fill="auto"/>
             <w:vAlign w:val="center"/>
@@ -6528,10 +6568,10 @@
           <w:tcPr>
             <w:tcW w:w="400" w:type="dxa"/>
             <w:tcBorders>
-              <w:top w:val="single" w:sz="12" w:space="0" w:color="auto"/>
-              <w:left w:val="nil"/>
-              <w:bottom w:val="single" w:sz="4" w:space="0" w:color="000000"/>
-              <w:right w:val="single" w:sz="4" w:space="0" w:color="000000"/>
+              <w:top w:val="single" w:color="auto" w:sz="12" w:space="0"/>
+              <w:left w:val="nil"/>
+              <w:bottom w:val="single" w:color="000000" w:sz="4" w:space="0"/>
+              <w:right w:val="single" w:color="000000" w:sz="4" w:space="0"/>
             </w:tcBorders>
             <w:shd w:val="clear" w:color="auto" w:fill="auto"/>
             <w:vAlign w:val="center"/>
@@ -6562,10 +6602,10 @@
           <w:tcPr>
             <w:tcW w:w="400" w:type="dxa"/>
             <w:tcBorders>
-              <w:top w:val="single" w:sz="12" w:space="0" w:color="auto"/>
-              <w:left w:val="nil"/>
-              <w:bottom w:val="single" w:sz="4" w:space="0" w:color="000000"/>
-              <w:right w:val="single" w:sz="4" w:space="0" w:color="000000"/>
+              <w:top w:val="single" w:color="auto" w:sz="12" w:space="0"/>
+              <w:left w:val="nil"/>
+              <w:bottom w:val="single" w:color="000000" w:sz="4" w:space="0"/>
+              <w:right w:val="single" w:color="000000" w:sz="4" w:space="0"/>
             </w:tcBorders>
             <w:shd w:val="clear" w:color="auto" w:fill="auto"/>
             <w:vAlign w:val="center"/>
@@ -6596,10 +6636,10 @@
           <w:tcPr>
             <w:tcW w:w="400" w:type="dxa"/>
             <w:tcBorders>
-              <w:top w:val="single" w:sz="12" w:space="0" w:color="auto"/>
-              <w:left w:val="nil"/>
-              <w:bottom w:val="single" w:sz="4" w:space="0" w:color="000000"/>
-              <w:right w:val="single" w:sz="4" w:space="0" w:color="000000"/>
+              <w:top w:val="single" w:color="auto" w:sz="12" w:space="0"/>
+              <w:left w:val="nil"/>
+              <w:bottom w:val="single" w:color="000000" w:sz="4" w:space="0"/>
+              <w:right w:val="single" w:color="000000" w:sz="4" w:space="0"/>
             </w:tcBorders>
             <w:shd w:val="clear" w:color="auto" w:fill="auto"/>
             <w:vAlign w:val="center"/>
@@ -6630,10 +6670,10 @@
           <w:tcPr>
             <w:tcW w:w="400" w:type="dxa"/>
             <w:tcBorders>
-              <w:top w:val="single" w:sz="12" w:space="0" w:color="auto"/>
-              <w:left w:val="nil"/>
-              <w:bottom w:val="single" w:sz="4" w:space="0" w:color="000000"/>
-              <w:right w:val="single" w:sz="4" w:space="0" w:color="000000"/>
+              <w:top w:val="single" w:color="auto" w:sz="12" w:space="0"/>
+              <w:left w:val="nil"/>
+              <w:bottom w:val="single" w:color="000000" w:sz="4" w:space="0"/>
+              <w:right w:val="single" w:color="000000" w:sz="4" w:space="0"/>
             </w:tcBorders>
             <w:shd w:val="clear" w:color="auto" w:fill="auto"/>
             <w:vAlign w:val="center"/>
@@ -6664,10 +6704,10 @@
           <w:tcPr>
             <w:tcW w:w="400" w:type="dxa"/>
             <w:tcBorders>
-              <w:top w:val="single" w:sz="12" w:space="0" w:color="auto"/>
-              <w:left w:val="nil"/>
-              <w:bottom w:val="single" w:sz="4" w:space="0" w:color="000000"/>
-              <w:right w:val="single" w:sz="4" w:space="0" w:color="000000"/>
+              <w:top w:val="single" w:color="auto" w:sz="12" w:space="0"/>
+              <w:left w:val="nil"/>
+              <w:bottom w:val="single" w:color="000000" w:sz="4" w:space="0"/>
+              <w:right w:val="single" w:color="000000" w:sz="4" w:space="0"/>
             </w:tcBorders>
             <w:shd w:val="clear" w:color="auto" w:fill="auto"/>
             <w:vAlign w:val="center"/>
@@ -6698,10 +6738,10 @@
           <w:tcPr>
             <w:tcW w:w="400" w:type="dxa"/>
             <w:tcBorders>
-              <w:top w:val="single" w:sz="12" w:space="0" w:color="auto"/>
-              <w:left w:val="nil"/>
-              <w:bottom w:val="single" w:sz="4" w:space="0" w:color="000000"/>
-              <w:right w:val="single" w:sz="4" w:space="0" w:color="000000"/>
+              <w:top w:val="single" w:color="auto" w:sz="12" w:space="0"/>
+              <w:left w:val="nil"/>
+              <w:bottom w:val="single" w:color="000000" w:sz="4" w:space="0"/>
+              <w:right w:val="single" w:color="000000" w:sz="4" w:space="0"/>
             </w:tcBorders>
             <w:shd w:val="clear" w:color="auto" w:fill="auto"/>
             <w:vAlign w:val="center"/>
@@ -6732,10 +6772,10 @@
           <w:tcPr>
             <w:tcW w:w="2680" w:type="dxa"/>
             <w:tcBorders>
-              <w:top w:val="single" w:sz="12" w:space="0" w:color="auto"/>
-              <w:left w:val="nil"/>
-              <w:bottom w:val="single" w:sz="4" w:space="0" w:color="000000"/>
-              <w:right w:val="single" w:sz="4" w:space="0" w:color="000000"/>
+              <w:top w:val="single" w:color="auto" w:sz="12" w:space="0"/>
+              <w:left w:val="nil"/>
+              <w:bottom w:val="single" w:color="000000" w:sz="4" w:space="0"/>
+              <w:right w:val="single" w:color="000000" w:sz="4" w:space="0"/>
             </w:tcBorders>
             <w:shd w:val="clear" w:color="auto" w:fill="auto"/>
             <w:vAlign w:val="center"/>
@@ -6766,10 +6806,10 @@
           <w:tcPr>
             <w:tcW w:w="400" w:type="dxa"/>
             <w:tcBorders>
-              <w:top w:val="single" w:sz="12" w:space="0" w:color="auto"/>
-              <w:left w:val="nil"/>
-              <w:bottom w:val="single" w:sz="4" w:space="0" w:color="000000"/>
-              <w:right w:val="single" w:sz="4" w:space="0" w:color="000000"/>
+              <w:top w:val="single" w:color="auto" w:sz="12" w:space="0"/>
+              <w:left w:val="nil"/>
+              <w:bottom w:val="single" w:color="000000" w:sz="4" w:space="0"/>
+              <w:right w:val="single" w:color="000000" w:sz="4" w:space="0"/>
             </w:tcBorders>
             <w:shd w:val="clear" w:color="auto" w:fill="auto"/>
             <w:vAlign w:val="center"/>
@@ -6800,10 +6840,10 @@
           <w:tcPr>
             <w:tcW w:w="400" w:type="dxa"/>
             <w:tcBorders>
-              <w:top w:val="single" w:sz="12" w:space="0" w:color="auto"/>
-              <w:left w:val="nil"/>
-              <w:bottom w:val="single" w:sz="4" w:space="0" w:color="000000"/>
-              <w:right w:val="single" w:sz="4" w:space="0" w:color="000000"/>
+              <w:top w:val="single" w:color="auto" w:sz="12" w:space="0"/>
+              <w:left w:val="nil"/>
+              <w:bottom w:val="single" w:color="000000" w:sz="4" w:space="0"/>
+              <w:right w:val="single" w:color="000000" w:sz="4" w:space="0"/>
             </w:tcBorders>
             <w:shd w:val="clear" w:color="auto" w:fill="auto"/>
             <w:vAlign w:val="center"/>
@@ -6834,10 +6874,10 @@
           <w:tcPr>
             <w:tcW w:w="400" w:type="dxa"/>
             <w:tcBorders>
-              <w:top w:val="single" w:sz="12" w:space="0" w:color="auto"/>
-              <w:left w:val="nil"/>
-              <w:bottom w:val="single" w:sz="4" w:space="0" w:color="000000"/>
-              <w:right w:val="single" w:sz="4" w:space="0" w:color="000000"/>
+              <w:top w:val="single" w:color="auto" w:sz="12" w:space="0"/>
+              <w:left w:val="nil"/>
+              <w:bottom w:val="single" w:color="000000" w:sz="4" w:space="0"/>
+              <w:right w:val="single" w:color="000000" w:sz="4" w:space="0"/>
             </w:tcBorders>
             <w:shd w:val="clear" w:color="auto" w:fill="auto"/>
             <w:vAlign w:val="center"/>
@@ -6868,9 +6908,9 @@
           <w:tcPr>
             <w:tcW w:w="400" w:type="dxa"/>
             <w:tcBorders>
-              <w:top w:val="single" w:sz="12" w:space="0" w:color="auto"/>
-              <w:left w:val="nil"/>
-              <w:bottom w:val="single" w:sz="4" w:space="0" w:color="000000"/>
+              <w:top w:val="single" w:color="auto" w:sz="12" w:space="0"/>
+              <w:left w:val="nil"/>
+              <w:bottom w:val="single" w:color="000000" w:sz="4" w:space="0"/>
               <w:right w:val="nil"/>
             </w:tcBorders>
             <w:shd w:val="clear" w:color="auto" w:fill="auto"/>
@@ -6902,10 +6942,10 @@
           <w:tcPr>
             <w:tcW w:w="400" w:type="dxa"/>
             <w:tcBorders>
-              <w:top w:val="single" w:sz="12" w:space="0" w:color="auto"/>
-              <w:left w:val="single" w:sz="4" w:space="0" w:color="000000"/>
-              <w:bottom w:val="single" w:sz="4" w:space="0" w:color="000000"/>
-              <w:right w:val="single" w:sz="4" w:space="0" w:color="000000"/>
+              <w:top w:val="single" w:color="auto" w:sz="12" w:space="0"/>
+              <w:left w:val="single" w:color="000000" w:sz="4" w:space="0"/>
+              <w:bottom w:val="single" w:color="000000" w:sz="4" w:space="0"/>
+              <w:right w:val="single" w:color="000000" w:sz="4" w:space="0"/>
             </w:tcBorders>
             <w:shd w:val="clear" w:color="auto" w:fill="auto"/>
             <w:vAlign w:val="center"/>
@@ -6936,10 +6976,10 @@
           <w:tcPr>
             <w:tcW w:w="400" w:type="dxa"/>
             <w:tcBorders>
-              <w:top w:val="single" w:sz="12" w:space="0" w:color="auto"/>
-              <w:left w:val="nil"/>
-              <w:bottom w:val="single" w:sz="4" w:space="0" w:color="000000"/>
-              <w:right w:val="single" w:sz="12" w:space="0" w:color="auto"/>
+              <w:top w:val="single" w:color="auto" w:sz="12" w:space="0"/>
+              <w:left w:val="nil"/>
+              <w:bottom w:val="single" w:color="000000" w:sz="4" w:space="0"/>
+              <w:right w:val="single" w:color="auto" w:sz="12" w:space="0"/>
             </w:tcBorders>
             <w:shd w:val="clear" w:color="auto" w:fill="auto"/>
             <w:vAlign w:val="center"/>
@@ -6975,10 +7015,10 @@
           <w:tcPr>
             <w:tcW w:w="2680" w:type="dxa"/>
             <w:tcBorders>
-              <w:top w:val="single" w:sz="12" w:space="0" w:color="auto"/>
-              <w:left w:val="single" w:sz="12" w:space="0" w:color="auto"/>
-              <w:bottom w:val="single" w:sz="4" w:space="0" w:color="000000"/>
-              <w:right w:val="single" w:sz="4" w:space="0" w:color="000000"/>
+              <w:top w:val="single" w:color="auto" w:sz="12" w:space="0"/>
+              <w:left w:val="single" w:color="auto" w:sz="12" w:space="0"/>
+              <w:bottom w:val="single" w:color="000000" w:sz="4" w:space="0"/>
+              <w:right w:val="single" w:color="000000" w:sz="4" w:space="0"/>
             </w:tcBorders>
             <w:shd w:val="clear" w:color="auto" w:fill="auto"/>
             <w:vAlign w:val="center"/>
@@ -7009,10 +7049,10 @@
           <w:tcPr>
             <w:tcW w:w="400" w:type="dxa"/>
             <w:tcBorders>
-              <w:top w:val="single" w:sz="12" w:space="0" w:color="auto"/>
-              <w:left w:val="nil"/>
-              <w:bottom w:val="single" w:sz="4" w:space="0" w:color="000000"/>
-              <w:right w:val="single" w:sz="4" w:space="0" w:color="000000"/>
+              <w:top w:val="single" w:color="auto" w:sz="12" w:space="0"/>
+              <w:left w:val="nil"/>
+              <w:bottom w:val="single" w:color="000000" w:sz="4" w:space="0"/>
+              <w:right w:val="single" w:color="000000" w:sz="4" w:space="0"/>
             </w:tcBorders>
             <w:shd w:val="clear" w:color="auto" w:fill="auto"/>
             <w:vAlign w:val="center"/>
@@ -7043,10 +7083,10 @@
           <w:tcPr>
             <w:tcW w:w="400" w:type="dxa"/>
             <w:tcBorders>
-              <w:top w:val="single" w:sz="12" w:space="0" w:color="auto"/>
-              <w:left w:val="nil"/>
-              <w:bottom w:val="single" w:sz="4" w:space="0" w:color="000000"/>
-              <w:right w:val="single" w:sz="4" w:space="0" w:color="000000"/>
+              <w:top w:val="single" w:color="auto" w:sz="12" w:space="0"/>
+              <w:left w:val="nil"/>
+              <w:bottom w:val="single" w:color="000000" w:sz="4" w:space="0"/>
+              <w:right w:val="single" w:color="000000" w:sz="4" w:space="0"/>
             </w:tcBorders>
             <w:shd w:val="clear" w:color="auto" w:fill="auto"/>
             <w:vAlign w:val="center"/>
@@ -7077,10 +7117,10 @@
           <w:tcPr>
             <w:tcW w:w="400" w:type="dxa"/>
             <w:tcBorders>
-              <w:top w:val="single" w:sz="12" w:space="0" w:color="auto"/>
-              <w:left w:val="nil"/>
-              <w:bottom w:val="single" w:sz="4" w:space="0" w:color="000000"/>
-              <w:right w:val="single" w:sz="4" w:space="0" w:color="000000"/>
+              <w:top w:val="single" w:color="auto" w:sz="12" w:space="0"/>
+              <w:left w:val="nil"/>
+              <w:bottom w:val="single" w:color="000000" w:sz="4" w:space="0"/>
+              <w:right w:val="single" w:color="000000" w:sz="4" w:space="0"/>
             </w:tcBorders>
             <w:shd w:val="clear" w:color="auto" w:fill="auto"/>
             <w:vAlign w:val="center"/>
@@ -7111,10 +7151,10 @@
           <w:tcPr>
             <w:tcW w:w="400" w:type="dxa"/>
             <w:tcBorders>
-              <w:top w:val="single" w:sz="12" w:space="0" w:color="auto"/>
-              <w:left w:val="nil"/>
-              <w:bottom w:val="single" w:sz="4" w:space="0" w:color="000000"/>
-              <w:right w:val="single" w:sz="4" w:space="0" w:color="000000"/>
+              <w:top w:val="single" w:color="auto" w:sz="12" w:space="0"/>
+              <w:left w:val="nil"/>
+              <w:bottom w:val="single" w:color="000000" w:sz="4" w:space="0"/>
+              <w:right w:val="single" w:color="000000" w:sz="4" w:space="0"/>
             </w:tcBorders>
             <w:shd w:val="clear" w:color="auto" w:fill="auto"/>
             <w:vAlign w:val="center"/>
@@ -7145,10 +7185,10 @@
           <w:tcPr>
             <w:tcW w:w="400" w:type="dxa"/>
             <w:tcBorders>
-              <w:top w:val="single" w:sz="12" w:space="0" w:color="auto"/>
-              <w:left w:val="nil"/>
-              <w:bottom w:val="single" w:sz="4" w:space="0" w:color="000000"/>
-              <w:right w:val="single" w:sz="4" w:space="0" w:color="000000"/>
+              <w:top w:val="single" w:color="auto" w:sz="12" w:space="0"/>
+              <w:left w:val="nil"/>
+              <w:bottom w:val="single" w:color="000000" w:sz="4" w:space="0"/>
+              <w:right w:val="single" w:color="000000" w:sz="4" w:space="0"/>
             </w:tcBorders>
             <w:shd w:val="clear" w:color="auto" w:fill="auto"/>
             <w:vAlign w:val="center"/>
@@ -7179,10 +7219,10 @@
           <w:tcPr>
             <w:tcW w:w="400" w:type="dxa"/>
             <w:tcBorders>
-              <w:top w:val="single" w:sz="12" w:space="0" w:color="auto"/>
-              <w:left w:val="nil"/>
-              <w:bottom w:val="single" w:sz="4" w:space="0" w:color="000000"/>
-              <w:right w:val="single" w:sz="4" w:space="0" w:color="000000"/>
+              <w:top w:val="single" w:color="auto" w:sz="12" w:space="0"/>
+              <w:left w:val="nil"/>
+              <w:bottom w:val="single" w:color="000000" w:sz="4" w:space="0"/>
+              <w:right w:val="single" w:color="000000" w:sz="4" w:space="0"/>
             </w:tcBorders>
             <w:shd w:val="clear" w:color="auto" w:fill="auto"/>
             <w:vAlign w:val="center"/>
@@ -7213,10 +7253,10 @@
           <w:tcPr>
             <w:tcW w:w="400" w:type="dxa"/>
             <w:tcBorders>
-              <w:top w:val="single" w:sz="12" w:space="0" w:color="auto"/>
-              <w:left w:val="nil"/>
-              <w:bottom w:val="single" w:sz="4" w:space="0" w:color="000000"/>
-              <w:right w:val="single" w:sz="4" w:space="0" w:color="000000"/>
+              <w:top w:val="single" w:color="auto" w:sz="12" w:space="0"/>
+              <w:left w:val="nil"/>
+              <w:bottom w:val="single" w:color="000000" w:sz="4" w:space="0"/>
+              <w:right w:val="single" w:color="000000" w:sz="4" w:space="0"/>
             </w:tcBorders>
             <w:shd w:val="clear" w:color="auto" w:fill="auto"/>
             <w:vAlign w:val="center"/>
@@ -7247,10 +7287,10 @@
           <w:tcPr>
             <w:tcW w:w="2680" w:type="dxa"/>
             <w:tcBorders>
-              <w:top w:val="single" w:sz="12" w:space="0" w:color="auto"/>
-              <w:left w:val="nil"/>
-              <w:bottom w:val="single" w:sz="4" w:space="0" w:color="000000"/>
-              <w:right w:val="single" w:sz="4" w:space="0" w:color="000000"/>
+              <w:top w:val="single" w:color="auto" w:sz="12" w:space="0"/>
+              <w:left w:val="nil"/>
+              <w:bottom w:val="single" w:color="000000" w:sz="4" w:space="0"/>
+              <w:right w:val="single" w:color="000000" w:sz="4" w:space="0"/>
             </w:tcBorders>
             <w:shd w:val="clear" w:color="auto" w:fill="auto"/>
             <w:vAlign w:val="center"/>
@@ -7281,10 +7321,10 @@
           <w:tcPr>
             <w:tcW w:w="400" w:type="dxa"/>
             <w:tcBorders>
-              <w:top w:val="single" w:sz="12" w:space="0" w:color="auto"/>
-              <w:left w:val="nil"/>
-              <w:bottom w:val="single" w:sz="4" w:space="0" w:color="000000"/>
-              <w:right w:val="single" w:sz="4" w:space="0" w:color="000000"/>
+              <w:top w:val="single" w:color="auto" w:sz="12" w:space="0"/>
+              <w:left w:val="nil"/>
+              <w:bottom w:val="single" w:color="000000" w:sz="4" w:space="0"/>
+              <w:right w:val="single" w:color="000000" w:sz="4" w:space="0"/>
             </w:tcBorders>
             <w:shd w:val="clear" w:color="auto" w:fill="auto"/>
             <w:vAlign w:val="center"/>
@@ -7315,10 +7355,10 @@
           <w:tcPr>
             <w:tcW w:w="400" w:type="dxa"/>
             <w:tcBorders>
-              <w:top w:val="single" w:sz="12" w:space="0" w:color="auto"/>
-              <w:left w:val="nil"/>
-              <w:bottom w:val="single" w:sz="4" w:space="0" w:color="000000"/>
-              <w:right w:val="single" w:sz="4" w:space="0" w:color="000000"/>
+              <w:top w:val="single" w:color="auto" w:sz="12" w:space="0"/>
+              <w:left w:val="nil"/>
+              <w:bottom w:val="single" w:color="000000" w:sz="4" w:space="0"/>
+              <w:right w:val="single" w:color="000000" w:sz="4" w:space="0"/>
             </w:tcBorders>
             <w:shd w:val="clear" w:color="auto" w:fill="auto"/>
             <w:vAlign w:val="center"/>
@@ -7349,10 +7389,10 @@
           <w:tcPr>
             <w:tcW w:w="400" w:type="dxa"/>
             <w:tcBorders>
-              <w:top w:val="single" w:sz="12" w:space="0" w:color="auto"/>
-              <w:left w:val="nil"/>
-              <w:bottom w:val="single" w:sz="4" w:space="0" w:color="000000"/>
-              <w:right w:val="single" w:sz="4" w:space="0" w:color="000000"/>
+              <w:top w:val="single" w:color="auto" w:sz="12" w:space="0"/>
+              <w:left w:val="nil"/>
+              <w:bottom w:val="single" w:color="000000" w:sz="4" w:space="0"/>
+              <w:right w:val="single" w:color="000000" w:sz="4" w:space="0"/>
             </w:tcBorders>
             <w:shd w:val="clear" w:color="auto" w:fill="auto"/>
             <w:vAlign w:val="center"/>
@@ -7383,9 +7423,9 @@
           <w:tcPr>
             <w:tcW w:w="400" w:type="dxa"/>
             <w:tcBorders>
-              <w:top w:val="single" w:sz="12" w:space="0" w:color="auto"/>
-              <w:left w:val="nil"/>
-              <w:bottom w:val="single" w:sz="4" w:space="0" w:color="000000"/>
+              <w:top w:val="single" w:color="auto" w:sz="12" w:space="0"/>
+              <w:left w:val="nil"/>
+              <w:bottom w:val="single" w:color="000000" w:sz="4" w:space="0"/>
               <w:right w:val="nil"/>
             </w:tcBorders>
             <w:shd w:val="clear" w:color="auto" w:fill="auto"/>
@@ -7417,10 +7457,10 @@
           <w:tcPr>
             <w:tcW w:w="400" w:type="dxa"/>
             <w:tcBorders>
-              <w:top w:val="single" w:sz="12" w:space="0" w:color="auto"/>
-              <w:left w:val="single" w:sz="4" w:space="0" w:color="000000"/>
-              <w:bottom w:val="single" w:sz="4" w:space="0" w:color="000000"/>
-              <w:right w:val="single" w:sz="4" w:space="0" w:color="000000"/>
+              <w:top w:val="single" w:color="auto" w:sz="12" w:space="0"/>
+              <w:left w:val="single" w:color="000000" w:sz="4" w:space="0"/>
+              <w:bottom w:val="single" w:color="000000" w:sz="4" w:space="0"/>
+              <w:right w:val="single" w:color="000000" w:sz="4" w:space="0"/>
             </w:tcBorders>
             <w:shd w:val="clear" w:color="auto" w:fill="auto"/>
             <w:vAlign w:val="center"/>
@@ -7451,10 +7491,10 @@
           <w:tcPr>
             <w:tcW w:w="400" w:type="dxa"/>
             <w:tcBorders>
-              <w:top w:val="single" w:sz="12" w:space="0" w:color="auto"/>
-              <w:left w:val="nil"/>
-              <w:bottom w:val="single" w:sz="4" w:space="0" w:color="000000"/>
-              <w:right w:val="single" w:sz="12" w:space="0" w:color="auto"/>
+              <w:top w:val="single" w:color="auto" w:sz="12" w:space="0"/>
+              <w:left w:val="nil"/>
+              <w:bottom w:val="single" w:color="000000" w:sz="4" w:space="0"/>
+              <w:right w:val="single" w:color="auto" w:sz="12" w:space="0"/>
             </w:tcBorders>
             <w:shd w:val="clear" w:color="auto" w:fill="auto"/>
             <w:vAlign w:val="center"/>
@@ -7491,9 +7531,9 @@
             <w:tcW w:w="2680" w:type="dxa"/>
             <w:tcBorders>
               <w:top w:val="nil"/>
-              <w:left w:val="single" w:sz="12" w:space="0" w:color="auto"/>
-              <w:bottom w:val="single" w:sz="4" w:space="0" w:color="000000"/>
-              <w:right w:val="single" w:sz="4" w:space="0" w:color="000000"/>
+              <w:left w:val="single" w:color="auto" w:sz="12" w:space="0"/>
+              <w:bottom w:val="single" w:color="000000" w:sz="4" w:space="0"/>
+              <w:right w:val="single" w:color="000000" w:sz="4" w:space="0"/>
             </w:tcBorders>
             <w:shd w:val="clear" w:color="auto" w:fill="auto"/>
             <w:vAlign w:val="center"/>
@@ -7526,8 +7566,8 @@
             <w:tcBorders>
               <w:top w:val="nil"/>
               <w:left w:val="nil"/>
-              <w:bottom w:val="single" w:sz="4" w:space="0" w:color="000000"/>
-              <w:right w:val="single" w:sz="4" w:space="0" w:color="000000"/>
+              <w:bottom w:val="single" w:color="000000" w:sz="4" w:space="0"/>
+              <w:right w:val="single" w:color="000000" w:sz="4" w:space="0"/>
             </w:tcBorders>
             <w:shd w:val="clear" w:color="auto" w:fill="auto"/>
             <w:vAlign w:val="center"/>
@@ -7560,8 +7600,8 @@
             <w:tcBorders>
               <w:top w:val="nil"/>
               <w:left w:val="nil"/>
-              <w:bottom w:val="single" w:sz="4" w:space="0" w:color="000000"/>
-              <w:right w:val="single" w:sz="4" w:space="0" w:color="000000"/>
+              <w:bottom w:val="single" w:color="000000" w:sz="4" w:space="0"/>
+              <w:right w:val="single" w:color="000000" w:sz="4" w:space="0"/>
             </w:tcBorders>
             <w:shd w:val="clear" w:color="auto" w:fill="auto"/>
             <w:vAlign w:val="center"/>
@@ -7594,8 +7634,8 @@
             <w:tcBorders>
               <w:top w:val="nil"/>
               <w:left w:val="nil"/>
-              <w:bottom w:val="single" w:sz="4" w:space="0" w:color="000000"/>
-              <w:right w:val="single" w:sz="4" w:space="0" w:color="000000"/>
+              <w:bottom w:val="single" w:color="000000" w:sz="4" w:space="0"/>
+              <w:right w:val="single" w:color="000000" w:sz="4" w:space="0"/>
             </w:tcBorders>
             <w:shd w:val="clear" w:color="auto" w:fill="auto"/>
             <w:vAlign w:val="center"/>
@@ -7628,8 +7668,8 @@
             <w:tcBorders>
               <w:top w:val="nil"/>
               <w:left w:val="nil"/>
-              <w:bottom w:val="single" w:sz="4" w:space="0" w:color="000000"/>
-              <w:right w:val="single" w:sz="4" w:space="0" w:color="000000"/>
+              <w:bottom w:val="single" w:color="000000" w:sz="4" w:space="0"/>
+              <w:right w:val="single" w:color="000000" w:sz="4" w:space="0"/>
             </w:tcBorders>
             <w:shd w:val="clear" w:color="auto" w:fill="auto"/>
             <w:vAlign w:val="center"/>
@@ -7662,8 +7702,8 @@
             <w:tcBorders>
               <w:top w:val="nil"/>
               <w:left w:val="nil"/>
-              <w:bottom w:val="single" w:sz="4" w:space="0" w:color="000000"/>
-              <w:right w:val="single" w:sz="4" w:space="0" w:color="000000"/>
+              <w:bottom w:val="single" w:color="000000" w:sz="4" w:space="0"/>
+              <w:right w:val="single" w:color="000000" w:sz="4" w:space="0"/>
             </w:tcBorders>
             <w:shd w:val="clear" w:color="auto" w:fill="auto"/>
             <w:vAlign w:val="center"/>
@@ -7696,8 +7736,8 @@
             <w:tcBorders>
               <w:top w:val="nil"/>
               <w:left w:val="nil"/>
-              <w:bottom w:val="single" w:sz="4" w:space="0" w:color="000000"/>
-              <w:right w:val="single" w:sz="4" w:space="0" w:color="000000"/>
+              <w:bottom w:val="single" w:color="000000" w:sz="4" w:space="0"/>
+              <w:right w:val="single" w:color="000000" w:sz="4" w:space="0"/>
             </w:tcBorders>
             <w:shd w:val="clear" w:color="auto" w:fill="auto"/>
             <w:vAlign w:val="center"/>
@@ -7730,8 +7770,8 @@
             <w:tcBorders>
               <w:top w:val="nil"/>
               <w:left w:val="nil"/>
-              <w:bottom w:val="single" w:sz="4" w:space="0" w:color="000000"/>
-              <w:right w:val="single" w:sz="4" w:space="0" w:color="000000"/>
+              <w:bottom w:val="single" w:color="000000" w:sz="4" w:space="0"/>
+              <w:right w:val="single" w:color="000000" w:sz="4" w:space="0"/>
             </w:tcBorders>
             <w:shd w:val="clear" w:color="auto" w:fill="auto"/>
             <w:vAlign w:val="center"/>
@@ -7764,8 +7804,8 @@
             <w:tcBorders>
               <w:top w:val="nil"/>
               <w:left w:val="nil"/>
-              <w:bottom w:val="single" w:sz="4" w:space="0" w:color="000000"/>
-              <w:right w:val="single" w:sz="4" w:space="0" w:color="000000"/>
+              <w:bottom w:val="single" w:color="000000" w:sz="4" w:space="0"/>
+              <w:right w:val="single" w:color="000000" w:sz="4" w:space="0"/>
             </w:tcBorders>
             <w:shd w:val="clear" w:color="auto" w:fill="auto"/>
             <w:vAlign w:val="center"/>
@@ -7798,8 +7838,8 @@
             <w:tcBorders>
               <w:top w:val="nil"/>
               <w:left w:val="nil"/>
-              <w:bottom w:val="single" w:sz="4" w:space="0" w:color="000000"/>
-              <w:right w:val="single" w:sz="4" w:space="0" w:color="000000"/>
+              <w:bottom w:val="single" w:color="000000" w:sz="4" w:space="0"/>
+              <w:right w:val="single" w:color="000000" w:sz="4" w:space="0"/>
             </w:tcBorders>
             <w:shd w:val="clear" w:color="auto" w:fill="auto"/>
             <w:vAlign w:val="center"/>
@@ -7832,8 +7872,8 @@
             <w:tcBorders>
               <w:top w:val="nil"/>
               <w:left w:val="nil"/>
-              <w:bottom w:val="single" w:sz="4" w:space="0" w:color="000000"/>
-              <w:right w:val="single" w:sz="4" w:space="0" w:color="000000"/>
+              <w:bottom w:val="single" w:color="000000" w:sz="4" w:space="0"/>
+              <w:right w:val="single" w:color="000000" w:sz="4" w:space="0"/>
             </w:tcBorders>
             <w:shd w:val="clear" w:color="auto" w:fill="auto"/>
             <w:vAlign w:val="center"/>
@@ -7866,8 +7906,8 @@
             <w:tcBorders>
               <w:top w:val="nil"/>
               <w:left w:val="nil"/>
-              <w:bottom w:val="single" w:sz="4" w:space="0" w:color="000000"/>
-              <w:right w:val="single" w:sz="4" w:space="0" w:color="000000"/>
+              <w:bottom w:val="single" w:color="000000" w:sz="4" w:space="0"/>
+              <w:right w:val="single" w:color="000000" w:sz="4" w:space="0"/>
             </w:tcBorders>
             <w:shd w:val="clear" w:color="auto" w:fill="auto"/>
             <w:vAlign w:val="center"/>
@@ -7900,7 +7940,7 @@
             <w:tcBorders>
               <w:top w:val="nil"/>
               <w:left w:val="nil"/>
-              <w:bottom w:val="single" w:sz="4" w:space="0" w:color="000000"/>
+              <w:bottom w:val="single" w:color="000000" w:sz="4" w:space="0"/>
               <w:right w:val="nil"/>
             </w:tcBorders>
             <w:shd w:val="clear" w:color="auto" w:fill="auto"/>
@@ -7933,9 +7973,9 @@
             <w:tcW w:w="400" w:type="dxa"/>
             <w:tcBorders>
               <w:top w:val="nil"/>
-              <w:left w:val="single" w:sz="4" w:space="0" w:color="000000"/>
-              <w:bottom w:val="single" w:sz="4" w:space="0" w:color="000000"/>
-              <w:right w:val="single" w:sz="4" w:space="0" w:color="000000"/>
+              <w:left w:val="single" w:color="000000" w:sz="4" w:space="0"/>
+              <w:bottom w:val="single" w:color="000000" w:sz="4" w:space="0"/>
+              <w:right w:val="single" w:color="000000" w:sz="4" w:space="0"/>
             </w:tcBorders>
             <w:shd w:val="clear" w:color="auto" w:fill="auto"/>
             <w:vAlign w:val="center"/>
@@ -7968,8 +8008,8 @@
             <w:tcBorders>
               <w:top w:val="nil"/>
               <w:left w:val="nil"/>
-              <w:bottom w:val="single" w:sz="4" w:space="0" w:color="000000"/>
-              <w:right w:val="single" w:sz="12" w:space="0" w:color="auto"/>
+              <w:bottom w:val="single" w:color="000000" w:sz="4" w:space="0"/>
+              <w:right w:val="single" w:color="auto" w:sz="12" w:space="0"/>
             </w:tcBorders>
             <w:shd w:val="clear" w:color="auto" w:fill="auto"/>
             <w:vAlign w:val="center"/>
@@ -8006,9 +8046,9 @@
             <w:tcW w:w="2680" w:type="dxa"/>
             <w:tcBorders>
               <w:top w:val="nil"/>
-              <w:left w:val="single" w:sz="12" w:space="0" w:color="auto"/>
-              <w:bottom w:val="single" w:sz="4" w:space="0" w:color="000000"/>
-              <w:right w:val="single" w:sz="4" w:space="0" w:color="000000"/>
+              <w:left w:val="single" w:color="auto" w:sz="12" w:space="0"/>
+              <w:bottom w:val="single" w:color="000000" w:sz="4" w:space="0"/>
+              <w:right w:val="single" w:color="000000" w:sz="4" w:space="0"/>
             </w:tcBorders>
             <w:shd w:val="clear" w:color="auto" w:fill="auto"/>
             <w:vAlign w:val="center"/>
@@ -8041,8 +8081,8 @@
             <w:tcBorders>
               <w:top w:val="nil"/>
               <w:left w:val="nil"/>
-              <w:bottom w:val="single" w:sz="4" w:space="0" w:color="000000"/>
-              <w:right w:val="single" w:sz="4" w:space="0" w:color="000000"/>
+              <w:bottom w:val="single" w:color="000000" w:sz="4" w:space="0"/>
+              <w:right w:val="single" w:color="000000" w:sz="4" w:space="0"/>
             </w:tcBorders>
             <w:shd w:val="clear" w:color="auto" w:fill="auto"/>
             <w:vAlign w:val="center"/>
@@ -8075,8 +8115,8 @@
             <w:tcBorders>
               <w:top w:val="nil"/>
               <w:left w:val="nil"/>
-              <w:bottom w:val="single" w:sz="4" w:space="0" w:color="000000"/>
-              <w:right w:val="single" w:sz="4" w:space="0" w:color="000000"/>
+              <w:bottom w:val="single" w:color="000000" w:sz="4" w:space="0"/>
+              <w:right w:val="single" w:color="000000" w:sz="4" w:space="0"/>
             </w:tcBorders>
             <w:shd w:val="clear" w:color="auto" w:fill="auto"/>
             <w:vAlign w:val="center"/>
@@ -8109,8 +8149,8 @@
             <w:tcBorders>
               <w:top w:val="nil"/>
               <w:left w:val="nil"/>
-              <w:bottom w:val="single" w:sz="4" w:space="0" w:color="000000"/>
-              <w:right w:val="single" w:sz="4" w:space="0" w:color="000000"/>
+              <w:bottom w:val="single" w:color="000000" w:sz="4" w:space="0"/>
+              <w:right w:val="single" w:color="000000" w:sz="4" w:space="0"/>
             </w:tcBorders>
             <w:shd w:val="clear" w:color="auto" w:fill="auto"/>
             <w:vAlign w:val="center"/>
@@ -8143,8 +8183,8 @@
             <w:tcBorders>
               <w:top w:val="nil"/>
               <w:left w:val="nil"/>
-              <w:bottom w:val="single" w:sz="4" w:space="0" w:color="000000"/>
-              <w:right w:val="single" w:sz="4" w:space="0" w:color="000000"/>
+              <w:bottom w:val="single" w:color="000000" w:sz="4" w:space="0"/>
+              <w:right w:val="single" w:color="000000" w:sz="4" w:space="0"/>
             </w:tcBorders>
             <w:shd w:val="clear" w:color="auto" w:fill="auto"/>
             <w:vAlign w:val="center"/>
@@ -8177,8 +8217,8 @@
             <w:tcBorders>
               <w:top w:val="nil"/>
               <w:left w:val="nil"/>
-              <w:bottom w:val="single" w:sz="4" w:space="0" w:color="000000"/>
-              <w:right w:val="single" w:sz="4" w:space="0" w:color="000000"/>
+              <w:bottom w:val="single" w:color="000000" w:sz="4" w:space="0"/>
+              <w:right w:val="single" w:color="000000" w:sz="4" w:space="0"/>
             </w:tcBorders>
             <w:shd w:val="clear" w:color="auto" w:fill="auto"/>
             <w:vAlign w:val="center"/>
@@ -8211,8 +8251,8 @@
             <w:tcBorders>
               <w:top w:val="nil"/>
               <w:left w:val="nil"/>
-              <w:bottom w:val="single" w:sz="4" w:space="0" w:color="000000"/>
-              <w:right w:val="single" w:sz="4" w:space="0" w:color="000000"/>
+              <w:bottom w:val="single" w:color="000000" w:sz="4" w:space="0"/>
+              <w:right w:val="single" w:color="000000" w:sz="4" w:space="0"/>
             </w:tcBorders>
             <w:shd w:val="clear" w:color="auto" w:fill="auto"/>
             <w:vAlign w:val="center"/>
@@ -8245,8 +8285,8 @@
             <w:tcBorders>
               <w:top w:val="nil"/>
               <w:left w:val="nil"/>
-              <w:bottom w:val="single" w:sz="4" w:space="0" w:color="000000"/>
-              <w:right w:val="single" w:sz="4" w:space="0" w:color="000000"/>
+              <w:bottom w:val="single" w:color="000000" w:sz="4" w:space="0"/>
+              <w:right w:val="single" w:color="000000" w:sz="4" w:space="0"/>
             </w:tcBorders>
             <w:shd w:val="clear" w:color="auto" w:fill="auto"/>
             <w:vAlign w:val="center"/>
@@ -8279,8 +8319,8 @@
             <w:tcBorders>
               <w:top w:val="nil"/>
               <w:left w:val="nil"/>
-              <w:bottom w:val="single" w:sz="4" w:space="0" w:color="000000"/>
-              <w:right w:val="single" w:sz="4" w:space="0" w:color="000000"/>
+              <w:bottom w:val="single" w:color="000000" w:sz="4" w:space="0"/>
+              <w:right w:val="single" w:color="000000" w:sz="4" w:space="0"/>
             </w:tcBorders>
             <w:shd w:val="clear" w:color="auto" w:fill="auto"/>
             <w:vAlign w:val="center"/>
@@ -8313,8 +8353,8 @@
             <w:tcBorders>
               <w:top w:val="nil"/>
               <w:left w:val="nil"/>
-              <w:bottom w:val="single" w:sz="4" w:space="0" w:color="000000"/>
-              <w:right w:val="single" w:sz="4" w:space="0" w:color="000000"/>
+              <w:bottom w:val="single" w:color="000000" w:sz="4" w:space="0"/>
+              <w:right w:val="single" w:color="000000" w:sz="4" w:space="0"/>
             </w:tcBorders>
             <w:shd w:val="clear" w:color="auto" w:fill="auto"/>
             <w:vAlign w:val="center"/>
@@ -8347,8 +8387,8 @@
             <w:tcBorders>
               <w:top w:val="nil"/>
               <w:left w:val="nil"/>
-              <w:bottom w:val="single" w:sz="4" w:space="0" w:color="000000"/>
-              <w:right w:val="single" w:sz="4" w:space="0" w:color="000000"/>
+              <w:bottom w:val="single" w:color="000000" w:sz="4" w:space="0"/>
+              <w:right w:val="single" w:color="000000" w:sz="4" w:space="0"/>
             </w:tcBorders>
             <w:shd w:val="clear" w:color="auto" w:fill="auto"/>
             <w:vAlign w:val="center"/>
@@ -8381,8 +8421,8 @@
             <w:tcBorders>
               <w:top w:val="nil"/>
               <w:left w:val="nil"/>
-              <w:bottom w:val="single" w:sz="4" w:space="0" w:color="000000"/>
-              <w:right w:val="single" w:sz="4" w:space="0" w:color="000000"/>
+              <w:bottom w:val="single" w:color="000000" w:sz="4" w:space="0"/>
+              <w:right w:val="single" w:color="000000" w:sz="4" w:space="0"/>
             </w:tcBorders>
             <w:shd w:val="clear" w:color="auto" w:fill="auto"/>
             <w:vAlign w:val="center"/>
@@ -8415,7 +8455,7 @@
             <w:tcBorders>
               <w:top w:val="nil"/>
               <w:left w:val="nil"/>
-              <w:bottom w:val="single" w:sz="4" w:space="0" w:color="000000"/>
+              <w:bottom w:val="single" w:color="000000" w:sz="4" w:space="0"/>
               <w:right w:val="nil"/>
             </w:tcBorders>
             <w:shd w:val="clear" w:color="auto" w:fill="auto"/>
@@ -8448,9 +8488,9 @@
             <w:tcW w:w="400" w:type="dxa"/>
             <w:tcBorders>
               <w:top w:val="nil"/>
-              <w:left w:val="single" w:sz="4" w:space="0" w:color="000000"/>
-              <w:bottom w:val="single" w:sz="4" w:space="0" w:color="000000"/>
-              <w:right w:val="single" w:sz="4" w:space="0" w:color="000000"/>
+              <w:left w:val="single" w:color="000000" w:sz="4" w:space="0"/>
+              <w:bottom w:val="single" w:color="000000" w:sz="4" w:space="0"/>
+              <w:right w:val="single" w:color="000000" w:sz="4" w:space="0"/>
             </w:tcBorders>
             <w:shd w:val="clear" w:color="auto" w:fill="auto"/>
             <w:vAlign w:val="center"/>
@@ -8483,8 +8523,8 @@
             <w:tcBorders>
               <w:top w:val="nil"/>
               <w:left w:val="nil"/>
-              <w:bottom w:val="single" w:sz="4" w:space="0" w:color="000000"/>
-              <w:right w:val="single" w:sz="12" w:space="0" w:color="auto"/>
+              <w:bottom w:val="single" w:color="000000" w:sz="4" w:space="0"/>
+              <w:right w:val="single" w:color="auto" w:sz="12" w:space="0"/>
             </w:tcBorders>
             <w:shd w:val="clear" w:color="auto" w:fill="auto"/>
             <w:vAlign w:val="center"/>
@@ -8521,9 +8561,9 @@
             <w:tcW w:w="2680" w:type="dxa"/>
             <w:tcBorders>
               <w:top w:val="nil"/>
-              <w:left w:val="single" w:sz="12" w:space="0" w:color="auto"/>
-              <w:bottom w:val="single" w:sz="12" w:space="0" w:color="auto"/>
-              <w:right w:val="single" w:sz="4" w:space="0" w:color="000000"/>
+              <w:left w:val="single" w:color="auto" w:sz="12" w:space="0"/>
+              <w:bottom w:val="single" w:color="auto" w:sz="12" w:space="0"/>
+              <w:right w:val="single" w:color="000000" w:sz="4" w:space="0"/>
             </w:tcBorders>
             <w:shd w:val="clear" w:color="auto" w:fill="auto"/>
             <w:vAlign w:val="center"/>
@@ -8556,8 +8596,8 @@
             <w:tcBorders>
               <w:top w:val="nil"/>
               <w:left w:val="nil"/>
-              <w:bottom w:val="single" w:sz="12" w:space="0" w:color="auto"/>
-              <w:right w:val="single" w:sz="4" w:space="0" w:color="000000"/>
+              <w:bottom w:val="single" w:color="auto" w:sz="12" w:space="0"/>
+              <w:right w:val="single" w:color="000000" w:sz="4" w:space="0"/>
             </w:tcBorders>
             <w:shd w:val="clear" w:color="auto" w:fill="auto"/>
             <w:vAlign w:val="center"/>
@@ -8590,8 +8630,8 @@
             <w:tcBorders>
               <w:top w:val="nil"/>
               <w:left w:val="nil"/>
-              <w:bottom w:val="single" w:sz="12" w:space="0" w:color="auto"/>
-              <w:right w:val="single" w:sz="4" w:space="0" w:color="000000"/>
+              <w:bottom w:val="single" w:color="auto" w:sz="12" w:space="0"/>
+              <w:right w:val="single" w:color="000000" w:sz="4" w:space="0"/>
             </w:tcBorders>
             <w:shd w:val="clear" w:color="auto" w:fill="auto"/>
             <w:vAlign w:val="center"/>
@@ -8624,8 +8664,8 @@
             <w:tcBorders>
               <w:top w:val="nil"/>
               <w:left w:val="nil"/>
-              <w:bottom w:val="single" w:sz="12" w:space="0" w:color="auto"/>
-              <w:right w:val="single" w:sz="4" w:space="0" w:color="000000"/>
+              <w:bottom w:val="single" w:color="auto" w:sz="12" w:space="0"/>
+              <w:right w:val="single" w:color="000000" w:sz="4" w:space="0"/>
             </w:tcBorders>
             <w:shd w:val="clear" w:color="auto" w:fill="auto"/>
             <w:vAlign w:val="center"/>
@@ -8658,8 +8698,8 @@
             <w:tcBorders>
               <w:top w:val="nil"/>
               <w:left w:val="nil"/>
-              <w:bottom w:val="single" w:sz="12" w:space="0" w:color="auto"/>
-              <w:right w:val="single" w:sz="4" w:space="0" w:color="000000"/>
+              <w:bottom w:val="single" w:color="auto" w:sz="12" w:space="0"/>
+              <w:right w:val="single" w:color="000000" w:sz="4" w:space="0"/>
             </w:tcBorders>
             <w:shd w:val="clear" w:color="auto" w:fill="auto"/>
             <w:vAlign w:val="center"/>
@@ -8692,8 +8732,8 @@
             <w:tcBorders>
               <w:top w:val="nil"/>
               <w:left w:val="nil"/>
-              <w:bottom w:val="single" w:sz="12" w:space="0" w:color="auto"/>
-              <w:right w:val="single" w:sz="4" w:space="0" w:color="000000"/>
+              <w:bottom w:val="single" w:color="auto" w:sz="12" w:space="0"/>
+              <w:right w:val="single" w:color="000000" w:sz="4" w:space="0"/>
             </w:tcBorders>
             <w:shd w:val="clear" w:color="auto" w:fill="auto"/>
             <w:vAlign w:val="center"/>
@@ -8726,8 +8766,8 @@
             <w:tcBorders>
               <w:top w:val="nil"/>
               <w:left w:val="nil"/>
-              <w:bottom w:val="single" w:sz="12" w:space="0" w:color="auto"/>
-              <w:right w:val="single" w:sz="4" w:space="0" w:color="000000"/>
+              <w:bottom w:val="single" w:color="auto" w:sz="12" w:space="0"/>
+              <w:right w:val="single" w:color="000000" w:sz="4" w:space="0"/>
             </w:tcBorders>
             <w:shd w:val="clear" w:color="auto" w:fill="auto"/>
             <w:vAlign w:val="center"/>
@@ -8760,8 +8800,8 @@
             <w:tcBorders>
               <w:top w:val="nil"/>
               <w:left w:val="nil"/>
-              <w:bottom w:val="single" w:sz="12" w:space="0" w:color="auto"/>
-              <w:right w:val="single" w:sz="4" w:space="0" w:color="000000"/>
+              <w:bottom w:val="single" w:color="auto" w:sz="12" w:space="0"/>
+              <w:right w:val="single" w:color="000000" w:sz="4" w:space="0"/>
             </w:tcBorders>
             <w:shd w:val="clear" w:color="auto" w:fill="auto"/>
             <w:vAlign w:val="center"/>
@@ -8794,8 +8834,8 @@
             <w:tcBorders>
               <w:top w:val="nil"/>
               <w:left w:val="nil"/>
-              <w:bottom w:val="single" w:sz="12" w:space="0" w:color="auto"/>
-              <w:right w:val="single" w:sz="4" w:space="0" w:color="000000"/>
+              <w:bottom w:val="single" w:color="auto" w:sz="12" w:space="0"/>
+              <w:right w:val="single" w:color="000000" w:sz="4" w:space="0"/>
             </w:tcBorders>
             <w:shd w:val="clear" w:color="auto" w:fill="auto"/>
             <w:vAlign w:val="center"/>
@@ -8828,8 +8868,8 @@
             <w:tcBorders>
               <w:top w:val="nil"/>
               <w:left w:val="nil"/>
-              <w:bottom w:val="single" w:sz="12" w:space="0" w:color="auto"/>
-              <w:right w:val="single" w:sz="4" w:space="0" w:color="000000"/>
+              <w:bottom w:val="single" w:color="auto" w:sz="12" w:space="0"/>
+              <w:right w:val="single" w:color="000000" w:sz="4" w:space="0"/>
             </w:tcBorders>
             <w:shd w:val="clear" w:color="auto" w:fill="auto"/>
             <w:vAlign w:val="center"/>
@@ -8862,8 +8902,8 @@
             <w:tcBorders>
               <w:top w:val="nil"/>
               <w:left w:val="nil"/>
-              <w:bottom w:val="single" w:sz="12" w:space="0" w:color="auto"/>
-              <w:right w:val="single" w:sz="4" w:space="0" w:color="000000"/>
+              <w:bottom w:val="single" w:color="auto" w:sz="12" w:space="0"/>
+              <w:right w:val="single" w:color="000000" w:sz="4" w:space="0"/>
             </w:tcBorders>
             <w:shd w:val="clear" w:color="auto" w:fill="auto"/>
             <w:vAlign w:val="center"/>
@@ -8896,8 +8936,8 @@
             <w:tcBorders>
               <w:top w:val="nil"/>
               <w:left w:val="nil"/>
-              <w:bottom w:val="single" w:sz="12" w:space="0" w:color="auto"/>
-              <w:right w:val="single" w:sz="4" w:space="0" w:color="000000"/>
+              <w:bottom w:val="single" w:color="auto" w:sz="12" w:space="0"/>
+              <w:right w:val="single" w:color="000000" w:sz="4" w:space="0"/>
             </w:tcBorders>
             <w:shd w:val="clear" w:color="auto" w:fill="auto"/>
             <w:vAlign w:val="center"/>
@@ -8930,7 +8970,7 @@
             <w:tcBorders>
               <w:top w:val="nil"/>
               <w:left w:val="nil"/>
-              <w:bottom w:val="single" w:sz="12" w:space="0" w:color="auto"/>
+              <w:bottom w:val="single" w:color="auto" w:sz="12" w:space="0"/>
               <w:right w:val="nil"/>
             </w:tcBorders>
             <w:shd w:val="clear" w:color="auto" w:fill="auto"/>
@@ -8963,9 +9003,9 @@
             <w:tcW w:w="400" w:type="dxa"/>
             <w:tcBorders>
               <w:top w:val="nil"/>
-              <w:left w:val="single" w:sz="4" w:space="0" w:color="000000"/>
-              <w:bottom w:val="single" w:sz="12" w:space="0" w:color="auto"/>
-              <w:right w:val="single" w:sz="4" w:space="0" w:color="000000"/>
+              <w:left w:val="single" w:color="000000" w:sz="4" w:space="0"/>
+              <w:bottom w:val="single" w:color="auto" w:sz="12" w:space="0"/>
+              <w:right w:val="single" w:color="000000" w:sz="4" w:space="0"/>
             </w:tcBorders>
             <w:shd w:val="clear" w:color="auto" w:fill="auto"/>
             <w:vAlign w:val="center"/>
@@ -8998,8 +9038,8 @@
             <w:tcBorders>
               <w:top w:val="nil"/>
               <w:left w:val="nil"/>
-              <w:bottom w:val="single" w:sz="12" w:space="0" w:color="auto"/>
-              <w:right w:val="single" w:sz="12" w:space="0" w:color="auto"/>
+              <w:bottom w:val="single" w:color="auto" w:sz="12" w:space="0"/>
+              <w:right w:val="single" w:color="auto" w:sz="12" w:space="0"/>
             </w:tcBorders>
             <w:shd w:val="clear" w:color="auto" w:fill="auto"/>
             <w:vAlign w:val="center"/>
@@ -9035,10 +9075,10 @@
           <w:tcPr>
             <w:tcW w:w="2680" w:type="dxa"/>
             <w:tcBorders>
-              <w:top w:val="single" w:sz="12" w:space="0" w:color="auto"/>
-              <w:left w:val="single" w:sz="12" w:space="0" w:color="auto"/>
-              <w:bottom w:val="single" w:sz="12" w:space="0" w:color="auto"/>
-              <w:right w:val="single" w:sz="4" w:space="0" w:color="000000"/>
+              <w:top w:val="single" w:color="auto" w:sz="12" w:space="0"/>
+              <w:left w:val="single" w:color="auto" w:sz="12" w:space="0"/>
+              <w:bottom w:val="single" w:color="auto" w:sz="12" w:space="0"/>
+              <w:right w:val="single" w:color="000000" w:sz="4" w:space="0"/>
             </w:tcBorders>
             <w:shd w:val="clear" w:color="auto" w:fill="auto"/>
             <w:vAlign w:val="center"/>
@@ -9069,10 +9109,10 @@
           <w:tcPr>
             <w:tcW w:w="400" w:type="dxa"/>
             <w:tcBorders>
-              <w:top w:val="single" w:sz="12" w:space="0" w:color="auto"/>
-              <w:left w:val="nil"/>
-              <w:bottom w:val="single" w:sz="12" w:space="0" w:color="auto"/>
-              <w:right w:val="single" w:sz="4" w:space="0" w:color="000000"/>
+              <w:top w:val="single" w:color="auto" w:sz="12" w:space="0"/>
+              <w:left w:val="nil"/>
+              <w:bottom w:val="single" w:color="auto" w:sz="12" w:space="0"/>
+              <w:right w:val="single" w:color="000000" w:sz="4" w:space="0"/>
             </w:tcBorders>
             <w:shd w:val="clear" w:color="auto" w:fill="auto"/>
             <w:vAlign w:val="center"/>
@@ -9103,10 +9143,10 @@
           <w:tcPr>
             <w:tcW w:w="400" w:type="dxa"/>
             <w:tcBorders>
-              <w:top w:val="single" w:sz="12" w:space="0" w:color="auto"/>
-              <w:left w:val="nil"/>
-              <w:bottom w:val="single" w:sz="12" w:space="0" w:color="auto"/>
-              <w:right w:val="single" w:sz="4" w:space="0" w:color="000000"/>
+              <w:top w:val="single" w:color="auto" w:sz="12" w:space="0"/>
+              <w:left w:val="nil"/>
+              <w:bottom w:val="single" w:color="auto" w:sz="12" w:space="0"/>
+              <w:right w:val="single" w:color="000000" w:sz="4" w:space="0"/>
             </w:tcBorders>
             <w:shd w:val="clear" w:color="auto" w:fill="auto"/>
             <w:vAlign w:val="center"/>
@@ -9137,10 +9177,10 @@
           <w:tcPr>
             <w:tcW w:w="400" w:type="dxa"/>
             <w:tcBorders>
-              <w:top w:val="single" w:sz="12" w:space="0" w:color="auto"/>
-              <w:left w:val="nil"/>
-              <w:bottom w:val="single" w:sz="12" w:space="0" w:color="auto"/>
-              <w:right w:val="single" w:sz="4" w:space="0" w:color="000000"/>
+              <w:top w:val="single" w:color="auto" w:sz="12" w:space="0"/>
+              <w:left w:val="nil"/>
+              <w:bottom w:val="single" w:color="auto" w:sz="12" w:space="0"/>
+              <w:right w:val="single" w:color="000000" w:sz="4" w:space="0"/>
             </w:tcBorders>
             <w:shd w:val="clear" w:color="auto" w:fill="auto"/>
             <w:vAlign w:val="center"/>
@@ -9171,10 +9211,10 @@
           <w:tcPr>
             <w:tcW w:w="400" w:type="dxa"/>
             <w:tcBorders>
-              <w:top w:val="single" w:sz="12" w:space="0" w:color="auto"/>
-              <w:left w:val="nil"/>
-              <w:bottom w:val="single" w:sz="12" w:space="0" w:color="auto"/>
-              <w:right w:val="single" w:sz="4" w:space="0" w:color="000000"/>
+              <w:top w:val="single" w:color="auto" w:sz="12" w:space="0"/>
+              <w:left w:val="nil"/>
+              <w:bottom w:val="single" w:color="auto" w:sz="12" w:space="0"/>
+              <w:right w:val="single" w:color="000000" w:sz="4" w:space="0"/>
             </w:tcBorders>
             <w:shd w:val="clear" w:color="auto" w:fill="auto"/>
             <w:vAlign w:val="center"/>
@@ -9205,10 +9245,10 @@
           <w:tcPr>
             <w:tcW w:w="400" w:type="dxa"/>
             <w:tcBorders>
-              <w:top w:val="single" w:sz="12" w:space="0" w:color="auto"/>
-              <w:left w:val="nil"/>
-              <w:bottom w:val="single" w:sz="12" w:space="0" w:color="auto"/>
-              <w:right w:val="single" w:sz="4" w:space="0" w:color="000000"/>
+              <w:top w:val="single" w:color="auto" w:sz="12" w:space="0"/>
+              <w:left w:val="nil"/>
+              <w:bottom w:val="single" w:color="auto" w:sz="12" w:space="0"/>
+              <w:right w:val="single" w:color="000000" w:sz="4" w:space="0"/>
             </w:tcBorders>
             <w:shd w:val="clear" w:color="auto" w:fill="auto"/>
             <w:vAlign w:val="center"/>
@@ -9239,10 +9279,10 @@
           <w:tcPr>
             <w:tcW w:w="400" w:type="dxa"/>
             <w:tcBorders>
-              <w:top w:val="single" w:sz="12" w:space="0" w:color="auto"/>
-              <w:left w:val="nil"/>
-              <w:bottom w:val="single" w:sz="12" w:space="0" w:color="auto"/>
-              <w:right w:val="single" w:sz="4" w:space="0" w:color="000000"/>
+              <w:top w:val="single" w:color="auto" w:sz="12" w:space="0"/>
+              <w:left w:val="nil"/>
+              <w:bottom w:val="single" w:color="auto" w:sz="12" w:space="0"/>
+              <w:right w:val="single" w:color="000000" w:sz="4" w:space="0"/>
             </w:tcBorders>
             <w:shd w:val="clear" w:color="auto" w:fill="auto"/>
             <w:vAlign w:val="center"/>
@@ -9273,10 +9313,10 @@
           <w:tcPr>
             <w:tcW w:w="400" w:type="dxa"/>
             <w:tcBorders>
-              <w:top w:val="single" w:sz="12" w:space="0" w:color="auto"/>
-              <w:left w:val="nil"/>
-              <w:bottom w:val="single" w:sz="12" w:space="0" w:color="auto"/>
-              <w:right w:val="single" w:sz="4" w:space="0" w:color="000000"/>
+              <w:top w:val="single" w:color="auto" w:sz="12" w:space="0"/>
+              <w:left w:val="nil"/>
+              <w:bottom w:val="single" w:color="auto" w:sz="12" w:space="0"/>
+              <w:right w:val="single" w:color="000000" w:sz="4" w:space="0"/>
             </w:tcBorders>
             <w:shd w:val="clear" w:color="auto" w:fill="auto"/>
             <w:vAlign w:val="center"/>
@@ -9307,10 +9347,10 @@
           <w:tcPr>
             <w:tcW w:w="2680" w:type="dxa"/>
             <w:tcBorders>
-              <w:top w:val="single" w:sz="12" w:space="0" w:color="auto"/>
-              <w:left w:val="nil"/>
-              <w:bottom w:val="single" w:sz="12" w:space="0" w:color="auto"/>
-              <w:right w:val="single" w:sz="4" w:space="0" w:color="000000"/>
+              <w:top w:val="single" w:color="auto" w:sz="12" w:space="0"/>
+              <w:left w:val="nil"/>
+              <w:bottom w:val="single" w:color="auto" w:sz="12" w:space="0"/>
+              <w:right w:val="single" w:color="000000" w:sz="4" w:space="0"/>
             </w:tcBorders>
             <w:shd w:val="clear" w:color="auto" w:fill="auto"/>
             <w:vAlign w:val="center"/>
@@ -9341,10 +9381,10 @@
           <w:tcPr>
             <w:tcW w:w="400" w:type="dxa"/>
             <w:tcBorders>
-              <w:top w:val="single" w:sz="12" w:space="0" w:color="auto"/>
-              <w:left w:val="nil"/>
-              <w:bottom w:val="single" w:sz="12" w:space="0" w:color="auto"/>
-              <w:right w:val="single" w:sz="4" w:space="0" w:color="000000"/>
+              <w:top w:val="single" w:color="auto" w:sz="12" w:space="0"/>
+              <w:left w:val="nil"/>
+              <w:bottom w:val="single" w:color="auto" w:sz="12" w:space="0"/>
+              <w:right w:val="single" w:color="000000" w:sz="4" w:space="0"/>
             </w:tcBorders>
             <w:shd w:val="clear" w:color="auto" w:fill="auto"/>
             <w:vAlign w:val="center"/>
@@ -9375,10 +9415,10 @@
           <w:tcPr>
             <w:tcW w:w="400" w:type="dxa"/>
             <w:tcBorders>
-              <w:top w:val="single" w:sz="12" w:space="0" w:color="auto"/>
-              <w:left w:val="nil"/>
-              <w:bottom w:val="single" w:sz="12" w:space="0" w:color="auto"/>
-              <w:right w:val="single" w:sz="4" w:space="0" w:color="000000"/>
+              <w:top w:val="single" w:color="auto" w:sz="12" w:space="0"/>
+              <w:left w:val="nil"/>
+              <w:bottom w:val="single" w:color="auto" w:sz="12" w:space="0"/>
+              <w:right w:val="single" w:color="000000" w:sz="4" w:space="0"/>
             </w:tcBorders>
             <w:shd w:val="clear" w:color="auto" w:fill="auto"/>
             <w:vAlign w:val="center"/>
@@ -9409,10 +9449,10 @@
           <w:tcPr>
             <w:tcW w:w="400" w:type="dxa"/>
             <w:tcBorders>
-              <w:top w:val="single" w:sz="12" w:space="0" w:color="auto"/>
-              <w:left w:val="nil"/>
-              <w:bottom w:val="single" w:sz="12" w:space="0" w:color="auto"/>
-              <w:right w:val="single" w:sz="4" w:space="0" w:color="000000"/>
+              <w:top w:val="single" w:color="auto" w:sz="12" w:space="0"/>
+              <w:left w:val="nil"/>
+              <w:bottom w:val="single" w:color="auto" w:sz="12" w:space="0"/>
+              <w:right w:val="single" w:color="000000" w:sz="4" w:space="0"/>
             </w:tcBorders>
             <w:shd w:val="clear" w:color="auto" w:fill="auto"/>
             <w:vAlign w:val="center"/>
@@ -9443,9 +9483,9 @@
           <w:tcPr>
             <w:tcW w:w="400" w:type="dxa"/>
             <w:tcBorders>
-              <w:top w:val="single" w:sz="12" w:space="0" w:color="auto"/>
-              <w:left w:val="nil"/>
-              <w:bottom w:val="single" w:sz="12" w:space="0" w:color="auto"/>
+              <w:top w:val="single" w:color="auto" w:sz="12" w:space="0"/>
+              <w:left w:val="nil"/>
+              <w:bottom w:val="single" w:color="auto" w:sz="12" w:space="0"/>
               <w:right w:val="nil"/>
             </w:tcBorders>
             <w:shd w:val="clear" w:color="auto" w:fill="auto"/>
@@ -9477,10 +9517,10 @@
           <w:tcPr>
             <w:tcW w:w="400" w:type="dxa"/>
             <w:tcBorders>
-              <w:top w:val="single" w:sz="12" w:space="0" w:color="auto"/>
-              <w:left w:val="single" w:sz="4" w:space="0" w:color="000000"/>
-              <w:bottom w:val="single" w:sz="12" w:space="0" w:color="auto"/>
-              <w:right w:val="single" w:sz="4" w:space="0" w:color="000000"/>
+              <w:top w:val="single" w:color="auto" w:sz="12" w:space="0"/>
+              <w:left w:val="single" w:color="000000" w:sz="4" w:space="0"/>
+              <w:bottom w:val="single" w:color="auto" w:sz="12" w:space="0"/>
+              <w:right w:val="single" w:color="000000" w:sz="4" w:space="0"/>
             </w:tcBorders>
             <w:shd w:val="clear" w:color="auto" w:fill="auto"/>
             <w:vAlign w:val="center"/>
@@ -9511,10 +9551,10 @@
           <w:tcPr>
             <w:tcW w:w="400" w:type="dxa"/>
             <w:tcBorders>
-              <w:top w:val="single" w:sz="12" w:space="0" w:color="auto"/>
-              <w:left w:val="nil"/>
-              <w:bottom w:val="single" w:sz="12" w:space="0" w:color="auto"/>
-              <w:right w:val="single" w:sz="12" w:space="0" w:color="auto"/>
+              <w:top w:val="single" w:color="auto" w:sz="12" w:space="0"/>
+              <w:left w:val="nil"/>
+              <w:bottom w:val="single" w:color="auto" w:sz="12" w:space="0"/>
+              <w:right w:val="single" w:color="auto" w:sz="12" w:space="0"/>
             </w:tcBorders>
             <w:shd w:val="clear" w:color="auto" w:fill="auto"/>
             <w:vAlign w:val="center"/>
@@ -9550,10 +9590,10 @@
           <w:tcPr>
             <w:tcW w:w="2680" w:type="dxa"/>
             <w:tcBorders>
-              <w:top w:val="single" w:sz="12" w:space="0" w:color="auto"/>
-              <w:left w:val="single" w:sz="12" w:space="0" w:color="auto"/>
-              <w:bottom w:val="single" w:sz="4" w:space="0" w:color="000000"/>
-              <w:right w:val="single" w:sz="4" w:space="0" w:color="000000"/>
+              <w:top w:val="single" w:color="auto" w:sz="12" w:space="0"/>
+              <w:left w:val="single" w:color="auto" w:sz="12" w:space="0"/>
+              <w:bottom w:val="single" w:color="000000" w:sz="4" w:space="0"/>
+              <w:right w:val="single" w:color="000000" w:sz="4" w:space="0"/>
             </w:tcBorders>
             <w:shd w:val="clear" w:color="auto" w:fill="auto"/>
             <w:vAlign w:val="center"/>
@@ -9584,10 +9624,10 @@
           <w:tcPr>
             <w:tcW w:w="400" w:type="dxa"/>
             <w:tcBorders>
-              <w:top w:val="single" w:sz="12" w:space="0" w:color="auto"/>
-              <w:left w:val="nil"/>
-              <w:bottom w:val="single" w:sz="4" w:space="0" w:color="000000"/>
-              <w:right w:val="single" w:sz="4" w:space="0" w:color="000000"/>
+              <w:top w:val="single" w:color="auto" w:sz="12" w:space="0"/>
+              <w:left w:val="nil"/>
+              <w:bottom w:val="single" w:color="000000" w:sz="4" w:space="0"/>
+              <w:right w:val="single" w:color="000000" w:sz="4" w:space="0"/>
             </w:tcBorders>
             <w:shd w:val="clear" w:color="auto" w:fill="auto"/>
             <w:vAlign w:val="center"/>
@@ -9618,10 +9658,10 @@
           <w:tcPr>
             <w:tcW w:w="400" w:type="dxa"/>
             <w:tcBorders>
-              <w:top w:val="single" w:sz="12" w:space="0" w:color="auto"/>
-              <w:left w:val="nil"/>
-              <w:bottom w:val="single" w:sz="4" w:space="0" w:color="000000"/>
-              <w:right w:val="single" w:sz="4" w:space="0" w:color="000000"/>
+              <w:top w:val="single" w:color="auto" w:sz="12" w:space="0"/>
+              <w:left w:val="nil"/>
+              <w:bottom w:val="single" w:color="000000" w:sz="4" w:space="0"/>
+              <w:right w:val="single" w:color="000000" w:sz="4" w:space="0"/>
             </w:tcBorders>
             <w:shd w:val="clear" w:color="auto" w:fill="auto"/>
             <w:vAlign w:val="center"/>
@@ -9652,10 +9692,10 @@
           <w:tcPr>
             <w:tcW w:w="400" w:type="dxa"/>
             <w:tcBorders>
-              <w:top w:val="single" w:sz="12" w:space="0" w:color="auto"/>
-              <w:left w:val="nil"/>
-              <w:bottom w:val="single" w:sz="4" w:space="0" w:color="000000"/>
-              <w:right w:val="single" w:sz="4" w:space="0" w:color="000000"/>
+              <w:top w:val="single" w:color="auto" w:sz="12" w:space="0"/>
+              <w:left w:val="nil"/>
+              <w:bottom w:val="single" w:color="000000" w:sz="4" w:space="0"/>
+              <w:right w:val="single" w:color="000000" w:sz="4" w:space="0"/>
             </w:tcBorders>
             <w:shd w:val="clear" w:color="auto" w:fill="auto"/>
             <w:vAlign w:val="center"/>
@@ -9686,10 +9726,10 @@
           <w:tcPr>
             <w:tcW w:w="400" w:type="dxa"/>
             <w:tcBorders>
-              <w:top w:val="single" w:sz="12" w:space="0" w:color="auto"/>
-              <w:left w:val="nil"/>
-              <w:bottom w:val="single" w:sz="4" w:space="0" w:color="000000"/>
-              <w:right w:val="single" w:sz="4" w:space="0" w:color="000000"/>
+              <w:top w:val="single" w:color="auto" w:sz="12" w:space="0"/>
+              <w:left w:val="nil"/>
+              <w:bottom w:val="single" w:color="000000" w:sz="4" w:space="0"/>
+              <w:right w:val="single" w:color="000000" w:sz="4" w:space="0"/>
             </w:tcBorders>
             <w:shd w:val="clear" w:color="auto" w:fill="auto"/>
             <w:vAlign w:val="center"/>
@@ -9720,10 +9760,10 @@
           <w:tcPr>
             <w:tcW w:w="400" w:type="dxa"/>
             <w:tcBorders>
-              <w:top w:val="single" w:sz="12" w:space="0" w:color="auto"/>
-              <w:left w:val="nil"/>
-              <w:bottom w:val="single" w:sz="4" w:space="0" w:color="000000"/>
-              <w:right w:val="single" w:sz="4" w:space="0" w:color="000000"/>
+              <w:top w:val="single" w:color="auto" w:sz="12" w:space="0"/>
+              <w:left w:val="nil"/>
+              <w:bottom w:val="single" w:color="000000" w:sz="4" w:space="0"/>
+              <w:right w:val="single" w:color="000000" w:sz="4" w:space="0"/>
             </w:tcBorders>
             <w:shd w:val="clear" w:color="auto" w:fill="auto"/>
             <w:vAlign w:val="center"/>
@@ -9754,10 +9794,10 @@
           <w:tcPr>
             <w:tcW w:w="400" w:type="dxa"/>
             <w:tcBorders>
-              <w:top w:val="single" w:sz="12" w:space="0" w:color="auto"/>
-              <w:left w:val="nil"/>
-              <w:bottom w:val="single" w:sz="4" w:space="0" w:color="000000"/>
-              <w:right w:val="single" w:sz="4" w:space="0" w:color="000000"/>
+              <w:top w:val="single" w:color="auto" w:sz="12" w:space="0"/>
+              <w:left w:val="nil"/>
+              <w:bottom w:val="single" w:color="000000" w:sz="4" w:space="0"/>
+              <w:right w:val="single" w:color="000000" w:sz="4" w:space="0"/>
             </w:tcBorders>
             <w:shd w:val="clear" w:color="auto" w:fill="auto"/>
             <w:vAlign w:val="center"/>
@@ -9788,10 +9828,10 @@
           <w:tcPr>
             <w:tcW w:w="400" w:type="dxa"/>
             <w:tcBorders>
-              <w:top w:val="single" w:sz="12" w:space="0" w:color="auto"/>
-              <w:left w:val="nil"/>
-              <w:bottom w:val="single" w:sz="4" w:space="0" w:color="000000"/>
-              <w:right w:val="single" w:sz="4" w:space="0" w:color="000000"/>
+              <w:top w:val="single" w:color="auto" w:sz="12" w:space="0"/>
+              <w:left w:val="nil"/>
+              <w:bottom w:val="single" w:color="000000" w:sz="4" w:space="0"/>
+              <w:right w:val="single" w:color="000000" w:sz="4" w:space="0"/>
             </w:tcBorders>
             <w:shd w:val="clear" w:color="auto" w:fill="auto"/>
             <w:vAlign w:val="center"/>
@@ -9822,10 +9862,10 @@
           <w:tcPr>
             <w:tcW w:w="2680" w:type="dxa"/>
             <w:tcBorders>
-              <w:top w:val="single" w:sz="12" w:space="0" w:color="auto"/>
-              <w:left w:val="nil"/>
-              <w:bottom w:val="single" w:sz="4" w:space="0" w:color="000000"/>
-              <w:right w:val="single" w:sz="4" w:space="0" w:color="000000"/>
+              <w:top w:val="single" w:color="auto" w:sz="12" w:space="0"/>
+              <w:left w:val="nil"/>
+              <w:bottom w:val="single" w:color="000000" w:sz="4" w:space="0"/>
+              <w:right w:val="single" w:color="000000" w:sz="4" w:space="0"/>
             </w:tcBorders>
             <w:shd w:val="clear" w:color="auto" w:fill="auto"/>
             <w:vAlign w:val="center"/>
@@ -9856,10 +9896,10 @@
           <w:tcPr>
             <w:tcW w:w="400" w:type="dxa"/>
             <w:tcBorders>
-              <w:top w:val="single" w:sz="12" w:space="0" w:color="auto"/>
-              <w:left w:val="nil"/>
-              <w:bottom w:val="single" w:sz="4" w:space="0" w:color="000000"/>
-              <w:right w:val="single" w:sz="4" w:space="0" w:color="000000"/>
+              <w:top w:val="single" w:color="auto" w:sz="12" w:space="0"/>
+              <w:left w:val="nil"/>
+              <w:bottom w:val="single" w:color="000000" w:sz="4" w:space="0"/>
+              <w:right w:val="single" w:color="000000" w:sz="4" w:space="0"/>
             </w:tcBorders>
             <w:shd w:val="clear" w:color="auto" w:fill="auto"/>
             <w:vAlign w:val="center"/>
@@ -9890,10 +9930,10 @@
           <w:tcPr>
             <w:tcW w:w="400" w:type="dxa"/>
             <w:tcBorders>
-              <w:top w:val="single" w:sz="12" w:space="0" w:color="auto"/>
-              <w:left w:val="nil"/>
-              <w:bottom w:val="single" w:sz="4" w:space="0" w:color="000000"/>
-              <w:right w:val="single" w:sz="4" w:space="0" w:color="000000"/>
+              <w:top w:val="single" w:color="auto" w:sz="12" w:space="0"/>
+              <w:left w:val="nil"/>
+              <w:bottom w:val="single" w:color="000000" w:sz="4" w:space="0"/>
+              <w:right w:val="single" w:color="000000" w:sz="4" w:space="0"/>
             </w:tcBorders>
             <w:shd w:val="clear" w:color="auto" w:fill="auto"/>
             <w:vAlign w:val="center"/>
@@ -9924,10 +9964,10 @@
           <w:tcPr>
             <w:tcW w:w="400" w:type="dxa"/>
             <w:tcBorders>
-              <w:top w:val="single" w:sz="12" w:space="0" w:color="auto"/>
-              <w:left w:val="nil"/>
-              <w:bottom w:val="single" w:sz="4" w:space="0" w:color="000000"/>
-              <w:right w:val="single" w:sz="4" w:space="0" w:color="000000"/>
+              <w:top w:val="single" w:color="auto" w:sz="12" w:space="0"/>
+              <w:left w:val="nil"/>
+              <w:bottom w:val="single" w:color="000000" w:sz="4" w:space="0"/>
+              <w:right w:val="single" w:color="000000" w:sz="4" w:space="0"/>
             </w:tcBorders>
             <w:shd w:val="clear" w:color="auto" w:fill="auto"/>
             <w:vAlign w:val="center"/>
@@ -9958,9 +9998,9 @@
           <w:tcPr>
             <w:tcW w:w="400" w:type="dxa"/>
             <w:tcBorders>
-              <w:top w:val="single" w:sz="12" w:space="0" w:color="auto"/>
-              <w:left w:val="nil"/>
-              <w:bottom w:val="single" w:sz="4" w:space="0" w:color="000000"/>
+              <w:top w:val="single" w:color="auto" w:sz="12" w:space="0"/>
+              <w:left w:val="nil"/>
+              <w:bottom w:val="single" w:color="000000" w:sz="4" w:space="0"/>
               <w:right w:val="nil"/>
             </w:tcBorders>
             <w:shd w:val="clear" w:color="auto" w:fill="auto"/>
@@ -9992,10 +10032,10 @@
           <w:tcPr>
             <w:tcW w:w="400" w:type="dxa"/>
             <w:tcBorders>
-              <w:top w:val="single" w:sz="12" w:space="0" w:color="auto"/>
-              <w:left w:val="single" w:sz="4" w:space="0" w:color="000000"/>
-              <w:bottom w:val="single" w:sz="4" w:space="0" w:color="000000"/>
-              <w:right w:val="single" w:sz="4" w:space="0" w:color="000000"/>
+              <w:top w:val="single" w:color="auto" w:sz="12" w:space="0"/>
+              <w:left w:val="single" w:color="000000" w:sz="4" w:space="0"/>
+              <w:bottom w:val="single" w:color="000000" w:sz="4" w:space="0"/>
+              <w:right w:val="single" w:color="000000" w:sz="4" w:space="0"/>
             </w:tcBorders>
             <w:shd w:val="clear" w:color="auto" w:fill="auto"/>
             <w:vAlign w:val="center"/>
@@ -10026,10 +10066,10 @@
           <w:tcPr>
             <w:tcW w:w="400" w:type="dxa"/>
             <w:tcBorders>
-              <w:top w:val="single" w:sz="12" w:space="0" w:color="auto"/>
-              <w:left w:val="nil"/>
-              <w:bottom w:val="single" w:sz="4" w:space="0" w:color="000000"/>
-              <w:right w:val="single" w:sz="12" w:space="0" w:color="auto"/>
+              <w:top w:val="single" w:color="auto" w:sz="12" w:space="0"/>
+              <w:left w:val="nil"/>
+              <w:bottom w:val="single" w:color="000000" w:sz="4" w:space="0"/>
+              <w:right w:val="single" w:color="auto" w:sz="12" w:space="0"/>
             </w:tcBorders>
             <w:shd w:val="clear" w:color="auto" w:fill="auto"/>
             <w:vAlign w:val="center"/>
@@ -10066,9 +10106,9 @@
             <w:tcW w:w="2680" w:type="dxa"/>
             <w:tcBorders>
               <w:top w:val="nil"/>
-              <w:left w:val="single" w:sz="12" w:space="0" w:color="auto"/>
-              <w:bottom w:val="single" w:sz="4" w:space="0" w:color="000000"/>
-              <w:right w:val="single" w:sz="4" w:space="0" w:color="000000"/>
+              <w:left w:val="single" w:color="auto" w:sz="12" w:space="0"/>
+              <w:bottom w:val="single" w:color="000000" w:sz="4" w:space="0"/>
+              <w:right w:val="single" w:color="000000" w:sz="4" w:space="0"/>
             </w:tcBorders>
             <w:shd w:val="clear" w:color="auto" w:fill="auto"/>
             <w:vAlign w:val="center"/>
@@ -10101,8 +10141,8 @@
             <w:tcBorders>
               <w:top w:val="nil"/>
               <w:left w:val="nil"/>
-              <w:bottom w:val="single" w:sz="4" w:space="0" w:color="000000"/>
-              <w:right w:val="single" w:sz="4" w:space="0" w:color="000000"/>
+              <w:bottom w:val="single" w:color="000000" w:sz="4" w:space="0"/>
+              <w:right w:val="single" w:color="000000" w:sz="4" w:space="0"/>
             </w:tcBorders>
             <w:shd w:val="clear" w:color="auto" w:fill="auto"/>
             <w:vAlign w:val="center"/>
@@ -10135,8 +10175,8 @@
             <w:tcBorders>
               <w:top w:val="nil"/>
               <w:left w:val="nil"/>
-              <w:bottom w:val="single" w:sz="4" w:space="0" w:color="000000"/>
-              <w:right w:val="single" w:sz="4" w:space="0" w:color="000000"/>
+              <w:bottom w:val="single" w:color="000000" w:sz="4" w:space="0"/>
+              <w:right w:val="single" w:color="000000" w:sz="4" w:space="0"/>
             </w:tcBorders>
             <w:shd w:val="clear" w:color="auto" w:fill="auto"/>
             <w:vAlign w:val="center"/>
@@ -10169,8 +10209,8 @@
             <w:tcBorders>
               <w:top w:val="nil"/>
               <w:left w:val="nil"/>
-              <w:bottom w:val="single" w:sz="4" w:space="0" w:color="000000"/>
-              <w:right w:val="single" w:sz="4" w:space="0" w:color="000000"/>
+              <w:bottom w:val="single" w:color="000000" w:sz="4" w:space="0"/>
+              <w:right w:val="single" w:color="000000" w:sz="4" w:space="0"/>
             </w:tcBorders>
             <w:shd w:val="clear" w:color="auto" w:fill="auto"/>
             <w:vAlign w:val="center"/>
@@ -10203,8 +10243,8 @@
             <w:tcBorders>
               <w:top w:val="nil"/>
               <w:left w:val="nil"/>
-              <w:bottom w:val="single" w:sz="4" w:space="0" w:color="000000"/>
-              <w:right w:val="single" w:sz="4" w:space="0" w:color="000000"/>
+              <w:bottom w:val="single" w:color="000000" w:sz="4" w:space="0"/>
+              <w:right w:val="single" w:color="000000" w:sz="4" w:space="0"/>
             </w:tcBorders>
             <w:shd w:val="clear" w:color="auto" w:fill="auto"/>
             <w:vAlign w:val="center"/>
@@ -10237,8 +10277,8 @@
             <w:tcBorders>
               <w:top w:val="nil"/>
               <w:left w:val="nil"/>
-              <w:bottom w:val="single" w:sz="4" w:space="0" w:color="000000"/>
-              <w:right w:val="single" w:sz="4" w:space="0" w:color="000000"/>
+              <w:bottom w:val="single" w:color="000000" w:sz="4" w:space="0"/>
+              <w:right w:val="single" w:color="000000" w:sz="4" w:space="0"/>
             </w:tcBorders>
             <w:shd w:val="clear" w:color="auto" w:fill="auto"/>
             <w:vAlign w:val="center"/>
@@ -10271,8 +10311,8 @@
             <w:tcBorders>
               <w:top w:val="nil"/>
               <w:left w:val="nil"/>
-              <w:bottom w:val="single" w:sz="4" w:space="0" w:color="000000"/>
-              <w:right w:val="single" w:sz="4" w:space="0" w:color="000000"/>
+              <w:bottom w:val="single" w:color="000000" w:sz="4" w:space="0"/>
+              <w:right w:val="single" w:color="000000" w:sz="4" w:space="0"/>
             </w:tcBorders>
             <w:shd w:val="clear" w:color="auto" w:fill="auto"/>
             <w:vAlign w:val="center"/>
@@ -10305,8 +10345,8 @@
             <w:tcBorders>
               <w:top w:val="nil"/>
               <w:left w:val="nil"/>
-              <w:bottom w:val="single" w:sz="4" w:space="0" w:color="000000"/>
-              <w:right w:val="single" w:sz="4" w:space="0" w:color="000000"/>
+              <w:bottom w:val="single" w:color="000000" w:sz="4" w:space="0"/>
+              <w:right w:val="single" w:color="000000" w:sz="4" w:space="0"/>
             </w:tcBorders>
             <w:shd w:val="clear" w:color="auto" w:fill="auto"/>
             <w:vAlign w:val="center"/>
@@ -10339,8 +10379,8 @@
             <w:tcBorders>
               <w:top w:val="nil"/>
               <w:left w:val="nil"/>
-              <w:bottom w:val="single" w:sz="4" w:space="0" w:color="000000"/>
-              <w:right w:val="single" w:sz="4" w:space="0" w:color="000000"/>
+              <w:bottom w:val="single" w:color="000000" w:sz="4" w:space="0"/>
+              <w:right w:val="single" w:color="000000" w:sz="4" w:space="0"/>
             </w:tcBorders>
             <w:shd w:val="clear" w:color="auto" w:fill="auto"/>
             <w:vAlign w:val="center"/>
@@ -10373,8 +10413,8 @@
             <w:tcBorders>
               <w:top w:val="nil"/>
               <w:left w:val="nil"/>
-              <w:bottom w:val="single" w:sz="4" w:space="0" w:color="000000"/>
-              <w:right w:val="single" w:sz="4" w:space="0" w:color="000000"/>
+              <w:bottom w:val="single" w:color="000000" w:sz="4" w:space="0"/>
+              <w:right w:val="single" w:color="000000" w:sz="4" w:space="0"/>
             </w:tcBorders>
             <w:shd w:val="clear" w:color="auto" w:fill="auto"/>
             <w:vAlign w:val="center"/>
@@ -10407,8 +10447,8 @@
             <w:tcBorders>
               <w:top w:val="nil"/>
               <w:left w:val="nil"/>
-              <w:bottom w:val="single" w:sz="4" w:space="0" w:color="000000"/>
-              <w:right w:val="single" w:sz="4" w:space="0" w:color="000000"/>
+              <w:bottom w:val="single" w:color="000000" w:sz="4" w:space="0"/>
+              <w:right w:val="single" w:color="000000" w:sz="4" w:space="0"/>
             </w:tcBorders>
             <w:shd w:val="clear" w:color="auto" w:fill="auto"/>
             <w:vAlign w:val="center"/>
@@ -10441,8 +10481,8 @@
             <w:tcBorders>
               <w:top w:val="nil"/>
               <w:left w:val="nil"/>
-              <w:bottom w:val="single" w:sz="4" w:space="0" w:color="000000"/>
-              <w:right w:val="single" w:sz="4" w:space="0" w:color="000000"/>
+              <w:bottom w:val="single" w:color="000000" w:sz="4" w:space="0"/>
+              <w:right w:val="single" w:color="000000" w:sz="4" w:space="0"/>
             </w:tcBorders>
             <w:shd w:val="clear" w:color="auto" w:fill="auto"/>
             <w:vAlign w:val="center"/>
@@ -10475,7 +10515,7 @@
             <w:tcBorders>
               <w:top w:val="nil"/>
               <w:left w:val="nil"/>
-              <w:bottom w:val="single" w:sz="4" w:space="0" w:color="000000"/>
+              <w:bottom w:val="single" w:color="000000" w:sz="4" w:space="0"/>
               <w:right w:val="nil"/>
             </w:tcBorders>
             <w:shd w:val="clear" w:color="auto" w:fill="auto"/>
@@ -10508,9 +10548,9 @@
             <w:tcW w:w="400" w:type="dxa"/>
             <w:tcBorders>
               <w:top w:val="nil"/>
-              <w:left w:val="single" w:sz="4" w:space="0" w:color="000000"/>
-              <w:bottom w:val="single" w:sz="4" w:space="0" w:color="000000"/>
-              <w:right w:val="single" w:sz="4" w:space="0" w:color="000000"/>
+              <w:left w:val="single" w:color="000000" w:sz="4" w:space="0"/>
+              <w:bottom w:val="single" w:color="000000" w:sz="4" w:space="0"/>
+              <w:right w:val="single" w:color="000000" w:sz="4" w:space="0"/>
             </w:tcBorders>
             <w:shd w:val="clear" w:color="auto" w:fill="auto"/>
             <w:vAlign w:val="center"/>
@@ -10543,8 +10583,8 @@
             <w:tcBorders>
               <w:top w:val="nil"/>
               <w:left w:val="nil"/>
-              <w:bottom w:val="single" w:sz="4" w:space="0" w:color="000000"/>
-              <w:right w:val="single" w:sz="12" w:space="0" w:color="auto"/>
+              <w:bottom w:val="single" w:color="000000" w:sz="4" w:space="0"/>
+              <w:right w:val="single" w:color="auto" w:sz="12" w:space="0"/>
             </w:tcBorders>
             <w:shd w:val="clear" w:color="auto" w:fill="auto"/>
             <w:vAlign w:val="center"/>
@@ -10581,9 +10621,9 @@
             <w:tcW w:w="2680" w:type="dxa"/>
             <w:tcBorders>
               <w:top w:val="nil"/>
-              <w:left w:val="single" w:sz="12" w:space="0" w:color="auto"/>
-              <w:bottom w:val="single" w:sz="4" w:space="0" w:color="000000"/>
-              <w:right w:val="single" w:sz="4" w:space="0" w:color="000000"/>
+              <w:left w:val="single" w:color="auto" w:sz="12" w:space="0"/>
+              <w:bottom w:val="single" w:color="000000" w:sz="4" w:space="0"/>
+              <w:right w:val="single" w:color="000000" w:sz="4" w:space="0"/>
             </w:tcBorders>
             <w:shd w:val="clear" w:color="auto" w:fill="auto"/>
             <w:vAlign w:val="center"/>
@@ -10616,8 +10656,8 @@
             <w:tcBorders>
               <w:top w:val="nil"/>
               <w:left w:val="nil"/>
-              <w:bottom w:val="single" w:sz="4" w:space="0" w:color="000000"/>
-              <w:right w:val="single" w:sz="4" w:space="0" w:color="000000"/>
+              <w:bottom w:val="single" w:color="000000" w:sz="4" w:space="0"/>
+              <w:right w:val="single" w:color="000000" w:sz="4" w:space="0"/>
             </w:tcBorders>
             <w:shd w:val="clear" w:color="auto" w:fill="auto"/>
             <w:vAlign w:val="center"/>
@@ -10650,8 +10690,8 @@
             <w:tcBorders>
               <w:top w:val="nil"/>
               <w:left w:val="nil"/>
-              <w:bottom w:val="single" w:sz="4" w:space="0" w:color="000000"/>
-              <w:right w:val="single" w:sz="4" w:space="0" w:color="000000"/>
+              <w:bottom w:val="single" w:color="000000" w:sz="4" w:space="0"/>
+              <w:right w:val="single" w:color="000000" w:sz="4" w:space="0"/>
             </w:tcBorders>
             <w:shd w:val="clear" w:color="auto" w:fill="auto"/>
             <w:vAlign w:val="center"/>
@@ -10684,8 +10724,8 @@
             <w:tcBorders>
               <w:top w:val="nil"/>
               <w:left w:val="nil"/>
-              <w:bottom w:val="single" w:sz="4" w:space="0" w:color="000000"/>
-              <w:right w:val="single" w:sz="4" w:space="0" w:color="000000"/>
+              <w:bottom w:val="single" w:color="000000" w:sz="4" w:space="0"/>
+              <w:right w:val="single" w:color="000000" w:sz="4" w:space="0"/>
             </w:tcBorders>
             <w:shd w:val="clear" w:color="auto" w:fill="auto"/>
             <w:vAlign w:val="center"/>
@@ -10718,8 +10758,8 @@
             <w:tcBorders>
               <w:top w:val="nil"/>
               <w:left w:val="nil"/>
-              <w:bottom w:val="single" w:sz="4" w:space="0" w:color="000000"/>
-              <w:right w:val="single" w:sz="4" w:space="0" w:color="000000"/>
+              <w:bottom w:val="single" w:color="000000" w:sz="4" w:space="0"/>
+              <w:right w:val="single" w:color="000000" w:sz="4" w:space="0"/>
             </w:tcBorders>
             <w:shd w:val="clear" w:color="auto" w:fill="auto"/>
             <w:vAlign w:val="center"/>
@@ -10752,8 +10792,8 @@
             <w:tcBorders>
               <w:top w:val="nil"/>
               <w:left w:val="nil"/>
-              <w:bottom w:val="single" w:sz="4" w:space="0" w:color="000000"/>
-              <w:right w:val="single" w:sz="4" w:space="0" w:color="000000"/>
+              <w:bottom w:val="single" w:color="000000" w:sz="4" w:space="0"/>
+              <w:right w:val="single" w:color="000000" w:sz="4" w:space="0"/>
             </w:tcBorders>
             <w:shd w:val="clear" w:color="auto" w:fill="auto"/>
             <w:vAlign w:val="center"/>
@@ -10786,8 +10826,8 @@
             <w:tcBorders>
               <w:top w:val="nil"/>
               <w:left w:val="nil"/>
-              <w:bottom w:val="single" w:sz="4" w:space="0" w:color="000000"/>
-              <w:right w:val="single" w:sz="4" w:space="0" w:color="000000"/>
+              <w:bottom w:val="single" w:color="000000" w:sz="4" w:space="0"/>
+              <w:right w:val="single" w:color="000000" w:sz="4" w:space="0"/>
             </w:tcBorders>
             <w:shd w:val="clear" w:color="auto" w:fill="auto"/>
             <w:vAlign w:val="center"/>
@@ -10820,8 +10860,8 @@
             <w:tcBorders>
               <w:top w:val="nil"/>
               <w:left w:val="nil"/>
-              <w:bottom w:val="single" w:sz="4" w:space="0" w:color="000000"/>
-              <w:right w:val="single" w:sz="4" w:space="0" w:color="000000"/>
+              <w:bottom w:val="single" w:color="000000" w:sz="4" w:space="0"/>
+              <w:right w:val="single" w:color="000000" w:sz="4" w:space="0"/>
             </w:tcBorders>
             <w:shd w:val="clear" w:color="auto" w:fill="auto"/>
             <w:vAlign w:val="center"/>
@@ -10854,8 +10894,8 @@
             <w:tcBorders>
               <w:top w:val="nil"/>
               <w:left w:val="nil"/>
-              <w:bottom w:val="single" w:sz="4" w:space="0" w:color="000000"/>
-              <w:right w:val="single" w:sz="4" w:space="0" w:color="000000"/>
+              <w:bottom w:val="single" w:color="000000" w:sz="4" w:space="0"/>
+              <w:right w:val="single" w:color="000000" w:sz="4" w:space="0"/>
             </w:tcBorders>
             <w:shd w:val="clear" w:color="auto" w:fill="auto"/>
             <w:vAlign w:val="center"/>
@@ -10888,8 +10928,8 @@
             <w:tcBorders>
               <w:top w:val="nil"/>
               <w:left w:val="nil"/>
-              <w:bottom w:val="single" w:sz="4" w:space="0" w:color="000000"/>
-              <w:right w:val="single" w:sz="4" w:space="0" w:color="000000"/>
+              <w:bottom w:val="single" w:color="000000" w:sz="4" w:space="0"/>
+              <w:right w:val="single" w:color="000000" w:sz="4" w:space="0"/>
             </w:tcBorders>
             <w:shd w:val="clear" w:color="auto" w:fill="auto"/>
             <w:vAlign w:val="center"/>
@@ -10922,8 +10962,8 @@
             <w:tcBorders>
               <w:top w:val="nil"/>
               <w:left w:val="nil"/>
-              <w:bottom w:val="single" w:sz="4" w:space="0" w:color="000000"/>
-              <w:right w:val="single" w:sz="4" w:space="0" w:color="000000"/>
+              <w:bottom w:val="single" w:color="000000" w:sz="4" w:space="0"/>
+              <w:right w:val="single" w:color="000000" w:sz="4" w:space="0"/>
             </w:tcBorders>
             <w:shd w:val="clear" w:color="auto" w:fill="auto"/>
             <w:vAlign w:val="center"/>
@@ -10956,8 +10996,8 @@
             <w:tcBorders>
               <w:top w:val="nil"/>
               <w:left w:val="nil"/>
-              <w:bottom w:val="single" w:sz="4" w:space="0" w:color="000000"/>
-              <w:right w:val="single" w:sz="4" w:space="0" w:color="000000"/>
+              <w:bottom w:val="single" w:color="000000" w:sz="4" w:space="0"/>
+              <w:right w:val="single" w:color="000000" w:sz="4" w:space="0"/>
             </w:tcBorders>
             <w:shd w:val="clear" w:color="auto" w:fill="auto"/>
             <w:vAlign w:val="center"/>
@@ -10990,7 +11030,7 @@
             <w:tcBorders>
               <w:top w:val="nil"/>
               <w:left w:val="nil"/>
-              <w:bottom w:val="single" w:sz="4" w:space="0" w:color="000000"/>
+              <w:bottom w:val="single" w:color="000000" w:sz="4" w:space="0"/>
               <w:right w:val="nil"/>
             </w:tcBorders>
             <w:shd w:val="clear" w:color="auto" w:fill="auto"/>
@@ -11023,9 +11063,9 @@
             <w:tcW w:w="400" w:type="dxa"/>
             <w:tcBorders>
               <w:top w:val="nil"/>
-              <w:left w:val="single" w:sz="4" w:space="0" w:color="000000"/>
-              <w:bottom w:val="single" w:sz="4" w:space="0" w:color="000000"/>
-              <w:right w:val="single" w:sz="4" w:space="0" w:color="000000"/>
+              <w:left w:val="single" w:color="000000" w:sz="4" w:space="0"/>
+              <w:bottom w:val="single" w:color="000000" w:sz="4" w:space="0"/>
+              <w:right w:val="single" w:color="000000" w:sz="4" w:space="0"/>
             </w:tcBorders>
             <w:shd w:val="clear" w:color="auto" w:fill="auto"/>
             <w:vAlign w:val="center"/>
@@ -11058,8 +11098,8 @@
             <w:tcBorders>
               <w:top w:val="nil"/>
               <w:left w:val="nil"/>
-              <w:bottom w:val="single" w:sz="4" w:space="0" w:color="000000"/>
-              <w:right w:val="single" w:sz="12" w:space="0" w:color="auto"/>
+              <w:bottom w:val="single" w:color="000000" w:sz="4" w:space="0"/>
+              <w:right w:val="single" w:color="auto" w:sz="12" w:space="0"/>
             </w:tcBorders>
             <w:shd w:val="clear" w:color="auto" w:fill="auto"/>
             <w:vAlign w:val="center"/>
@@ -11096,9 +11136,9 @@
             <w:tcW w:w="2680" w:type="dxa"/>
             <w:tcBorders>
               <w:top w:val="nil"/>
-              <w:left w:val="single" w:sz="12" w:space="0" w:color="auto"/>
-              <w:bottom w:val="single" w:sz="12" w:space="0" w:color="auto"/>
-              <w:right w:val="single" w:sz="4" w:space="0" w:color="000000"/>
+              <w:left w:val="single" w:color="auto" w:sz="12" w:space="0"/>
+              <w:bottom w:val="single" w:color="auto" w:sz="12" w:space="0"/>
+              <w:right w:val="single" w:color="000000" w:sz="4" w:space="0"/>
             </w:tcBorders>
             <w:shd w:val="clear" w:color="auto" w:fill="auto"/>
             <w:vAlign w:val="center"/>
@@ -11131,8 +11171,8 @@
             <w:tcBorders>
               <w:top w:val="nil"/>
               <w:left w:val="nil"/>
-              <w:bottom w:val="single" w:sz="12" w:space="0" w:color="auto"/>
-              <w:right w:val="single" w:sz="4" w:space="0" w:color="000000"/>
+              <w:bottom w:val="single" w:color="auto" w:sz="12" w:space="0"/>
+              <w:right w:val="single" w:color="000000" w:sz="4" w:space="0"/>
             </w:tcBorders>
             <w:shd w:val="clear" w:color="auto" w:fill="auto"/>
             <w:vAlign w:val="center"/>
@@ -11165,8 +11205,8 @@
             <w:tcBorders>
               <w:top w:val="nil"/>
               <w:left w:val="nil"/>
-              <w:bottom w:val="single" w:sz="12" w:space="0" w:color="auto"/>
-              <w:right w:val="single" w:sz="4" w:space="0" w:color="000000"/>
+              <w:bottom w:val="single" w:color="auto" w:sz="12" w:space="0"/>
+              <w:right w:val="single" w:color="000000" w:sz="4" w:space="0"/>
             </w:tcBorders>
             <w:shd w:val="clear" w:color="auto" w:fill="auto"/>
             <w:vAlign w:val="center"/>
@@ -11199,8 +11239,8 @@
             <w:tcBorders>
               <w:top w:val="nil"/>
               <w:left w:val="nil"/>
-              <w:bottom w:val="single" w:sz="12" w:space="0" w:color="auto"/>
-              <w:right w:val="single" w:sz="4" w:space="0" w:color="000000"/>
+              <w:bottom w:val="single" w:color="auto" w:sz="12" w:space="0"/>
+              <w:right w:val="single" w:color="000000" w:sz="4" w:space="0"/>
             </w:tcBorders>
             <w:shd w:val="clear" w:color="auto" w:fill="auto"/>
             <w:vAlign w:val="center"/>
@@ -11233,8 +11273,8 @@
             <w:tcBorders>
               <w:top w:val="nil"/>
               <w:left w:val="nil"/>
-              <w:bottom w:val="single" w:sz="12" w:space="0" w:color="auto"/>
-              <w:right w:val="single" w:sz="4" w:space="0" w:color="000000"/>
+              <w:bottom w:val="single" w:color="auto" w:sz="12" w:space="0"/>
+              <w:right w:val="single" w:color="000000" w:sz="4" w:space="0"/>
             </w:tcBorders>
             <w:shd w:val="clear" w:color="auto" w:fill="auto"/>
             <w:vAlign w:val="center"/>
@@ -11267,8 +11307,8 @@
             <w:tcBorders>
               <w:top w:val="nil"/>
               <w:left w:val="nil"/>
-              <w:bottom w:val="single" w:sz="12" w:space="0" w:color="auto"/>
-              <w:right w:val="single" w:sz="4" w:space="0" w:color="000000"/>
+              <w:bottom w:val="single" w:color="auto" w:sz="12" w:space="0"/>
+              <w:right w:val="single" w:color="000000" w:sz="4" w:space="0"/>
             </w:tcBorders>
             <w:shd w:val="clear" w:color="auto" w:fill="auto"/>
             <w:vAlign w:val="center"/>
@@ -11301,8 +11341,8 @@
             <w:tcBorders>
               <w:top w:val="nil"/>
               <w:left w:val="nil"/>
-              <w:bottom w:val="single" w:sz="12" w:space="0" w:color="auto"/>
-              <w:right w:val="single" w:sz="4" w:space="0" w:color="000000"/>
+              <w:bottom w:val="single" w:color="auto" w:sz="12" w:space="0"/>
+              <w:right w:val="single" w:color="000000" w:sz="4" w:space="0"/>
             </w:tcBorders>
             <w:shd w:val="clear" w:color="auto" w:fill="auto"/>
             <w:vAlign w:val="center"/>
@@ -11335,8 +11375,8 @@
             <w:tcBorders>
               <w:top w:val="nil"/>
               <w:left w:val="nil"/>
-              <w:bottom w:val="single" w:sz="12" w:space="0" w:color="auto"/>
-              <w:right w:val="single" w:sz="4" w:space="0" w:color="000000"/>
+              <w:bottom w:val="single" w:color="auto" w:sz="12" w:space="0"/>
+              <w:right w:val="single" w:color="000000" w:sz="4" w:space="0"/>
             </w:tcBorders>
             <w:shd w:val="clear" w:color="auto" w:fill="auto"/>
             <w:vAlign w:val="center"/>
@@ -11369,8 +11409,8 @@
             <w:tcBorders>
               <w:top w:val="nil"/>
               <w:left w:val="nil"/>
-              <w:bottom w:val="single" w:sz="12" w:space="0" w:color="auto"/>
-              <w:right w:val="single" w:sz="4" w:space="0" w:color="000000"/>
+              <w:bottom w:val="single" w:color="auto" w:sz="12" w:space="0"/>
+              <w:right w:val="single" w:color="000000" w:sz="4" w:space="0"/>
             </w:tcBorders>
             <w:shd w:val="clear" w:color="auto" w:fill="auto"/>
             <w:vAlign w:val="center"/>
@@ -11403,8 +11443,8 @@
             <w:tcBorders>
               <w:top w:val="nil"/>
               <w:left w:val="nil"/>
-              <w:bottom w:val="single" w:sz="12" w:space="0" w:color="auto"/>
-              <w:right w:val="single" w:sz="4" w:space="0" w:color="000000"/>
+              <w:bottom w:val="single" w:color="auto" w:sz="12" w:space="0"/>
+              <w:right w:val="single" w:color="000000" w:sz="4" w:space="0"/>
             </w:tcBorders>
             <w:shd w:val="clear" w:color="auto" w:fill="auto"/>
             <w:vAlign w:val="center"/>
@@ -11437,8 +11477,8 @@
             <w:tcBorders>
               <w:top w:val="nil"/>
               <w:left w:val="nil"/>
-              <w:bottom w:val="single" w:sz="12" w:space="0" w:color="auto"/>
-              <w:right w:val="single" w:sz="4" w:space="0" w:color="000000"/>
+              <w:bottom w:val="single" w:color="auto" w:sz="12" w:space="0"/>
+              <w:right w:val="single" w:color="000000" w:sz="4" w:space="0"/>
             </w:tcBorders>
             <w:shd w:val="clear" w:color="auto" w:fill="auto"/>
             <w:vAlign w:val="center"/>
@@ -11471,8 +11511,8 @@
             <w:tcBorders>
               <w:top w:val="nil"/>
               <w:left w:val="nil"/>
-              <w:bottom w:val="single" w:sz="12" w:space="0" w:color="auto"/>
-              <w:right w:val="single" w:sz="4" w:space="0" w:color="000000"/>
+              <w:bottom w:val="single" w:color="auto" w:sz="12" w:space="0"/>
+              <w:right w:val="single" w:color="000000" w:sz="4" w:space="0"/>
             </w:tcBorders>
             <w:shd w:val="clear" w:color="auto" w:fill="auto"/>
             <w:vAlign w:val="center"/>
@@ -11505,7 +11545,7 @@
             <w:tcBorders>
               <w:top w:val="nil"/>
               <w:left w:val="nil"/>
-              <w:bottom w:val="single" w:sz="12" w:space="0" w:color="auto"/>
+              <w:bottom w:val="single" w:color="auto" w:sz="12" w:space="0"/>
               <w:right w:val="nil"/>
             </w:tcBorders>
             <w:shd w:val="clear" w:color="auto" w:fill="auto"/>
@@ -11538,9 +11578,9 @@
             <w:tcW w:w="400" w:type="dxa"/>
             <w:tcBorders>
               <w:top w:val="nil"/>
-              <w:left w:val="single" w:sz="4" w:space="0" w:color="000000"/>
-              <w:bottom w:val="single" w:sz="12" w:space="0" w:color="auto"/>
-              <w:right w:val="single" w:sz="4" w:space="0" w:color="000000"/>
+              <w:left w:val="single" w:color="000000" w:sz="4" w:space="0"/>
+              <w:bottom w:val="single" w:color="auto" w:sz="12" w:space="0"/>
+              <w:right w:val="single" w:color="000000" w:sz="4" w:space="0"/>
             </w:tcBorders>
             <w:shd w:val="clear" w:color="auto" w:fill="auto"/>
             <w:vAlign w:val="center"/>
@@ -11573,8 +11613,8 @@
             <w:tcBorders>
               <w:top w:val="nil"/>
               <w:left w:val="nil"/>
-              <w:bottom w:val="single" w:sz="12" w:space="0" w:color="auto"/>
-              <w:right w:val="single" w:sz="12" w:space="0" w:color="auto"/>
+              <w:bottom w:val="single" w:color="auto" w:sz="12" w:space="0"/>
+              <w:right w:val="single" w:color="auto" w:sz="12" w:space="0"/>
             </w:tcBorders>
             <w:shd w:val="clear" w:color="auto" w:fill="auto"/>
             <w:vAlign w:val="center"/>
@@ -11610,10 +11650,10 @@
           <w:tcPr>
             <w:tcW w:w="2680" w:type="dxa"/>
             <w:tcBorders>
-              <w:top w:val="single" w:sz="12" w:space="0" w:color="auto"/>
-              <w:left w:val="single" w:sz="12" w:space="0" w:color="auto"/>
-              <w:bottom w:val="single" w:sz="4" w:space="0" w:color="000000"/>
-              <w:right w:val="single" w:sz="4" w:space="0" w:color="000000"/>
+              <w:top w:val="single" w:color="auto" w:sz="12" w:space="0"/>
+              <w:left w:val="single" w:color="auto" w:sz="12" w:space="0"/>
+              <w:bottom w:val="single" w:color="000000" w:sz="4" w:space="0"/>
+              <w:right w:val="single" w:color="000000" w:sz="4" w:space="0"/>
             </w:tcBorders>
             <w:shd w:val="clear" w:color="auto" w:fill="auto"/>
             <w:vAlign w:val="center"/>
@@ -11644,10 +11684,10 @@
           <w:tcPr>
             <w:tcW w:w="400" w:type="dxa"/>
             <w:tcBorders>
-              <w:top w:val="single" w:sz="12" w:space="0" w:color="auto"/>
-              <w:left w:val="nil"/>
-              <w:bottom w:val="single" w:sz="4" w:space="0" w:color="000000"/>
-              <w:right w:val="single" w:sz="4" w:space="0" w:color="000000"/>
+              <w:top w:val="single" w:color="auto" w:sz="12" w:space="0"/>
+              <w:left w:val="nil"/>
+              <w:bottom w:val="single" w:color="000000" w:sz="4" w:space="0"/>
+              <w:right w:val="single" w:color="000000" w:sz="4" w:space="0"/>
             </w:tcBorders>
             <w:shd w:val="clear" w:color="auto" w:fill="auto"/>
             <w:vAlign w:val="center"/>
@@ -11678,10 +11718,10 @@
           <w:tcPr>
             <w:tcW w:w="400" w:type="dxa"/>
             <w:tcBorders>
-              <w:top w:val="single" w:sz="12" w:space="0" w:color="auto"/>
-              <w:left w:val="nil"/>
-              <w:bottom w:val="single" w:sz="4" w:space="0" w:color="000000"/>
-              <w:right w:val="single" w:sz="4" w:space="0" w:color="000000"/>
+              <w:top w:val="single" w:color="auto" w:sz="12" w:space="0"/>
+              <w:left w:val="nil"/>
+              <w:bottom w:val="single" w:color="000000" w:sz="4" w:space="0"/>
+              <w:right w:val="single" w:color="000000" w:sz="4" w:space="0"/>
             </w:tcBorders>
             <w:shd w:val="clear" w:color="auto" w:fill="auto"/>
             <w:vAlign w:val="center"/>
@@ -11712,10 +11752,10 @@
           <w:tcPr>
             <w:tcW w:w="400" w:type="dxa"/>
             <w:tcBorders>
-              <w:top w:val="single" w:sz="12" w:space="0" w:color="auto"/>
-              <w:left w:val="nil"/>
-              <w:bottom w:val="single" w:sz="4" w:space="0" w:color="000000"/>
-              <w:right w:val="single" w:sz="4" w:space="0" w:color="000000"/>
+              <w:top w:val="single" w:color="auto" w:sz="12" w:space="0"/>
+              <w:left w:val="nil"/>
+              <w:bottom w:val="single" w:color="000000" w:sz="4" w:space="0"/>
+              <w:right w:val="single" w:color="000000" w:sz="4" w:space="0"/>
             </w:tcBorders>
             <w:shd w:val="clear" w:color="auto" w:fill="auto"/>
             <w:vAlign w:val="center"/>
@@ -11746,10 +11786,10 @@
           <w:tcPr>
             <w:tcW w:w="400" w:type="dxa"/>
             <w:tcBorders>
-              <w:top w:val="single" w:sz="12" w:space="0" w:color="auto"/>
-              <w:left w:val="nil"/>
-              <w:bottom w:val="single" w:sz="4" w:space="0" w:color="000000"/>
-              <w:right w:val="single" w:sz="4" w:space="0" w:color="000000"/>
+              <w:top w:val="single" w:color="auto" w:sz="12" w:space="0"/>
+              <w:left w:val="nil"/>
+              <w:bottom w:val="single" w:color="000000" w:sz="4" w:space="0"/>
+              <w:right w:val="single" w:color="000000" w:sz="4" w:space="0"/>
             </w:tcBorders>
             <w:shd w:val="clear" w:color="auto" w:fill="auto"/>
             <w:vAlign w:val="center"/>
@@ -11780,10 +11820,10 @@
           <w:tcPr>
             <w:tcW w:w="400" w:type="dxa"/>
             <w:tcBorders>
-              <w:top w:val="single" w:sz="12" w:space="0" w:color="auto"/>
-              <w:left w:val="nil"/>
-              <w:bottom w:val="single" w:sz="4" w:space="0" w:color="000000"/>
-              <w:right w:val="single" w:sz="4" w:space="0" w:color="000000"/>
+              <w:top w:val="single" w:color="auto" w:sz="12" w:space="0"/>
+              <w:left w:val="nil"/>
+              <w:bottom w:val="single" w:color="000000" w:sz="4" w:space="0"/>
+              <w:right w:val="single" w:color="000000" w:sz="4" w:space="0"/>
             </w:tcBorders>
             <w:shd w:val="clear" w:color="auto" w:fill="auto"/>
             <w:vAlign w:val="center"/>
@@ -11814,10 +11854,10 @@
           <w:tcPr>
             <w:tcW w:w="400" w:type="dxa"/>
             <w:tcBorders>
-              <w:top w:val="single" w:sz="12" w:space="0" w:color="auto"/>
-              <w:left w:val="nil"/>
-              <w:bottom w:val="single" w:sz="4" w:space="0" w:color="000000"/>
-              <w:right w:val="single" w:sz="4" w:space="0" w:color="000000"/>
+              <w:top w:val="single" w:color="auto" w:sz="12" w:space="0"/>
+              <w:left w:val="nil"/>
+              <w:bottom w:val="single" w:color="000000" w:sz="4" w:space="0"/>
+              <w:right w:val="single" w:color="000000" w:sz="4" w:space="0"/>
             </w:tcBorders>
             <w:shd w:val="clear" w:color="auto" w:fill="auto"/>
             <w:vAlign w:val="center"/>
@@ -11848,10 +11888,10 @@
           <w:tcPr>
             <w:tcW w:w="400" w:type="dxa"/>
             <w:tcBorders>
-              <w:top w:val="single" w:sz="12" w:space="0" w:color="auto"/>
-              <w:left w:val="nil"/>
-              <w:bottom w:val="single" w:sz="4" w:space="0" w:color="000000"/>
-              <w:right w:val="single" w:sz="4" w:space="0" w:color="000000"/>
+              <w:top w:val="single" w:color="auto" w:sz="12" w:space="0"/>
+              <w:left w:val="nil"/>
+              <w:bottom w:val="single" w:color="000000" w:sz="4" w:space="0"/>
+              <w:right w:val="single" w:color="000000" w:sz="4" w:space="0"/>
             </w:tcBorders>
             <w:shd w:val="clear" w:color="auto" w:fill="auto"/>
             <w:vAlign w:val="center"/>
@@ -11882,10 +11922,10 @@
           <w:tcPr>
             <w:tcW w:w="2680" w:type="dxa"/>
             <w:tcBorders>
-              <w:top w:val="single" w:sz="12" w:space="0" w:color="auto"/>
-              <w:left w:val="nil"/>
-              <w:bottom w:val="single" w:sz="4" w:space="0" w:color="000000"/>
-              <w:right w:val="single" w:sz="4" w:space="0" w:color="000000"/>
+              <w:top w:val="single" w:color="auto" w:sz="12" w:space="0"/>
+              <w:left w:val="nil"/>
+              <w:bottom w:val="single" w:color="000000" w:sz="4" w:space="0"/>
+              <w:right w:val="single" w:color="000000" w:sz="4" w:space="0"/>
             </w:tcBorders>
             <w:shd w:val="clear" w:color="auto" w:fill="auto"/>
             <w:vAlign w:val="center"/>
@@ -11916,10 +11956,10 @@
           <w:tcPr>
             <w:tcW w:w="400" w:type="dxa"/>
             <w:tcBorders>
-              <w:top w:val="single" w:sz="12" w:space="0" w:color="auto"/>
-              <w:left w:val="nil"/>
-              <w:bottom w:val="single" w:sz="4" w:space="0" w:color="000000"/>
-              <w:right w:val="single" w:sz="4" w:space="0" w:color="000000"/>
+              <w:top w:val="single" w:color="auto" w:sz="12" w:space="0"/>
+              <w:left w:val="nil"/>
+              <w:bottom w:val="single" w:color="000000" w:sz="4" w:space="0"/>
+              <w:right w:val="single" w:color="000000" w:sz="4" w:space="0"/>
             </w:tcBorders>
             <w:shd w:val="clear" w:color="auto" w:fill="auto"/>
             <w:vAlign w:val="center"/>
@@ -11950,10 +11990,10 @@
           <w:tcPr>
             <w:tcW w:w="400" w:type="dxa"/>
             <w:tcBorders>
-              <w:top w:val="single" w:sz="12" w:space="0" w:color="auto"/>
-              <w:left w:val="nil"/>
-              <w:bottom w:val="single" w:sz="4" w:space="0" w:color="000000"/>
-              <w:right w:val="single" w:sz="4" w:space="0" w:color="000000"/>
+              <w:top w:val="single" w:color="auto" w:sz="12" w:space="0"/>
+              <w:left w:val="nil"/>
+              <w:bottom w:val="single" w:color="000000" w:sz="4" w:space="0"/>
+              <w:right w:val="single" w:color="000000" w:sz="4" w:space="0"/>
             </w:tcBorders>
             <w:shd w:val="clear" w:color="auto" w:fill="auto"/>
             <w:vAlign w:val="center"/>
@@ -11984,10 +12024,10 @@
           <w:tcPr>
             <w:tcW w:w="400" w:type="dxa"/>
             <w:tcBorders>
-              <w:top w:val="single" w:sz="12" w:space="0" w:color="auto"/>
-              <w:left w:val="nil"/>
-              <w:bottom w:val="single" w:sz="4" w:space="0" w:color="000000"/>
-              <w:right w:val="single" w:sz="4" w:space="0" w:color="000000"/>
+              <w:top w:val="single" w:color="auto" w:sz="12" w:space="0"/>
+              <w:left w:val="nil"/>
+              <w:bottom w:val="single" w:color="000000" w:sz="4" w:space="0"/>
+              <w:right w:val="single" w:color="000000" w:sz="4" w:space="0"/>
             </w:tcBorders>
             <w:shd w:val="clear" w:color="auto" w:fill="auto"/>
             <w:vAlign w:val="center"/>
@@ -12018,9 +12058,9 @@
           <w:tcPr>
             <w:tcW w:w="400" w:type="dxa"/>
             <w:tcBorders>
-              <w:top w:val="single" w:sz="12" w:space="0" w:color="auto"/>
-              <w:left w:val="nil"/>
-              <w:bottom w:val="single" w:sz="4" w:space="0" w:color="000000"/>
+              <w:top w:val="single" w:color="auto" w:sz="12" w:space="0"/>
+              <w:left w:val="nil"/>
+              <w:bottom w:val="single" w:color="000000" w:sz="4" w:space="0"/>
               <w:right w:val="nil"/>
             </w:tcBorders>
             <w:shd w:val="clear" w:color="auto" w:fill="auto"/>
@@ -12052,10 +12092,10 @@
           <w:tcPr>
             <w:tcW w:w="400" w:type="dxa"/>
             <w:tcBorders>
-              <w:top w:val="single" w:sz="12" w:space="0" w:color="auto"/>
-              <w:left w:val="single" w:sz="4" w:space="0" w:color="000000"/>
-              <w:bottom w:val="single" w:sz="4" w:space="0" w:color="000000"/>
-              <w:right w:val="single" w:sz="4" w:space="0" w:color="000000"/>
+              <w:top w:val="single" w:color="auto" w:sz="12" w:space="0"/>
+              <w:left w:val="single" w:color="000000" w:sz="4" w:space="0"/>
+              <w:bottom w:val="single" w:color="000000" w:sz="4" w:space="0"/>
+              <w:right w:val="single" w:color="000000" w:sz="4" w:space="0"/>
             </w:tcBorders>
             <w:shd w:val="clear" w:color="auto" w:fill="auto"/>
             <w:vAlign w:val="center"/>
@@ -12086,10 +12126,10 @@
           <w:tcPr>
             <w:tcW w:w="400" w:type="dxa"/>
             <w:tcBorders>
-              <w:top w:val="single" w:sz="12" w:space="0" w:color="auto"/>
-              <w:left w:val="nil"/>
-              <w:bottom w:val="single" w:sz="4" w:space="0" w:color="000000"/>
-              <w:right w:val="single" w:sz="12" w:space="0" w:color="auto"/>
+              <w:top w:val="single" w:color="auto" w:sz="12" w:space="0"/>
+              <w:left w:val="nil"/>
+              <w:bottom w:val="single" w:color="000000" w:sz="4" w:space="0"/>
+              <w:right w:val="single" w:color="auto" w:sz="12" w:space="0"/>
             </w:tcBorders>
             <w:shd w:val="clear" w:color="auto" w:fill="auto"/>
             <w:vAlign w:val="center"/>
@@ -12126,9 +12166,9 @@
             <w:tcW w:w="2680" w:type="dxa"/>
             <w:tcBorders>
               <w:top w:val="nil"/>
-              <w:left w:val="single" w:sz="12" w:space="0" w:color="auto"/>
-              <w:bottom w:val="single" w:sz="4" w:space="0" w:color="000000"/>
-              <w:right w:val="single" w:sz="4" w:space="0" w:color="000000"/>
+              <w:left w:val="single" w:color="auto" w:sz="12" w:space="0"/>
+              <w:bottom w:val="single" w:color="000000" w:sz="4" w:space="0"/>
+              <w:right w:val="single" w:color="000000" w:sz="4" w:space="0"/>
             </w:tcBorders>
             <w:shd w:val="clear" w:color="auto" w:fill="auto"/>
             <w:vAlign w:val="center"/>
@@ -12161,8 +12201,8 @@
             <w:tcBorders>
               <w:top w:val="nil"/>
               <w:left w:val="nil"/>
-              <w:bottom w:val="single" w:sz="4" w:space="0" w:color="000000"/>
-              <w:right w:val="single" w:sz="4" w:space="0" w:color="000000"/>
+              <w:bottom w:val="single" w:color="000000" w:sz="4" w:space="0"/>
+              <w:right w:val="single" w:color="000000" w:sz="4" w:space="0"/>
             </w:tcBorders>
             <w:shd w:val="clear" w:color="auto" w:fill="auto"/>
             <w:vAlign w:val="center"/>
@@ -12195,8 +12235,8 @@
             <w:tcBorders>
               <w:top w:val="nil"/>
               <w:left w:val="nil"/>
-              <w:bottom w:val="single" w:sz="4" w:space="0" w:color="000000"/>
-              <w:right w:val="single" w:sz="4" w:space="0" w:color="000000"/>
+              <w:bottom w:val="single" w:color="000000" w:sz="4" w:space="0"/>
+              <w:right w:val="single" w:color="000000" w:sz="4" w:space="0"/>
             </w:tcBorders>
             <w:shd w:val="clear" w:color="auto" w:fill="auto"/>
             <w:vAlign w:val="center"/>
@@ -12229,8 +12269,8 @@
             <w:tcBorders>
               <w:top w:val="nil"/>
               <w:left w:val="nil"/>
-              <w:bottom w:val="single" w:sz="4" w:space="0" w:color="000000"/>
-              <w:right w:val="single" w:sz="4" w:space="0" w:color="000000"/>
+              <w:bottom w:val="single" w:color="000000" w:sz="4" w:space="0"/>
+              <w:right w:val="single" w:color="000000" w:sz="4" w:space="0"/>
             </w:tcBorders>
             <w:shd w:val="clear" w:color="auto" w:fill="auto"/>
             <w:vAlign w:val="center"/>
@@ -12263,8 +12303,8 @@
             <w:tcBorders>
               <w:top w:val="nil"/>
               <w:left w:val="nil"/>
-              <w:bottom w:val="single" w:sz="4" w:space="0" w:color="000000"/>
-              <w:right w:val="single" w:sz="4" w:space="0" w:color="000000"/>
+              <w:bottom w:val="single" w:color="000000" w:sz="4" w:space="0"/>
+              <w:right w:val="single" w:color="000000" w:sz="4" w:space="0"/>
             </w:tcBorders>
             <w:shd w:val="clear" w:color="auto" w:fill="auto"/>
             <w:vAlign w:val="center"/>
@@ -12297,8 +12337,8 @@
             <w:tcBorders>
               <w:top w:val="nil"/>
               <w:left w:val="nil"/>
-              <w:bottom w:val="single" w:sz="4" w:space="0" w:color="000000"/>
-              <w:right w:val="single" w:sz="4" w:space="0" w:color="000000"/>
+              <w:bottom w:val="single" w:color="000000" w:sz="4" w:space="0"/>
+              <w:right w:val="single" w:color="000000" w:sz="4" w:space="0"/>
             </w:tcBorders>
             <w:shd w:val="clear" w:color="auto" w:fill="auto"/>
             <w:vAlign w:val="center"/>
@@ -12331,8 +12371,8 @@
             <w:tcBorders>
               <w:top w:val="nil"/>
               <w:left w:val="nil"/>
-              <w:bottom w:val="single" w:sz="4" w:space="0" w:color="000000"/>
-              <w:right w:val="single" w:sz="4" w:space="0" w:color="000000"/>
+              <w:bottom w:val="single" w:color="000000" w:sz="4" w:space="0"/>
+              <w:right w:val="single" w:color="000000" w:sz="4" w:space="0"/>
             </w:tcBorders>
             <w:shd w:val="clear" w:color="auto" w:fill="auto"/>
             <w:vAlign w:val="center"/>
@@ -12365,8 +12405,8 @@
             <w:tcBorders>
               <w:top w:val="nil"/>
               <w:left w:val="nil"/>
-              <w:bottom w:val="single" w:sz="4" w:space="0" w:color="000000"/>
-              <w:right w:val="single" w:sz="4" w:space="0" w:color="000000"/>
+              <w:bottom w:val="single" w:color="000000" w:sz="4" w:space="0"/>
+              <w:right w:val="single" w:color="000000" w:sz="4" w:space="0"/>
             </w:tcBorders>
             <w:shd w:val="clear" w:color="auto" w:fill="auto"/>
             <w:vAlign w:val="center"/>
@@ -12399,8 +12439,8 @@
             <w:tcBorders>
               <w:top w:val="nil"/>
               <w:left w:val="nil"/>
-              <w:bottom w:val="single" w:sz="4" w:space="0" w:color="000000"/>
-              <w:right w:val="single" w:sz="4" w:space="0" w:color="000000"/>
+              <w:bottom w:val="single" w:color="000000" w:sz="4" w:space="0"/>
+              <w:right w:val="single" w:color="000000" w:sz="4" w:space="0"/>
             </w:tcBorders>
             <w:shd w:val="clear" w:color="auto" w:fill="auto"/>
             <w:vAlign w:val="center"/>
@@ -12433,8 +12473,8 @@
             <w:tcBorders>
               <w:top w:val="nil"/>
               <w:left w:val="nil"/>
-              <w:bottom w:val="single" w:sz="4" w:space="0" w:color="000000"/>
-              <w:right w:val="single" w:sz="4" w:space="0" w:color="000000"/>
+              <w:bottom w:val="single" w:color="000000" w:sz="4" w:space="0"/>
+              <w:right w:val="single" w:color="000000" w:sz="4" w:space="0"/>
             </w:tcBorders>
             <w:shd w:val="clear" w:color="auto" w:fill="auto"/>
             <w:vAlign w:val="center"/>
@@ -12467,8 +12507,8 @@
             <w:tcBorders>
               <w:top w:val="nil"/>
               <w:left w:val="nil"/>
-              <w:bottom w:val="single" w:sz="4" w:space="0" w:color="000000"/>
-              <w:right w:val="single" w:sz="4" w:space="0" w:color="000000"/>
+              <w:bottom w:val="single" w:color="000000" w:sz="4" w:space="0"/>
+              <w:right w:val="single" w:color="000000" w:sz="4" w:space="0"/>
             </w:tcBorders>
             <w:shd w:val="clear" w:color="auto" w:fill="auto"/>
             <w:vAlign w:val="center"/>
@@ -12501,8 +12541,8 @@
             <w:tcBorders>
               <w:top w:val="nil"/>
               <w:left w:val="nil"/>
-              <w:bottom w:val="single" w:sz="4" w:space="0" w:color="000000"/>
-              <w:right w:val="single" w:sz="4" w:space="0" w:color="000000"/>
+              <w:bottom w:val="single" w:color="000000" w:sz="4" w:space="0"/>
+              <w:right w:val="single" w:color="000000" w:sz="4" w:space="0"/>
             </w:tcBorders>
             <w:shd w:val="clear" w:color="auto" w:fill="auto"/>
             <w:vAlign w:val="center"/>
@@ -12535,7 +12575,7 @@
             <w:tcBorders>
               <w:top w:val="nil"/>
               <w:left w:val="nil"/>
-              <w:bottom w:val="single" w:sz="4" w:space="0" w:color="000000"/>
+              <w:bottom w:val="single" w:color="000000" w:sz="4" w:space="0"/>
               <w:right w:val="nil"/>
             </w:tcBorders>
             <w:shd w:val="clear" w:color="auto" w:fill="auto"/>
@@ -12568,9 +12608,9 @@
             <w:tcW w:w="400" w:type="dxa"/>
             <w:tcBorders>
               <w:top w:val="nil"/>
-              <w:left w:val="single" w:sz="4" w:space="0" w:color="000000"/>
-              <w:bottom w:val="single" w:sz="4" w:space="0" w:color="000000"/>
-              <w:right w:val="single" w:sz="4" w:space="0" w:color="000000"/>
+              <w:left w:val="single" w:color="000000" w:sz="4" w:space="0"/>
+              <w:bottom w:val="single" w:color="000000" w:sz="4" w:space="0"/>
+              <w:right w:val="single" w:color="000000" w:sz="4" w:space="0"/>
             </w:tcBorders>
             <w:shd w:val="clear" w:color="auto" w:fill="auto"/>
             <w:vAlign w:val="center"/>
@@ -12603,8 +12643,8 @@
             <w:tcBorders>
               <w:top w:val="nil"/>
               <w:left w:val="nil"/>
-              <w:bottom w:val="single" w:sz="4" w:space="0" w:color="000000"/>
-              <w:right w:val="single" w:sz="12" w:space="0" w:color="auto"/>
+              <w:bottom w:val="single" w:color="000000" w:sz="4" w:space="0"/>
+              <w:right w:val="single" w:color="auto" w:sz="12" w:space="0"/>
             </w:tcBorders>
             <w:shd w:val="clear" w:color="auto" w:fill="auto"/>
             <w:vAlign w:val="center"/>
@@ -12641,9 +12681,9 @@
             <w:tcW w:w="2680" w:type="dxa"/>
             <w:tcBorders>
               <w:top w:val="nil"/>
-              <w:left w:val="single" w:sz="12" w:space="0" w:color="auto"/>
-              <w:bottom w:val="single" w:sz="4" w:space="0" w:color="000000"/>
-              <w:right w:val="single" w:sz="4" w:space="0" w:color="000000"/>
+              <w:left w:val="single" w:color="auto" w:sz="12" w:space="0"/>
+              <w:bottom w:val="single" w:color="000000" w:sz="4" w:space="0"/>
+              <w:right w:val="single" w:color="000000" w:sz="4" w:space="0"/>
             </w:tcBorders>
             <w:shd w:val="clear" w:color="auto" w:fill="auto"/>
             <w:vAlign w:val="center"/>
@@ -12676,8 +12716,8 @@
             <w:tcBorders>
               <w:top w:val="nil"/>
               <w:left w:val="nil"/>
-              <w:bottom w:val="single" w:sz="4" w:space="0" w:color="000000"/>
-              <w:right w:val="single" w:sz="4" w:space="0" w:color="000000"/>
+              <w:bottom w:val="single" w:color="000000" w:sz="4" w:space="0"/>
+              <w:right w:val="single" w:color="000000" w:sz="4" w:space="0"/>
             </w:tcBorders>
             <w:shd w:val="clear" w:color="auto" w:fill="auto"/>
             <w:vAlign w:val="center"/>
@@ -12710,8 +12750,8 @@
             <w:tcBorders>
               <w:top w:val="nil"/>
               <w:left w:val="nil"/>
-              <w:bottom w:val="single" w:sz="4" w:space="0" w:color="000000"/>
-              <w:right w:val="single" w:sz="4" w:space="0" w:color="000000"/>
+              <w:bottom w:val="single" w:color="000000" w:sz="4" w:space="0"/>
+              <w:right w:val="single" w:color="000000" w:sz="4" w:space="0"/>
             </w:tcBorders>
             <w:shd w:val="clear" w:color="auto" w:fill="auto"/>
             <w:vAlign w:val="center"/>
@@ -12744,8 +12784,8 @@
             <w:tcBorders>
               <w:top w:val="nil"/>
               <w:left w:val="nil"/>
-              <w:bottom w:val="single" w:sz="4" w:space="0" w:color="000000"/>
-              <w:right w:val="single" w:sz="4" w:space="0" w:color="000000"/>
+              <w:bottom w:val="single" w:color="000000" w:sz="4" w:space="0"/>
+              <w:right w:val="single" w:color="000000" w:sz="4" w:space="0"/>
             </w:tcBorders>
             <w:shd w:val="clear" w:color="auto" w:fill="auto"/>
             <w:vAlign w:val="center"/>
@@ -12778,8 +12818,8 @@
             <w:tcBorders>
               <w:top w:val="nil"/>
               <w:left w:val="nil"/>
-              <w:bottom w:val="single" w:sz="4" w:space="0" w:color="000000"/>
-              <w:right w:val="single" w:sz="4" w:space="0" w:color="000000"/>
+              <w:bottom w:val="single" w:color="000000" w:sz="4" w:space="0"/>
+              <w:right w:val="single" w:color="000000" w:sz="4" w:space="0"/>
             </w:tcBorders>
             <w:shd w:val="clear" w:color="auto" w:fill="auto"/>
             <w:vAlign w:val="center"/>
@@ -12812,8 +12852,8 @@
             <w:tcBorders>
               <w:top w:val="nil"/>
               <w:left w:val="nil"/>
-              <w:bottom w:val="single" w:sz="4" w:space="0" w:color="000000"/>
-              <w:right w:val="single" w:sz="4" w:space="0" w:color="000000"/>
+              <w:bottom w:val="single" w:color="000000" w:sz="4" w:space="0"/>
+              <w:right w:val="single" w:color="000000" w:sz="4" w:space="0"/>
             </w:tcBorders>
             <w:shd w:val="clear" w:color="auto" w:fill="auto"/>
             <w:vAlign w:val="center"/>
@@ -12846,8 +12886,8 @@
             <w:tcBorders>
               <w:top w:val="nil"/>
               <w:left w:val="nil"/>
-              <w:bottom w:val="single" w:sz="4" w:space="0" w:color="000000"/>
-              <w:right w:val="single" w:sz="4" w:space="0" w:color="000000"/>
+              <w:bottom w:val="single" w:color="000000" w:sz="4" w:space="0"/>
+              <w:right w:val="single" w:color="000000" w:sz="4" w:space="0"/>
             </w:tcBorders>
             <w:shd w:val="clear" w:color="auto" w:fill="auto"/>
             <w:vAlign w:val="center"/>
@@ -12880,8 +12920,8 @@
             <w:tcBorders>
               <w:top w:val="nil"/>
               <w:left w:val="nil"/>
-              <w:bottom w:val="single" w:sz="4" w:space="0" w:color="000000"/>
-              <w:right w:val="single" w:sz="4" w:space="0" w:color="000000"/>
+              <w:bottom w:val="single" w:color="000000" w:sz="4" w:space="0"/>
+              <w:right w:val="single" w:color="000000" w:sz="4" w:space="0"/>
             </w:tcBorders>
             <w:shd w:val="clear" w:color="auto" w:fill="auto"/>
             <w:vAlign w:val="center"/>
@@ -12914,8 +12954,8 @@
             <w:tcBorders>
               <w:top w:val="nil"/>
               <w:left w:val="nil"/>
-              <w:bottom w:val="single" w:sz="4" w:space="0" w:color="000000"/>
-              <w:right w:val="single" w:sz="4" w:space="0" w:color="000000"/>
+              <w:bottom w:val="single" w:color="000000" w:sz="4" w:space="0"/>
+              <w:right w:val="single" w:color="000000" w:sz="4" w:space="0"/>
             </w:tcBorders>
             <w:shd w:val="clear" w:color="auto" w:fill="auto"/>
             <w:vAlign w:val="center"/>
@@ -12948,8 +12988,8 @@
             <w:tcBorders>
               <w:top w:val="nil"/>
               <w:left w:val="nil"/>
-              <w:bottom w:val="single" w:sz="4" w:space="0" w:color="000000"/>
-              <w:right w:val="single" w:sz="4" w:space="0" w:color="000000"/>
+              <w:bottom w:val="single" w:color="000000" w:sz="4" w:space="0"/>
+              <w:right w:val="single" w:color="000000" w:sz="4" w:space="0"/>
             </w:tcBorders>
             <w:shd w:val="clear" w:color="auto" w:fill="auto"/>
             <w:vAlign w:val="center"/>
@@ -12982,8 +13022,8 @@
             <w:tcBorders>
               <w:top w:val="nil"/>
               <w:left w:val="nil"/>
-              <w:bottom w:val="single" w:sz="4" w:space="0" w:color="000000"/>
-              <w:right w:val="single" w:sz="4" w:space="0" w:color="000000"/>
+              <w:bottom w:val="single" w:color="000000" w:sz="4" w:space="0"/>
+              <w:right w:val="single" w:color="000000" w:sz="4" w:space="0"/>
             </w:tcBorders>
             <w:shd w:val="clear" w:color="auto" w:fill="auto"/>
             <w:vAlign w:val="center"/>
@@ -13016,8 +13056,8 @@
             <w:tcBorders>
               <w:top w:val="nil"/>
               <w:left w:val="nil"/>
-              <w:bottom w:val="single" w:sz="4" w:space="0" w:color="000000"/>
-              <w:right w:val="single" w:sz="4" w:space="0" w:color="000000"/>
+              <w:bottom w:val="single" w:color="000000" w:sz="4" w:space="0"/>
+              <w:right w:val="single" w:color="000000" w:sz="4" w:space="0"/>
             </w:tcBorders>
             <w:shd w:val="clear" w:color="auto" w:fill="auto"/>
             <w:vAlign w:val="center"/>
@@ -13050,7 +13090,7 @@
             <w:tcBorders>
               <w:top w:val="nil"/>
               <w:left w:val="nil"/>
-              <w:bottom w:val="single" w:sz="4" w:space="0" w:color="000000"/>
+              <w:bottom w:val="single" w:color="000000" w:sz="4" w:space="0"/>
               <w:right w:val="nil"/>
             </w:tcBorders>
             <w:shd w:val="clear" w:color="auto" w:fill="auto"/>
@@ -13083,9 +13123,9 @@
             <w:tcW w:w="400" w:type="dxa"/>
             <w:tcBorders>
               <w:top w:val="nil"/>
-              <w:left w:val="single" w:sz="4" w:space="0" w:color="000000"/>
-              <w:bottom w:val="single" w:sz="4" w:space="0" w:color="000000"/>
-              <w:right w:val="single" w:sz="4" w:space="0" w:color="000000"/>
+              <w:left w:val="single" w:color="000000" w:sz="4" w:space="0"/>
+              <w:bottom w:val="single" w:color="000000" w:sz="4" w:space="0"/>
+              <w:right w:val="single" w:color="000000" w:sz="4" w:space="0"/>
             </w:tcBorders>
             <w:shd w:val="clear" w:color="auto" w:fill="auto"/>
             <w:vAlign w:val="center"/>
@@ -13118,8 +13158,8 @@
             <w:tcBorders>
               <w:top w:val="nil"/>
               <w:left w:val="nil"/>
-              <w:bottom w:val="single" w:sz="4" w:space="0" w:color="000000"/>
-              <w:right w:val="single" w:sz="12" w:space="0" w:color="auto"/>
+              <w:bottom w:val="single" w:color="000000" w:sz="4" w:space="0"/>
+              <w:right w:val="single" w:color="auto" w:sz="12" w:space="0"/>
             </w:tcBorders>
             <w:shd w:val="clear" w:color="auto" w:fill="auto"/>
             <w:vAlign w:val="center"/>
@@ -13156,9 +13196,9 @@
             <w:tcW w:w="2680" w:type="dxa"/>
             <w:tcBorders>
               <w:top w:val="nil"/>
-              <w:left w:val="single" w:sz="12" w:space="0" w:color="auto"/>
-              <w:bottom w:val="single" w:sz="12" w:space="0" w:color="auto"/>
-              <w:right w:val="single" w:sz="4" w:space="0" w:color="000000"/>
+              <w:left w:val="single" w:color="auto" w:sz="12" w:space="0"/>
+              <w:bottom w:val="single" w:color="auto" w:sz="12" w:space="0"/>
+              <w:right w:val="single" w:color="000000" w:sz="4" w:space="0"/>
             </w:tcBorders>
             <w:shd w:val="clear" w:color="auto" w:fill="auto"/>
             <w:vAlign w:val="center"/>
@@ -13191,8 +13231,8 @@
             <w:tcBorders>
               <w:top w:val="nil"/>
               <w:left w:val="nil"/>
-              <w:bottom w:val="single" w:sz="12" w:space="0" w:color="auto"/>
-              <w:right w:val="single" w:sz="4" w:space="0" w:color="000000"/>
+              <w:bottom w:val="single" w:color="auto" w:sz="12" w:space="0"/>
+              <w:right w:val="single" w:color="000000" w:sz="4" w:space="0"/>
             </w:tcBorders>
             <w:shd w:val="clear" w:color="auto" w:fill="auto"/>
             <w:vAlign w:val="center"/>
@@ -13225,8 +13265,8 @@
             <w:tcBorders>
               <w:top w:val="nil"/>
               <w:left w:val="nil"/>
-              <w:bottom w:val="single" w:sz="12" w:space="0" w:color="auto"/>
-              <w:right w:val="single" w:sz="4" w:space="0" w:color="000000"/>
+              <w:bottom w:val="single" w:color="auto" w:sz="12" w:space="0"/>
+              <w:right w:val="single" w:color="000000" w:sz="4" w:space="0"/>
             </w:tcBorders>
             <w:shd w:val="clear" w:color="auto" w:fill="auto"/>
             <w:vAlign w:val="center"/>
@@ -13259,8 +13299,8 @@
             <w:tcBorders>
               <w:top w:val="nil"/>
               <w:left w:val="nil"/>
-              <w:bottom w:val="single" w:sz="12" w:space="0" w:color="auto"/>
-              <w:right w:val="single" w:sz="4" w:space="0" w:color="000000"/>
+              <w:bottom w:val="single" w:color="auto" w:sz="12" w:space="0"/>
+              <w:right w:val="single" w:color="000000" w:sz="4" w:space="0"/>
             </w:tcBorders>
             <w:shd w:val="clear" w:color="auto" w:fill="auto"/>
             <w:vAlign w:val="center"/>
@@ -13293,8 +13333,8 @@
             <w:tcBorders>
               <w:top w:val="nil"/>
               <w:left w:val="nil"/>
-              <w:bottom w:val="single" w:sz="12" w:space="0" w:color="auto"/>
-              <w:right w:val="single" w:sz="4" w:space="0" w:color="000000"/>
+              <w:bottom w:val="single" w:color="auto" w:sz="12" w:space="0"/>
+              <w:right w:val="single" w:color="000000" w:sz="4" w:space="0"/>
             </w:tcBorders>
             <w:shd w:val="clear" w:color="auto" w:fill="auto"/>
             <w:vAlign w:val="center"/>
@@ -13327,8 +13367,8 @@
             <w:tcBorders>
               <w:top w:val="nil"/>
               <w:left w:val="nil"/>
-              <w:bottom w:val="single" w:sz="12" w:space="0" w:color="auto"/>
-              <w:right w:val="single" w:sz="4" w:space="0" w:color="000000"/>
+              <w:bottom w:val="single" w:color="auto" w:sz="12" w:space="0"/>
+              <w:right w:val="single" w:color="000000" w:sz="4" w:space="0"/>
             </w:tcBorders>
             <w:shd w:val="clear" w:color="auto" w:fill="auto"/>
             <w:vAlign w:val="center"/>
@@ -13361,8 +13401,8 @@
             <w:tcBorders>
               <w:top w:val="nil"/>
               <w:left w:val="nil"/>
-              <w:bottom w:val="single" w:sz="12" w:space="0" w:color="auto"/>
-              <w:right w:val="single" w:sz="4" w:space="0" w:color="000000"/>
+              <w:bottom w:val="single" w:color="auto" w:sz="12" w:space="0"/>
+              <w:right w:val="single" w:color="000000" w:sz="4" w:space="0"/>
             </w:tcBorders>
             <w:shd w:val="clear" w:color="auto" w:fill="auto"/>
             <w:vAlign w:val="center"/>
@@ -13395,8 +13435,8 @@
             <w:tcBorders>
               <w:top w:val="nil"/>
               <w:left w:val="nil"/>
-              <w:bottom w:val="single" w:sz="12" w:space="0" w:color="auto"/>
-              <w:right w:val="single" w:sz="4" w:space="0" w:color="000000"/>
+              <w:bottom w:val="single" w:color="auto" w:sz="12" w:space="0"/>
+              <w:right w:val="single" w:color="000000" w:sz="4" w:space="0"/>
             </w:tcBorders>
             <w:shd w:val="clear" w:color="auto" w:fill="auto"/>
             <w:vAlign w:val="center"/>
@@ -13429,8 +13469,8 @@
             <w:tcBorders>
               <w:top w:val="nil"/>
               <w:left w:val="nil"/>
-              <w:bottom w:val="single" w:sz="12" w:space="0" w:color="auto"/>
-              <w:right w:val="single" w:sz="4" w:space="0" w:color="000000"/>
+              <w:bottom w:val="single" w:color="auto" w:sz="12" w:space="0"/>
+              <w:right w:val="single" w:color="000000" w:sz="4" w:space="0"/>
             </w:tcBorders>
             <w:shd w:val="clear" w:color="auto" w:fill="auto"/>
             <w:vAlign w:val="center"/>
@@ -13463,8 +13503,8 @@
             <w:tcBorders>
               <w:top w:val="nil"/>
               <w:left w:val="nil"/>
-              <w:bottom w:val="single" w:sz="12" w:space="0" w:color="auto"/>
-              <w:right w:val="single" w:sz="4" w:space="0" w:color="000000"/>
+              <w:bottom w:val="single" w:color="auto" w:sz="12" w:space="0"/>
+              <w:right w:val="single" w:color="000000" w:sz="4" w:space="0"/>
             </w:tcBorders>
             <w:shd w:val="clear" w:color="auto" w:fill="auto"/>
             <w:vAlign w:val="center"/>
@@ -13497,8 +13537,8 @@
             <w:tcBorders>
               <w:top w:val="nil"/>
               <w:left w:val="nil"/>
-              <w:bottom w:val="single" w:sz="12" w:space="0" w:color="auto"/>
-              <w:right w:val="single" w:sz="4" w:space="0" w:color="000000"/>
+              <w:bottom w:val="single" w:color="auto" w:sz="12" w:space="0"/>
+              <w:right w:val="single" w:color="000000" w:sz="4" w:space="0"/>
             </w:tcBorders>
             <w:shd w:val="clear" w:color="auto" w:fill="auto"/>
             <w:vAlign w:val="center"/>
@@ -13531,8 +13571,8 @@
             <w:tcBorders>
               <w:top w:val="nil"/>
               <w:left w:val="nil"/>
-              <w:bottom w:val="single" w:sz="12" w:space="0" w:color="auto"/>
-              <w:right w:val="single" w:sz="4" w:space="0" w:color="000000"/>
+              <w:bottom w:val="single" w:color="auto" w:sz="12" w:space="0"/>
+              <w:right w:val="single" w:color="000000" w:sz="4" w:space="0"/>
             </w:tcBorders>
             <w:shd w:val="clear" w:color="auto" w:fill="auto"/>
             <w:vAlign w:val="center"/>
@@ -13565,7 +13605,7 @@
             <w:tcBorders>
               <w:top w:val="nil"/>
               <w:left w:val="nil"/>
-              <w:bottom w:val="single" w:sz="12" w:space="0" w:color="auto"/>
+              <w:bottom w:val="single" w:color="auto" w:sz="12" w:space="0"/>
               <w:right w:val="nil"/>
             </w:tcBorders>
             <w:shd w:val="clear" w:color="auto" w:fill="auto"/>
@@ -13598,9 +13638,9 @@
             <w:tcW w:w="400" w:type="dxa"/>
             <w:tcBorders>
               <w:top w:val="nil"/>
-              <w:left w:val="single" w:sz="4" w:space="0" w:color="000000"/>
-              <w:bottom w:val="single" w:sz="12" w:space="0" w:color="auto"/>
-              <w:right w:val="single" w:sz="4" w:space="0" w:color="000000"/>
+              <w:left w:val="single" w:color="000000" w:sz="4" w:space="0"/>
+              <w:bottom w:val="single" w:color="auto" w:sz="12" w:space="0"/>
+              <w:right w:val="single" w:color="000000" w:sz="4" w:space="0"/>
             </w:tcBorders>
             <w:shd w:val="clear" w:color="auto" w:fill="auto"/>
             <w:vAlign w:val="center"/>
@@ -13633,8 +13673,8 @@
             <w:tcBorders>
               <w:top w:val="nil"/>
               <w:left w:val="nil"/>
-              <w:bottom w:val="single" w:sz="12" w:space="0" w:color="auto"/>
-              <w:right w:val="single" w:sz="12" w:space="0" w:color="auto"/>
+              <w:bottom w:val="single" w:color="auto" w:sz="12" w:space="0"/>
+              <w:right w:val="single" w:color="auto" w:sz="12" w:space="0"/>
             </w:tcBorders>
             <w:shd w:val="clear" w:color="auto" w:fill="auto"/>
             <w:vAlign w:val="center"/>
@@ -13670,10 +13710,10 @@
           <w:tcPr>
             <w:tcW w:w="2680" w:type="dxa"/>
             <w:tcBorders>
-              <w:top w:val="single" w:sz="12" w:space="0" w:color="auto"/>
-              <w:left w:val="single" w:sz="12" w:space="0" w:color="auto"/>
-              <w:bottom w:val="single" w:sz="12" w:space="0" w:color="auto"/>
-              <w:right w:val="single" w:sz="4" w:space="0" w:color="000000"/>
+              <w:top w:val="single" w:color="auto" w:sz="12" w:space="0"/>
+              <w:left w:val="single" w:color="auto" w:sz="12" w:space="0"/>
+              <w:bottom w:val="single" w:color="auto" w:sz="12" w:space="0"/>
+              <w:right w:val="single" w:color="000000" w:sz="4" w:space="0"/>
             </w:tcBorders>
             <w:shd w:val="clear" w:color="auto" w:fill="auto"/>
             <w:vAlign w:val="center"/>
@@ -13704,10 +13744,10 @@
           <w:tcPr>
             <w:tcW w:w="400" w:type="dxa"/>
             <w:tcBorders>
-              <w:top w:val="single" w:sz="12" w:space="0" w:color="auto"/>
-              <w:left w:val="nil"/>
-              <w:bottom w:val="single" w:sz="12" w:space="0" w:color="auto"/>
-              <w:right w:val="single" w:sz="4" w:space="0" w:color="000000"/>
+              <w:top w:val="single" w:color="auto" w:sz="12" w:space="0"/>
+              <w:left w:val="nil"/>
+              <w:bottom w:val="single" w:color="auto" w:sz="12" w:space="0"/>
+              <w:right w:val="single" w:color="000000" w:sz="4" w:space="0"/>
             </w:tcBorders>
             <w:shd w:val="clear" w:color="auto" w:fill="auto"/>
             <w:vAlign w:val="center"/>
@@ -13738,10 +13778,10 @@
           <w:tcPr>
             <w:tcW w:w="400" w:type="dxa"/>
             <w:tcBorders>
-              <w:top w:val="single" w:sz="12" w:space="0" w:color="auto"/>
-              <w:left w:val="nil"/>
-              <w:bottom w:val="single" w:sz="12" w:space="0" w:color="auto"/>
-              <w:right w:val="single" w:sz="4" w:space="0" w:color="000000"/>
+              <w:top w:val="single" w:color="auto" w:sz="12" w:space="0"/>
+              <w:left w:val="nil"/>
+              <w:bottom w:val="single" w:color="auto" w:sz="12" w:space="0"/>
+              <w:right w:val="single" w:color="000000" w:sz="4" w:space="0"/>
             </w:tcBorders>
             <w:shd w:val="clear" w:color="auto" w:fill="auto"/>
             <w:vAlign w:val="center"/>
@@ -13772,10 +13812,10 @@
           <w:tcPr>
             <w:tcW w:w="400" w:type="dxa"/>
             <w:tcBorders>
-              <w:top w:val="single" w:sz="12" w:space="0" w:color="auto"/>
-              <w:left w:val="nil"/>
-              <w:bottom w:val="single" w:sz="12" w:space="0" w:color="auto"/>
-              <w:right w:val="single" w:sz="4" w:space="0" w:color="000000"/>
+              <w:top w:val="single" w:color="auto" w:sz="12" w:space="0"/>
+              <w:left w:val="nil"/>
+              <w:bottom w:val="single" w:color="auto" w:sz="12" w:space="0"/>
+              <w:right w:val="single" w:color="000000" w:sz="4" w:space="0"/>
             </w:tcBorders>
             <w:shd w:val="clear" w:color="auto" w:fill="auto"/>
             <w:vAlign w:val="center"/>
@@ -13806,10 +13846,10 @@
           <w:tcPr>
             <w:tcW w:w="400" w:type="dxa"/>
             <w:tcBorders>
-              <w:top w:val="single" w:sz="12" w:space="0" w:color="auto"/>
-              <w:left w:val="nil"/>
-              <w:bottom w:val="single" w:sz="12" w:space="0" w:color="auto"/>
-              <w:right w:val="single" w:sz="4" w:space="0" w:color="000000"/>
+              <w:top w:val="single" w:color="auto" w:sz="12" w:space="0"/>
+              <w:left w:val="nil"/>
+              <w:bottom w:val="single" w:color="auto" w:sz="12" w:space="0"/>
+              <w:right w:val="single" w:color="000000" w:sz="4" w:space="0"/>
             </w:tcBorders>
             <w:shd w:val="clear" w:color="auto" w:fill="auto"/>
             <w:vAlign w:val="center"/>
@@ -13840,10 +13880,10 @@
           <w:tcPr>
             <w:tcW w:w="400" w:type="dxa"/>
             <w:tcBorders>
-              <w:top w:val="single" w:sz="12" w:space="0" w:color="auto"/>
-              <w:left w:val="nil"/>
-              <w:bottom w:val="single" w:sz="12" w:space="0" w:color="auto"/>
-              <w:right w:val="single" w:sz="4" w:space="0" w:color="000000"/>
+              <w:top w:val="single" w:color="auto" w:sz="12" w:space="0"/>
+              <w:left w:val="nil"/>
+              <w:bottom w:val="single" w:color="auto" w:sz="12" w:space="0"/>
+              <w:right w:val="single" w:color="000000" w:sz="4" w:space="0"/>
             </w:tcBorders>
             <w:shd w:val="clear" w:color="auto" w:fill="auto"/>
             <w:vAlign w:val="center"/>
@@ -13874,10 +13914,10 @@
           <w:tcPr>
             <w:tcW w:w="400" w:type="dxa"/>
             <w:tcBorders>
-              <w:top w:val="single" w:sz="12" w:space="0" w:color="auto"/>
-              <w:left w:val="nil"/>
-              <w:bottom w:val="single" w:sz="12" w:space="0" w:color="auto"/>
-              <w:right w:val="single" w:sz="4" w:space="0" w:color="000000"/>
+              <w:top w:val="single" w:color="auto" w:sz="12" w:space="0"/>
+              <w:left w:val="nil"/>
+              <w:bottom w:val="single" w:color="auto" w:sz="12" w:space="0"/>
+              <w:right w:val="single" w:color="000000" w:sz="4" w:space="0"/>
             </w:tcBorders>
             <w:shd w:val="clear" w:color="auto" w:fill="auto"/>
             <w:vAlign w:val="center"/>
@@ -13908,10 +13948,10 @@
           <w:tcPr>
             <w:tcW w:w="400" w:type="dxa"/>
             <w:tcBorders>
-              <w:top w:val="single" w:sz="12" w:space="0" w:color="auto"/>
-              <w:left w:val="nil"/>
-              <w:bottom w:val="single" w:sz="12" w:space="0" w:color="auto"/>
-              <w:right w:val="single" w:sz="4" w:space="0" w:color="000000"/>
+              <w:top w:val="single" w:color="auto" w:sz="12" w:space="0"/>
+              <w:left w:val="nil"/>
+              <w:bottom w:val="single" w:color="auto" w:sz="12" w:space="0"/>
+              <w:right w:val="single" w:color="000000" w:sz="4" w:space="0"/>
             </w:tcBorders>
             <w:shd w:val="clear" w:color="auto" w:fill="auto"/>
             <w:vAlign w:val="center"/>
@@ -13942,10 +13982,10 @@
           <w:tcPr>
             <w:tcW w:w="2680" w:type="dxa"/>
             <w:tcBorders>
-              <w:top w:val="single" w:sz="12" w:space="0" w:color="auto"/>
-              <w:left w:val="nil"/>
-              <w:bottom w:val="single" w:sz="12" w:space="0" w:color="auto"/>
-              <w:right w:val="single" w:sz="4" w:space="0" w:color="000000"/>
+              <w:top w:val="single" w:color="auto" w:sz="12" w:space="0"/>
+              <w:left w:val="nil"/>
+              <w:bottom w:val="single" w:color="auto" w:sz="12" w:space="0"/>
+              <w:right w:val="single" w:color="000000" w:sz="4" w:space="0"/>
             </w:tcBorders>
             <w:shd w:val="clear" w:color="auto" w:fill="auto"/>
             <w:vAlign w:val="center"/>
@@ -13976,10 +14016,10 @@
           <w:tcPr>
             <w:tcW w:w="400" w:type="dxa"/>
             <w:tcBorders>
-              <w:top w:val="single" w:sz="12" w:space="0" w:color="auto"/>
-              <w:left w:val="nil"/>
-              <w:bottom w:val="single" w:sz="12" w:space="0" w:color="auto"/>
-              <w:right w:val="single" w:sz="4" w:space="0" w:color="000000"/>
+              <w:top w:val="single" w:color="auto" w:sz="12" w:space="0"/>
+              <w:left w:val="nil"/>
+              <w:bottom w:val="single" w:color="auto" w:sz="12" w:space="0"/>
+              <w:right w:val="single" w:color="000000" w:sz="4" w:space="0"/>
             </w:tcBorders>
             <w:shd w:val="clear" w:color="auto" w:fill="auto"/>
             <w:vAlign w:val="center"/>
@@ -14010,10 +14050,10 @@
           <w:tcPr>
             <w:tcW w:w="400" w:type="dxa"/>
             <w:tcBorders>
-              <w:top w:val="single" w:sz="12" w:space="0" w:color="auto"/>
-              <w:left w:val="nil"/>
-              <w:bottom w:val="single" w:sz="12" w:space="0" w:color="auto"/>
-              <w:right w:val="single" w:sz="4" w:space="0" w:color="000000"/>
+              <w:top w:val="single" w:color="auto" w:sz="12" w:space="0"/>
+              <w:left w:val="nil"/>
+              <w:bottom w:val="single" w:color="auto" w:sz="12" w:space="0"/>
+              <w:right w:val="single" w:color="000000" w:sz="4" w:space="0"/>
             </w:tcBorders>
             <w:shd w:val="clear" w:color="auto" w:fill="auto"/>
             <w:vAlign w:val="center"/>
@@ -14044,10 +14084,10 @@
           <w:tcPr>
             <w:tcW w:w="400" w:type="dxa"/>
             <w:tcBorders>
-              <w:top w:val="single" w:sz="12" w:space="0" w:color="auto"/>
-              <w:left w:val="nil"/>
-              <w:bottom w:val="single" w:sz="12" w:space="0" w:color="auto"/>
-              <w:right w:val="single" w:sz="4" w:space="0" w:color="000000"/>
+              <w:top w:val="single" w:color="auto" w:sz="12" w:space="0"/>
+              <w:left w:val="nil"/>
+              <w:bottom w:val="single" w:color="auto" w:sz="12" w:space="0"/>
+              <w:right w:val="single" w:color="000000" w:sz="4" w:space="0"/>
             </w:tcBorders>
             <w:shd w:val="clear" w:color="auto" w:fill="auto"/>
             <w:vAlign w:val="center"/>
@@ -14078,9 +14118,9 @@
           <w:tcPr>
             <w:tcW w:w="400" w:type="dxa"/>
             <w:tcBorders>
-              <w:top w:val="single" w:sz="12" w:space="0" w:color="auto"/>
-              <w:left w:val="nil"/>
-              <w:bottom w:val="single" w:sz="12" w:space="0" w:color="auto"/>
+              <w:top w:val="single" w:color="auto" w:sz="12" w:space="0"/>
+              <w:left w:val="nil"/>
+              <w:bottom w:val="single" w:color="auto" w:sz="12" w:space="0"/>
               <w:right w:val="nil"/>
             </w:tcBorders>
             <w:shd w:val="clear" w:color="auto" w:fill="auto"/>
@@ -14112,10 +14152,10 @@
           <w:tcPr>
             <w:tcW w:w="400" w:type="dxa"/>
             <w:tcBorders>
-              <w:top w:val="single" w:sz="12" w:space="0" w:color="auto"/>
-              <w:left w:val="single" w:sz="4" w:space="0" w:color="000000"/>
-              <w:bottom w:val="single" w:sz="12" w:space="0" w:color="auto"/>
-              <w:right w:val="single" w:sz="4" w:space="0" w:color="000000"/>
+              <w:top w:val="single" w:color="auto" w:sz="12" w:space="0"/>
+              <w:left w:val="single" w:color="000000" w:sz="4" w:space="0"/>
+              <w:bottom w:val="single" w:color="auto" w:sz="12" w:space="0"/>
+              <w:right w:val="single" w:color="000000" w:sz="4" w:space="0"/>
             </w:tcBorders>
             <w:shd w:val="clear" w:color="auto" w:fill="auto"/>
             <w:vAlign w:val="center"/>
@@ -14146,10 +14186,10 @@
           <w:tcPr>
             <w:tcW w:w="400" w:type="dxa"/>
             <w:tcBorders>
-              <w:top w:val="single" w:sz="12" w:space="0" w:color="auto"/>
-              <w:left w:val="nil"/>
-              <w:bottom w:val="single" w:sz="12" w:space="0" w:color="auto"/>
-              <w:right w:val="single" w:sz="12" w:space="0" w:color="auto"/>
+              <w:top w:val="single" w:color="auto" w:sz="12" w:space="0"/>
+              <w:left w:val="nil"/>
+              <w:bottom w:val="single" w:color="auto" w:sz="12" w:space="0"/>
+              <w:right w:val="single" w:color="auto" w:sz="12" w:space="0"/>
             </w:tcBorders>
             <w:shd w:val="clear" w:color="auto" w:fill="auto"/>
             <w:vAlign w:val="center"/>
@@ -14185,10 +14225,10 @@
           <w:tcPr>
             <w:tcW w:w="2680" w:type="dxa"/>
             <w:tcBorders>
-              <w:top w:val="single" w:sz="12" w:space="0" w:color="auto"/>
-              <w:left w:val="single" w:sz="12" w:space="0" w:color="auto"/>
-              <w:bottom w:val="single" w:sz="12" w:space="0" w:color="auto"/>
-              <w:right w:val="single" w:sz="4" w:space="0" w:color="000000"/>
+              <w:top w:val="single" w:color="auto" w:sz="12" w:space="0"/>
+              <w:left w:val="single" w:color="auto" w:sz="12" w:space="0"/>
+              <w:bottom w:val="single" w:color="auto" w:sz="12" w:space="0"/>
+              <w:right w:val="single" w:color="000000" w:sz="4" w:space="0"/>
             </w:tcBorders>
             <w:shd w:val="clear" w:color="auto" w:fill="auto"/>
             <w:vAlign w:val="center"/>
@@ -14219,10 +14259,10 @@
           <w:tcPr>
             <w:tcW w:w="400" w:type="dxa"/>
             <w:tcBorders>
-              <w:top w:val="single" w:sz="12" w:space="0" w:color="auto"/>
-              <w:left w:val="nil"/>
-              <w:bottom w:val="single" w:sz="12" w:space="0" w:color="auto"/>
-              <w:right w:val="single" w:sz="4" w:space="0" w:color="000000"/>
+              <w:top w:val="single" w:color="auto" w:sz="12" w:space="0"/>
+              <w:left w:val="nil"/>
+              <w:bottom w:val="single" w:color="auto" w:sz="12" w:space="0"/>
+              <w:right w:val="single" w:color="000000" w:sz="4" w:space="0"/>
             </w:tcBorders>
             <w:shd w:val="clear" w:color="auto" w:fill="auto"/>
             <w:vAlign w:val="center"/>
@@ -14253,10 +14293,10 @@
           <w:tcPr>
             <w:tcW w:w="400" w:type="dxa"/>
             <w:tcBorders>
-              <w:top w:val="single" w:sz="12" w:space="0" w:color="auto"/>
-              <w:left w:val="nil"/>
-              <w:bottom w:val="single" w:sz="12" w:space="0" w:color="auto"/>
-              <w:right w:val="single" w:sz="4" w:space="0" w:color="000000"/>
+              <w:top w:val="single" w:color="auto" w:sz="12" w:space="0"/>
+              <w:left w:val="nil"/>
+              <w:bottom w:val="single" w:color="auto" w:sz="12" w:space="0"/>
+              <w:right w:val="single" w:color="000000" w:sz="4" w:space="0"/>
             </w:tcBorders>
             <w:shd w:val="clear" w:color="auto" w:fill="auto"/>
             <w:vAlign w:val="center"/>
@@ -14287,10 +14327,10 @@
           <w:tcPr>
             <w:tcW w:w="400" w:type="dxa"/>
             <w:tcBorders>
-              <w:top w:val="single" w:sz="12" w:space="0" w:color="auto"/>
-              <w:left w:val="nil"/>
-              <w:bottom w:val="single" w:sz="12" w:space="0" w:color="auto"/>
-              <w:right w:val="single" w:sz="4" w:space="0" w:color="000000"/>
+              <w:top w:val="single" w:color="auto" w:sz="12" w:space="0"/>
+              <w:left w:val="nil"/>
+              <w:bottom w:val="single" w:color="auto" w:sz="12" w:space="0"/>
+              <w:right w:val="single" w:color="000000" w:sz="4" w:space="0"/>
             </w:tcBorders>
             <w:shd w:val="clear" w:color="auto" w:fill="auto"/>
             <w:vAlign w:val="center"/>
@@ -14321,10 +14361,10 @@
           <w:tcPr>
             <w:tcW w:w="400" w:type="dxa"/>
             <w:tcBorders>
-              <w:top w:val="single" w:sz="12" w:space="0" w:color="auto"/>
-              <w:left w:val="nil"/>
-              <w:bottom w:val="single" w:sz="12" w:space="0" w:color="auto"/>
-              <w:right w:val="single" w:sz="4" w:space="0" w:color="000000"/>
+              <w:top w:val="single" w:color="auto" w:sz="12" w:space="0"/>
+              <w:left w:val="nil"/>
+              <w:bottom w:val="single" w:color="auto" w:sz="12" w:space="0"/>
+              <w:right w:val="single" w:color="000000" w:sz="4" w:space="0"/>
             </w:tcBorders>
             <w:shd w:val="clear" w:color="auto" w:fill="auto"/>
             <w:vAlign w:val="center"/>
@@ -14355,10 +14395,10 @@
           <w:tcPr>
             <w:tcW w:w="400" w:type="dxa"/>
             <w:tcBorders>
-              <w:top w:val="single" w:sz="12" w:space="0" w:color="auto"/>
-              <w:left w:val="nil"/>
-              <w:bottom w:val="single" w:sz="12" w:space="0" w:color="auto"/>
-              <w:right w:val="single" w:sz="4" w:space="0" w:color="000000"/>
+              <w:top w:val="single" w:color="auto" w:sz="12" w:space="0"/>
+              <w:left w:val="nil"/>
+              <w:bottom w:val="single" w:color="auto" w:sz="12" w:space="0"/>
+              <w:right w:val="single" w:color="000000" w:sz="4" w:space="0"/>
             </w:tcBorders>
             <w:shd w:val="clear" w:color="auto" w:fill="auto"/>
             <w:vAlign w:val="center"/>
@@ -14389,10 +14429,10 @@
           <w:tcPr>
             <w:tcW w:w="400" w:type="dxa"/>
             <w:tcBorders>
-              <w:top w:val="single" w:sz="12" w:space="0" w:color="auto"/>
-              <w:left w:val="nil"/>
-              <w:bottom w:val="single" w:sz="12" w:space="0" w:color="auto"/>
-              <w:right w:val="single" w:sz="4" w:space="0" w:color="000000"/>
+              <w:top w:val="single" w:color="auto" w:sz="12" w:space="0"/>
+              <w:left w:val="nil"/>
+              <w:bottom w:val="single" w:color="auto" w:sz="12" w:space="0"/>
+              <w:right w:val="single" w:color="000000" w:sz="4" w:space="0"/>
             </w:tcBorders>
             <w:shd w:val="clear" w:color="auto" w:fill="auto"/>
             <w:vAlign w:val="center"/>
@@ -14423,10 +14463,10 @@
           <w:tcPr>
             <w:tcW w:w="400" w:type="dxa"/>
             <w:tcBorders>
-              <w:top w:val="single" w:sz="12" w:space="0" w:color="auto"/>
-              <w:left w:val="nil"/>
-              <w:bottom w:val="single" w:sz="12" w:space="0" w:color="auto"/>
-              <w:right w:val="single" w:sz="4" w:space="0" w:color="000000"/>
+              <w:top w:val="single" w:color="auto" w:sz="12" w:space="0"/>
+              <w:left w:val="nil"/>
+              <w:bottom w:val="single" w:color="auto" w:sz="12" w:space="0"/>
+              <w:right w:val="single" w:color="000000" w:sz="4" w:space="0"/>
             </w:tcBorders>
             <w:shd w:val="clear" w:color="auto" w:fill="auto"/>
             <w:vAlign w:val="center"/>
@@ -14457,10 +14497,10 @@
           <w:tcPr>
             <w:tcW w:w="2680" w:type="dxa"/>
             <w:tcBorders>
-              <w:top w:val="single" w:sz="12" w:space="0" w:color="auto"/>
-              <w:left w:val="nil"/>
-              <w:bottom w:val="single" w:sz="12" w:space="0" w:color="auto"/>
-              <w:right w:val="single" w:sz="4" w:space="0" w:color="000000"/>
+              <w:top w:val="single" w:color="auto" w:sz="12" w:space="0"/>
+              <w:left w:val="nil"/>
+              <w:bottom w:val="single" w:color="auto" w:sz="12" w:space="0"/>
+              <w:right w:val="single" w:color="000000" w:sz="4" w:space="0"/>
             </w:tcBorders>
             <w:shd w:val="clear" w:color="auto" w:fill="auto"/>
             <w:vAlign w:val="center"/>
@@ -14491,10 +14531,10 @@
           <w:tcPr>
             <w:tcW w:w="400" w:type="dxa"/>
             <w:tcBorders>
-              <w:top w:val="single" w:sz="12" w:space="0" w:color="auto"/>
-              <w:left w:val="nil"/>
-              <w:bottom w:val="single" w:sz="12" w:space="0" w:color="auto"/>
-              <w:right w:val="single" w:sz="4" w:space="0" w:color="000000"/>
+              <w:top w:val="single" w:color="auto" w:sz="12" w:space="0"/>
+              <w:left w:val="nil"/>
+              <w:bottom w:val="single" w:color="auto" w:sz="12" w:space="0"/>
+              <w:right w:val="single" w:color="000000" w:sz="4" w:space="0"/>
             </w:tcBorders>
             <w:shd w:val="clear" w:color="auto" w:fill="auto"/>
             <w:vAlign w:val="center"/>
@@ -14525,10 +14565,10 @@
           <w:tcPr>
             <w:tcW w:w="400" w:type="dxa"/>
             <w:tcBorders>
-              <w:top w:val="single" w:sz="12" w:space="0" w:color="auto"/>
-              <w:left w:val="nil"/>
-              <w:bottom w:val="single" w:sz="12" w:space="0" w:color="auto"/>
-              <w:right w:val="single" w:sz="4" w:space="0" w:color="000000"/>
+              <w:top w:val="single" w:color="auto" w:sz="12" w:space="0"/>
+              <w:left w:val="nil"/>
+              <w:bottom w:val="single" w:color="auto" w:sz="12" w:space="0"/>
+              <w:right w:val="single" w:color="000000" w:sz="4" w:space="0"/>
             </w:tcBorders>
             <w:shd w:val="clear" w:color="auto" w:fill="auto"/>
             <w:vAlign w:val="center"/>
@@ -14559,10 +14599,10 @@
           <w:tcPr>
             <w:tcW w:w="400" w:type="dxa"/>
             <w:tcBorders>
-              <w:top w:val="single" w:sz="12" w:space="0" w:color="auto"/>
-              <w:left w:val="nil"/>
-              <w:bottom w:val="single" w:sz="12" w:space="0" w:color="auto"/>
-              <w:right w:val="single" w:sz="4" w:space="0" w:color="000000"/>
+              <w:top w:val="single" w:color="auto" w:sz="12" w:space="0"/>
+              <w:left w:val="nil"/>
+              <w:bottom w:val="single" w:color="auto" w:sz="12" w:space="0"/>
+              <w:right w:val="single" w:color="000000" w:sz="4" w:space="0"/>
             </w:tcBorders>
             <w:shd w:val="clear" w:color="auto" w:fill="auto"/>
             <w:vAlign w:val="center"/>
@@ -14593,9 +14633,9 @@
           <w:tcPr>
             <w:tcW w:w="400" w:type="dxa"/>
             <w:tcBorders>
-              <w:top w:val="single" w:sz="12" w:space="0" w:color="auto"/>
-              <w:left w:val="nil"/>
-              <w:bottom w:val="single" w:sz="12" w:space="0" w:color="auto"/>
+              <w:top w:val="single" w:color="auto" w:sz="12" w:space="0"/>
+              <w:left w:val="nil"/>
+              <w:bottom w:val="single" w:color="auto" w:sz="12" w:space="0"/>
               <w:right w:val="nil"/>
             </w:tcBorders>
             <w:shd w:val="clear" w:color="auto" w:fill="auto"/>
@@ -14627,10 +14667,10 @@
           <w:tcPr>
             <w:tcW w:w="400" w:type="dxa"/>
             <w:tcBorders>
-              <w:top w:val="single" w:sz="12" w:space="0" w:color="auto"/>
-              <w:left w:val="single" w:sz="4" w:space="0" w:color="000000"/>
-              <w:bottom w:val="single" w:sz="12" w:space="0" w:color="auto"/>
-              <w:right w:val="single" w:sz="4" w:space="0" w:color="000000"/>
+              <w:top w:val="single" w:color="auto" w:sz="12" w:space="0"/>
+              <w:left w:val="single" w:color="000000" w:sz="4" w:space="0"/>
+              <w:bottom w:val="single" w:color="auto" w:sz="12" w:space="0"/>
+              <w:right w:val="single" w:color="000000" w:sz="4" w:space="0"/>
             </w:tcBorders>
             <w:shd w:val="clear" w:color="auto" w:fill="auto"/>
             <w:vAlign w:val="center"/>
@@ -14661,10 +14701,10 @@
           <w:tcPr>
             <w:tcW w:w="400" w:type="dxa"/>
             <w:tcBorders>
-              <w:top w:val="single" w:sz="12" w:space="0" w:color="auto"/>
-              <w:left w:val="nil"/>
-              <w:bottom w:val="single" w:sz="12" w:space="0" w:color="auto"/>
-              <w:right w:val="single" w:sz="12" w:space="0" w:color="auto"/>
+              <w:top w:val="single" w:color="auto" w:sz="12" w:space="0"/>
+              <w:left w:val="nil"/>
+              <w:bottom w:val="single" w:color="auto" w:sz="12" w:space="0"/>
+              <w:right w:val="single" w:color="auto" w:sz="12" w:space="0"/>
             </w:tcBorders>
             <w:shd w:val="clear" w:color="auto" w:fill="auto"/>
             <w:vAlign w:val="center"/>
@@ -14700,10 +14740,10 @@
           <w:tcPr>
             <w:tcW w:w="2680" w:type="dxa"/>
             <w:tcBorders>
-              <w:top w:val="single" w:sz="12" w:space="0" w:color="auto"/>
-              <w:left w:val="single" w:sz="12" w:space="0" w:color="auto"/>
-              <w:bottom w:val="single" w:sz="4" w:space="0" w:color="000000"/>
-              <w:right w:val="single" w:sz="4" w:space="0" w:color="000000"/>
+              <w:top w:val="single" w:color="auto" w:sz="12" w:space="0"/>
+              <w:left w:val="single" w:color="auto" w:sz="12" w:space="0"/>
+              <w:bottom w:val="single" w:color="000000" w:sz="4" w:space="0"/>
+              <w:right w:val="single" w:color="000000" w:sz="4" w:space="0"/>
             </w:tcBorders>
             <w:shd w:val="clear" w:color="auto" w:fill="auto"/>
             <w:vAlign w:val="center"/>
@@ -14734,10 +14774,10 @@
           <w:tcPr>
             <w:tcW w:w="400" w:type="dxa"/>
             <w:tcBorders>
-              <w:top w:val="single" w:sz="12" w:space="0" w:color="auto"/>
-              <w:left w:val="nil"/>
-              <w:bottom w:val="single" w:sz="4" w:space="0" w:color="000000"/>
-              <w:right w:val="single" w:sz="4" w:space="0" w:color="000000"/>
+              <w:top w:val="single" w:color="auto" w:sz="12" w:space="0"/>
+              <w:left w:val="nil"/>
+              <w:bottom w:val="single" w:color="000000" w:sz="4" w:space="0"/>
+              <w:right w:val="single" w:color="000000" w:sz="4" w:space="0"/>
             </w:tcBorders>
             <w:shd w:val="clear" w:color="auto" w:fill="auto"/>
             <w:vAlign w:val="center"/>
@@ -14768,10 +14808,10 @@
           <w:tcPr>
             <w:tcW w:w="400" w:type="dxa"/>
             <w:tcBorders>
-              <w:top w:val="single" w:sz="12" w:space="0" w:color="auto"/>
-              <w:left w:val="nil"/>
-              <w:bottom w:val="single" w:sz="4" w:space="0" w:color="000000"/>
-              <w:right w:val="single" w:sz="4" w:space="0" w:color="000000"/>
+              <w:top w:val="single" w:color="auto" w:sz="12" w:space="0"/>
+              <w:left w:val="nil"/>
+              <w:bottom w:val="single" w:color="000000" w:sz="4" w:space="0"/>
+              <w:right w:val="single" w:color="000000" w:sz="4" w:space="0"/>
             </w:tcBorders>
             <w:shd w:val="clear" w:color="auto" w:fill="auto"/>
             <w:vAlign w:val="center"/>
@@ -14802,10 +14842,10 @@
           <w:tcPr>
             <w:tcW w:w="400" w:type="dxa"/>
             <w:tcBorders>
-              <w:top w:val="single" w:sz="12" w:space="0" w:color="auto"/>
-              <w:left w:val="nil"/>
-              <w:bottom w:val="single" w:sz="4" w:space="0" w:color="000000"/>
-              <w:right w:val="single" w:sz="4" w:space="0" w:color="000000"/>
+              <w:top w:val="single" w:color="auto" w:sz="12" w:space="0"/>
+              <w:left w:val="nil"/>
+              <w:bottom w:val="single" w:color="000000" w:sz="4" w:space="0"/>
+              <w:right w:val="single" w:color="000000" w:sz="4" w:space="0"/>
             </w:tcBorders>
             <w:shd w:val="clear" w:color="auto" w:fill="auto"/>
             <w:vAlign w:val="center"/>
@@ -14836,10 +14876,10 @@
           <w:tcPr>
             <w:tcW w:w="400" w:type="dxa"/>
             <w:tcBorders>
-              <w:top w:val="single" w:sz="12" w:space="0" w:color="auto"/>
-              <w:left w:val="nil"/>
-              <w:bottom w:val="single" w:sz="4" w:space="0" w:color="000000"/>
-              <w:right w:val="single" w:sz="4" w:space="0" w:color="000000"/>
+              <w:top w:val="single" w:color="auto" w:sz="12" w:space="0"/>
+              <w:left w:val="nil"/>
+              <w:bottom w:val="single" w:color="000000" w:sz="4" w:space="0"/>
+              <w:right w:val="single" w:color="000000" w:sz="4" w:space="0"/>
             </w:tcBorders>
             <w:shd w:val="clear" w:color="auto" w:fill="auto"/>
             <w:vAlign w:val="center"/>
@@ -14870,10 +14910,10 @@
           <w:tcPr>
             <w:tcW w:w="400" w:type="dxa"/>
             <w:tcBorders>
-              <w:top w:val="single" w:sz="12" w:space="0" w:color="auto"/>
-              <w:left w:val="nil"/>
-              <w:bottom w:val="single" w:sz="4" w:space="0" w:color="000000"/>
-              <w:right w:val="single" w:sz="4" w:space="0" w:color="000000"/>
+              <w:top w:val="single" w:color="auto" w:sz="12" w:space="0"/>
+              <w:left w:val="nil"/>
+              <w:bottom w:val="single" w:color="000000" w:sz="4" w:space="0"/>
+              <w:right w:val="single" w:color="000000" w:sz="4" w:space="0"/>
             </w:tcBorders>
             <w:shd w:val="clear" w:color="auto" w:fill="auto"/>
             <w:vAlign w:val="center"/>
@@ -14904,10 +14944,10 @@
           <w:tcPr>
             <w:tcW w:w="400" w:type="dxa"/>
             <w:tcBorders>
-              <w:top w:val="single" w:sz="12" w:space="0" w:color="auto"/>
-              <w:left w:val="nil"/>
-              <w:bottom w:val="single" w:sz="4" w:space="0" w:color="000000"/>
-              <w:right w:val="single" w:sz="4" w:space="0" w:color="000000"/>
+              <w:top w:val="single" w:color="auto" w:sz="12" w:space="0"/>
+              <w:left w:val="nil"/>
+              <w:bottom w:val="single" w:color="000000" w:sz="4" w:space="0"/>
+              <w:right w:val="single" w:color="000000" w:sz="4" w:space="0"/>
             </w:tcBorders>
             <w:shd w:val="clear" w:color="auto" w:fill="auto"/>
             <w:vAlign w:val="center"/>
@@ -14938,10 +14978,10 @@
           <w:tcPr>
             <w:tcW w:w="400" w:type="dxa"/>
             <w:tcBorders>
-              <w:top w:val="single" w:sz="12" w:space="0" w:color="auto"/>
-              <w:left w:val="nil"/>
-              <w:bottom w:val="single" w:sz="4" w:space="0" w:color="000000"/>
-              <w:right w:val="single" w:sz="4" w:space="0" w:color="000000"/>
+              <w:top w:val="single" w:color="auto" w:sz="12" w:space="0"/>
+              <w:left w:val="nil"/>
+              <w:bottom w:val="single" w:color="000000" w:sz="4" w:space="0"/>
+              <w:right w:val="single" w:color="000000" w:sz="4" w:space="0"/>
             </w:tcBorders>
             <w:shd w:val="clear" w:color="auto" w:fill="auto"/>
             <w:vAlign w:val="center"/>
@@ -14972,10 +15012,10 @@
           <w:tcPr>
             <w:tcW w:w="2680" w:type="dxa"/>
             <w:tcBorders>
-              <w:top w:val="single" w:sz="12" w:space="0" w:color="auto"/>
-              <w:left w:val="nil"/>
-              <w:bottom w:val="single" w:sz="4" w:space="0" w:color="000000"/>
-              <w:right w:val="single" w:sz="4" w:space="0" w:color="000000"/>
+              <w:top w:val="single" w:color="auto" w:sz="12" w:space="0"/>
+              <w:left w:val="nil"/>
+              <w:bottom w:val="single" w:color="000000" w:sz="4" w:space="0"/>
+              <w:right w:val="single" w:color="000000" w:sz="4" w:space="0"/>
             </w:tcBorders>
             <w:shd w:val="clear" w:color="auto" w:fill="auto"/>
             <w:vAlign w:val="center"/>
@@ -15006,10 +15046,10 @@
           <w:tcPr>
             <w:tcW w:w="400" w:type="dxa"/>
             <w:tcBorders>
-              <w:top w:val="single" w:sz="12" w:space="0" w:color="auto"/>
-              <w:left w:val="nil"/>
-              <w:bottom w:val="single" w:sz="4" w:space="0" w:color="000000"/>
-              <w:right w:val="single" w:sz="4" w:space="0" w:color="000000"/>
+              <w:top w:val="single" w:color="auto" w:sz="12" w:space="0"/>
+              <w:left w:val="nil"/>
+              <w:bottom w:val="single" w:color="000000" w:sz="4" w:space="0"/>
+              <w:right w:val="single" w:color="000000" w:sz="4" w:space="0"/>
             </w:tcBorders>
             <w:shd w:val="clear" w:color="auto" w:fill="auto"/>
             <w:vAlign w:val="center"/>
@@ -15040,10 +15080,10 @@
           <w:tcPr>
             <w:tcW w:w="400" w:type="dxa"/>
             <w:tcBorders>
-              <w:top w:val="single" w:sz="12" w:space="0" w:color="auto"/>
-              <w:left w:val="nil"/>
-              <w:bottom w:val="single" w:sz="4" w:space="0" w:color="000000"/>
-              <w:right w:val="single" w:sz="4" w:space="0" w:color="000000"/>
+              <w:top w:val="single" w:color="auto" w:sz="12" w:space="0"/>
+              <w:left w:val="nil"/>
+              <w:bottom w:val="single" w:color="000000" w:sz="4" w:space="0"/>
+              <w:right w:val="single" w:color="000000" w:sz="4" w:space="0"/>
             </w:tcBorders>
             <w:shd w:val="clear" w:color="auto" w:fill="auto"/>
             <w:vAlign w:val="center"/>
@@ -15074,10 +15114,10 @@
           <w:tcPr>
             <w:tcW w:w="400" w:type="dxa"/>
             <w:tcBorders>
-              <w:top w:val="single" w:sz="12" w:space="0" w:color="auto"/>
-              <w:left w:val="nil"/>
-              <w:bottom w:val="single" w:sz="4" w:space="0" w:color="000000"/>
-              <w:right w:val="single" w:sz="4" w:space="0" w:color="000000"/>
+              <w:top w:val="single" w:color="auto" w:sz="12" w:space="0"/>
+              <w:left w:val="nil"/>
+              <w:bottom w:val="single" w:color="000000" w:sz="4" w:space="0"/>
+              <w:right w:val="single" w:color="000000" w:sz="4" w:space="0"/>
             </w:tcBorders>
             <w:shd w:val="clear" w:color="auto" w:fill="auto"/>
             <w:vAlign w:val="center"/>
@@ -15108,9 +15148,9 @@
           <w:tcPr>
             <w:tcW w:w="400" w:type="dxa"/>
             <w:tcBorders>
-              <w:top w:val="single" w:sz="12" w:space="0" w:color="auto"/>
-              <w:left w:val="nil"/>
-              <w:bottom w:val="single" w:sz="4" w:space="0" w:color="000000"/>
+              <w:top w:val="single" w:color="auto" w:sz="12" w:space="0"/>
+              <w:left w:val="nil"/>
+              <w:bottom w:val="single" w:color="000000" w:sz="4" w:space="0"/>
               <w:right w:val="nil"/>
             </w:tcBorders>
             <w:shd w:val="clear" w:color="auto" w:fill="auto"/>
@@ -15142,10 +15182,10 @@
           <w:tcPr>
             <w:tcW w:w="400" w:type="dxa"/>
             <w:tcBorders>
-              <w:top w:val="single" w:sz="12" w:space="0" w:color="auto"/>
-              <w:left w:val="single" w:sz="4" w:space="0" w:color="000000"/>
-              <w:bottom w:val="single" w:sz="4" w:space="0" w:color="000000"/>
-              <w:right w:val="single" w:sz="4" w:space="0" w:color="000000"/>
+              <w:top w:val="single" w:color="auto" w:sz="12" w:space="0"/>
+              <w:left w:val="single" w:color="000000" w:sz="4" w:space="0"/>
+              <w:bottom w:val="single" w:color="000000" w:sz="4" w:space="0"/>
+              <w:right w:val="single" w:color="000000" w:sz="4" w:space="0"/>
             </w:tcBorders>
             <w:shd w:val="clear" w:color="auto" w:fill="auto"/>
             <w:vAlign w:val="center"/>
@@ -15176,10 +15216,10 @@
           <w:tcPr>
             <w:tcW w:w="400" w:type="dxa"/>
             <w:tcBorders>
-              <w:top w:val="single" w:sz="12" w:space="0" w:color="auto"/>
-              <w:left w:val="nil"/>
-              <w:bottom w:val="single" w:sz="4" w:space="0" w:color="000000"/>
-              <w:right w:val="single" w:sz="12" w:space="0" w:color="auto"/>
+              <w:top w:val="single" w:color="auto" w:sz="12" w:space="0"/>
+              <w:left w:val="nil"/>
+              <w:bottom w:val="single" w:color="000000" w:sz="4" w:space="0"/>
+              <w:right w:val="single" w:color="auto" w:sz="12" w:space="0"/>
             </w:tcBorders>
             <w:shd w:val="clear" w:color="auto" w:fill="auto"/>
             <w:vAlign w:val="center"/>
@@ -15216,9 +15256,9 @@
             <w:tcW w:w="2680" w:type="dxa"/>
             <w:tcBorders>
               <w:top w:val="nil"/>
-              <w:left w:val="single" w:sz="12" w:space="0" w:color="auto"/>
-              <w:bottom w:val="single" w:sz="12" w:space="0" w:color="auto"/>
-              <w:right w:val="single" w:sz="4" w:space="0" w:color="000000"/>
+              <w:left w:val="single" w:color="auto" w:sz="12" w:space="0"/>
+              <w:bottom w:val="single" w:color="auto" w:sz="12" w:space="0"/>
+              <w:right w:val="single" w:color="000000" w:sz="4" w:space="0"/>
             </w:tcBorders>
             <w:shd w:val="clear" w:color="auto" w:fill="auto"/>
             <w:vAlign w:val="center"/>
@@ -15251,8 +15291,8 @@
             <w:tcBorders>
               <w:top w:val="nil"/>
               <w:left w:val="nil"/>
-              <w:bottom w:val="single" w:sz="12" w:space="0" w:color="auto"/>
-              <w:right w:val="single" w:sz="4" w:space="0" w:color="000000"/>
+              <w:bottom w:val="single" w:color="auto" w:sz="12" w:space="0"/>
+              <w:right w:val="single" w:color="000000" w:sz="4" w:space="0"/>
             </w:tcBorders>
             <w:shd w:val="clear" w:color="auto" w:fill="auto"/>
             <w:vAlign w:val="center"/>
@@ -15285,8 +15325,8 @@
             <w:tcBorders>
               <w:top w:val="nil"/>
               <w:left w:val="nil"/>
-              <w:bottom w:val="single" w:sz="12" w:space="0" w:color="auto"/>
-              <w:right w:val="single" w:sz="4" w:space="0" w:color="000000"/>
+              <w:bottom w:val="single" w:color="auto" w:sz="12" w:space="0"/>
+              <w:right w:val="single" w:color="000000" w:sz="4" w:space="0"/>
             </w:tcBorders>
             <w:shd w:val="clear" w:color="auto" w:fill="auto"/>
             <w:vAlign w:val="center"/>
@@ -15319,8 +15359,8 @@
             <w:tcBorders>
               <w:top w:val="nil"/>
               <w:left w:val="nil"/>
-              <w:bottom w:val="single" w:sz="12" w:space="0" w:color="auto"/>
-              <w:right w:val="single" w:sz="4" w:space="0" w:color="000000"/>
+              <w:bottom w:val="single" w:color="auto" w:sz="12" w:space="0"/>
+              <w:right w:val="single" w:color="000000" w:sz="4" w:space="0"/>
             </w:tcBorders>
             <w:shd w:val="clear" w:color="auto" w:fill="auto"/>
             <w:vAlign w:val="center"/>
@@ -15353,8 +15393,8 @@
             <w:tcBorders>
               <w:top w:val="nil"/>
               <w:left w:val="nil"/>
-              <w:bottom w:val="single" w:sz="12" w:space="0" w:color="auto"/>
-              <w:right w:val="single" w:sz="4" w:space="0" w:color="000000"/>
+              <w:bottom w:val="single" w:color="auto" w:sz="12" w:space="0"/>
+              <w:right w:val="single" w:color="000000" w:sz="4" w:space="0"/>
             </w:tcBorders>
             <w:shd w:val="clear" w:color="auto" w:fill="auto"/>
             <w:vAlign w:val="center"/>
@@ -15387,8 +15427,8 @@
             <w:tcBorders>
               <w:top w:val="nil"/>
               <w:left w:val="nil"/>
-              <w:bottom w:val="single" w:sz="12" w:space="0" w:color="auto"/>
-              <w:right w:val="single" w:sz="4" w:space="0" w:color="000000"/>
+              <w:bottom w:val="single" w:color="auto" w:sz="12" w:space="0"/>
+              <w:right w:val="single" w:color="000000" w:sz="4" w:space="0"/>
             </w:tcBorders>
             <w:shd w:val="clear" w:color="auto" w:fill="auto"/>
             <w:vAlign w:val="center"/>
@@ -15421,8 +15461,8 @@
             <w:tcBorders>
               <w:top w:val="nil"/>
               <w:left w:val="nil"/>
-              <w:bottom w:val="single" w:sz="12" w:space="0" w:color="auto"/>
-              <w:right w:val="single" w:sz="4" w:space="0" w:color="000000"/>
+              <w:bottom w:val="single" w:color="auto" w:sz="12" w:space="0"/>
+              <w:right w:val="single" w:color="000000" w:sz="4" w:space="0"/>
             </w:tcBorders>
             <w:shd w:val="clear" w:color="auto" w:fill="auto"/>
             <w:vAlign w:val="center"/>
@@ -15455,8 +15495,8 @@
             <w:tcBorders>
               <w:top w:val="nil"/>
               <w:left w:val="nil"/>
-              <w:bottom w:val="single" w:sz="12" w:space="0" w:color="auto"/>
-              <w:right w:val="single" w:sz="4" w:space="0" w:color="000000"/>
+              <w:bottom w:val="single" w:color="auto" w:sz="12" w:space="0"/>
+              <w:right w:val="single" w:color="000000" w:sz="4" w:space="0"/>
             </w:tcBorders>
             <w:shd w:val="clear" w:color="auto" w:fill="auto"/>
             <w:vAlign w:val="center"/>
@@ -15489,8 +15529,8 @@
             <w:tcBorders>
               <w:top w:val="nil"/>
               <w:left w:val="nil"/>
-              <w:bottom w:val="single" w:sz="12" w:space="0" w:color="auto"/>
-              <w:right w:val="single" w:sz="4" w:space="0" w:color="000000"/>
+              <w:bottom w:val="single" w:color="auto" w:sz="12" w:space="0"/>
+              <w:right w:val="single" w:color="000000" w:sz="4" w:space="0"/>
             </w:tcBorders>
             <w:shd w:val="clear" w:color="auto" w:fill="auto"/>
             <w:vAlign w:val="center"/>
@@ -15523,8 +15563,8 @@
             <w:tcBorders>
               <w:top w:val="nil"/>
               <w:left w:val="nil"/>
-              <w:bottom w:val="single" w:sz="12" w:space="0" w:color="auto"/>
-              <w:right w:val="single" w:sz="4" w:space="0" w:color="000000"/>
+              <w:bottom w:val="single" w:color="auto" w:sz="12" w:space="0"/>
+              <w:right w:val="single" w:color="000000" w:sz="4" w:space="0"/>
             </w:tcBorders>
             <w:shd w:val="clear" w:color="auto" w:fill="auto"/>
             <w:vAlign w:val="center"/>
@@ -15557,8 +15597,8 @@
             <w:tcBorders>
               <w:top w:val="nil"/>
               <w:left w:val="nil"/>
-              <w:bottom w:val="single" w:sz="12" w:space="0" w:color="auto"/>
-              <w:right w:val="single" w:sz="4" w:space="0" w:color="000000"/>
+              <w:bottom w:val="single" w:color="auto" w:sz="12" w:space="0"/>
+              <w:right w:val="single" w:color="000000" w:sz="4" w:space="0"/>
             </w:tcBorders>
             <w:shd w:val="clear" w:color="auto" w:fill="auto"/>
             <w:vAlign w:val="center"/>
@@ -15591,8 +15631,8 @@
             <w:tcBorders>
               <w:top w:val="nil"/>
               <w:left w:val="nil"/>
-              <w:bottom w:val="single" w:sz="12" w:space="0" w:color="auto"/>
-              <w:right w:val="single" w:sz="4" w:space="0" w:color="000000"/>
+              <w:bottom w:val="single" w:color="auto" w:sz="12" w:space="0"/>
+              <w:right w:val="single" w:color="000000" w:sz="4" w:space="0"/>
             </w:tcBorders>
             <w:shd w:val="clear" w:color="auto" w:fill="auto"/>
             <w:vAlign w:val="center"/>
@@ -15625,7 +15665,7 @@
             <w:tcBorders>
               <w:top w:val="nil"/>
               <w:left w:val="nil"/>
-              <w:bottom w:val="single" w:sz="12" w:space="0" w:color="auto"/>
+              <w:bottom w:val="single" w:color="auto" w:sz="12" w:space="0"/>
               <w:right w:val="nil"/>
             </w:tcBorders>
             <w:shd w:val="clear" w:color="auto" w:fill="auto"/>
@@ -15658,9 +15698,9 @@
             <w:tcW w:w="400" w:type="dxa"/>
             <w:tcBorders>
               <w:top w:val="nil"/>
-              <w:left w:val="single" w:sz="4" w:space="0" w:color="000000"/>
-              <w:bottom w:val="single" w:sz="12" w:space="0" w:color="auto"/>
-              <w:right w:val="single" w:sz="4" w:space="0" w:color="000000"/>
+              <w:left w:val="single" w:color="000000" w:sz="4" w:space="0"/>
+              <w:bottom w:val="single" w:color="auto" w:sz="12" w:space="0"/>
+              <w:right w:val="single" w:color="000000" w:sz="4" w:space="0"/>
             </w:tcBorders>
             <w:shd w:val="clear" w:color="auto" w:fill="auto"/>
             <w:vAlign w:val="center"/>
@@ -15693,8 +15733,8 @@
             <w:tcBorders>
               <w:top w:val="nil"/>
               <w:left w:val="nil"/>
-              <w:bottom w:val="single" w:sz="12" w:space="0" w:color="auto"/>
-              <w:right w:val="single" w:sz="12" w:space="0" w:color="auto"/>
+              <w:bottom w:val="single" w:color="auto" w:sz="12" w:space="0"/>
+              <w:right w:val="single" w:color="auto" w:sz="12" w:space="0"/>
             </w:tcBorders>
             <w:shd w:val="clear" w:color="auto" w:fill="auto"/>
             <w:vAlign w:val="center"/>
@@ -15730,10 +15770,10 @@
           <w:tcPr>
             <w:tcW w:w="2680" w:type="dxa"/>
             <w:tcBorders>
-              <w:top w:val="single" w:sz="12" w:space="0" w:color="auto"/>
-              <w:left w:val="single" w:sz="12" w:space="0" w:color="auto"/>
-              <w:bottom w:val="single" w:sz="4" w:space="0" w:color="000000"/>
-              <w:right w:val="single" w:sz="4" w:space="0" w:color="000000"/>
+              <w:top w:val="single" w:color="auto" w:sz="12" w:space="0"/>
+              <w:left w:val="single" w:color="auto" w:sz="12" w:space="0"/>
+              <w:bottom w:val="single" w:color="000000" w:sz="4" w:space="0"/>
+              <w:right w:val="single" w:color="000000" w:sz="4" w:space="0"/>
             </w:tcBorders>
             <w:shd w:val="clear" w:color="auto" w:fill="auto"/>
             <w:vAlign w:val="center"/>
@@ -15764,10 +15804,10 @@
           <w:tcPr>
             <w:tcW w:w="400" w:type="dxa"/>
             <w:tcBorders>
-              <w:top w:val="single" w:sz="12" w:space="0" w:color="auto"/>
-              <w:left w:val="nil"/>
-              <w:bottom w:val="single" w:sz="4" w:space="0" w:color="000000"/>
-              <w:right w:val="single" w:sz="4" w:space="0" w:color="000000"/>
+              <w:top w:val="single" w:color="auto" w:sz="12" w:space="0"/>
+              <w:left w:val="nil"/>
+              <w:bottom w:val="single" w:color="000000" w:sz="4" w:space="0"/>
+              <w:right w:val="single" w:color="000000" w:sz="4" w:space="0"/>
             </w:tcBorders>
             <w:shd w:val="clear" w:color="auto" w:fill="auto"/>
             <w:vAlign w:val="center"/>
@@ -15798,10 +15838,10 @@
           <w:tcPr>
             <w:tcW w:w="400" w:type="dxa"/>
             <w:tcBorders>
-              <w:top w:val="single" w:sz="12" w:space="0" w:color="auto"/>
-              <w:left w:val="nil"/>
-              <w:bottom w:val="single" w:sz="4" w:space="0" w:color="000000"/>
-              <w:right w:val="single" w:sz="4" w:space="0" w:color="000000"/>
+              <w:top w:val="single" w:color="auto" w:sz="12" w:space="0"/>
+              <w:left w:val="nil"/>
+              <w:bottom w:val="single" w:color="000000" w:sz="4" w:space="0"/>
+              <w:right w:val="single" w:color="000000" w:sz="4" w:space="0"/>
             </w:tcBorders>
             <w:shd w:val="clear" w:color="auto" w:fill="auto"/>
             <w:vAlign w:val="center"/>
@@ -15832,10 +15872,10 @@
           <w:tcPr>
             <w:tcW w:w="400" w:type="dxa"/>
             <w:tcBorders>
-              <w:top w:val="single" w:sz="12" w:space="0" w:color="auto"/>
-              <w:left w:val="nil"/>
-              <w:bottom w:val="single" w:sz="4" w:space="0" w:color="000000"/>
-              <w:right w:val="single" w:sz="4" w:space="0" w:color="000000"/>
+              <w:top w:val="single" w:color="auto" w:sz="12" w:space="0"/>
+              <w:left w:val="nil"/>
+              <w:bottom w:val="single" w:color="000000" w:sz="4" w:space="0"/>
+              <w:right w:val="single" w:color="000000" w:sz="4" w:space="0"/>
             </w:tcBorders>
             <w:shd w:val="clear" w:color="auto" w:fill="auto"/>
             <w:vAlign w:val="center"/>
@@ -15866,10 +15906,10 @@
           <w:tcPr>
             <w:tcW w:w="400" w:type="dxa"/>
             <w:tcBorders>
-              <w:top w:val="single" w:sz="12" w:space="0" w:color="auto"/>
-              <w:left w:val="nil"/>
-              <w:bottom w:val="single" w:sz="4" w:space="0" w:color="000000"/>
-              <w:right w:val="single" w:sz="4" w:space="0" w:color="000000"/>
+              <w:top w:val="single" w:color="auto" w:sz="12" w:space="0"/>
+              <w:left w:val="nil"/>
+              <w:bottom w:val="single" w:color="000000" w:sz="4" w:space="0"/>
+              <w:right w:val="single" w:color="000000" w:sz="4" w:space="0"/>
             </w:tcBorders>
             <w:shd w:val="clear" w:color="auto" w:fill="auto"/>
             <w:vAlign w:val="center"/>
@@ -15900,10 +15940,10 @@
           <w:tcPr>
             <w:tcW w:w="400" w:type="dxa"/>
             <w:tcBorders>
-              <w:top w:val="single" w:sz="12" w:space="0" w:color="auto"/>
-              <w:left w:val="nil"/>
-              <w:bottom w:val="single" w:sz="4" w:space="0" w:color="000000"/>
-              <w:right w:val="single" w:sz="4" w:space="0" w:color="000000"/>
+              <w:top w:val="single" w:color="auto" w:sz="12" w:space="0"/>
+              <w:left w:val="nil"/>
+              <w:bottom w:val="single" w:color="000000" w:sz="4" w:space="0"/>
+              <w:right w:val="single" w:color="000000" w:sz="4" w:space="0"/>
             </w:tcBorders>
             <w:shd w:val="clear" w:color="auto" w:fill="auto"/>
             <w:vAlign w:val="center"/>
@@ -15934,10 +15974,10 @@
           <w:tcPr>
             <w:tcW w:w="400" w:type="dxa"/>
             <w:tcBorders>
-              <w:top w:val="single" w:sz="12" w:space="0" w:color="auto"/>
-              <w:left w:val="nil"/>
-              <w:bottom w:val="single" w:sz="4" w:space="0" w:color="000000"/>
-              <w:right w:val="single" w:sz="4" w:space="0" w:color="000000"/>
+              <w:top w:val="single" w:color="auto" w:sz="12" w:space="0"/>
+              <w:left w:val="nil"/>
+              <w:bottom w:val="single" w:color="000000" w:sz="4" w:space="0"/>
+              <w:right w:val="single" w:color="000000" w:sz="4" w:space="0"/>
             </w:tcBorders>
             <w:shd w:val="clear" w:color="auto" w:fill="auto"/>
             <w:vAlign w:val="center"/>
@@ -15968,10 +16008,10 @@
           <w:tcPr>
             <w:tcW w:w="400" w:type="dxa"/>
             <w:tcBorders>
-              <w:top w:val="single" w:sz="12" w:space="0" w:color="auto"/>
-              <w:left w:val="nil"/>
-              <w:bottom w:val="single" w:sz="4" w:space="0" w:color="000000"/>
-              <w:right w:val="single" w:sz="4" w:space="0" w:color="000000"/>
+              <w:top w:val="single" w:color="auto" w:sz="12" w:space="0"/>
+              <w:left w:val="nil"/>
+              <w:bottom w:val="single" w:color="000000" w:sz="4" w:space="0"/>
+              <w:right w:val="single" w:color="000000" w:sz="4" w:space="0"/>
             </w:tcBorders>
             <w:shd w:val="clear" w:color="auto" w:fill="auto"/>
             <w:vAlign w:val="center"/>
@@ -16002,10 +16042,10 @@
           <w:tcPr>
             <w:tcW w:w="2680" w:type="dxa"/>
             <w:tcBorders>
-              <w:top w:val="single" w:sz="12" w:space="0" w:color="auto"/>
-              <w:left w:val="nil"/>
-              <w:bottom w:val="single" w:sz="4" w:space="0" w:color="000000"/>
-              <w:right w:val="single" w:sz="4" w:space="0" w:color="000000"/>
+              <w:top w:val="single" w:color="auto" w:sz="12" w:space="0"/>
+              <w:left w:val="nil"/>
+              <w:bottom w:val="single" w:color="000000" w:sz="4" w:space="0"/>
+              <w:right w:val="single" w:color="000000" w:sz="4" w:space="0"/>
             </w:tcBorders>
             <w:shd w:val="clear" w:color="auto" w:fill="auto"/>
             <w:vAlign w:val="center"/>
@@ -16036,10 +16076,10 @@
           <w:tcPr>
             <w:tcW w:w="400" w:type="dxa"/>
             <w:tcBorders>
-              <w:top w:val="single" w:sz="12" w:space="0" w:color="auto"/>
-              <w:left w:val="nil"/>
-              <w:bottom w:val="single" w:sz="4" w:space="0" w:color="000000"/>
-              <w:right w:val="single" w:sz="4" w:space="0" w:color="000000"/>
+              <w:top w:val="single" w:color="auto" w:sz="12" w:space="0"/>
+              <w:left w:val="nil"/>
+              <w:bottom w:val="single" w:color="000000" w:sz="4" w:space="0"/>
+              <w:right w:val="single" w:color="000000" w:sz="4" w:space="0"/>
             </w:tcBorders>
             <w:shd w:val="clear" w:color="auto" w:fill="auto"/>
             <w:vAlign w:val="center"/>
@@ -16070,10 +16110,10 @@
           <w:tcPr>
             <w:tcW w:w="400" w:type="dxa"/>
             <w:tcBorders>
-              <w:top w:val="single" w:sz="12" w:space="0" w:color="auto"/>
-              <w:left w:val="nil"/>
-              <w:bottom w:val="single" w:sz="4" w:space="0" w:color="000000"/>
-              <w:right w:val="single" w:sz="4" w:space="0" w:color="000000"/>
+              <w:top w:val="single" w:color="auto" w:sz="12" w:space="0"/>
+              <w:left w:val="nil"/>
+              <w:bottom w:val="single" w:color="000000" w:sz="4" w:space="0"/>
+              <w:right w:val="single" w:color="000000" w:sz="4" w:space="0"/>
             </w:tcBorders>
             <w:shd w:val="clear" w:color="auto" w:fill="auto"/>
             <w:vAlign w:val="center"/>
@@ -16104,10 +16144,10 @@
           <w:tcPr>
             <w:tcW w:w="400" w:type="dxa"/>
             <w:tcBorders>
-              <w:top w:val="single" w:sz="12" w:space="0" w:color="auto"/>
-              <w:left w:val="nil"/>
-              <w:bottom w:val="single" w:sz="4" w:space="0" w:color="000000"/>
-              <w:right w:val="single" w:sz="4" w:space="0" w:color="000000"/>
+              <w:top w:val="single" w:color="auto" w:sz="12" w:space="0"/>
+              <w:left w:val="nil"/>
+              <w:bottom w:val="single" w:color="000000" w:sz="4" w:space="0"/>
+              <w:right w:val="single" w:color="000000" w:sz="4" w:space="0"/>
             </w:tcBorders>
             <w:shd w:val="clear" w:color="auto" w:fill="auto"/>
             <w:vAlign w:val="center"/>
@@ -16138,9 +16178,9 @@
           <w:tcPr>
             <w:tcW w:w="400" w:type="dxa"/>
             <w:tcBorders>
-              <w:top w:val="single" w:sz="12" w:space="0" w:color="auto"/>
-              <w:left w:val="nil"/>
-              <w:bottom w:val="single" w:sz="4" w:space="0" w:color="000000"/>
+              <w:top w:val="single" w:color="auto" w:sz="12" w:space="0"/>
+              <w:left w:val="nil"/>
+              <w:bottom w:val="single" w:color="000000" w:sz="4" w:space="0"/>
               <w:right w:val="nil"/>
             </w:tcBorders>
             <w:shd w:val="clear" w:color="auto" w:fill="auto"/>
@@ -16172,10 +16212,10 @@
           <w:tcPr>
             <w:tcW w:w="400" w:type="dxa"/>
             <w:tcBorders>
-              <w:top w:val="single" w:sz="12" w:space="0" w:color="auto"/>
-              <w:left w:val="single" w:sz="4" w:space="0" w:color="000000"/>
-              <w:bottom w:val="single" w:sz="4" w:space="0" w:color="000000"/>
-              <w:right w:val="single" w:sz="4" w:space="0" w:color="000000"/>
+              <w:top w:val="single" w:color="auto" w:sz="12" w:space="0"/>
+              <w:left w:val="single" w:color="000000" w:sz="4" w:space="0"/>
+              <w:bottom w:val="single" w:color="000000" w:sz="4" w:space="0"/>
+              <w:right w:val="single" w:color="000000" w:sz="4" w:space="0"/>
             </w:tcBorders>
             <w:shd w:val="clear" w:color="auto" w:fill="auto"/>
             <w:vAlign w:val="center"/>
@@ -16206,10 +16246,10 @@
           <w:tcPr>
             <w:tcW w:w="400" w:type="dxa"/>
             <w:tcBorders>
-              <w:top w:val="single" w:sz="12" w:space="0" w:color="auto"/>
-              <w:left w:val="nil"/>
-              <w:bottom w:val="single" w:sz="4" w:space="0" w:color="000000"/>
-              <w:right w:val="single" w:sz="12" w:space="0" w:color="auto"/>
+              <w:top w:val="single" w:color="auto" w:sz="12" w:space="0"/>
+              <w:left w:val="nil"/>
+              <w:bottom w:val="single" w:color="000000" w:sz="4" w:space="0"/>
+              <w:right w:val="single" w:color="auto" w:sz="12" w:space="0"/>
             </w:tcBorders>
             <w:shd w:val="clear" w:color="auto" w:fill="auto"/>
             <w:vAlign w:val="center"/>
@@ -16246,9 +16286,9 @@
             <w:tcW w:w="2680" w:type="dxa"/>
             <w:tcBorders>
               <w:top w:val="nil"/>
-              <w:left w:val="single" w:sz="12" w:space="0" w:color="auto"/>
-              <w:bottom w:val="single" w:sz="12" w:space="0" w:color="auto"/>
-              <w:right w:val="single" w:sz="4" w:space="0" w:color="000000"/>
+              <w:left w:val="single" w:color="auto" w:sz="12" w:space="0"/>
+              <w:bottom w:val="single" w:color="auto" w:sz="12" w:space="0"/>
+              <w:right w:val="single" w:color="000000" w:sz="4" w:space="0"/>
             </w:tcBorders>
             <w:shd w:val="clear" w:color="auto" w:fill="auto"/>
             <w:vAlign w:val="center"/>
@@ -16281,8 +16321,8 @@
             <w:tcBorders>
               <w:top w:val="nil"/>
               <w:left w:val="nil"/>
-              <w:bottom w:val="single" w:sz="12" w:space="0" w:color="auto"/>
-              <w:right w:val="single" w:sz="4" w:space="0" w:color="000000"/>
+              <w:bottom w:val="single" w:color="auto" w:sz="12" w:space="0"/>
+              <w:right w:val="single" w:color="000000" w:sz="4" w:space="0"/>
             </w:tcBorders>
             <w:shd w:val="clear" w:color="auto" w:fill="auto"/>
             <w:vAlign w:val="center"/>
@@ -16315,8 +16355,8 @@
             <w:tcBorders>
               <w:top w:val="nil"/>
               <w:left w:val="nil"/>
-              <w:bottom w:val="single" w:sz="12" w:space="0" w:color="auto"/>
-              <w:right w:val="single" w:sz="4" w:space="0" w:color="000000"/>
+              <w:bottom w:val="single" w:color="auto" w:sz="12" w:space="0"/>
+              <w:right w:val="single" w:color="000000" w:sz="4" w:space="0"/>
             </w:tcBorders>
             <w:shd w:val="clear" w:color="auto" w:fill="auto"/>
             <w:vAlign w:val="center"/>
@@ -16349,8 +16389,8 @@
             <w:tcBorders>
               <w:top w:val="nil"/>
               <w:left w:val="nil"/>
-              <w:bottom w:val="single" w:sz="12" w:space="0" w:color="auto"/>
-              <w:right w:val="single" w:sz="4" w:space="0" w:color="000000"/>
+              <w:bottom w:val="single" w:color="auto" w:sz="12" w:space="0"/>
+              <w:right w:val="single" w:color="000000" w:sz="4" w:space="0"/>
             </w:tcBorders>
             <w:shd w:val="clear" w:color="auto" w:fill="auto"/>
             <w:vAlign w:val="center"/>
@@ -16383,8 +16423,8 @@
             <w:tcBorders>
               <w:top w:val="nil"/>
               <w:left w:val="nil"/>
-              <w:bottom w:val="single" w:sz="12" w:space="0" w:color="auto"/>
-              <w:right w:val="single" w:sz="4" w:space="0" w:color="000000"/>
+              <w:bottom w:val="single" w:color="auto" w:sz="12" w:space="0"/>
+              <w:right w:val="single" w:color="000000" w:sz="4" w:space="0"/>
             </w:tcBorders>
             <w:shd w:val="clear" w:color="auto" w:fill="auto"/>
             <w:vAlign w:val="center"/>
@@ -16417,8 +16457,8 @@
             <w:tcBorders>
               <w:top w:val="nil"/>
               <w:left w:val="nil"/>
-              <w:bottom w:val="single" w:sz="12" w:space="0" w:color="auto"/>
-              <w:right w:val="single" w:sz="4" w:space="0" w:color="000000"/>
+              <w:bottom w:val="single" w:color="auto" w:sz="12" w:space="0"/>
+              <w:right w:val="single" w:color="000000" w:sz="4" w:space="0"/>
             </w:tcBorders>
             <w:shd w:val="clear" w:color="auto" w:fill="auto"/>
             <w:vAlign w:val="center"/>
@@ -16451,8 +16491,8 @@
             <w:tcBorders>
               <w:top w:val="nil"/>
               <w:left w:val="nil"/>
-              <w:bottom w:val="single" w:sz="12" w:space="0" w:color="auto"/>
-              <w:right w:val="single" w:sz="4" w:space="0" w:color="000000"/>
+              <w:bottom w:val="single" w:color="auto" w:sz="12" w:space="0"/>
+              <w:right w:val="single" w:color="000000" w:sz="4" w:space="0"/>
             </w:tcBorders>
             <w:shd w:val="clear" w:color="auto" w:fill="auto"/>
             <w:vAlign w:val="center"/>
@@ -16485,8 +16525,8 @@
             <w:tcBorders>
               <w:top w:val="nil"/>
               <w:left w:val="nil"/>
-              <w:bottom w:val="single" w:sz="12" w:space="0" w:color="auto"/>
-              <w:right w:val="single" w:sz="4" w:space="0" w:color="000000"/>
+              <w:bottom w:val="single" w:color="auto" w:sz="12" w:space="0"/>
+              <w:right w:val="single" w:color="000000" w:sz="4" w:space="0"/>
             </w:tcBorders>
             <w:shd w:val="clear" w:color="auto" w:fill="auto"/>
             <w:vAlign w:val="center"/>
@@ -16519,8 +16559,8 @@
             <w:tcBorders>
               <w:top w:val="nil"/>
               <w:left w:val="nil"/>
-              <w:bottom w:val="single" w:sz="12" w:space="0" w:color="auto"/>
-              <w:right w:val="single" w:sz="4" w:space="0" w:color="000000"/>
+              <w:bottom w:val="single" w:color="auto" w:sz="12" w:space="0"/>
+              <w:right w:val="single" w:color="000000" w:sz="4" w:space="0"/>
             </w:tcBorders>
             <w:shd w:val="clear" w:color="auto" w:fill="auto"/>
             <w:vAlign w:val="center"/>
@@ -16553,8 +16593,8 @@
             <w:tcBorders>
               <w:top w:val="nil"/>
               <w:left w:val="nil"/>
-              <w:bottom w:val="single" w:sz="12" w:space="0" w:color="auto"/>
-              <w:right w:val="single" w:sz="4" w:space="0" w:color="000000"/>
+              <w:bottom w:val="single" w:color="auto" w:sz="12" w:space="0"/>
+              <w:right w:val="single" w:color="000000" w:sz="4" w:space="0"/>
             </w:tcBorders>
             <w:shd w:val="clear" w:color="auto" w:fill="auto"/>
             <w:vAlign w:val="center"/>
@@ -16587,8 +16627,8 @@
             <w:tcBorders>
               <w:top w:val="nil"/>
               <w:left w:val="nil"/>
-              <w:bottom w:val="single" w:sz="12" w:space="0" w:color="auto"/>
-              <w:right w:val="single" w:sz="4" w:space="0" w:color="000000"/>
+              <w:bottom w:val="single" w:color="auto" w:sz="12" w:space="0"/>
+              <w:right w:val="single" w:color="000000" w:sz="4" w:space="0"/>
             </w:tcBorders>
             <w:shd w:val="clear" w:color="auto" w:fill="auto"/>
             <w:vAlign w:val="center"/>
@@ -16621,8 +16661,8 @@
             <w:tcBorders>
               <w:top w:val="nil"/>
               <w:left w:val="nil"/>
-              <w:bottom w:val="single" w:sz="12" w:space="0" w:color="auto"/>
-              <w:right w:val="single" w:sz="4" w:space="0" w:color="000000"/>
+              <w:bottom w:val="single" w:color="auto" w:sz="12" w:space="0"/>
+              <w:right w:val="single" w:color="000000" w:sz="4" w:space="0"/>
             </w:tcBorders>
             <w:shd w:val="clear" w:color="auto" w:fill="auto"/>
             <w:vAlign w:val="center"/>
@@ -16655,7 +16695,7 @@
             <w:tcBorders>
               <w:top w:val="nil"/>
               <w:left w:val="nil"/>
-              <w:bottom w:val="single" w:sz="12" w:space="0" w:color="auto"/>
+              <w:bottom w:val="single" w:color="auto" w:sz="12" w:space="0"/>
               <w:right w:val="nil"/>
             </w:tcBorders>
             <w:shd w:val="clear" w:color="auto" w:fill="auto"/>
@@ -16688,9 +16728,9 @@
             <w:tcW w:w="400" w:type="dxa"/>
             <w:tcBorders>
               <w:top w:val="nil"/>
-              <w:left w:val="single" w:sz="4" w:space="0" w:color="000000"/>
-              <w:bottom w:val="single" w:sz="12" w:space="0" w:color="auto"/>
-              <w:right w:val="single" w:sz="4" w:space="0" w:color="000000"/>
+              <w:left w:val="single" w:color="000000" w:sz="4" w:space="0"/>
+              <w:bottom w:val="single" w:color="auto" w:sz="12" w:space="0"/>
+              <w:right w:val="single" w:color="000000" w:sz="4" w:space="0"/>
             </w:tcBorders>
             <w:shd w:val="clear" w:color="auto" w:fill="auto"/>
             <w:vAlign w:val="center"/>
@@ -16723,8 +16763,8 @@
             <w:tcBorders>
               <w:top w:val="nil"/>
               <w:left w:val="nil"/>
-              <w:bottom w:val="single" w:sz="12" w:space="0" w:color="auto"/>
-              <w:right w:val="single" w:sz="12" w:space="0" w:color="auto"/>
+              <w:bottom w:val="single" w:color="auto" w:sz="12" w:space="0"/>
+              <w:right w:val="single" w:color="auto" w:sz="12" w:space="0"/>
             </w:tcBorders>
             <w:shd w:val="clear" w:color="auto" w:fill="auto"/>
             <w:vAlign w:val="center"/>
@@ -16760,10 +16800,10 @@
           <w:tcPr>
             <w:tcW w:w="2680" w:type="dxa"/>
             <w:tcBorders>
-              <w:top w:val="single" w:sz="12" w:space="0" w:color="auto"/>
-              <w:left w:val="single" w:sz="12" w:space="0" w:color="auto"/>
-              <w:bottom w:val="single" w:sz="12" w:space="0" w:color="auto"/>
-              <w:right w:val="single" w:sz="4" w:space="0" w:color="000000"/>
+              <w:top w:val="single" w:color="auto" w:sz="12" w:space="0"/>
+              <w:left w:val="single" w:color="auto" w:sz="12" w:space="0"/>
+              <w:bottom w:val="single" w:color="auto" w:sz="12" w:space="0"/>
+              <w:right w:val="single" w:color="000000" w:sz="4" w:space="0"/>
             </w:tcBorders>
             <w:shd w:val="clear" w:color="auto" w:fill="auto"/>
             <w:vAlign w:val="center"/>
@@ -16794,10 +16834,10 @@
           <w:tcPr>
             <w:tcW w:w="400" w:type="dxa"/>
             <w:tcBorders>
-              <w:top w:val="single" w:sz="12" w:space="0" w:color="auto"/>
-              <w:left w:val="nil"/>
-              <w:bottom w:val="single" w:sz="12" w:space="0" w:color="auto"/>
-              <w:right w:val="single" w:sz="4" w:space="0" w:color="000000"/>
+              <w:top w:val="single" w:color="auto" w:sz="12" w:space="0"/>
+              <w:left w:val="nil"/>
+              <w:bottom w:val="single" w:color="auto" w:sz="12" w:space="0"/>
+              <w:right w:val="single" w:color="000000" w:sz="4" w:space="0"/>
             </w:tcBorders>
             <w:shd w:val="clear" w:color="auto" w:fill="auto"/>
             <w:vAlign w:val="center"/>
@@ -16828,10 +16868,10 @@
           <w:tcPr>
             <w:tcW w:w="400" w:type="dxa"/>
             <w:tcBorders>
-              <w:top w:val="single" w:sz="12" w:space="0" w:color="auto"/>
-              <w:left w:val="nil"/>
-              <w:bottom w:val="single" w:sz="12" w:space="0" w:color="auto"/>
-              <w:right w:val="single" w:sz="4" w:space="0" w:color="000000"/>
+              <w:top w:val="single" w:color="auto" w:sz="12" w:space="0"/>
+              <w:left w:val="nil"/>
+              <w:bottom w:val="single" w:color="auto" w:sz="12" w:space="0"/>
+              <w:right w:val="single" w:color="000000" w:sz="4" w:space="0"/>
             </w:tcBorders>
             <w:shd w:val="clear" w:color="auto" w:fill="auto"/>
             <w:vAlign w:val="center"/>
@@ -16862,10 +16902,10 @@
           <w:tcPr>
             <w:tcW w:w="400" w:type="dxa"/>
             <w:tcBorders>
-              <w:top w:val="single" w:sz="12" w:space="0" w:color="auto"/>
-              <w:left w:val="nil"/>
-              <w:bottom w:val="single" w:sz="12" w:space="0" w:color="auto"/>
-              <w:right w:val="single" w:sz="4" w:space="0" w:color="000000"/>
+              <w:top w:val="single" w:color="auto" w:sz="12" w:space="0"/>
+              <w:left w:val="nil"/>
+              <w:bottom w:val="single" w:color="auto" w:sz="12" w:space="0"/>
+              <w:right w:val="single" w:color="000000" w:sz="4" w:space="0"/>
             </w:tcBorders>
             <w:shd w:val="clear" w:color="auto" w:fill="auto"/>
             <w:vAlign w:val="center"/>
@@ -16896,10 +16936,10 @@
           <w:tcPr>
             <w:tcW w:w="400" w:type="dxa"/>
             <w:tcBorders>
-              <w:top w:val="single" w:sz="12" w:space="0" w:color="auto"/>
-              <w:left w:val="nil"/>
-              <w:bottom w:val="single" w:sz="12" w:space="0" w:color="auto"/>
-              <w:right w:val="single" w:sz="4" w:space="0" w:color="000000"/>
+              <w:top w:val="single" w:color="auto" w:sz="12" w:space="0"/>
+              <w:left w:val="nil"/>
+              <w:bottom w:val="single" w:color="auto" w:sz="12" w:space="0"/>
+              <w:right w:val="single" w:color="000000" w:sz="4" w:space="0"/>
             </w:tcBorders>
             <w:shd w:val="clear" w:color="auto" w:fill="auto"/>
             <w:vAlign w:val="center"/>
@@ -16930,10 +16970,10 @@
           <w:tcPr>
             <w:tcW w:w="400" w:type="dxa"/>
             <w:tcBorders>
-              <w:top w:val="single" w:sz="12" w:space="0" w:color="auto"/>
-              <w:left w:val="nil"/>
-              <w:bottom w:val="single" w:sz="12" w:space="0" w:color="auto"/>
-              <w:right w:val="single" w:sz="4" w:space="0" w:color="000000"/>
+              <w:top w:val="single" w:color="auto" w:sz="12" w:space="0"/>
+              <w:left w:val="nil"/>
+              <w:bottom w:val="single" w:color="auto" w:sz="12" w:space="0"/>
+              <w:right w:val="single" w:color="000000" w:sz="4" w:space="0"/>
             </w:tcBorders>
             <w:shd w:val="clear" w:color="auto" w:fill="auto"/>
             <w:vAlign w:val="center"/>
@@ -16964,10 +17004,10 @@
           <w:tcPr>
             <w:tcW w:w="400" w:type="dxa"/>
             <w:tcBorders>
-              <w:top w:val="single" w:sz="12" w:space="0" w:color="auto"/>
-              <w:left w:val="nil"/>
-              <w:bottom w:val="single" w:sz="12" w:space="0" w:color="auto"/>
-              <w:right w:val="single" w:sz="4" w:space="0" w:color="000000"/>
+              <w:top w:val="single" w:color="auto" w:sz="12" w:space="0"/>
+              <w:left w:val="nil"/>
+              <w:bottom w:val="single" w:color="auto" w:sz="12" w:space="0"/>
+              <w:right w:val="single" w:color="000000" w:sz="4" w:space="0"/>
             </w:tcBorders>
             <w:shd w:val="clear" w:color="auto" w:fill="auto"/>
             <w:vAlign w:val="center"/>
@@ -16998,10 +17038,10 @@
           <w:tcPr>
             <w:tcW w:w="400" w:type="dxa"/>
             <w:tcBorders>
-              <w:top w:val="single" w:sz="12" w:space="0" w:color="auto"/>
-              <w:left w:val="nil"/>
-              <w:bottom w:val="single" w:sz="12" w:space="0" w:color="auto"/>
-              <w:right w:val="single" w:sz="4" w:space="0" w:color="000000"/>
+              <w:top w:val="single" w:color="auto" w:sz="12" w:space="0"/>
+              <w:left w:val="nil"/>
+              <w:bottom w:val="single" w:color="auto" w:sz="12" w:space="0"/>
+              <w:right w:val="single" w:color="000000" w:sz="4" w:space="0"/>
             </w:tcBorders>
             <w:shd w:val="clear" w:color="auto" w:fill="auto"/>
             <w:vAlign w:val="center"/>
@@ -17032,10 +17072,10 @@
           <w:tcPr>
             <w:tcW w:w="2680" w:type="dxa"/>
             <w:tcBorders>
-              <w:top w:val="single" w:sz="12" w:space="0" w:color="auto"/>
-              <w:left w:val="nil"/>
-              <w:bottom w:val="single" w:sz="12" w:space="0" w:color="auto"/>
-              <w:right w:val="single" w:sz="4" w:space="0" w:color="000000"/>
+              <w:top w:val="single" w:color="auto" w:sz="12" w:space="0"/>
+              <w:left w:val="nil"/>
+              <w:bottom w:val="single" w:color="auto" w:sz="12" w:space="0"/>
+              <w:right w:val="single" w:color="000000" w:sz="4" w:space="0"/>
             </w:tcBorders>
             <w:shd w:val="clear" w:color="auto" w:fill="auto"/>
             <w:vAlign w:val="center"/>
@@ -17066,10 +17106,10 @@
           <w:tcPr>
             <w:tcW w:w="400" w:type="dxa"/>
             <w:tcBorders>
-              <w:top w:val="single" w:sz="12" w:space="0" w:color="auto"/>
-              <w:left w:val="nil"/>
-              <w:bottom w:val="single" w:sz="12" w:space="0" w:color="auto"/>
-              <w:right w:val="single" w:sz="4" w:space="0" w:color="000000"/>
+              <w:top w:val="single" w:color="auto" w:sz="12" w:space="0"/>
+              <w:left w:val="nil"/>
+              <w:bottom w:val="single" w:color="auto" w:sz="12" w:space="0"/>
+              <w:right w:val="single" w:color="000000" w:sz="4" w:space="0"/>
             </w:tcBorders>
             <w:shd w:val="clear" w:color="auto" w:fill="auto"/>
             <w:vAlign w:val="center"/>
@@ -17100,10 +17140,10 @@
           <w:tcPr>
             <w:tcW w:w="400" w:type="dxa"/>
             <w:tcBorders>
-              <w:top w:val="single" w:sz="12" w:space="0" w:color="auto"/>
-              <w:left w:val="nil"/>
-              <w:bottom w:val="single" w:sz="12" w:space="0" w:color="auto"/>
-              <w:right w:val="single" w:sz="4" w:space="0" w:color="000000"/>
+              <w:top w:val="single" w:color="auto" w:sz="12" w:space="0"/>
+              <w:left w:val="nil"/>
+              <w:bottom w:val="single" w:color="auto" w:sz="12" w:space="0"/>
+              <w:right w:val="single" w:color="000000" w:sz="4" w:space="0"/>
             </w:tcBorders>
             <w:shd w:val="clear" w:color="auto" w:fill="auto"/>
             <w:vAlign w:val="center"/>
@@ -17134,10 +17174,10 @@
           <w:tcPr>
             <w:tcW w:w="400" w:type="dxa"/>
             <w:tcBorders>
-              <w:top w:val="single" w:sz="12" w:space="0" w:color="auto"/>
-              <w:left w:val="nil"/>
-              <w:bottom w:val="single" w:sz="12" w:space="0" w:color="auto"/>
-              <w:right w:val="single" w:sz="4" w:space="0" w:color="000000"/>
+              <w:top w:val="single" w:color="auto" w:sz="12" w:space="0"/>
+              <w:left w:val="nil"/>
+              <w:bottom w:val="single" w:color="auto" w:sz="12" w:space="0"/>
+              <w:right w:val="single" w:color="000000" w:sz="4" w:space="0"/>
             </w:tcBorders>
             <w:shd w:val="clear" w:color="auto" w:fill="auto"/>
             <w:vAlign w:val="center"/>
@@ -17168,9 +17208,9 @@
           <w:tcPr>
             <w:tcW w:w="400" w:type="dxa"/>
             <w:tcBorders>
-              <w:top w:val="single" w:sz="12" w:space="0" w:color="auto"/>
-              <w:left w:val="nil"/>
-              <w:bottom w:val="single" w:sz="12" w:space="0" w:color="auto"/>
+              <w:top w:val="single" w:color="auto" w:sz="12" w:space="0"/>
+              <w:left w:val="nil"/>
+              <w:bottom w:val="single" w:color="auto" w:sz="12" w:space="0"/>
               <w:right w:val="nil"/>
             </w:tcBorders>
             <w:shd w:val="clear" w:color="auto" w:fill="auto"/>
@@ -17202,10 +17242,10 @@
           <w:tcPr>
             <w:tcW w:w="400" w:type="dxa"/>
             <w:tcBorders>
-              <w:top w:val="single" w:sz="12" w:space="0" w:color="auto"/>
-              <w:left w:val="single" w:sz="4" w:space="0" w:color="000000"/>
-              <w:bottom w:val="single" w:sz="12" w:space="0" w:color="auto"/>
-              <w:right w:val="single" w:sz="4" w:space="0" w:color="000000"/>
+              <w:top w:val="single" w:color="auto" w:sz="12" w:space="0"/>
+              <w:left w:val="single" w:color="000000" w:sz="4" w:space="0"/>
+              <w:bottom w:val="single" w:color="auto" w:sz="12" w:space="0"/>
+              <w:right w:val="single" w:color="000000" w:sz="4" w:space="0"/>
             </w:tcBorders>
             <w:shd w:val="clear" w:color="auto" w:fill="auto"/>
             <w:vAlign w:val="center"/>
@@ -17236,10 +17276,10 @@
           <w:tcPr>
             <w:tcW w:w="400" w:type="dxa"/>
             <w:tcBorders>
-              <w:top w:val="single" w:sz="12" w:space="0" w:color="auto"/>
-              <w:left w:val="nil"/>
-              <w:bottom w:val="single" w:sz="12" w:space="0" w:color="auto"/>
-              <w:right w:val="single" w:sz="12" w:space="0" w:color="auto"/>
+              <w:top w:val="single" w:color="auto" w:sz="12" w:space="0"/>
+              <w:left w:val="nil"/>
+              <w:bottom w:val="single" w:color="auto" w:sz="12" w:space="0"/>
+              <w:right w:val="single" w:color="auto" w:sz="12" w:space="0"/>
             </w:tcBorders>
             <w:shd w:val="clear" w:color="auto" w:fill="auto"/>
             <w:vAlign w:val="center"/>
@@ -17275,10 +17315,10 @@
           <w:tcPr>
             <w:tcW w:w="2680" w:type="dxa"/>
             <w:tcBorders>
-              <w:top w:val="single" w:sz="12" w:space="0" w:color="auto"/>
-              <w:left w:val="single" w:sz="12" w:space="0" w:color="auto"/>
-              <w:bottom w:val="single" w:sz="4" w:space="0" w:color="000000"/>
-              <w:right w:val="single" w:sz="4" w:space="0" w:color="000000"/>
+              <w:top w:val="single" w:color="auto" w:sz="12" w:space="0"/>
+              <w:left w:val="single" w:color="auto" w:sz="12" w:space="0"/>
+              <w:bottom w:val="single" w:color="000000" w:sz="4" w:space="0"/>
+              <w:right w:val="single" w:color="000000" w:sz="4" w:space="0"/>
             </w:tcBorders>
             <w:shd w:val="clear" w:color="auto" w:fill="auto"/>
             <w:vAlign w:val="center"/>
@@ -17309,10 +17349,10 @@
           <w:tcPr>
             <w:tcW w:w="400" w:type="dxa"/>
             <w:tcBorders>
-              <w:top w:val="single" w:sz="12" w:space="0" w:color="auto"/>
-              <w:left w:val="nil"/>
-              <w:bottom w:val="single" w:sz="4" w:space="0" w:color="000000"/>
-              <w:right w:val="single" w:sz="4" w:space="0" w:color="000000"/>
+              <w:top w:val="single" w:color="auto" w:sz="12" w:space="0"/>
+              <w:left w:val="nil"/>
+              <w:bottom w:val="single" w:color="000000" w:sz="4" w:space="0"/>
+              <w:right w:val="single" w:color="000000" w:sz="4" w:space="0"/>
             </w:tcBorders>
             <w:shd w:val="clear" w:color="auto" w:fill="auto"/>
             <w:vAlign w:val="center"/>
@@ -17343,10 +17383,10 @@
           <w:tcPr>
             <w:tcW w:w="400" w:type="dxa"/>
             <w:tcBorders>
-              <w:top w:val="single" w:sz="12" w:space="0" w:color="auto"/>
-              <w:left w:val="nil"/>
-              <w:bottom w:val="single" w:sz="4" w:space="0" w:color="000000"/>
-              <w:right w:val="single" w:sz="4" w:space="0" w:color="000000"/>
+              <w:top w:val="single" w:color="auto" w:sz="12" w:space="0"/>
+              <w:left w:val="nil"/>
+              <w:bottom w:val="single" w:color="000000" w:sz="4" w:space="0"/>
+              <w:right w:val="single" w:color="000000" w:sz="4" w:space="0"/>
             </w:tcBorders>
             <w:shd w:val="clear" w:color="auto" w:fill="auto"/>
             <w:vAlign w:val="center"/>
@@ -17377,10 +17417,10 @@
           <w:tcPr>
             <w:tcW w:w="400" w:type="dxa"/>
             <w:tcBorders>
-              <w:top w:val="single" w:sz="12" w:space="0" w:color="auto"/>
-              <w:left w:val="nil"/>
-              <w:bottom w:val="single" w:sz="4" w:space="0" w:color="000000"/>
-              <w:right w:val="single" w:sz="4" w:space="0" w:color="000000"/>
+              <w:top w:val="single" w:color="auto" w:sz="12" w:space="0"/>
+              <w:left w:val="nil"/>
+              <w:bottom w:val="single" w:color="000000" w:sz="4" w:space="0"/>
+              <w:right w:val="single" w:color="000000" w:sz="4" w:space="0"/>
             </w:tcBorders>
             <w:shd w:val="clear" w:color="auto" w:fill="auto"/>
             <w:vAlign w:val="center"/>
@@ -17411,10 +17451,10 @@
           <w:tcPr>
             <w:tcW w:w="400" w:type="dxa"/>
             <w:tcBorders>
-              <w:top w:val="single" w:sz="12" w:space="0" w:color="auto"/>
-              <w:left w:val="nil"/>
-              <w:bottom w:val="single" w:sz="4" w:space="0" w:color="000000"/>
-              <w:right w:val="single" w:sz="4" w:space="0" w:color="000000"/>
+              <w:top w:val="single" w:color="auto" w:sz="12" w:space="0"/>
+              <w:left w:val="nil"/>
+              <w:bottom w:val="single" w:color="000000" w:sz="4" w:space="0"/>
+              <w:right w:val="single" w:color="000000" w:sz="4" w:space="0"/>
             </w:tcBorders>
             <w:shd w:val="clear" w:color="auto" w:fill="auto"/>
             <w:vAlign w:val="center"/>
@@ -17445,10 +17485,10 @@
           <w:tcPr>
             <w:tcW w:w="400" w:type="dxa"/>
             <w:tcBorders>
-              <w:top w:val="single" w:sz="12" w:space="0" w:color="auto"/>
-              <w:left w:val="nil"/>
-              <w:bottom w:val="single" w:sz="4" w:space="0" w:color="000000"/>
-              <w:right w:val="single" w:sz="4" w:space="0" w:color="000000"/>
+              <w:top w:val="single" w:color="auto" w:sz="12" w:space="0"/>
+              <w:left w:val="nil"/>
+              <w:bottom w:val="single" w:color="000000" w:sz="4" w:space="0"/>
+              <w:right w:val="single" w:color="000000" w:sz="4" w:space="0"/>
             </w:tcBorders>
             <w:shd w:val="clear" w:color="auto" w:fill="auto"/>
             <w:vAlign w:val="center"/>
@@ -17479,10 +17519,10 @@
           <w:tcPr>
             <w:tcW w:w="400" w:type="dxa"/>
             <w:tcBorders>
-              <w:top w:val="single" w:sz="12" w:space="0" w:color="auto"/>
-              <w:left w:val="nil"/>
-              <w:bottom w:val="single" w:sz="4" w:space="0" w:color="000000"/>
-              <w:right w:val="single" w:sz="4" w:space="0" w:color="000000"/>
+              <w:top w:val="single" w:color="auto" w:sz="12" w:space="0"/>
+              <w:left w:val="nil"/>
+              <w:bottom w:val="single" w:color="000000" w:sz="4" w:space="0"/>
+              <w:right w:val="single" w:color="000000" w:sz="4" w:space="0"/>
             </w:tcBorders>
             <w:shd w:val="clear" w:color="auto" w:fill="auto"/>
             <w:vAlign w:val="center"/>
@@ -17513,10 +17553,10 @@
           <w:tcPr>
             <w:tcW w:w="400" w:type="dxa"/>
             <w:tcBorders>
-              <w:top w:val="single" w:sz="12" w:space="0" w:color="auto"/>
-              <w:left w:val="nil"/>
-              <w:bottom w:val="single" w:sz="4" w:space="0" w:color="000000"/>
-              <w:right w:val="single" w:sz="4" w:space="0" w:color="000000"/>
+              <w:top w:val="single" w:color="auto" w:sz="12" w:space="0"/>
+              <w:left w:val="nil"/>
+              <w:bottom w:val="single" w:color="000000" w:sz="4" w:space="0"/>
+              <w:right w:val="single" w:color="000000" w:sz="4" w:space="0"/>
             </w:tcBorders>
             <w:shd w:val="clear" w:color="auto" w:fill="auto"/>
             <w:vAlign w:val="center"/>
@@ -17547,10 +17587,10 @@
           <w:tcPr>
             <w:tcW w:w="2680" w:type="dxa"/>
             <w:tcBorders>
-              <w:top w:val="single" w:sz="12" w:space="0" w:color="auto"/>
-              <w:left w:val="nil"/>
-              <w:bottom w:val="single" w:sz="4" w:space="0" w:color="000000"/>
-              <w:right w:val="single" w:sz="4" w:space="0" w:color="000000"/>
+              <w:top w:val="single" w:color="auto" w:sz="12" w:space="0"/>
+              <w:left w:val="nil"/>
+              <w:bottom w:val="single" w:color="000000" w:sz="4" w:space="0"/>
+              <w:right w:val="single" w:color="000000" w:sz="4" w:space="0"/>
             </w:tcBorders>
             <w:shd w:val="clear" w:color="auto" w:fill="auto"/>
             <w:vAlign w:val="center"/>
@@ -17581,10 +17621,10 @@
           <w:tcPr>
             <w:tcW w:w="400" w:type="dxa"/>
             <w:tcBorders>
-              <w:top w:val="single" w:sz="12" w:space="0" w:color="auto"/>
-              <w:left w:val="nil"/>
-              <w:bottom w:val="single" w:sz="4" w:space="0" w:color="000000"/>
-              <w:right w:val="single" w:sz="4" w:space="0" w:color="000000"/>
+              <w:top w:val="single" w:color="auto" w:sz="12" w:space="0"/>
+              <w:left w:val="nil"/>
+              <w:bottom w:val="single" w:color="000000" w:sz="4" w:space="0"/>
+              <w:right w:val="single" w:color="000000" w:sz="4" w:space="0"/>
             </w:tcBorders>
             <w:shd w:val="clear" w:color="auto" w:fill="auto"/>
             <w:vAlign w:val="center"/>
@@ -17615,10 +17655,10 @@
           <w:tcPr>
             <w:tcW w:w="400" w:type="dxa"/>
             <w:tcBorders>
-              <w:top w:val="single" w:sz="12" w:space="0" w:color="auto"/>
-              <w:left w:val="nil"/>
-              <w:bottom w:val="single" w:sz="4" w:space="0" w:color="000000"/>
-              <w:right w:val="single" w:sz="4" w:space="0" w:color="000000"/>
+              <w:top w:val="single" w:color="auto" w:sz="12" w:space="0"/>
+              <w:left w:val="nil"/>
+              <w:bottom w:val="single" w:color="000000" w:sz="4" w:space="0"/>
+              <w:right w:val="single" w:color="000000" w:sz="4" w:space="0"/>
             </w:tcBorders>
             <w:shd w:val="clear" w:color="auto" w:fill="auto"/>
             <w:vAlign w:val="center"/>
@@ -17649,10 +17689,10 @@
           <w:tcPr>
             <w:tcW w:w="400" w:type="dxa"/>
             <w:tcBorders>
-              <w:top w:val="single" w:sz="12" w:space="0" w:color="auto"/>
-              <w:left w:val="nil"/>
-              <w:bottom w:val="single" w:sz="4" w:space="0" w:color="000000"/>
-              <w:right w:val="single" w:sz="4" w:space="0" w:color="000000"/>
+              <w:top w:val="single" w:color="auto" w:sz="12" w:space="0"/>
+              <w:left w:val="nil"/>
+              <w:bottom w:val="single" w:color="000000" w:sz="4" w:space="0"/>
+              <w:right w:val="single" w:color="000000" w:sz="4" w:space="0"/>
             </w:tcBorders>
             <w:shd w:val="clear" w:color="auto" w:fill="auto"/>
             <w:vAlign w:val="center"/>
@@ -17683,9 +17723,9 @@
           <w:tcPr>
             <w:tcW w:w="400" w:type="dxa"/>
             <w:tcBorders>
-              <w:top w:val="single" w:sz="12" w:space="0" w:color="auto"/>
-              <w:left w:val="nil"/>
-              <w:bottom w:val="single" w:sz="4" w:space="0" w:color="000000"/>
+              <w:top w:val="single" w:color="auto" w:sz="12" w:space="0"/>
+              <w:left w:val="nil"/>
+              <w:bottom w:val="single" w:color="000000" w:sz="4" w:space="0"/>
               <w:right w:val="nil"/>
             </w:tcBorders>
             <w:shd w:val="clear" w:color="auto" w:fill="auto"/>
@@ -17717,10 +17757,10 @@
           <w:tcPr>
             <w:tcW w:w="400" w:type="dxa"/>
             <w:tcBorders>
-              <w:top w:val="single" w:sz="12" w:space="0" w:color="auto"/>
-              <w:left w:val="single" w:sz="4" w:space="0" w:color="000000"/>
-              <w:bottom w:val="single" w:sz="4" w:space="0" w:color="000000"/>
-              <w:right w:val="single" w:sz="4" w:space="0" w:color="000000"/>
+              <w:top w:val="single" w:color="auto" w:sz="12" w:space="0"/>
+              <w:left w:val="single" w:color="000000" w:sz="4" w:space="0"/>
+              <w:bottom w:val="single" w:color="000000" w:sz="4" w:space="0"/>
+              <w:right w:val="single" w:color="000000" w:sz="4" w:space="0"/>
             </w:tcBorders>
             <w:shd w:val="clear" w:color="auto" w:fill="auto"/>
             <w:vAlign w:val="center"/>
@@ -17751,10 +17791,10 @@
           <w:tcPr>
             <w:tcW w:w="400" w:type="dxa"/>
             <w:tcBorders>
-              <w:top w:val="single" w:sz="12" w:space="0" w:color="auto"/>
-              <w:left w:val="nil"/>
-              <w:bottom w:val="single" w:sz="4" w:space="0" w:color="000000"/>
-              <w:right w:val="single" w:sz="12" w:space="0" w:color="auto"/>
+              <w:top w:val="single" w:color="auto" w:sz="12" w:space="0"/>
+              <w:left w:val="nil"/>
+              <w:bottom w:val="single" w:color="000000" w:sz="4" w:space="0"/>
+              <w:right w:val="single" w:color="auto" w:sz="12" w:space="0"/>
             </w:tcBorders>
             <w:shd w:val="clear" w:color="auto" w:fill="auto"/>
             <w:vAlign w:val="center"/>
@@ -17790,10 +17830,10 @@
           <w:tcPr>
             <w:tcW w:w="2680" w:type="dxa"/>
             <w:tcBorders>
-              <w:top w:val="single" w:sz="4" w:space="0" w:color="000000"/>
-              <w:left w:val="single" w:sz="12" w:space="0" w:color="auto"/>
-              <w:bottom w:val="single" w:sz="12" w:space="0" w:color="auto"/>
-              <w:right w:val="single" w:sz="4" w:space="0" w:color="000000"/>
+              <w:top w:val="single" w:color="000000" w:sz="4" w:space="0"/>
+              <w:left w:val="single" w:color="auto" w:sz="12" w:space="0"/>
+              <w:bottom w:val="single" w:color="auto" w:sz="12" w:space="0"/>
+              <w:right w:val="single" w:color="000000" w:sz="4" w:space="0"/>
             </w:tcBorders>
             <w:shd w:val="clear" w:color="auto" w:fill="auto"/>
             <w:vAlign w:val="center"/>
@@ -17824,10 +17864,10 @@
           <w:tcPr>
             <w:tcW w:w="400" w:type="dxa"/>
             <w:tcBorders>
-              <w:top w:val="single" w:sz="4" w:space="0" w:color="000000"/>
-              <w:left w:val="nil"/>
-              <w:bottom w:val="single" w:sz="12" w:space="0" w:color="auto"/>
-              <w:right w:val="single" w:sz="4" w:space="0" w:color="000000"/>
+              <w:top w:val="single" w:color="000000" w:sz="4" w:space="0"/>
+              <w:left w:val="nil"/>
+              <w:bottom w:val="single" w:color="auto" w:sz="12" w:space="0"/>
+              <w:right w:val="single" w:color="000000" w:sz="4" w:space="0"/>
             </w:tcBorders>
             <w:shd w:val="clear" w:color="auto" w:fill="auto"/>
             <w:vAlign w:val="center"/>
@@ -17858,10 +17898,10 @@
           <w:tcPr>
             <w:tcW w:w="400" w:type="dxa"/>
             <w:tcBorders>
-              <w:top w:val="single" w:sz="4" w:space="0" w:color="000000"/>
-              <w:left w:val="nil"/>
-              <w:bottom w:val="single" w:sz="12" w:space="0" w:color="auto"/>
-              <w:right w:val="single" w:sz="4" w:space="0" w:color="000000"/>
+              <w:top w:val="single" w:color="000000" w:sz="4" w:space="0"/>
+              <w:left w:val="nil"/>
+              <w:bottom w:val="single" w:color="auto" w:sz="12" w:space="0"/>
+              <w:right w:val="single" w:color="000000" w:sz="4" w:space="0"/>
             </w:tcBorders>
             <w:shd w:val="clear" w:color="auto" w:fill="auto"/>
             <w:vAlign w:val="center"/>
@@ -17892,10 +17932,10 @@
           <w:tcPr>
             <w:tcW w:w="400" w:type="dxa"/>
             <w:tcBorders>
-              <w:top w:val="single" w:sz="4" w:space="0" w:color="000000"/>
-              <w:left w:val="nil"/>
-              <w:bottom w:val="single" w:sz="12" w:space="0" w:color="auto"/>
-              <w:right w:val="single" w:sz="4" w:space="0" w:color="000000"/>
+              <w:top w:val="single" w:color="000000" w:sz="4" w:space="0"/>
+              <w:left w:val="nil"/>
+              <w:bottom w:val="single" w:color="auto" w:sz="12" w:space="0"/>
+              <w:right w:val="single" w:color="000000" w:sz="4" w:space="0"/>
             </w:tcBorders>
             <w:shd w:val="clear" w:color="auto" w:fill="auto"/>
             <w:vAlign w:val="center"/>
@@ -17926,10 +17966,10 @@
           <w:tcPr>
             <w:tcW w:w="400" w:type="dxa"/>
             <w:tcBorders>
-              <w:top w:val="single" w:sz="4" w:space="0" w:color="000000"/>
-              <w:left w:val="nil"/>
-              <w:bottom w:val="single" w:sz="12" w:space="0" w:color="auto"/>
-              <w:right w:val="single" w:sz="4" w:space="0" w:color="000000"/>
+              <w:top w:val="single" w:color="000000" w:sz="4" w:space="0"/>
+              <w:left w:val="nil"/>
+              <w:bottom w:val="single" w:color="auto" w:sz="12" w:space="0"/>
+              <w:right w:val="single" w:color="000000" w:sz="4" w:space="0"/>
             </w:tcBorders>
             <w:shd w:val="clear" w:color="auto" w:fill="auto"/>
             <w:vAlign w:val="center"/>
@@ -17960,10 +18000,10 @@
           <w:tcPr>
             <w:tcW w:w="400" w:type="dxa"/>
             <w:tcBorders>
-              <w:top w:val="single" w:sz="4" w:space="0" w:color="000000"/>
-              <w:left w:val="nil"/>
-              <w:bottom w:val="single" w:sz="12" w:space="0" w:color="auto"/>
-              <w:right w:val="single" w:sz="4" w:space="0" w:color="000000"/>
+              <w:top w:val="single" w:color="000000" w:sz="4" w:space="0"/>
+              <w:left w:val="nil"/>
+              <w:bottom w:val="single" w:color="auto" w:sz="12" w:space="0"/>
+              <w:right w:val="single" w:color="000000" w:sz="4" w:space="0"/>
             </w:tcBorders>
             <w:shd w:val="clear" w:color="auto" w:fill="auto"/>
             <w:vAlign w:val="center"/>
@@ -17994,10 +18034,10 @@
           <w:tcPr>
             <w:tcW w:w="400" w:type="dxa"/>
             <w:tcBorders>
-              <w:top w:val="single" w:sz="4" w:space="0" w:color="000000"/>
-              <w:left w:val="nil"/>
-              <w:bottom w:val="single" w:sz="12" w:space="0" w:color="auto"/>
-              <w:right w:val="single" w:sz="4" w:space="0" w:color="000000"/>
+              <w:top w:val="single" w:color="000000" w:sz="4" w:space="0"/>
+              <w:left w:val="nil"/>
+              <w:bottom w:val="single" w:color="auto" w:sz="12" w:space="0"/>
+              <w:right w:val="single" w:color="000000" w:sz="4" w:space="0"/>
             </w:tcBorders>
             <w:shd w:val="clear" w:color="auto" w:fill="auto"/>
             <w:vAlign w:val="center"/>
@@ -18028,10 +18068,10 @@
           <w:tcPr>
             <w:tcW w:w="400" w:type="dxa"/>
             <w:tcBorders>
-              <w:top w:val="single" w:sz="4" w:space="0" w:color="000000"/>
-              <w:left w:val="nil"/>
-              <w:bottom w:val="single" w:sz="12" w:space="0" w:color="auto"/>
-              <w:right w:val="single" w:sz="4" w:space="0" w:color="000000"/>
+              <w:top w:val="single" w:color="000000" w:sz="4" w:space="0"/>
+              <w:left w:val="nil"/>
+              <w:bottom w:val="single" w:color="auto" w:sz="12" w:space="0"/>
+              <w:right w:val="single" w:color="000000" w:sz="4" w:space="0"/>
             </w:tcBorders>
             <w:shd w:val="clear" w:color="auto" w:fill="auto"/>
             <w:vAlign w:val="center"/>
@@ -18062,10 +18102,10 @@
           <w:tcPr>
             <w:tcW w:w="2680" w:type="dxa"/>
             <w:tcBorders>
-              <w:top w:val="single" w:sz="4" w:space="0" w:color="000000"/>
-              <w:left w:val="nil"/>
-              <w:bottom w:val="single" w:sz="12" w:space="0" w:color="auto"/>
-              <w:right w:val="single" w:sz="4" w:space="0" w:color="000000"/>
+              <w:top w:val="single" w:color="000000" w:sz="4" w:space="0"/>
+              <w:left w:val="nil"/>
+              <w:bottom w:val="single" w:color="auto" w:sz="12" w:space="0"/>
+              <w:right w:val="single" w:color="000000" w:sz="4" w:space="0"/>
             </w:tcBorders>
             <w:shd w:val="clear" w:color="auto" w:fill="auto"/>
             <w:vAlign w:val="center"/>
@@ -18096,10 +18136,10 @@
           <w:tcPr>
             <w:tcW w:w="400" w:type="dxa"/>
             <w:tcBorders>
-              <w:top w:val="single" w:sz="4" w:space="0" w:color="000000"/>
-              <w:left w:val="nil"/>
-              <w:bottom w:val="single" w:sz="12" w:space="0" w:color="auto"/>
-              <w:right w:val="single" w:sz="4" w:space="0" w:color="000000"/>
+              <w:top w:val="single" w:color="000000" w:sz="4" w:space="0"/>
+              <w:left w:val="nil"/>
+              <w:bottom w:val="single" w:color="auto" w:sz="12" w:space="0"/>
+              <w:right w:val="single" w:color="000000" w:sz="4" w:space="0"/>
             </w:tcBorders>
             <w:shd w:val="clear" w:color="auto" w:fill="auto"/>
             <w:vAlign w:val="center"/>
@@ -18130,10 +18170,10 @@
           <w:tcPr>
             <w:tcW w:w="400" w:type="dxa"/>
             <w:tcBorders>
-              <w:top w:val="single" w:sz="4" w:space="0" w:color="000000"/>
-              <w:left w:val="nil"/>
-              <w:bottom w:val="single" w:sz="12" w:space="0" w:color="auto"/>
-              <w:right w:val="single" w:sz="4" w:space="0" w:color="000000"/>
+              <w:top w:val="single" w:color="000000" w:sz="4" w:space="0"/>
+              <w:left w:val="nil"/>
+              <w:bottom w:val="single" w:color="auto" w:sz="12" w:space="0"/>
+              <w:right w:val="single" w:color="000000" w:sz="4" w:space="0"/>
             </w:tcBorders>
             <w:shd w:val="clear" w:color="auto" w:fill="auto"/>
             <w:vAlign w:val="center"/>
@@ -18164,10 +18204,10 @@
           <w:tcPr>
             <w:tcW w:w="400" w:type="dxa"/>
             <w:tcBorders>
-              <w:top w:val="single" w:sz="4" w:space="0" w:color="000000"/>
-              <w:left w:val="nil"/>
-              <w:bottom w:val="single" w:sz="12" w:space="0" w:color="auto"/>
-              <w:right w:val="single" w:sz="4" w:space="0" w:color="000000"/>
+              <w:top w:val="single" w:color="000000" w:sz="4" w:space="0"/>
+              <w:left w:val="nil"/>
+              <w:bottom w:val="single" w:color="auto" w:sz="12" w:space="0"/>
+              <w:right w:val="single" w:color="000000" w:sz="4" w:space="0"/>
             </w:tcBorders>
             <w:shd w:val="clear" w:color="auto" w:fill="auto"/>
             <w:vAlign w:val="center"/>
@@ -18198,9 +18238,9 @@
           <w:tcPr>
             <w:tcW w:w="400" w:type="dxa"/>
             <w:tcBorders>
-              <w:top w:val="single" w:sz="4" w:space="0" w:color="000000"/>
-              <w:left w:val="nil"/>
-              <w:bottom w:val="single" w:sz="12" w:space="0" w:color="auto"/>
+              <w:top w:val="single" w:color="000000" w:sz="4" w:space="0"/>
+              <w:left w:val="nil"/>
+              <w:bottom w:val="single" w:color="auto" w:sz="12" w:space="0"/>
               <w:right w:val="nil"/>
             </w:tcBorders>
             <w:shd w:val="clear" w:color="auto" w:fill="auto"/>
@@ -18232,10 +18272,10 @@
           <w:tcPr>
             <w:tcW w:w="400" w:type="dxa"/>
             <w:tcBorders>
-              <w:top w:val="single" w:sz="4" w:space="0" w:color="000000"/>
-              <w:left w:val="single" w:sz="4" w:space="0" w:color="000000"/>
-              <w:bottom w:val="single" w:sz="12" w:space="0" w:color="auto"/>
-              <w:right w:val="single" w:sz="4" w:space="0" w:color="000000"/>
+              <w:top w:val="single" w:color="000000" w:sz="4" w:space="0"/>
+              <w:left w:val="single" w:color="000000" w:sz="4" w:space="0"/>
+              <w:bottom w:val="single" w:color="auto" w:sz="12" w:space="0"/>
+              <w:right w:val="single" w:color="000000" w:sz="4" w:space="0"/>
             </w:tcBorders>
             <w:shd w:val="clear" w:color="auto" w:fill="auto"/>
             <w:vAlign w:val="center"/>
@@ -18266,10 +18306,10 @@
           <w:tcPr>
             <w:tcW w:w="400" w:type="dxa"/>
             <w:tcBorders>
-              <w:top w:val="single" w:sz="4" w:space="0" w:color="000000"/>
-              <w:left w:val="nil"/>
-              <w:bottom w:val="single" w:sz="12" w:space="0" w:color="auto"/>
-              <w:right w:val="single" w:sz="12" w:space="0" w:color="auto"/>
+              <w:top w:val="single" w:color="000000" w:sz="4" w:space="0"/>
+              <w:left w:val="nil"/>
+              <w:bottom w:val="single" w:color="auto" w:sz="12" w:space="0"/>
+              <w:right w:val="single" w:color="auto" w:sz="12" w:space="0"/>
             </w:tcBorders>
             <w:shd w:val="clear" w:color="auto" w:fill="auto"/>
             <w:vAlign w:val="center"/>
@@ -18302,15 +18342,15 @@
       <w:pPr>
         <w:pStyle w:val="Heading1"/>
       </w:pPr>
-      <w:bookmarkStart w:id="18" w:name="_heading=h.3znysh7" w:colFirst="0" w:colLast="0"/>
-      <w:bookmarkStart w:id="19" w:name="_Toc62745473"/>
-      <w:bookmarkStart w:id="20" w:name="_Toc63007090"/>
+      <w:bookmarkStart w:name="_heading=h.3znysh7" w:colFirst="0" w:colLast="0" w:id="18"/>
+      <w:bookmarkStart w:name="_Toc62745473" w:id="19"/>
+      <w:bookmarkStart w:name="_Toc63007090" w:id="20"/>
       <w:bookmarkEnd w:id="18"/>
       <w:r>
         <w:br w:type="page"/>
       </w:r>
-      <w:bookmarkStart w:id="21" w:name="_Toc62745474"/>
-      <w:bookmarkStart w:id="22" w:name="_Toc62980797"/>
+      <w:bookmarkStart w:name="_Toc62745474" w:id="21"/>
+      <w:bookmarkStart w:name="_Toc62980797" w:id="22"/>
       <w:bookmarkEnd w:id="19"/>
       <w:bookmarkEnd w:id="20"/>
       <w:r>
@@ -19376,8 +19416,8 @@
       <w:pPr>
         <w:pStyle w:val="Heading2"/>
       </w:pPr>
-      <w:bookmarkStart w:id="23" w:name="_Toc62745475"/>
-      <w:bookmarkStart w:id="24" w:name="_Toc62980798"/>
+      <w:bookmarkStart w:name="_Toc62745475" w:id="23"/>
+      <w:bookmarkStart w:name="_Toc62980798" w:id="24"/>
       <w:r>
         <w:lastRenderedPageBreak/>
         <w:t>Datapath: Check_Cash</w:t>
@@ -19530,7 +19570,7 @@
         <w:spacing w:after="200"/>
         <w:jc w:val="both"/>
         <w:rPr>
-          <w:rFonts w:asciiTheme="minorHAnsi" w:eastAsia="Roboto Mono" w:hAnsiTheme="minorHAnsi" w:cs="Roboto Mono"/>
+          <w:rFonts w:eastAsia="Roboto Mono" w:cs="Roboto Mono" w:asciiTheme="minorHAnsi" w:hAnsiTheme="minorHAnsi"/>
         </w:rPr>
       </w:pPr>
       <w:r>
@@ -19541,33 +19581,33 @@
       </w:r>
       <w:r>
         <w:rPr>
-          <w:rFonts w:ascii="Courier New" w:eastAsia="Roboto Mono" w:hAnsi="Courier New" w:cs="Courier New"/>
+          <w:rFonts w:ascii="Courier New" w:hAnsi="Courier New" w:eastAsia="Roboto Mono" w:cs="Courier New"/>
         </w:rPr>
         <w:t>0110110101</w:t>
       </w:r>
       <w:r>
         <w:rPr>
-          <w:rFonts w:asciiTheme="minorHAnsi" w:eastAsia="Roboto Mono" w:hAnsiTheme="minorHAnsi" w:cs="Roboto Mono"/>
+          <w:rFonts w:eastAsia="Roboto Mono" w:cs="Roboto Mono" w:asciiTheme="minorHAnsi" w:hAnsiTheme="minorHAnsi"/>
           <w:vertAlign w:val="subscript"/>
         </w:rPr>
         <w:t>2</w:t>
       </w:r>
       <w:r>
         <w:rPr>
-          <w:rFonts w:asciiTheme="minorHAnsi" w:eastAsia="Roboto Mono" w:hAnsiTheme="minorHAnsi" w:cs="Roboto Mono"/>
+          <w:rFonts w:eastAsia="Roboto Mono" w:cs="Roboto Mono" w:asciiTheme="minorHAnsi" w:hAnsiTheme="minorHAnsi"/>
         </w:rPr>
         <w:t xml:space="preserve"> (= 437</w:t>
       </w:r>
       <w:r>
         <w:rPr>
-          <w:rFonts w:asciiTheme="minorHAnsi" w:eastAsia="Roboto Mono" w:hAnsiTheme="minorHAnsi" w:cs="Roboto Mono"/>
+          <w:rFonts w:eastAsia="Roboto Mono" w:cs="Roboto Mono" w:asciiTheme="minorHAnsi" w:hAnsiTheme="minorHAnsi"/>
           <w:vertAlign w:val="subscript"/>
         </w:rPr>
         <w:t>10</w:t>
       </w:r>
       <w:r>
         <w:rPr>
-          <w:rFonts w:asciiTheme="minorHAnsi" w:eastAsia="Roboto Mono" w:hAnsiTheme="minorHAnsi" w:cs="Roboto Mono"/>
+          <w:rFonts w:eastAsia="Roboto Mono" w:cs="Roboto Mono" w:asciiTheme="minorHAnsi" w:hAnsiTheme="minorHAnsi"/>
         </w:rPr>
         <w:t>)</w:t>
       </w:r>
@@ -19593,52 +19633,52 @@
       </w:r>
       <w:r>
         <w:rPr>
-          <w:rFonts w:ascii="Courier New" w:eastAsia="Roboto Mono" w:hAnsi="Courier New" w:cs="Courier New"/>
+          <w:rFonts w:ascii="Courier New" w:hAnsi="Courier New" w:eastAsia="Roboto Mono" w:cs="Courier New"/>
         </w:rPr>
         <w:t>0110110101</w:t>
       </w:r>
       <w:r>
         <w:rPr>
-          <w:rFonts w:ascii="Courier New" w:eastAsia="Roboto Mono" w:hAnsi="Courier New" w:cs="Courier New"/>
-          <w:bdr w:val="single" w:sz="2" w:space="0" w:color="auto"/>
+          <w:rFonts w:ascii="Courier New" w:hAnsi="Courier New" w:eastAsia="Roboto Mono" w:cs="Courier New"/>
+          <w:bdr w:val="single" w:color="auto" w:sz="2" w:space="0"/>
         </w:rPr>
         <w:t>00</w:t>
       </w:r>
       <w:r>
         <w:rPr>
-          <w:rFonts w:asciiTheme="minorHAnsi" w:eastAsia="Roboto Mono" w:hAnsiTheme="minorHAnsi" w:cs="Roboto Mono"/>
+          <w:rFonts w:eastAsia="Roboto Mono" w:cs="Roboto Mono" w:asciiTheme="minorHAnsi" w:hAnsiTheme="minorHAnsi"/>
           <w:vertAlign w:val="subscript"/>
         </w:rPr>
         <w:t>2</w:t>
       </w:r>
       <w:r>
         <w:rPr>
-          <w:rFonts w:asciiTheme="minorHAnsi" w:eastAsia="Roboto Mono" w:hAnsiTheme="minorHAnsi" w:cs="Roboto Mono"/>
+          <w:rFonts w:eastAsia="Roboto Mono" w:cs="Roboto Mono" w:asciiTheme="minorHAnsi" w:hAnsiTheme="minorHAnsi"/>
         </w:rPr>
         <w:t xml:space="preserve"> (</w:t>
       </w:r>
       <w:r>
         <w:rPr>
-          <w:rFonts w:asciiTheme="minorHAnsi" w:eastAsia="Roboto Mono" w:hAnsiTheme="minorHAnsi" w:cs="Roboto Mono"/>
+          <w:rFonts w:eastAsia="Roboto Mono" w:cs="Roboto Mono" w:asciiTheme="minorHAnsi" w:hAnsiTheme="minorHAnsi"/>
         </w:rPr>
         <w:t>=</w:t>
       </w:r>
       <w:r>
         <w:rPr>
-          <w:rFonts w:asciiTheme="minorHAnsi" w:eastAsia="Roboto Mono" w:hAnsiTheme="minorHAnsi" w:cs="Roboto Mono"/>
+          <w:rFonts w:eastAsia="Roboto Mono" w:cs="Roboto Mono" w:asciiTheme="minorHAnsi" w:hAnsiTheme="minorHAnsi"/>
         </w:rPr>
         <w:t>1748</w:t>
       </w:r>
       <w:r>
         <w:rPr>
-          <w:rFonts w:asciiTheme="minorHAnsi" w:eastAsia="Roboto Mono" w:hAnsiTheme="minorHAnsi" w:cs="Roboto Mono"/>
+          <w:rFonts w:eastAsia="Roboto Mono" w:cs="Roboto Mono" w:asciiTheme="minorHAnsi" w:hAnsiTheme="minorHAnsi"/>
           <w:vertAlign w:val="subscript"/>
         </w:rPr>
         <w:t>10</w:t>
       </w:r>
       <w:r>
         <w:rPr>
-          <w:rFonts w:asciiTheme="minorHAnsi" w:eastAsia="Roboto Mono" w:hAnsiTheme="minorHAnsi" w:cs="Roboto Mono"/>
+          <w:rFonts w:eastAsia="Roboto Mono" w:cs="Roboto Mono" w:asciiTheme="minorHAnsi" w:hAnsiTheme="minorHAnsi"/>
         </w:rPr>
         <w:t>)</w:t>
       </w:r>
@@ -19749,7 +19789,7 @@
           <w:u w:val="single"/>
         </w:rPr>
       </w:pPr>
-      <w:bookmarkStart w:id="25" w:name="_heading=h.l2jijvj89hot" w:colFirst="0" w:colLast="0"/>
+      <w:bookmarkStart w:name="_heading=h.l2jijvj89hot" w:colFirst="0" w:colLast="0" w:id="25"/>
       <w:bookmarkEnd w:id="25"/>
       <w:r>
         <w:rPr>
@@ -20023,8 +20063,8 @@
       <w:pPr>
         <w:pStyle w:val="Heading2"/>
       </w:pPr>
-      <w:bookmarkStart w:id="26" w:name="_Toc62745476"/>
-      <w:bookmarkStart w:id="27" w:name="_Toc62980799"/>
+      <w:bookmarkStart w:name="_Toc62745476" w:id="26"/>
+      <w:bookmarkStart w:name="_Toc62980799" w:id="27"/>
       <w:r>
         <w:lastRenderedPageBreak/>
         <w:t>Rappresentazione Grafica</w:t>
@@ -20077,27 +20117,24 @@
         </w:rPr>
       </w:pPr>
       <w:r>
-        <w:rPr>
-          <w:noProof/>
-        </w:rPr>
         <w:drawing>
-          <wp:inline distT="0" distB="0" distL="0" distR="0" wp14:anchorId="2959FBEE" wp14:editId="66E8030B">
+          <wp:inline wp14:editId="7D89C8F7" wp14:anchorId="2959FBEE">
             <wp:extent cx="6120130" cy="5074920"/>
             <wp:effectExtent l="0" t="0" r="0" b="0"/>
-            <wp:docPr id="2" name="Immagine 2"/>
+            <wp:docPr id="2" name="Immagine 2" title=""/>
             <wp:cNvGraphicFramePr>
-              <a:graphicFrameLocks xmlns:a="http://schemas.openxmlformats.org/drawingml/2006/main" noChangeAspect="1"/>
+              <a:graphicFrameLocks noChangeAspect="1"/>
             </wp:cNvGraphicFramePr>
-            <a:graphic xmlns:a="http://schemas.openxmlformats.org/drawingml/2006/main">
+            <a:graphic>
               <a:graphicData uri="http://schemas.openxmlformats.org/drawingml/2006/picture">
-                <pic:pic xmlns:pic="http://schemas.openxmlformats.org/drawingml/2006/picture">
+                <pic:pic>
                   <pic:nvPicPr>
                     <pic:cNvPr id="0" name="Immagine 2"/>
                     <pic:cNvPicPr/>
                   </pic:nvPicPr>
                   <pic:blipFill>
-                    <a:blip r:embed="rId12">
-                      <a:extLst>
+                    <a:blip r:embed="R8e2a27d25bf94796">
+                      <a:extLst xmlns:a="http://schemas.openxmlformats.org/drawingml/2006/main">
                         <a:ext uri="{28A0092B-C50C-407E-A947-70E740481C1C}">
                           <a14:useLocalDpi xmlns:a14="http://schemas.microsoft.com/office/drawing/2010/main" val="0"/>
                         </a:ext>
@@ -20108,7 +20145,7 @@
                     </a:stretch>
                   </pic:blipFill>
                   <pic:spPr>
-                    <a:xfrm>
+                    <a:xfrm rot="0" flipH="0" flipV="0">
                       <a:off x="0" y="0"/>
                       <a:ext cx="6120130" cy="5074920"/>
                     </a:xfrm>
@@ -20204,8 +20241,8 @@
       <w:pPr>
         <w:pStyle w:val="Heading1"/>
       </w:pPr>
-      <w:bookmarkStart w:id="28" w:name="_Toc63007091"/>
-      <w:bookmarkStart w:id="29" w:name="_Toc62980800"/>
+      <w:bookmarkStart w:name="_Toc63007091" w:id="28"/>
+      <w:bookmarkStart w:name="_Toc62980800" w:id="29"/>
       <w:r>
         <w:lastRenderedPageBreak/>
         <w:t>Ottimizzazione, Mapping e Statistiche</w:t>
@@ -20248,6 +20285,8 @@
       </w:r>
       <w:r>
         <w:tab/>
+      </w:r>
+      <w:r>
         <w:t>Per minimizzare</w:t>
       </w:r>
     </w:p>
@@ -20309,21 +20348,1838 @@
       </w:r>
       <w:r>
         <w:tab/>
+      </w:r>
+      <w:r>
         <w:t>Per visualizzare e valutare i risultati ottenuti</w:t>
-      </w:r>
-    </w:p>
-    <w:p>
-      <w:r>
-        <w:t>Abbiamo ottenuto i seguenti parametri:</w:t>
       </w:r>
     </w:p>
     <w:p>
       <w:pPr>
         <w:spacing w:after="0"/>
+      </w:pPr>
+      <w:r>
+        <w:rPr/>
+        <w:t>Abbiamo ottenuto i seguenti parametri:</w:t>
+      </w:r>
+    </w:p>
+    <w:p>
+      <w:pPr>
+        <w:spacing w:after="0"/>
         <w:rPr>
           <w:i/>
           <w:iCs/>
           <w:u w:val="single"/>
+        </w:rPr>
+      </w:pPr>
+      <w:r>
+        <w:rPr>
+          <w:i/>
+          <w:iCs/>
+          <w:u w:val="single"/>
+        </w:rPr>
+        <w:t>Risultati del mapping</w:t>
+      </w:r>
+    </w:p>
+    <w:p>
+      <w:pPr>
+        <w:spacing w:after="0"/>
+        <w:rPr>
+          <w:rFonts w:ascii="Courier New" w:hAnsi="Courier New" w:eastAsia="Courier New" w:cs="Courier New"/>
+        </w:rPr>
+      </w:pPr>
+      <w:proofErr w:type="spellStart"/>
+      <w:r>
+        <w:rPr>
+          <w:rFonts w:ascii="Courier New" w:hAnsi="Courier New" w:eastAsia="Courier New" w:cs="Courier New"/>
+        </w:rPr>
+        <w:t>sis</w:t>
+      </w:r>
+      <w:proofErr w:type="spellEnd"/>
+      <w:r>
+        <w:rPr>
+          <w:rFonts w:ascii="Courier New" w:hAnsi="Courier New" w:eastAsia="Courier New" w:cs="Courier New"/>
+        </w:rPr>
+        <w:t xml:space="preserve">&gt; </w:t>
+      </w:r>
+      <w:proofErr w:type="spellStart"/>
+      <w:r>
+        <w:rPr>
+          <w:rFonts w:ascii="Courier New" w:hAnsi="Courier New" w:eastAsia="Courier New" w:cs="Courier New"/>
+        </w:rPr>
+        <w:t>map</w:t>
+      </w:r>
+      <w:proofErr w:type="spellEnd"/>
+      <w:r>
+        <w:rPr>
+          <w:rFonts w:ascii="Courier New" w:hAnsi="Courier New" w:eastAsia="Courier New" w:cs="Courier New"/>
+        </w:rPr>
+        <w:t xml:space="preserve"> -s</w:t>
+      </w:r>
+    </w:p>
+    <w:p>
+      <w:pPr>
+        <w:pStyle w:val="Normal"/>
+        <w:spacing w:after="0"/>
+        <w:rPr>
+          <w:rFonts w:ascii="monospace" w:hAnsi="monospace" w:eastAsia="monospace" w:cs="monospace"/>
+          <w:noProof w:val="0"/>
+          <w:color w:val="000000" w:themeColor="text1" w:themeTint="FF" w:themeShade="FF"/>
+          <w:sz w:val="22"/>
+          <w:szCs w:val="22"/>
+          <w:lang w:val="it-IT"/>
+        </w:rPr>
+      </w:pPr>
+      <w:r>
+        <w:rPr>
+          <w:rFonts w:ascii="Courier New" w:hAnsi="Courier New" w:eastAsia="Courier New" w:cs="Courier New"/>
+          <w:noProof w:val="0"/>
+          <w:color w:val="000000" w:themeColor="text1" w:themeTint="FF" w:themeShade="FF"/>
+          <w:sz w:val="22"/>
+          <w:szCs w:val="22"/>
+          <w:lang w:val="it-IT"/>
+        </w:rPr>
+        <w:t xml:space="preserve">&gt;&gt;&gt; </w:t>
+      </w:r>
+      <w:proofErr w:type="spellStart"/>
+      <w:r>
+        <w:rPr>
+          <w:rFonts w:ascii="Courier New" w:hAnsi="Courier New" w:eastAsia="Courier New" w:cs="Courier New"/>
+          <w:noProof w:val="0"/>
+          <w:color w:val="000000" w:themeColor="text1" w:themeTint="FF" w:themeShade="FF"/>
+          <w:sz w:val="22"/>
+          <w:szCs w:val="22"/>
+          <w:lang w:val="it-IT"/>
+        </w:rPr>
+        <w:t>before</w:t>
+      </w:r>
+      <w:proofErr w:type="spellEnd"/>
+      <w:r>
+        <w:rPr>
+          <w:rFonts w:ascii="Courier New" w:hAnsi="Courier New" w:eastAsia="Courier New" w:cs="Courier New"/>
+          <w:noProof w:val="0"/>
+          <w:color w:val="000000" w:themeColor="text1" w:themeTint="FF" w:themeShade="FF"/>
+          <w:sz w:val="22"/>
+          <w:szCs w:val="22"/>
+          <w:lang w:val="it-IT"/>
+        </w:rPr>
+        <w:t xml:space="preserve"> </w:t>
+      </w:r>
+      <w:proofErr w:type="spellStart"/>
+      <w:r>
+        <w:rPr>
+          <w:rFonts w:ascii="Courier New" w:hAnsi="Courier New" w:eastAsia="Courier New" w:cs="Courier New"/>
+          <w:noProof w:val="0"/>
+          <w:color w:val="000000" w:themeColor="text1" w:themeTint="FF" w:themeShade="FF"/>
+          <w:sz w:val="22"/>
+          <w:szCs w:val="22"/>
+          <w:lang w:val="it-IT"/>
+        </w:rPr>
+        <w:t>removing</w:t>
+      </w:r>
+      <w:proofErr w:type="spellEnd"/>
+      <w:r>
+        <w:rPr>
+          <w:rFonts w:ascii="Courier New" w:hAnsi="Courier New" w:eastAsia="Courier New" w:cs="Courier New"/>
+          <w:noProof w:val="0"/>
+          <w:color w:val="000000" w:themeColor="text1" w:themeTint="FF" w:themeShade="FF"/>
+          <w:sz w:val="22"/>
+          <w:szCs w:val="22"/>
+          <w:lang w:val="it-IT"/>
+        </w:rPr>
+        <w:t xml:space="preserve"> serial inverters &lt;&lt;&lt; </w:t>
+      </w:r>
+      <w:r>
+        <w:br/>
+      </w:r>
+      <w:r>
+        <w:rPr>
+          <w:rFonts w:ascii="Courier New" w:hAnsi="Courier New" w:eastAsia="Courier New" w:cs="Courier New"/>
+          <w:noProof w:val="0"/>
+          <w:color w:val="000000" w:themeColor="text1" w:themeTint="FF" w:themeShade="FF"/>
+          <w:sz w:val="22"/>
+          <w:szCs w:val="22"/>
+          <w:lang w:val="it-IT"/>
+        </w:rPr>
+        <w:t xml:space="preserve"># of </w:t>
+      </w:r>
+      <w:proofErr w:type="gramStart"/>
+      <w:r>
+        <w:rPr>
+          <w:rFonts w:ascii="Courier New" w:hAnsi="Courier New" w:eastAsia="Courier New" w:cs="Courier New"/>
+          <w:noProof w:val="0"/>
+          <w:color w:val="000000" w:themeColor="text1" w:themeTint="FF" w:themeShade="FF"/>
+          <w:sz w:val="22"/>
+          <w:szCs w:val="22"/>
+          <w:lang w:val="it-IT"/>
+        </w:rPr>
+        <w:t xml:space="preserve">outputs:   </w:t>
+      </w:r>
+      <w:proofErr w:type="gramEnd"/>
+      <w:r>
+        <w:rPr>
+          <w:rFonts w:ascii="Courier New" w:hAnsi="Courier New" w:eastAsia="Courier New" w:cs="Courier New"/>
+          <w:noProof w:val="0"/>
+          <w:color w:val="000000" w:themeColor="text1" w:themeTint="FF" w:themeShade="FF"/>
+          <w:sz w:val="22"/>
+          <w:szCs w:val="22"/>
+          <w:lang w:val="it-IT"/>
+        </w:rPr>
+        <w:t xml:space="preserve">       19 </w:t>
+      </w:r>
+      <w:r>
+        <w:br/>
+      </w:r>
+      <w:proofErr w:type="spellStart"/>
+      <w:r>
+        <w:rPr>
+          <w:rFonts w:ascii="Courier New" w:hAnsi="Courier New" w:eastAsia="Courier New" w:cs="Courier New"/>
+          <w:b w:val="1"/>
+          <w:bCs w:val="1"/>
+          <w:noProof w:val="0"/>
+          <w:color w:val="000000" w:themeColor="text1" w:themeTint="FF" w:themeShade="FF"/>
+          <w:sz w:val="22"/>
+          <w:szCs w:val="22"/>
+          <w:lang w:val="it-IT"/>
+        </w:rPr>
+        <w:t>total</w:t>
+      </w:r>
+      <w:proofErr w:type="spellEnd"/>
+      <w:r>
+        <w:rPr>
+          <w:rFonts w:ascii="Courier New" w:hAnsi="Courier New" w:eastAsia="Courier New" w:cs="Courier New"/>
+          <w:b w:val="1"/>
+          <w:bCs w:val="1"/>
+          <w:noProof w:val="0"/>
+          <w:color w:val="000000" w:themeColor="text1" w:themeTint="FF" w:themeShade="FF"/>
+          <w:sz w:val="22"/>
+          <w:szCs w:val="22"/>
+          <w:lang w:val="it-IT"/>
+        </w:rPr>
+        <w:t xml:space="preserve"> gate </w:t>
+      </w:r>
+      <w:proofErr w:type="gramStart"/>
+      <w:r>
+        <w:rPr>
+          <w:rFonts w:ascii="Courier New" w:hAnsi="Courier New" w:eastAsia="Courier New" w:cs="Courier New"/>
+          <w:b w:val="1"/>
+          <w:bCs w:val="1"/>
+          <w:noProof w:val="0"/>
+          <w:color w:val="000000" w:themeColor="text1" w:themeTint="FF" w:themeShade="FF"/>
+          <w:sz w:val="22"/>
+          <w:szCs w:val="22"/>
+          <w:lang w:val="it-IT"/>
+        </w:rPr>
+        <w:t xml:space="preserve">area:   </w:t>
+      </w:r>
+      <w:proofErr w:type="gramEnd"/>
+      <w:r>
+        <w:rPr>
+          <w:rFonts w:ascii="Courier New" w:hAnsi="Courier New" w:eastAsia="Courier New" w:cs="Courier New"/>
+          <w:b w:val="1"/>
+          <w:bCs w:val="1"/>
+          <w:noProof w:val="0"/>
+          <w:color w:val="000000" w:themeColor="text1" w:themeTint="FF" w:themeShade="FF"/>
+          <w:sz w:val="22"/>
+          <w:szCs w:val="22"/>
+          <w:lang w:val="it-IT"/>
+        </w:rPr>
+        <w:t xml:space="preserve">    2864.00 </w:t>
+      </w:r>
+      <w:r>
+        <w:br/>
+      </w:r>
+      <w:r>
+        <w:rPr>
+          <w:rFonts w:ascii="Courier New" w:hAnsi="Courier New" w:eastAsia="Courier New" w:cs="Courier New"/>
+          <w:b w:val="1"/>
+          <w:bCs w:val="1"/>
+          <w:noProof w:val="0"/>
+          <w:color w:val="000000" w:themeColor="text1" w:themeTint="FF" w:themeShade="FF"/>
+          <w:sz w:val="22"/>
+          <w:szCs w:val="22"/>
+          <w:lang w:val="it-IT"/>
+        </w:rPr>
+        <w:t xml:space="preserve">maximum </w:t>
+      </w:r>
+      <w:proofErr w:type="spellStart"/>
+      <w:r>
+        <w:rPr>
+          <w:rFonts w:ascii="Courier New" w:hAnsi="Courier New" w:eastAsia="Courier New" w:cs="Courier New"/>
+          <w:b w:val="1"/>
+          <w:bCs w:val="1"/>
+          <w:noProof w:val="0"/>
+          <w:color w:val="000000" w:themeColor="text1" w:themeTint="FF" w:themeShade="FF"/>
+          <w:sz w:val="22"/>
+          <w:szCs w:val="22"/>
+          <w:lang w:val="it-IT"/>
+        </w:rPr>
+        <w:t>arrival</w:t>
+      </w:r>
+      <w:proofErr w:type="spellEnd"/>
+      <w:r>
+        <w:rPr>
+          <w:rFonts w:ascii="Courier New" w:hAnsi="Courier New" w:eastAsia="Courier New" w:cs="Courier New"/>
+          <w:b w:val="1"/>
+          <w:bCs w:val="1"/>
+          <w:noProof w:val="0"/>
+          <w:color w:val="000000" w:themeColor="text1" w:themeTint="FF" w:themeShade="FF"/>
+          <w:sz w:val="22"/>
+          <w:szCs w:val="22"/>
+          <w:lang w:val="it-IT"/>
+        </w:rPr>
+        <w:t xml:space="preserve"> time: (</w:t>
+      </w:r>
+      <w:proofErr w:type="gramStart"/>
+      <w:r>
+        <w:rPr>
+          <w:rFonts w:ascii="Courier New" w:hAnsi="Courier New" w:eastAsia="Courier New" w:cs="Courier New"/>
+          <w:b w:val="1"/>
+          <w:bCs w:val="1"/>
+          <w:noProof w:val="0"/>
+          <w:color w:val="000000" w:themeColor="text1" w:themeTint="FF" w:themeShade="FF"/>
+          <w:sz w:val="22"/>
+          <w:szCs w:val="22"/>
+          <w:lang w:val="it-IT"/>
+        </w:rPr>
+        <w:t>24.20,24.20</w:t>
+      </w:r>
+      <w:proofErr w:type="gramEnd"/>
+      <w:r>
+        <w:rPr>
+          <w:rFonts w:ascii="Courier New" w:hAnsi="Courier New" w:eastAsia="Courier New" w:cs="Courier New"/>
+          <w:b w:val="1"/>
+          <w:bCs w:val="1"/>
+          <w:noProof w:val="0"/>
+          <w:color w:val="000000" w:themeColor="text1" w:themeTint="FF" w:themeShade="FF"/>
+          <w:sz w:val="22"/>
+          <w:szCs w:val="22"/>
+          <w:lang w:val="it-IT"/>
+        </w:rPr>
+        <w:t xml:space="preserve">) </w:t>
+      </w:r>
+      <w:r>
+        <w:br/>
+      </w:r>
+      <w:r>
+        <w:rPr>
+          <w:rFonts w:ascii="Courier New" w:hAnsi="Courier New" w:eastAsia="Courier New" w:cs="Courier New"/>
+          <w:noProof w:val="0"/>
+          <w:color w:val="000000" w:themeColor="text1" w:themeTint="FF" w:themeShade="FF"/>
+          <w:sz w:val="22"/>
+          <w:szCs w:val="22"/>
+          <w:lang w:val="it-IT"/>
+        </w:rPr>
+        <w:t xml:space="preserve">maximum </w:t>
+      </w:r>
+      <w:proofErr w:type="spellStart"/>
+      <w:r>
+        <w:rPr>
+          <w:rFonts w:ascii="Courier New" w:hAnsi="Courier New" w:eastAsia="Courier New" w:cs="Courier New"/>
+          <w:noProof w:val="0"/>
+          <w:color w:val="000000" w:themeColor="text1" w:themeTint="FF" w:themeShade="FF"/>
+          <w:sz w:val="22"/>
+          <w:szCs w:val="22"/>
+          <w:lang w:val="it-IT"/>
+        </w:rPr>
+        <w:t>po</w:t>
+      </w:r>
+      <w:proofErr w:type="spellEnd"/>
+      <w:r>
+        <w:rPr>
+          <w:rFonts w:ascii="Courier New" w:hAnsi="Courier New" w:eastAsia="Courier New" w:cs="Courier New"/>
+          <w:noProof w:val="0"/>
+          <w:color w:val="000000" w:themeColor="text1" w:themeTint="FF" w:themeShade="FF"/>
+          <w:sz w:val="22"/>
+          <w:szCs w:val="22"/>
+          <w:lang w:val="it-IT"/>
+        </w:rPr>
+        <w:t xml:space="preserve"> </w:t>
+      </w:r>
+      <w:proofErr w:type="spellStart"/>
+      <w:r>
+        <w:rPr>
+          <w:rFonts w:ascii="Courier New" w:hAnsi="Courier New" w:eastAsia="Courier New" w:cs="Courier New"/>
+          <w:noProof w:val="0"/>
+          <w:color w:val="000000" w:themeColor="text1" w:themeTint="FF" w:themeShade="FF"/>
+          <w:sz w:val="22"/>
+          <w:szCs w:val="22"/>
+          <w:lang w:val="it-IT"/>
+        </w:rPr>
+        <w:t>slack</w:t>
+      </w:r>
+      <w:proofErr w:type="spellEnd"/>
+      <w:r>
+        <w:rPr>
+          <w:rFonts w:ascii="Courier New" w:hAnsi="Courier New" w:eastAsia="Courier New" w:cs="Courier New"/>
+          <w:noProof w:val="0"/>
+          <w:color w:val="000000" w:themeColor="text1" w:themeTint="FF" w:themeShade="FF"/>
+          <w:sz w:val="22"/>
+          <w:szCs w:val="22"/>
+          <w:lang w:val="it-IT"/>
+        </w:rPr>
+        <w:t xml:space="preserve">:     (-5.20,-5.20) </w:t>
+      </w:r>
+      <w:r>
+        <w:br/>
+      </w:r>
+      <w:r>
+        <w:rPr>
+          <w:rFonts w:ascii="Courier New" w:hAnsi="Courier New" w:eastAsia="Courier New" w:cs="Courier New"/>
+          <w:noProof w:val="0"/>
+          <w:color w:val="000000" w:themeColor="text1" w:themeTint="FF" w:themeShade="FF"/>
+          <w:sz w:val="22"/>
+          <w:szCs w:val="22"/>
+          <w:lang w:val="it-IT"/>
+        </w:rPr>
+        <w:t xml:space="preserve">minimum </w:t>
+      </w:r>
+      <w:proofErr w:type="spellStart"/>
+      <w:r>
+        <w:rPr>
+          <w:rFonts w:ascii="Courier New" w:hAnsi="Courier New" w:eastAsia="Courier New" w:cs="Courier New"/>
+          <w:noProof w:val="0"/>
+          <w:color w:val="000000" w:themeColor="text1" w:themeTint="FF" w:themeShade="FF"/>
+          <w:sz w:val="22"/>
+          <w:szCs w:val="22"/>
+          <w:lang w:val="it-IT"/>
+        </w:rPr>
+        <w:t>po</w:t>
+      </w:r>
+      <w:proofErr w:type="spellEnd"/>
+      <w:r>
+        <w:rPr>
+          <w:rFonts w:ascii="Courier New" w:hAnsi="Courier New" w:eastAsia="Courier New" w:cs="Courier New"/>
+          <w:noProof w:val="0"/>
+          <w:color w:val="000000" w:themeColor="text1" w:themeTint="FF" w:themeShade="FF"/>
+          <w:sz w:val="22"/>
+          <w:szCs w:val="22"/>
+          <w:lang w:val="it-IT"/>
+        </w:rPr>
+        <w:t xml:space="preserve"> </w:t>
+      </w:r>
+      <w:proofErr w:type="spellStart"/>
+      <w:r>
+        <w:rPr>
+          <w:rFonts w:ascii="Courier New" w:hAnsi="Courier New" w:eastAsia="Courier New" w:cs="Courier New"/>
+          <w:noProof w:val="0"/>
+          <w:color w:val="000000" w:themeColor="text1" w:themeTint="FF" w:themeShade="FF"/>
+          <w:sz w:val="22"/>
+          <w:szCs w:val="22"/>
+          <w:lang w:val="it-IT"/>
+        </w:rPr>
+        <w:t>slack</w:t>
+      </w:r>
+      <w:proofErr w:type="spellEnd"/>
+      <w:r>
+        <w:rPr>
+          <w:rFonts w:ascii="Courier New" w:hAnsi="Courier New" w:eastAsia="Courier New" w:cs="Courier New"/>
+          <w:noProof w:val="0"/>
+          <w:color w:val="000000" w:themeColor="text1" w:themeTint="FF" w:themeShade="FF"/>
+          <w:sz w:val="22"/>
+          <w:szCs w:val="22"/>
+          <w:lang w:val="it-IT"/>
+        </w:rPr>
+        <w:t>:     (-</w:t>
+      </w:r>
+      <w:proofErr w:type="gramStart"/>
+      <w:r>
+        <w:rPr>
+          <w:rFonts w:ascii="Courier New" w:hAnsi="Courier New" w:eastAsia="Courier New" w:cs="Courier New"/>
+          <w:noProof w:val="0"/>
+          <w:color w:val="000000" w:themeColor="text1" w:themeTint="FF" w:themeShade="FF"/>
+          <w:sz w:val="22"/>
+          <w:szCs w:val="22"/>
+          <w:lang w:val="it-IT"/>
+        </w:rPr>
+        <w:t>24.20,-</w:t>
+      </w:r>
+      <w:proofErr w:type="gramEnd"/>
+      <w:r>
+        <w:rPr>
+          <w:rFonts w:ascii="Courier New" w:hAnsi="Courier New" w:eastAsia="Courier New" w:cs="Courier New"/>
+          <w:noProof w:val="0"/>
+          <w:color w:val="000000" w:themeColor="text1" w:themeTint="FF" w:themeShade="FF"/>
+          <w:sz w:val="22"/>
+          <w:szCs w:val="22"/>
+          <w:lang w:val="it-IT"/>
+        </w:rPr>
+        <w:t xml:space="preserve">24.20) </w:t>
+      </w:r>
+      <w:r>
+        <w:br/>
+      </w:r>
+      <w:proofErr w:type="spellStart"/>
+      <w:r>
+        <w:rPr>
+          <w:rFonts w:ascii="Courier New" w:hAnsi="Courier New" w:eastAsia="Courier New" w:cs="Courier New"/>
+          <w:noProof w:val="0"/>
+          <w:color w:val="000000" w:themeColor="text1" w:themeTint="FF" w:themeShade="FF"/>
+          <w:sz w:val="22"/>
+          <w:szCs w:val="22"/>
+          <w:lang w:val="it-IT"/>
+        </w:rPr>
+        <w:t>total</w:t>
+      </w:r>
+      <w:proofErr w:type="spellEnd"/>
+      <w:r>
+        <w:rPr>
+          <w:rFonts w:ascii="Courier New" w:hAnsi="Courier New" w:eastAsia="Courier New" w:cs="Courier New"/>
+          <w:noProof w:val="0"/>
+          <w:color w:val="000000" w:themeColor="text1" w:themeTint="FF" w:themeShade="FF"/>
+          <w:sz w:val="22"/>
+          <w:szCs w:val="22"/>
+          <w:lang w:val="it-IT"/>
+        </w:rPr>
+        <w:t xml:space="preserve"> </w:t>
+      </w:r>
+      <w:proofErr w:type="spellStart"/>
+      <w:r>
+        <w:rPr>
+          <w:rFonts w:ascii="Courier New" w:hAnsi="Courier New" w:eastAsia="Courier New" w:cs="Courier New"/>
+          <w:noProof w:val="0"/>
+          <w:color w:val="000000" w:themeColor="text1" w:themeTint="FF" w:themeShade="FF"/>
+          <w:sz w:val="22"/>
+          <w:szCs w:val="22"/>
+          <w:lang w:val="it-IT"/>
+        </w:rPr>
+        <w:t>neg</w:t>
+      </w:r>
+      <w:proofErr w:type="spellEnd"/>
+      <w:r>
+        <w:rPr>
+          <w:rFonts w:ascii="Courier New" w:hAnsi="Courier New" w:eastAsia="Courier New" w:cs="Courier New"/>
+          <w:noProof w:val="0"/>
+          <w:color w:val="000000" w:themeColor="text1" w:themeTint="FF" w:themeShade="FF"/>
+          <w:sz w:val="22"/>
+          <w:szCs w:val="22"/>
+          <w:lang w:val="it-IT"/>
+        </w:rPr>
+        <w:t xml:space="preserve"> </w:t>
+      </w:r>
+      <w:proofErr w:type="spellStart"/>
+      <w:r>
+        <w:rPr>
+          <w:rFonts w:ascii="Courier New" w:hAnsi="Courier New" w:eastAsia="Courier New" w:cs="Courier New"/>
+          <w:noProof w:val="0"/>
+          <w:color w:val="000000" w:themeColor="text1" w:themeTint="FF" w:themeShade="FF"/>
+          <w:sz w:val="22"/>
+          <w:szCs w:val="22"/>
+          <w:lang w:val="it-IT"/>
+        </w:rPr>
+        <w:t>slack</w:t>
+      </w:r>
+      <w:proofErr w:type="spellEnd"/>
+      <w:r>
+        <w:rPr>
+          <w:rFonts w:ascii="Courier New" w:hAnsi="Courier New" w:eastAsia="Courier New" w:cs="Courier New"/>
+          <w:noProof w:val="0"/>
+          <w:color w:val="000000" w:themeColor="text1" w:themeTint="FF" w:themeShade="FF"/>
+          <w:sz w:val="22"/>
+          <w:szCs w:val="22"/>
+          <w:lang w:val="it-IT"/>
+        </w:rPr>
+        <w:t xml:space="preserve">:   </w:t>
+      </w:r>
+      <w:proofErr w:type="gramStart"/>
+      <w:r>
+        <w:rPr>
+          <w:rFonts w:ascii="Courier New" w:hAnsi="Courier New" w:eastAsia="Courier New" w:cs="Courier New"/>
+          <w:noProof w:val="0"/>
+          <w:color w:val="000000" w:themeColor="text1" w:themeTint="FF" w:themeShade="FF"/>
+          <w:sz w:val="22"/>
+          <w:szCs w:val="22"/>
+          <w:lang w:val="it-IT"/>
+        </w:rPr>
+        <w:t xml:space="preserve">   (</w:t>
+      </w:r>
+      <w:proofErr w:type="gramEnd"/>
+      <w:r>
+        <w:rPr>
+          <w:rFonts w:ascii="Courier New" w:hAnsi="Courier New" w:eastAsia="Courier New" w:cs="Courier New"/>
+          <w:noProof w:val="0"/>
+          <w:color w:val="000000" w:themeColor="text1" w:themeTint="FF" w:themeShade="FF"/>
+          <w:sz w:val="22"/>
+          <w:szCs w:val="22"/>
+          <w:lang w:val="it-IT"/>
+        </w:rPr>
+        <w:t>-</w:t>
+      </w:r>
+      <w:proofErr w:type="gramStart"/>
+      <w:r>
+        <w:rPr>
+          <w:rFonts w:ascii="Courier New" w:hAnsi="Courier New" w:eastAsia="Courier New" w:cs="Courier New"/>
+          <w:noProof w:val="0"/>
+          <w:color w:val="000000" w:themeColor="text1" w:themeTint="FF" w:themeShade="FF"/>
+          <w:sz w:val="22"/>
+          <w:szCs w:val="22"/>
+          <w:lang w:val="it-IT"/>
+        </w:rPr>
+        <w:t>334.20,-</w:t>
+      </w:r>
+      <w:proofErr w:type="gramEnd"/>
+      <w:r>
+        <w:rPr>
+          <w:rFonts w:ascii="Courier New" w:hAnsi="Courier New" w:eastAsia="Courier New" w:cs="Courier New"/>
+          <w:noProof w:val="0"/>
+          <w:color w:val="000000" w:themeColor="text1" w:themeTint="FF" w:themeShade="FF"/>
+          <w:sz w:val="22"/>
+          <w:szCs w:val="22"/>
+          <w:lang w:val="it-IT"/>
+        </w:rPr>
+        <w:t xml:space="preserve">334.20) </w:t>
+      </w:r>
+      <w:r>
+        <w:br/>
+      </w:r>
+      <w:r>
+        <w:rPr>
+          <w:rFonts w:ascii="Courier New" w:hAnsi="Courier New" w:eastAsia="Courier New" w:cs="Courier New"/>
+          <w:noProof w:val="0"/>
+          <w:color w:val="000000" w:themeColor="text1" w:themeTint="FF" w:themeShade="FF"/>
+          <w:sz w:val="22"/>
+          <w:szCs w:val="22"/>
+          <w:lang w:val="it-IT"/>
+        </w:rPr>
+        <w:t xml:space="preserve"># of </w:t>
+      </w:r>
+      <w:proofErr w:type="spellStart"/>
+      <w:r>
+        <w:rPr>
+          <w:rFonts w:ascii="Courier New" w:hAnsi="Courier New" w:eastAsia="Courier New" w:cs="Courier New"/>
+          <w:noProof w:val="0"/>
+          <w:color w:val="000000" w:themeColor="text1" w:themeTint="FF" w:themeShade="FF"/>
+          <w:sz w:val="22"/>
+          <w:szCs w:val="22"/>
+          <w:lang w:val="it-IT"/>
+        </w:rPr>
+        <w:t>failing</w:t>
+      </w:r>
+      <w:proofErr w:type="spellEnd"/>
+      <w:r>
+        <w:rPr>
+          <w:rFonts w:ascii="Courier New" w:hAnsi="Courier New" w:eastAsia="Courier New" w:cs="Courier New"/>
+          <w:noProof w:val="0"/>
+          <w:color w:val="000000" w:themeColor="text1" w:themeTint="FF" w:themeShade="FF"/>
+          <w:sz w:val="22"/>
+          <w:szCs w:val="22"/>
+          <w:lang w:val="it-IT"/>
+        </w:rPr>
+        <w:t xml:space="preserve"> </w:t>
+      </w:r>
+      <w:proofErr w:type="gramStart"/>
+      <w:r>
+        <w:rPr>
+          <w:rFonts w:ascii="Courier New" w:hAnsi="Courier New" w:eastAsia="Courier New" w:cs="Courier New"/>
+          <w:noProof w:val="0"/>
+          <w:color w:val="000000" w:themeColor="text1" w:themeTint="FF" w:themeShade="FF"/>
+          <w:sz w:val="22"/>
+          <w:szCs w:val="22"/>
+          <w:lang w:val="it-IT"/>
+        </w:rPr>
+        <w:t>outputs:  19</w:t>
+      </w:r>
+      <w:proofErr w:type="gramEnd"/>
+      <w:r>
+        <w:rPr>
+          <w:rFonts w:ascii="Courier New" w:hAnsi="Courier New" w:eastAsia="Courier New" w:cs="Courier New"/>
+          <w:noProof w:val="0"/>
+          <w:color w:val="000000" w:themeColor="text1" w:themeTint="FF" w:themeShade="FF"/>
+          <w:sz w:val="22"/>
+          <w:szCs w:val="22"/>
+          <w:lang w:val="it-IT"/>
+        </w:rPr>
+        <w:t xml:space="preserve"> </w:t>
+      </w:r>
+      <w:r>
+        <w:br/>
+      </w:r>
+      <w:r>
+        <w:rPr>
+          <w:rFonts w:ascii="Courier New" w:hAnsi="Courier New" w:eastAsia="Courier New" w:cs="Courier New"/>
+          <w:noProof w:val="0"/>
+          <w:color w:val="000000" w:themeColor="text1" w:themeTint="FF" w:themeShade="FF"/>
+          <w:sz w:val="22"/>
+          <w:szCs w:val="22"/>
+          <w:lang w:val="it-IT"/>
+        </w:rPr>
+        <w:t xml:space="preserve">&gt;&gt;&gt; </w:t>
+      </w:r>
+      <w:proofErr w:type="spellStart"/>
+      <w:r>
+        <w:rPr>
+          <w:rFonts w:ascii="Courier New" w:hAnsi="Courier New" w:eastAsia="Courier New" w:cs="Courier New"/>
+          <w:noProof w:val="0"/>
+          <w:color w:val="000000" w:themeColor="text1" w:themeTint="FF" w:themeShade="FF"/>
+          <w:sz w:val="22"/>
+          <w:szCs w:val="22"/>
+          <w:lang w:val="it-IT"/>
+        </w:rPr>
+        <w:t>before</w:t>
+      </w:r>
+      <w:proofErr w:type="spellEnd"/>
+      <w:r>
+        <w:rPr>
+          <w:rFonts w:ascii="Courier New" w:hAnsi="Courier New" w:eastAsia="Courier New" w:cs="Courier New"/>
+          <w:noProof w:val="0"/>
+          <w:color w:val="000000" w:themeColor="text1" w:themeTint="FF" w:themeShade="FF"/>
+          <w:sz w:val="22"/>
+          <w:szCs w:val="22"/>
+          <w:lang w:val="it-IT"/>
+        </w:rPr>
+        <w:t xml:space="preserve"> </w:t>
+      </w:r>
+      <w:proofErr w:type="spellStart"/>
+      <w:r>
+        <w:rPr>
+          <w:rFonts w:ascii="Courier New" w:hAnsi="Courier New" w:eastAsia="Courier New" w:cs="Courier New"/>
+          <w:noProof w:val="0"/>
+          <w:color w:val="000000" w:themeColor="text1" w:themeTint="FF" w:themeShade="FF"/>
+          <w:sz w:val="22"/>
+          <w:szCs w:val="22"/>
+          <w:lang w:val="it-IT"/>
+        </w:rPr>
+        <w:t>removing</w:t>
+      </w:r>
+      <w:proofErr w:type="spellEnd"/>
+      <w:r>
+        <w:rPr>
+          <w:rFonts w:ascii="Courier New" w:hAnsi="Courier New" w:eastAsia="Courier New" w:cs="Courier New"/>
+          <w:noProof w:val="0"/>
+          <w:color w:val="000000" w:themeColor="text1" w:themeTint="FF" w:themeShade="FF"/>
+          <w:sz w:val="22"/>
+          <w:szCs w:val="22"/>
+          <w:lang w:val="it-IT"/>
+        </w:rPr>
+        <w:t xml:space="preserve"> </w:t>
+      </w:r>
+      <w:proofErr w:type="spellStart"/>
+      <w:r>
+        <w:rPr>
+          <w:rFonts w:ascii="Courier New" w:hAnsi="Courier New" w:eastAsia="Courier New" w:cs="Courier New"/>
+          <w:noProof w:val="0"/>
+          <w:color w:val="000000" w:themeColor="text1" w:themeTint="FF" w:themeShade="FF"/>
+          <w:sz w:val="22"/>
+          <w:szCs w:val="22"/>
+          <w:lang w:val="it-IT"/>
+        </w:rPr>
+        <w:t>parallel</w:t>
+      </w:r>
+      <w:proofErr w:type="spellEnd"/>
+      <w:r>
+        <w:rPr>
+          <w:rFonts w:ascii="Courier New" w:hAnsi="Courier New" w:eastAsia="Courier New" w:cs="Courier New"/>
+          <w:noProof w:val="0"/>
+          <w:color w:val="000000" w:themeColor="text1" w:themeTint="FF" w:themeShade="FF"/>
+          <w:sz w:val="22"/>
+          <w:szCs w:val="22"/>
+          <w:lang w:val="it-IT"/>
+        </w:rPr>
+        <w:t xml:space="preserve"> inverters &lt;&lt;&lt; </w:t>
+      </w:r>
+      <w:r>
+        <w:br/>
+      </w:r>
+      <w:r>
+        <w:rPr>
+          <w:rFonts w:ascii="Courier New" w:hAnsi="Courier New" w:eastAsia="Courier New" w:cs="Courier New"/>
+          <w:noProof w:val="0"/>
+          <w:color w:val="000000" w:themeColor="text1" w:themeTint="FF" w:themeShade="FF"/>
+          <w:sz w:val="22"/>
+          <w:szCs w:val="22"/>
+          <w:lang w:val="it-IT"/>
+        </w:rPr>
+        <w:t xml:space="preserve"># of </w:t>
+      </w:r>
+      <w:proofErr w:type="gramStart"/>
+      <w:r>
+        <w:rPr>
+          <w:rFonts w:ascii="Courier New" w:hAnsi="Courier New" w:eastAsia="Courier New" w:cs="Courier New"/>
+          <w:noProof w:val="0"/>
+          <w:color w:val="000000" w:themeColor="text1" w:themeTint="FF" w:themeShade="FF"/>
+          <w:sz w:val="22"/>
+          <w:szCs w:val="22"/>
+          <w:lang w:val="it-IT"/>
+        </w:rPr>
+        <w:t xml:space="preserve">outputs:   </w:t>
+      </w:r>
+      <w:proofErr w:type="gramEnd"/>
+      <w:r>
+        <w:rPr>
+          <w:rFonts w:ascii="Courier New" w:hAnsi="Courier New" w:eastAsia="Courier New" w:cs="Courier New"/>
+          <w:noProof w:val="0"/>
+          <w:color w:val="000000" w:themeColor="text1" w:themeTint="FF" w:themeShade="FF"/>
+          <w:sz w:val="22"/>
+          <w:szCs w:val="22"/>
+          <w:lang w:val="it-IT"/>
+        </w:rPr>
+        <w:t xml:space="preserve">       19 </w:t>
+      </w:r>
+      <w:r>
+        <w:br/>
+      </w:r>
+      <w:proofErr w:type="spellStart"/>
+      <w:r>
+        <w:rPr>
+          <w:rFonts w:ascii="Courier New" w:hAnsi="Courier New" w:eastAsia="Courier New" w:cs="Courier New"/>
+          <w:b w:val="1"/>
+          <w:bCs w:val="1"/>
+          <w:noProof w:val="0"/>
+          <w:color w:val="000000" w:themeColor="text1" w:themeTint="FF" w:themeShade="FF"/>
+          <w:sz w:val="22"/>
+          <w:szCs w:val="22"/>
+          <w:lang w:val="it-IT"/>
+        </w:rPr>
+        <w:t>total</w:t>
+      </w:r>
+      <w:proofErr w:type="spellEnd"/>
+      <w:r>
+        <w:rPr>
+          <w:rFonts w:ascii="Courier New" w:hAnsi="Courier New" w:eastAsia="Courier New" w:cs="Courier New"/>
+          <w:b w:val="1"/>
+          <w:bCs w:val="1"/>
+          <w:noProof w:val="0"/>
+          <w:color w:val="000000" w:themeColor="text1" w:themeTint="FF" w:themeShade="FF"/>
+          <w:sz w:val="22"/>
+          <w:szCs w:val="22"/>
+          <w:lang w:val="it-IT"/>
+        </w:rPr>
+        <w:t xml:space="preserve"> gate </w:t>
+      </w:r>
+      <w:proofErr w:type="gramStart"/>
+      <w:r>
+        <w:rPr>
+          <w:rFonts w:ascii="Courier New" w:hAnsi="Courier New" w:eastAsia="Courier New" w:cs="Courier New"/>
+          <w:b w:val="1"/>
+          <w:bCs w:val="1"/>
+          <w:noProof w:val="0"/>
+          <w:color w:val="000000" w:themeColor="text1" w:themeTint="FF" w:themeShade="FF"/>
+          <w:sz w:val="22"/>
+          <w:szCs w:val="22"/>
+          <w:lang w:val="it-IT"/>
+        </w:rPr>
+        <w:t xml:space="preserve">area:   </w:t>
+      </w:r>
+      <w:proofErr w:type="gramEnd"/>
+      <w:r>
+        <w:rPr>
+          <w:rFonts w:ascii="Courier New" w:hAnsi="Courier New" w:eastAsia="Courier New" w:cs="Courier New"/>
+          <w:b w:val="1"/>
+          <w:bCs w:val="1"/>
+          <w:noProof w:val="0"/>
+          <w:color w:val="000000" w:themeColor="text1" w:themeTint="FF" w:themeShade="FF"/>
+          <w:sz w:val="22"/>
+          <w:szCs w:val="22"/>
+          <w:lang w:val="it-IT"/>
+        </w:rPr>
+        <w:t xml:space="preserve">    2864.00 </w:t>
+      </w:r>
+      <w:r>
+        <w:br/>
+      </w:r>
+      <w:r>
+        <w:rPr>
+          <w:rFonts w:ascii="Courier New" w:hAnsi="Courier New" w:eastAsia="Courier New" w:cs="Courier New"/>
+          <w:b w:val="1"/>
+          <w:bCs w:val="1"/>
+          <w:noProof w:val="0"/>
+          <w:color w:val="000000" w:themeColor="text1" w:themeTint="FF" w:themeShade="FF"/>
+          <w:sz w:val="22"/>
+          <w:szCs w:val="22"/>
+          <w:lang w:val="it-IT"/>
+        </w:rPr>
+        <w:t xml:space="preserve">maximum </w:t>
+      </w:r>
+      <w:proofErr w:type="spellStart"/>
+      <w:r>
+        <w:rPr>
+          <w:rFonts w:ascii="Courier New" w:hAnsi="Courier New" w:eastAsia="Courier New" w:cs="Courier New"/>
+          <w:b w:val="1"/>
+          <w:bCs w:val="1"/>
+          <w:noProof w:val="0"/>
+          <w:color w:val="000000" w:themeColor="text1" w:themeTint="FF" w:themeShade="FF"/>
+          <w:sz w:val="22"/>
+          <w:szCs w:val="22"/>
+          <w:lang w:val="it-IT"/>
+        </w:rPr>
+        <w:t>arrival</w:t>
+      </w:r>
+      <w:proofErr w:type="spellEnd"/>
+      <w:r>
+        <w:rPr>
+          <w:rFonts w:ascii="Courier New" w:hAnsi="Courier New" w:eastAsia="Courier New" w:cs="Courier New"/>
+          <w:b w:val="1"/>
+          <w:bCs w:val="1"/>
+          <w:noProof w:val="0"/>
+          <w:color w:val="000000" w:themeColor="text1" w:themeTint="FF" w:themeShade="FF"/>
+          <w:sz w:val="22"/>
+          <w:szCs w:val="22"/>
+          <w:lang w:val="it-IT"/>
+        </w:rPr>
+        <w:t xml:space="preserve"> time: (</w:t>
+      </w:r>
+      <w:proofErr w:type="gramStart"/>
+      <w:r>
+        <w:rPr>
+          <w:rFonts w:ascii="Courier New" w:hAnsi="Courier New" w:eastAsia="Courier New" w:cs="Courier New"/>
+          <w:b w:val="1"/>
+          <w:bCs w:val="1"/>
+          <w:noProof w:val="0"/>
+          <w:color w:val="000000" w:themeColor="text1" w:themeTint="FF" w:themeShade="FF"/>
+          <w:sz w:val="22"/>
+          <w:szCs w:val="22"/>
+          <w:lang w:val="it-IT"/>
+        </w:rPr>
+        <w:t>24.20,24.20</w:t>
+      </w:r>
+      <w:proofErr w:type="gramEnd"/>
+      <w:r>
+        <w:rPr>
+          <w:rFonts w:ascii="Courier New" w:hAnsi="Courier New" w:eastAsia="Courier New" w:cs="Courier New"/>
+          <w:b w:val="1"/>
+          <w:bCs w:val="1"/>
+          <w:noProof w:val="0"/>
+          <w:color w:val="000000" w:themeColor="text1" w:themeTint="FF" w:themeShade="FF"/>
+          <w:sz w:val="22"/>
+          <w:szCs w:val="22"/>
+          <w:lang w:val="it-IT"/>
+        </w:rPr>
+        <w:t>)</w:t>
+      </w:r>
+      <w:r>
+        <w:rPr>
+          <w:rFonts w:ascii="Courier New" w:hAnsi="Courier New" w:eastAsia="Courier New" w:cs="Courier New"/>
+          <w:noProof w:val="0"/>
+          <w:color w:val="000000" w:themeColor="text1" w:themeTint="FF" w:themeShade="FF"/>
+          <w:sz w:val="22"/>
+          <w:szCs w:val="22"/>
+          <w:lang w:val="it-IT"/>
+        </w:rPr>
+        <w:t xml:space="preserve"> </w:t>
+      </w:r>
+      <w:r>
+        <w:br/>
+      </w:r>
+      <w:r>
+        <w:rPr>
+          <w:rFonts w:ascii="Courier New" w:hAnsi="Courier New" w:eastAsia="Courier New" w:cs="Courier New"/>
+          <w:noProof w:val="0"/>
+          <w:color w:val="000000" w:themeColor="text1" w:themeTint="FF" w:themeShade="FF"/>
+          <w:sz w:val="22"/>
+          <w:szCs w:val="22"/>
+          <w:lang w:val="it-IT"/>
+        </w:rPr>
+        <w:t xml:space="preserve">maximum </w:t>
+      </w:r>
+      <w:proofErr w:type="spellStart"/>
+      <w:r>
+        <w:rPr>
+          <w:rFonts w:ascii="Courier New" w:hAnsi="Courier New" w:eastAsia="Courier New" w:cs="Courier New"/>
+          <w:noProof w:val="0"/>
+          <w:color w:val="000000" w:themeColor="text1" w:themeTint="FF" w:themeShade="FF"/>
+          <w:sz w:val="22"/>
+          <w:szCs w:val="22"/>
+          <w:lang w:val="it-IT"/>
+        </w:rPr>
+        <w:t>po</w:t>
+      </w:r>
+      <w:proofErr w:type="spellEnd"/>
+      <w:r>
+        <w:rPr>
+          <w:rFonts w:ascii="Courier New" w:hAnsi="Courier New" w:eastAsia="Courier New" w:cs="Courier New"/>
+          <w:noProof w:val="0"/>
+          <w:color w:val="000000" w:themeColor="text1" w:themeTint="FF" w:themeShade="FF"/>
+          <w:sz w:val="22"/>
+          <w:szCs w:val="22"/>
+          <w:lang w:val="it-IT"/>
+        </w:rPr>
+        <w:t xml:space="preserve"> </w:t>
+      </w:r>
+      <w:proofErr w:type="spellStart"/>
+      <w:r>
+        <w:rPr>
+          <w:rFonts w:ascii="Courier New" w:hAnsi="Courier New" w:eastAsia="Courier New" w:cs="Courier New"/>
+          <w:noProof w:val="0"/>
+          <w:color w:val="000000" w:themeColor="text1" w:themeTint="FF" w:themeShade="FF"/>
+          <w:sz w:val="22"/>
+          <w:szCs w:val="22"/>
+          <w:lang w:val="it-IT"/>
+        </w:rPr>
+        <w:t>slack</w:t>
+      </w:r>
+      <w:proofErr w:type="spellEnd"/>
+      <w:r>
+        <w:rPr>
+          <w:rFonts w:ascii="Courier New" w:hAnsi="Courier New" w:eastAsia="Courier New" w:cs="Courier New"/>
+          <w:noProof w:val="0"/>
+          <w:color w:val="000000" w:themeColor="text1" w:themeTint="FF" w:themeShade="FF"/>
+          <w:sz w:val="22"/>
+          <w:szCs w:val="22"/>
+          <w:lang w:val="it-IT"/>
+        </w:rPr>
+        <w:t xml:space="preserve">:     (-5.20,-5.20) </w:t>
+      </w:r>
+      <w:r>
+        <w:br/>
+      </w:r>
+      <w:r>
+        <w:rPr>
+          <w:rFonts w:ascii="Courier New" w:hAnsi="Courier New" w:eastAsia="Courier New" w:cs="Courier New"/>
+          <w:noProof w:val="0"/>
+          <w:color w:val="000000" w:themeColor="text1" w:themeTint="FF" w:themeShade="FF"/>
+          <w:sz w:val="22"/>
+          <w:szCs w:val="22"/>
+          <w:lang w:val="it-IT"/>
+        </w:rPr>
+        <w:t xml:space="preserve">minimum </w:t>
+      </w:r>
+      <w:proofErr w:type="spellStart"/>
+      <w:r>
+        <w:rPr>
+          <w:rFonts w:ascii="Courier New" w:hAnsi="Courier New" w:eastAsia="Courier New" w:cs="Courier New"/>
+          <w:noProof w:val="0"/>
+          <w:color w:val="000000" w:themeColor="text1" w:themeTint="FF" w:themeShade="FF"/>
+          <w:sz w:val="22"/>
+          <w:szCs w:val="22"/>
+          <w:lang w:val="it-IT"/>
+        </w:rPr>
+        <w:t>po</w:t>
+      </w:r>
+      <w:proofErr w:type="spellEnd"/>
+      <w:r>
+        <w:rPr>
+          <w:rFonts w:ascii="Courier New" w:hAnsi="Courier New" w:eastAsia="Courier New" w:cs="Courier New"/>
+          <w:noProof w:val="0"/>
+          <w:color w:val="000000" w:themeColor="text1" w:themeTint="FF" w:themeShade="FF"/>
+          <w:sz w:val="22"/>
+          <w:szCs w:val="22"/>
+          <w:lang w:val="it-IT"/>
+        </w:rPr>
+        <w:t xml:space="preserve"> </w:t>
+      </w:r>
+      <w:proofErr w:type="spellStart"/>
+      <w:r>
+        <w:rPr>
+          <w:rFonts w:ascii="Courier New" w:hAnsi="Courier New" w:eastAsia="Courier New" w:cs="Courier New"/>
+          <w:noProof w:val="0"/>
+          <w:color w:val="000000" w:themeColor="text1" w:themeTint="FF" w:themeShade="FF"/>
+          <w:sz w:val="22"/>
+          <w:szCs w:val="22"/>
+          <w:lang w:val="it-IT"/>
+        </w:rPr>
+        <w:t>slack</w:t>
+      </w:r>
+      <w:proofErr w:type="spellEnd"/>
+      <w:r>
+        <w:rPr>
+          <w:rFonts w:ascii="Courier New" w:hAnsi="Courier New" w:eastAsia="Courier New" w:cs="Courier New"/>
+          <w:noProof w:val="0"/>
+          <w:color w:val="000000" w:themeColor="text1" w:themeTint="FF" w:themeShade="FF"/>
+          <w:sz w:val="22"/>
+          <w:szCs w:val="22"/>
+          <w:lang w:val="it-IT"/>
+        </w:rPr>
+        <w:t>:     (-</w:t>
+      </w:r>
+      <w:proofErr w:type="gramStart"/>
+      <w:r>
+        <w:rPr>
+          <w:rFonts w:ascii="Courier New" w:hAnsi="Courier New" w:eastAsia="Courier New" w:cs="Courier New"/>
+          <w:noProof w:val="0"/>
+          <w:color w:val="000000" w:themeColor="text1" w:themeTint="FF" w:themeShade="FF"/>
+          <w:sz w:val="22"/>
+          <w:szCs w:val="22"/>
+          <w:lang w:val="it-IT"/>
+        </w:rPr>
+        <w:t>24.20,-</w:t>
+      </w:r>
+      <w:proofErr w:type="gramEnd"/>
+      <w:r>
+        <w:rPr>
+          <w:rFonts w:ascii="Courier New" w:hAnsi="Courier New" w:eastAsia="Courier New" w:cs="Courier New"/>
+          <w:noProof w:val="0"/>
+          <w:color w:val="000000" w:themeColor="text1" w:themeTint="FF" w:themeShade="FF"/>
+          <w:sz w:val="22"/>
+          <w:szCs w:val="22"/>
+          <w:lang w:val="it-IT"/>
+        </w:rPr>
+        <w:t xml:space="preserve">24.20) </w:t>
+      </w:r>
+      <w:r>
+        <w:br/>
+      </w:r>
+      <w:proofErr w:type="spellStart"/>
+      <w:r>
+        <w:rPr>
+          <w:rFonts w:ascii="Courier New" w:hAnsi="Courier New" w:eastAsia="Courier New" w:cs="Courier New"/>
+          <w:noProof w:val="0"/>
+          <w:color w:val="000000" w:themeColor="text1" w:themeTint="FF" w:themeShade="FF"/>
+          <w:sz w:val="22"/>
+          <w:szCs w:val="22"/>
+          <w:lang w:val="it-IT"/>
+        </w:rPr>
+        <w:t>total</w:t>
+      </w:r>
+      <w:proofErr w:type="spellEnd"/>
+      <w:r>
+        <w:rPr>
+          <w:rFonts w:ascii="Courier New" w:hAnsi="Courier New" w:eastAsia="Courier New" w:cs="Courier New"/>
+          <w:noProof w:val="0"/>
+          <w:color w:val="000000" w:themeColor="text1" w:themeTint="FF" w:themeShade="FF"/>
+          <w:sz w:val="22"/>
+          <w:szCs w:val="22"/>
+          <w:lang w:val="it-IT"/>
+        </w:rPr>
+        <w:t xml:space="preserve"> </w:t>
+      </w:r>
+      <w:proofErr w:type="spellStart"/>
+      <w:r>
+        <w:rPr>
+          <w:rFonts w:ascii="Courier New" w:hAnsi="Courier New" w:eastAsia="Courier New" w:cs="Courier New"/>
+          <w:noProof w:val="0"/>
+          <w:color w:val="000000" w:themeColor="text1" w:themeTint="FF" w:themeShade="FF"/>
+          <w:sz w:val="22"/>
+          <w:szCs w:val="22"/>
+          <w:lang w:val="it-IT"/>
+        </w:rPr>
+        <w:t>neg</w:t>
+      </w:r>
+      <w:proofErr w:type="spellEnd"/>
+      <w:r>
+        <w:rPr>
+          <w:rFonts w:ascii="Courier New" w:hAnsi="Courier New" w:eastAsia="Courier New" w:cs="Courier New"/>
+          <w:noProof w:val="0"/>
+          <w:color w:val="000000" w:themeColor="text1" w:themeTint="FF" w:themeShade="FF"/>
+          <w:sz w:val="22"/>
+          <w:szCs w:val="22"/>
+          <w:lang w:val="it-IT"/>
+        </w:rPr>
+        <w:t xml:space="preserve"> </w:t>
+      </w:r>
+      <w:proofErr w:type="spellStart"/>
+      <w:r>
+        <w:rPr>
+          <w:rFonts w:ascii="Courier New" w:hAnsi="Courier New" w:eastAsia="Courier New" w:cs="Courier New"/>
+          <w:noProof w:val="0"/>
+          <w:color w:val="000000" w:themeColor="text1" w:themeTint="FF" w:themeShade="FF"/>
+          <w:sz w:val="22"/>
+          <w:szCs w:val="22"/>
+          <w:lang w:val="it-IT"/>
+        </w:rPr>
+        <w:t>slack</w:t>
+      </w:r>
+      <w:proofErr w:type="spellEnd"/>
+      <w:r>
+        <w:rPr>
+          <w:rFonts w:ascii="Courier New" w:hAnsi="Courier New" w:eastAsia="Courier New" w:cs="Courier New"/>
+          <w:noProof w:val="0"/>
+          <w:color w:val="000000" w:themeColor="text1" w:themeTint="FF" w:themeShade="FF"/>
+          <w:sz w:val="22"/>
+          <w:szCs w:val="22"/>
+          <w:lang w:val="it-IT"/>
+        </w:rPr>
+        <w:t xml:space="preserve">:   </w:t>
+      </w:r>
+      <w:proofErr w:type="gramStart"/>
+      <w:r>
+        <w:rPr>
+          <w:rFonts w:ascii="Courier New" w:hAnsi="Courier New" w:eastAsia="Courier New" w:cs="Courier New"/>
+          <w:noProof w:val="0"/>
+          <w:color w:val="000000" w:themeColor="text1" w:themeTint="FF" w:themeShade="FF"/>
+          <w:sz w:val="22"/>
+          <w:szCs w:val="22"/>
+          <w:lang w:val="it-IT"/>
+        </w:rPr>
+        <w:t xml:space="preserve">   (</w:t>
+      </w:r>
+      <w:proofErr w:type="gramEnd"/>
+      <w:r>
+        <w:rPr>
+          <w:rFonts w:ascii="Courier New" w:hAnsi="Courier New" w:eastAsia="Courier New" w:cs="Courier New"/>
+          <w:noProof w:val="0"/>
+          <w:color w:val="000000" w:themeColor="text1" w:themeTint="FF" w:themeShade="FF"/>
+          <w:sz w:val="22"/>
+          <w:szCs w:val="22"/>
+          <w:lang w:val="it-IT"/>
+        </w:rPr>
+        <w:t>-</w:t>
+      </w:r>
+      <w:proofErr w:type="gramStart"/>
+      <w:r>
+        <w:rPr>
+          <w:rFonts w:ascii="Courier New" w:hAnsi="Courier New" w:eastAsia="Courier New" w:cs="Courier New"/>
+          <w:noProof w:val="0"/>
+          <w:color w:val="000000" w:themeColor="text1" w:themeTint="FF" w:themeShade="FF"/>
+          <w:sz w:val="22"/>
+          <w:szCs w:val="22"/>
+          <w:lang w:val="it-IT"/>
+        </w:rPr>
+        <w:t>334.20,-</w:t>
+      </w:r>
+      <w:proofErr w:type="gramEnd"/>
+      <w:r>
+        <w:rPr>
+          <w:rFonts w:ascii="Courier New" w:hAnsi="Courier New" w:eastAsia="Courier New" w:cs="Courier New"/>
+          <w:noProof w:val="0"/>
+          <w:color w:val="000000" w:themeColor="text1" w:themeTint="FF" w:themeShade="FF"/>
+          <w:sz w:val="22"/>
+          <w:szCs w:val="22"/>
+          <w:lang w:val="it-IT"/>
+        </w:rPr>
+        <w:t xml:space="preserve">334.20) </w:t>
+      </w:r>
+      <w:r>
+        <w:br/>
+      </w:r>
+      <w:r>
+        <w:rPr>
+          <w:rFonts w:ascii="Courier New" w:hAnsi="Courier New" w:eastAsia="Courier New" w:cs="Courier New"/>
+          <w:noProof w:val="0"/>
+          <w:color w:val="000000" w:themeColor="text1" w:themeTint="FF" w:themeShade="FF"/>
+          <w:sz w:val="22"/>
+          <w:szCs w:val="22"/>
+          <w:lang w:val="it-IT"/>
+        </w:rPr>
+        <w:t xml:space="preserve"># of </w:t>
+      </w:r>
+      <w:proofErr w:type="spellStart"/>
+      <w:r>
+        <w:rPr>
+          <w:rFonts w:ascii="Courier New" w:hAnsi="Courier New" w:eastAsia="Courier New" w:cs="Courier New"/>
+          <w:noProof w:val="0"/>
+          <w:color w:val="000000" w:themeColor="text1" w:themeTint="FF" w:themeShade="FF"/>
+          <w:sz w:val="22"/>
+          <w:szCs w:val="22"/>
+          <w:lang w:val="it-IT"/>
+        </w:rPr>
+        <w:t>failing</w:t>
+      </w:r>
+      <w:proofErr w:type="spellEnd"/>
+      <w:r>
+        <w:rPr>
+          <w:rFonts w:ascii="Courier New" w:hAnsi="Courier New" w:eastAsia="Courier New" w:cs="Courier New"/>
+          <w:noProof w:val="0"/>
+          <w:color w:val="000000" w:themeColor="text1" w:themeTint="FF" w:themeShade="FF"/>
+          <w:sz w:val="22"/>
+          <w:szCs w:val="22"/>
+          <w:lang w:val="it-IT"/>
+        </w:rPr>
+        <w:t xml:space="preserve"> </w:t>
+      </w:r>
+      <w:proofErr w:type="gramStart"/>
+      <w:r>
+        <w:rPr>
+          <w:rFonts w:ascii="Courier New" w:hAnsi="Courier New" w:eastAsia="Courier New" w:cs="Courier New"/>
+          <w:noProof w:val="0"/>
+          <w:color w:val="000000" w:themeColor="text1" w:themeTint="FF" w:themeShade="FF"/>
+          <w:sz w:val="22"/>
+          <w:szCs w:val="22"/>
+          <w:lang w:val="it-IT"/>
+        </w:rPr>
+        <w:t>outputs:  19</w:t>
+      </w:r>
+      <w:proofErr w:type="gramEnd"/>
+      <w:r>
+        <w:rPr>
+          <w:rFonts w:ascii="Courier New" w:hAnsi="Courier New" w:eastAsia="Courier New" w:cs="Courier New"/>
+          <w:noProof w:val="0"/>
+          <w:color w:val="000000" w:themeColor="text1" w:themeTint="FF" w:themeShade="FF"/>
+          <w:sz w:val="22"/>
+          <w:szCs w:val="22"/>
+          <w:lang w:val="it-IT"/>
+        </w:rPr>
+        <w:t xml:space="preserve"> </w:t>
+      </w:r>
+      <w:r>
+        <w:br/>
+      </w:r>
+      <w:r>
+        <w:rPr>
+          <w:rFonts w:ascii="Courier New" w:hAnsi="Courier New" w:eastAsia="Courier New" w:cs="Courier New"/>
+          <w:noProof w:val="0"/>
+          <w:color w:val="000000" w:themeColor="text1" w:themeTint="FF" w:themeShade="FF"/>
+          <w:sz w:val="22"/>
+          <w:szCs w:val="22"/>
+          <w:lang w:val="it-IT"/>
+        </w:rPr>
+        <w:t xml:space="preserve"># of </w:t>
+      </w:r>
+      <w:proofErr w:type="gramStart"/>
+      <w:r>
+        <w:rPr>
+          <w:rFonts w:ascii="Courier New" w:hAnsi="Courier New" w:eastAsia="Courier New" w:cs="Courier New"/>
+          <w:noProof w:val="0"/>
+          <w:color w:val="000000" w:themeColor="text1" w:themeTint="FF" w:themeShade="FF"/>
+          <w:sz w:val="22"/>
+          <w:szCs w:val="22"/>
+          <w:lang w:val="it-IT"/>
+        </w:rPr>
+        <w:t xml:space="preserve">outputs:   </w:t>
+      </w:r>
+      <w:proofErr w:type="gramEnd"/>
+      <w:r>
+        <w:rPr>
+          <w:rFonts w:ascii="Courier New" w:hAnsi="Courier New" w:eastAsia="Courier New" w:cs="Courier New"/>
+          <w:noProof w:val="0"/>
+          <w:color w:val="000000" w:themeColor="text1" w:themeTint="FF" w:themeShade="FF"/>
+          <w:sz w:val="22"/>
+          <w:szCs w:val="22"/>
+          <w:lang w:val="it-IT"/>
+        </w:rPr>
+        <w:t xml:space="preserve">       19 </w:t>
+      </w:r>
+      <w:r>
+        <w:br/>
+      </w:r>
+      <w:proofErr w:type="spellStart"/>
+      <w:r>
+        <w:rPr>
+          <w:rFonts w:ascii="Courier New" w:hAnsi="Courier New" w:eastAsia="Courier New" w:cs="Courier New"/>
+          <w:b w:val="1"/>
+          <w:bCs w:val="1"/>
+          <w:noProof w:val="0"/>
+          <w:color w:val="000000" w:themeColor="text1" w:themeTint="FF" w:themeShade="FF"/>
+          <w:sz w:val="22"/>
+          <w:szCs w:val="22"/>
+          <w:lang w:val="it-IT"/>
+        </w:rPr>
+        <w:t>total</w:t>
+      </w:r>
+      <w:proofErr w:type="spellEnd"/>
+      <w:r>
+        <w:rPr>
+          <w:rFonts w:ascii="Courier New" w:hAnsi="Courier New" w:eastAsia="Courier New" w:cs="Courier New"/>
+          <w:b w:val="1"/>
+          <w:bCs w:val="1"/>
+          <w:noProof w:val="0"/>
+          <w:color w:val="000000" w:themeColor="text1" w:themeTint="FF" w:themeShade="FF"/>
+          <w:sz w:val="22"/>
+          <w:szCs w:val="22"/>
+          <w:lang w:val="it-IT"/>
+        </w:rPr>
+        <w:t xml:space="preserve"> gate </w:t>
+      </w:r>
+      <w:proofErr w:type="gramStart"/>
+      <w:r>
+        <w:rPr>
+          <w:rFonts w:ascii="Courier New" w:hAnsi="Courier New" w:eastAsia="Courier New" w:cs="Courier New"/>
+          <w:b w:val="1"/>
+          <w:bCs w:val="1"/>
+          <w:noProof w:val="0"/>
+          <w:color w:val="000000" w:themeColor="text1" w:themeTint="FF" w:themeShade="FF"/>
+          <w:sz w:val="22"/>
+          <w:szCs w:val="22"/>
+          <w:lang w:val="it-IT"/>
+        </w:rPr>
+        <w:t xml:space="preserve">area:   </w:t>
+      </w:r>
+      <w:proofErr w:type="gramEnd"/>
+      <w:r>
+        <w:rPr>
+          <w:rFonts w:ascii="Courier New" w:hAnsi="Courier New" w:eastAsia="Courier New" w:cs="Courier New"/>
+          <w:b w:val="1"/>
+          <w:bCs w:val="1"/>
+          <w:noProof w:val="0"/>
+          <w:color w:val="000000" w:themeColor="text1" w:themeTint="FF" w:themeShade="FF"/>
+          <w:sz w:val="22"/>
+          <w:szCs w:val="22"/>
+          <w:lang w:val="it-IT"/>
+        </w:rPr>
+        <w:t xml:space="preserve">    2864.00 </w:t>
+      </w:r>
+      <w:r>
+        <w:br/>
+      </w:r>
+      <w:r>
+        <w:rPr>
+          <w:rFonts w:ascii="Courier New" w:hAnsi="Courier New" w:eastAsia="Courier New" w:cs="Courier New"/>
+          <w:b w:val="1"/>
+          <w:bCs w:val="1"/>
+          <w:noProof w:val="0"/>
+          <w:color w:val="000000" w:themeColor="text1" w:themeTint="FF" w:themeShade="FF"/>
+          <w:sz w:val="22"/>
+          <w:szCs w:val="22"/>
+          <w:lang w:val="it-IT"/>
+        </w:rPr>
+        <w:t xml:space="preserve">maximum </w:t>
+      </w:r>
+      <w:proofErr w:type="spellStart"/>
+      <w:r>
+        <w:rPr>
+          <w:rFonts w:ascii="Courier New" w:hAnsi="Courier New" w:eastAsia="Courier New" w:cs="Courier New"/>
+          <w:b w:val="1"/>
+          <w:bCs w:val="1"/>
+          <w:noProof w:val="0"/>
+          <w:color w:val="000000" w:themeColor="text1" w:themeTint="FF" w:themeShade="FF"/>
+          <w:sz w:val="22"/>
+          <w:szCs w:val="22"/>
+          <w:lang w:val="it-IT"/>
+        </w:rPr>
+        <w:t>arrival</w:t>
+      </w:r>
+      <w:proofErr w:type="spellEnd"/>
+      <w:r>
+        <w:rPr>
+          <w:rFonts w:ascii="Courier New" w:hAnsi="Courier New" w:eastAsia="Courier New" w:cs="Courier New"/>
+          <w:b w:val="1"/>
+          <w:bCs w:val="1"/>
+          <w:noProof w:val="0"/>
+          <w:color w:val="000000" w:themeColor="text1" w:themeTint="FF" w:themeShade="FF"/>
+          <w:sz w:val="22"/>
+          <w:szCs w:val="22"/>
+          <w:lang w:val="it-IT"/>
+        </w:rPr>
+        <w:t xml:space="preserve"> time: (</w:t>
+      </w:r>
+      <w:proofErr w:type="gramStart"/>
+      <w:r>
+        <w:rPr>
+          <w:rFonts w:ascii="Courier New" w:hAnsi="Courier New" w:eastAsia="Courier New" w:cs="Courier New"/>
+          <w:b w:val="1"/>
+          <w:bCs w:val="1"/>
+          <w:noProof w:val="0"/>
+          <w:color w:val="000000" w:themeColor="text1" w:themeTint="FF" w:themeShade="FF"/>
+          <w:sz w:val="22"/>
+          <w:szCs w:val="22"/>
+          <w:lang w:val="it-IT"/>
+        </w:rPr>
+        <w:t>24.20,24.20</w:t>
+      </w:r>
+      <w:proofErr w:type="gramEnd"/>
+      <w:r>
+        <w:rPr>
+          <w:rFonts w:ascii="Courier New" w:hAnsi="Courier New" w:eastAsia="Courier New" w:cs="Courier New"/>
+          <w:b w:val="1"/>
+          <w:bCs w:val="1"/>
+          <w:noProof w:val="0"/>
+          <w:color w:val="000000" w:themeColor="text1" w:themeTint="FF" w:themeShade="FF"/>
+          <w:sz w:val="22"/>
+          <w:szCs w:val="22"/>
+          <w:lang w:val="it-IT"/>
+        </w:rPr>
+        <w:t xml:space="preserve">) </w:t>
+      </w:r>
+      <w:r>
+        <w:br/>
+      </w:r>
+      <w:r>
+        <w:rPr>
+          <w:rFonts w:ascii="Courier New" w:hAnsi="Courier New" w:eastAsia="Courier New" w:cs="Courier New"/>
+          <w:noProof w:val="0"/>
+          <w:color w:val="000000" w:themeColor="text1" w:themeTint="FF" w:themeShade="FF"/>
+          <w:sz w:val="22"/>
+          <w:szCs w:val="22"/>
+          <w:lang w:val="it-IT"/>
+        </w:rPr>
+        <w:t xml:space="preserve">maximum </w:t>
+      </w:r>
+      <w:proofErr w:type="spellStart"/>
+      <w:r>
+        <w:rPr>
+          <w:rFonts w:ascii="Courier New" w:hAnsi="Courier New" w:eastAsia="Courier New" w:cs="Courier New"/>
+          <w:noProof w:val="0"/>
+          <w:color w:val="000000" w:themeColor="text1" w:themeTint="FF" w:themeShade="FF"/>
+          <w:sz w:val="22"/>
+          <w:szCs w:val="22"/>
+          <w:lang w:val="it-IT"/>
+        </w:rPr>
+        <w:t>po</w:t>
+      </w:r>
+      <w:proofErr w:type="spellEnd"/>
+      <w:r>
+        <w:rPr>
+          <w:rFonts w:ascii="Courier New" w:hAnsi="Courier New" w:eastAsia="Courier New" w:cs="Courier New"/>
+          <w:noProof w:val="0"/>
+          <w:color w:val="000000" w:themeColor="text1" w:themeTint="FF" w:themeShade="FF"/>
+          <w:sz w:val="22"/>
+          <w:szCs w:val="22"/>
+          <w:lang w:val="it-IT"/>
+        </w:rPr>
+        <w:t xml:space="preserve"> </w:t>
+      </w:r>
+      <w:proofErr w:type="spellStart"/>
+      <w:r>
+        <w:rPr>
+          <w:rFonts w:ascii="Courier New" w:hAnsi="Courier New" w:eastAsia="Courier New" w:cs="Courier New"/>
+          <w:noProof w:val="0"/>
+          <w:color w:val="000000" w:themeColor="text1" w:themeTint="FF" w:themeShade="FF"/>
+          <w:sz w:val="22"/>
+          <w:szCs w:val="22"/>
+          <w:lang w:val="it-IT"/>
+        </w:rPr>
+        <w:t>slack</w:t>
+      </w:r>
+      <w:proofErr w:type="spellEnd"/>
+      <w:r>
+        <w:rPr>
+          <w:rFonts w:ascii="Courier New" w:hAnsi="Courier New" w:eastAsia="Courier New" w:cs="Courier New"/>
+          <w:noProof w:val="0"/>
+          <w:color w:val="000000" w:themeColor="text1" w:themeTint="FF" w:themeShade="FF"/>
+          <w:sz w:val="22"/>
+          <w:szCs w:val="22"/>
+          <w:lang w:val="it-IT"/>
+        </w:rPr>
+        <w:t xml:space="preserve">:     (-5.20,-5.20) </w:t>
+      </w:r>
+      <w:r>
+        <w:br/>
+      </w:r>
+      <w:r>
+        <w:rPr>
+          <w:rFonts w:ascii="Courier New" w:hAnsi="Courier New" w:eastAsia="Courier New" w:cs="Courier New"/>
+          <w:noProof w:val="0"/>
+          <w:color w:val="000000" w:themeColor="text1" w:themeTint="FF" w:themeShade="FF"/>
+          <w:sz w:val="22"/>
+          <w:szCs w:val="22"/>
+          <w:lang w:val="it-IT"/>
+        </w:rPr>
+        <w:t xml:space="preserve">minimum </w:t>
+      </w:r>
+      <w:proofErr w:type="spellStart"/>
+      <w:r>
+        <w:rPr>
+          <w:rFonts w:ascii="Courier New" w:hAnsi="Courier New" w:eastAsia="Courier New" w:cs="Courier New"/>
+          <w:noProof w:val="0"/>
+          <w:color w:val="000000" w:themeColor="text1" w:themeTint="FF" w:themeShade="FF"/>
+          <w:sz w:val="22"/>
+          <w:szCs w:val="22"/>
+          <w:lang w:val="it-IT"/>
+        </w:rPr>
+        <w:t>po</w:t>
+      </w:r>
+      <w:proofErr w:type="spellEnd"/>
+      <w:r>
+        <w:rPr>
+          <w:rFonts w:ascii="Courier New" w:hAnsi="Courier New" w:eastAsia="Courier New" w:cs="Courier New"/>
+          <w:noProof w:val="0"/>
+          <w:color w:val="000000" w:themeColor="text1" w:themeTint="FF" w:themeShade="FF"/>
+          <w:sz w:val="22"/>
+          <w:szCs w:val="22"/>
+          <w:lang w:val="it-IT"/>
+        </w:rPr>
+        <w:t xml:space="preserve"> </w:t>
+      </w:r>
+      <w:proofErr w:type="spellStart"/>
+      <w:r>
+        <w:rPr>
+          <w:rFonts w:ascii="Courier New" w:hAnsi="Courier New" w:eastAsia="Courier New" w:cs="Courier New"/>
+          <w:noProof w:val="0"/>
+          <w:color w:val="000000" w:themeColor="text1" w:themeTint="FF" w:themeShade="FF"/>
+          <w:sz w:val="22"/>
+          <w:szCs w:val="22"/>
+          <w:lang w:val="it-IT"/>
+        </w:rPr>
+        <w:t>slack</w:t>
+      </w:r>
+      <w:proofErr w:type="spellEnd"/>
+      <w:r>
+        <w:rPr>
+          <w:rFonts w:ascii="Courier New" w:hAnsi="Courier New" w:eastAsia="Courier New" w:cs="Courier New"/>
+          <w:noProof w:val="0"/>
+          <w:color w:val="000000" w:themeColor="text1" w:themeTint="FF" w:themeShade="FF"/>
+          <w:sz w:val="22"/>
+          <w:szCs w:val="22"/>
+          <w:lang w:val="it-IT"/>
+        </w:rPr>
+        <w:t>:     (-</w:t>
+      </w:r>
+      <w:proofErr w:type="gramStart"/>
+      <w:r>
+        <w:rPr>
+          <w:rFonts w:ascii="Courier New" w:hAnsi="Courier New" w:eastAsia="Courier New" w:cs="Courier New"/>
+          <w:noProof w:val="0"/>
+          <w:color w:val="000000" w:themeColor="text1" w:themeTint="FF" w:themeShade="FF"/>
+          <w:sz w:val="22"/>
+          <w:szCs w:val="22"/>
+          <w:lang w:val="it-IT"/>
+        </w:rPr>
+        <w:t>24.20,-</w:t>
+      </w:r>
+      <w:proofErr w:type="gramEnd"/>
+      <w:r>
+        <w:rPr>
+          <w:rFonts w:ascii="Courier New" w:hAnsi="Courier New" w:eastAsia="Courier New" w:cs="Courier New"/>
+          <w:noProof w:val="0"/>
+          <w:color w:val="000000" w:themeColor="text1" w:themeTint="FF" w:themeShade="FF"/>
+          <w:sz w:val="22"/>
+          <w:szCs w:val="22"/>
+          <w:lang w:val="it-IT"/>
+        </w:rPr>
+        <w:t xml:space="preserve">24.20) </w:t>
+      </w:r>
+      <w:r>
+        <w:br/>
+      </w:r>
+      <w:proofErr w:type="spellStart"/>
+      <w:r>
+        <w:rPr>
+          <w:rFonts w:ascii="Courier New" w:hAnsi="Courier New" w:eastAsia="Courier New" w:cs="Courier New"/>
+          <w:noProof w:val="0"/>
+          <w:color w:val="000000" w:themeColor="text1" w:themeTint="FF" w:themeShade="FF"/>
+          <w:sz w:val="22"/>
+          <w:szCs w:val="22"/>
+          <w:lang w:val="it-IT"/>
+        </w:rPr>
+        <w:t>total</w:t>
+      </w:r>
+      <w:proofErr w:type="spellEnd"/>
+      <w:r>
+        <w:rPr>
+          <w:rFonts w:ascii="Courier New" w:hAnsi="Courier New" w:eastAsia="Courier New" w:cs="Courier New"/>
+          <w:noProof w:val="0"/>
+          <w:color w:val="000000" w:themeColor="text1" w:themeTint="FF" w:themeShade="FF"/>
+          <w:sz w:val="22"/>
+          <w:szCs w:val="22"/>
+          <w:lang w:val="it-IT"/>
+        </w:rPr>
+        <w:t xml:space="preserve"> </w:t>
+      </w:r>
+      <w:proofErr w:type="spellStart"/>
+      <w:r>
+        <w:rPr>
+          <w:rFonts w:ascii="Courier New" w:hAnsi="Courier New" w:eastAsia="Courier New" w:cs="Courier New"/>
+          <w:noProof w:val="0"/>
+          <w:color w:val="000000" w:themeColor="text1" w:themeTint="FF" w:themeShade="FF"/>
+          <w:sz w:val="22"/>
+          <w:szCs w:val="22"/>
+          <w:lang w:val="it-IT"/>
+        </w:rPr>
+        <w:t>neg</w:t>
+      </w:r>
+      <w:proofErr w:type="spellEnd"/>
+      <w:r>
+        <w:rPr>
+          <w:rFonts w:ascii="Courier New" w:hAnsi="Courier New" w:eastAsia="Courier New" w:cs="Courier New"/>
+          <w:noProof w:val="0"/>
+          <w:color w:val="000000" w:themeColor="text1" w:themeTint="FF" w:themeShade="FF"/>
+          <w:sz w:val="22"/>
+          <w:szCs w:val="22"/>
+          <w:lang w:val="it-IT"/>
+        </w:rPr>
+        <w:t xml:space="preserve"> </w:t>
+      </w:r>
+      <w:proofErr w:type="spellStart"/>
+      <w:r>
+        <w:rPr>
+          <w:rFonts w:ascii="Courier New" w:hAnsi="Courier New" w:eastAsia="Courier New" w:cs="Courier New"/>
+          <w:noProof w:val="0"/>
+          <w:color w:val="000000" w:themeColor="text1" w:themeTint="FF" w:themeShade="FF"/>
+          <w:sz w:val="22"/>
+          <w:szCs w:val="22"/>
+          <w:lang w:val="it-IT"/>
+        </w:rPr>
+        <w:t>slack</w:t>
+      </w:r>
+      <w:proofErr w:type="spellEnd"/>
+      <w:r>
+        <w:rPr>
+          <w:rFonts w:ascii="Courier New" w:hAnsi="Courier New" w:eastAsia="Courier New" w:cs="Courier New"/>
+          <w:noProof w:val="0"/>
+          <w:color w:val="000000" w:themeColor="text1" w:themeTint="FF" w:themeShade="FF"/>
+          <w:sz w:val="22"/>
+          <w:szCs w:val="22"/>
+          <w:lang w:val="it-IT"/>
+        </w:rPr>
+        <w:t xml:space="preserve">:   </w:t>
+      </w:r>
+      <w:proofErr w:type="gramStart"/>
+      <w:r>
+        <w:rPr>
+          <w:rFonts w:ascii="Courier New" w:hAnsi="Courier New" w:eastAsia="Courier New" w:cs="Courier New"/>
+          <w:noProof w:val="0"/>
+          <w:color w:val="000000" w:themeColor="text1" w:themeTint="FF" w:themeShade="FF"/>
+          <w:sz w:val="22"/>
+          <w:szCs w:val="22"/>
+          <w:lang w:val="it-IT"/>
+        </w:rPr>
+        <w:t xml:space="preserve">   (</w:t>
+      </w:r>
+      <w:proofErr w:type="gramEnd"/>
+      <w:r>
+        <w:rPr>
+          <w:rFonts w:ascii="Courier New" w:hAnsi="Courier New" w:eastAsia="Courier New" w:cs="Courier New"/>
+          <w:noProof w:val="0"/>
+          <w:color w:val="000000" w:themeColor="text1" w:themeTint="FF" w:themeShade="FF"/>
+          <w:sz w:val="22"/>
+          <w:szCs w:val="22"/>
+          <w:lang w:val="it-IT"/>
+        </w:rPr>
+        <w:t>-</w:t>
+      </w:r>
+      <w:proofErr w:type="gramStart"/>
+      <w:r>
+        <w:rPr>
+          <w:rFonts w:ascii="Courier New" w:hAnsi="Courier New" w:eastAsia="Courier New" w:cs="Courier New"/>
+          <w:noProof w:val="0"/>
+          <w:color w:val="000000" w:themeColor="text1" w:themeTint="FF" w:themeShade="FF"/>
+          <w:sz w:val="22"/>
+          <w:szCs w:val="22"/>
+          <w:lang w:val="it-IT"/>
+        </w:rPr>
+        <w:t>334.20,-</w:t>
+      </w:r>
+      <w:proofErr w:type="gramEnd"/>
+      <w:r>
+        <w:rPr>
+          <w:rFonts w:ascii="Courier New" w:hAnsi="Courier New" w:eastAsia="Courier New" w:cs="Courier New"/>
+          <w:noProof w:val="0"/>
+          <w:color w:val="000000" w:themeColor="text1" w:themeTint="FF" w:themeShade="FF"/>
+          <w:sz w:val="22"/>
+          <w:szCs w:val="22"/>
+          <w:lang w:val="it-IT"/>
+        </w:rPr>
+        <w:t xml:space="preserve">334.20) </w:t>
+      </w:r>
+      <w:r>
+        <w:br/>
+      </w:r>
+      <w:r>
+        <w:rPr>
+          <w:rFonts w:ascii="Courier New" w:hAnsi="Courier New" w:eastAsia="Courier New" w:cs="Courier New"/>
+          <w:noProof w:val="0"/>
+          <w:color w:val="000000" w:themeColor="text1" w:themeTint="FF" w:themeShade="FF"/>
+          <w:sz w:val="22"/>
+          <w:szCs w:val="22"/>
+          <w:lang w:val="it-IT"/>
+        </w:rPr>
+        <w:t xml:space="preserve"># of </w:t>
+      </w:r>
+      <w:proofErr w:type="spellStart"/>
+      <w:r>
+        <w:rPr>
+          <w:rFonts w:ascii="Courier New" w:hAnsi="Courier New" w:eastAsia="Courier New" w:cs="Courier New"/>
+          <w:noProof w:val="0"/>
+          <w:color w:val="000000" w:themeColor="text1" w:themeTint="FF" w:themeShade="FF"/>
+          <w:sz w:val="22"/>
+          <w:szCs w:val="22"/>
+          <w:lang w:val="it-IT"/>
+        </w:rPr>
+        <w:t>failing</w:t>
+      </w:r>
+      <w:proofErr w:type="spellEnd"/>
+      <w:r>
+        <w:rPr>
+          <w:rFonts w:ascii="Courier New" w:hAnsi="Courier New" w:eastAsia="Courier New" w:cs="Courier New"/>
+          <w:noProof w:val="0"/>
+          <w:color w:val="000000" w:themeColor="text1" w:themeTint="FF" w:themeShade="FF"/>
+          <w:sz w:val="22"/>
+          <w:szCs w:val="22"/>
+          <w:lang w:val="it-IT"/>
+        </w:rPr>
+        <w:t xml:space="preserve"> </w:t>
+      </w:r>
+      <w:proofErr w:type="gramStart"/>
+      <w:r>
+        <w:rPr>
+          <w:rFonts w:ascii="Courier New" w:hAnsi="Courier New" w:eastAsia="Courier New" w:cs="Courier New"/>
+          <w:noProof w:val="0"/>
+          <w:color w:val="000000" w:themeColor="text1" w:themeTint="FF" w:themeShade="FF"/>
+          <w:sz w:val="22"/>
+          <w:szCs w:val="22"/>
+          <w:lang w:val="it-IT"/>
+        </w:rPr>
+        <w:t>outputs:  19</w:t>
+      </w:r>
+      <w:proofErr w:type="gramEnd"/>
+      <w:r>
+        <w:br/>
+      </w:r>
+      <w:r>
+        <w:rPr>
+          <w:rFonts w:ascii="monospace" w:hAnsi="monospace" w:eastAsia="monospace" w:cs="monospace"/>
+          <w:noProof w:val="0"/>
+          <w:color w:val="000000" w:themeColor="text1" w:themeTint="FF" w:themeShade="FF"/>
+          <w:sz w:val="22"/>
+          <w:szCs w:val="22"/>
+          <w:lang w:val="it-IT"/>
+        </w:rPr>
+        <w:t xml:space="preserve"> </w:t>
+      </w:r>
+    </w:p>
+    <w:p>
+      <w:pPr>
+        <w:spacing w:after="0"/>
+        <w:rPr>
+          <w:rFonts w:cs="Courier New" w:asciiTheme="minorHAnsi" w:hAnsiTheme="minorHAnsi"/>
+          <w:i/>
+          <w:iCs/>
+          <w:u w:val="single"/>
+        </w:rPr>
+      </w:pPr>
+      <w:r>
+        <w:rPr>
+          <w:rFonts w:cs="Courier New" w:asciiTheme="minorHAnsi" w:hAnsiTheme="minorHAnsi"/>
+          <w:i/>
+          <w:iCs/>
+          <w:u w:val="single"/>
+        </w:rPr>
+        <w:t xml:space="preserve">Statistiche </w:t>
+      </w:r>
+      <w:r>
+        <w:rPr>
+          <w:rFonts w:cs="Courier New" w:asciiTheme="minorHAnsi" w:hAnsiTheme="minorHAnsi"/>
+          <w:i/>
+          <w:iCs/>
+          <w:u w:val="single"/>
+        </w:rPr>
+        <w:t>prima</w:t>
+      </w:r>
+      <w:r>
+        <w:rPr>
+          <w:rFonts w:cs="Courier New" w:asciiTheme="minorHAnsi" w:hAnsiTheme="minorHAnsi"/>
+          <w:i/>
+          <w:iCs/>
+          <w:u w:val="single"/>
+        </w:rPr>
+        <w:t xml:space="preserve"> dell’ottimizzazione</w:t>
+      </w:r>
+    </w:p>
+    <w:p>
+      <w:pPr>
+        <w:spacing w:after="0"/>
+        <w:rPr>
+          <w:rFonts w:ascii="Courier New" w:hAnsi="Courier New" w:cs="Courier New"/>
+        </w:rPr>
+      </w:pPr>
+      <w:r>
+        <w:rPr>
+          <w:rFonts w:ascii="Courier New" w:hAnsi="Courier New" w:cs="Courier New"/>
+        </w:rPr>
+        <w:t>sis&gt;print_stats</w:t>
+      </w:r>
+    </w:p>
+    <w:p>
+      <w:pPr>
+        <w:spacing w:after="0"/>
+        <w:rPr>
+          <w:rFonts w:ascii="Courier New" w:hAnsi="Courier New" w:cs="Courier New"/>
+        </w:rPr>
+      </w:pPr>
+      <w:r>
+        <w:rPr>
+          <w:rFonts w:ascii="Courier New" w:hAnsi="Courier New" w:cs="Courier New"/>
+        </w:rPr>
+        <w:t>FSMD            pi=31   po=13   nodes= 60       latches= 6</w:t>
+      </w:r>
+    </w:p>
+    <w:p>
+      <w:pPr>
+        <w:spacing w:after="0"/>
+        <w:rPr>
+          <w:rFonts w:ascii="Courier New" w:hAnsi="Courier New" w:cs="Courier New"/>
+        </w:rPr>
+      </w:pPr>
+      <w:r>
+        <w:rPr>
+          <w:rFonts w:ascii="Courier New" w:hAnsi="Courier New" w:cs="Courier New"/>
+        </w:rPr>
+        <w:t>lits(sop)= 336</w:t>
+      </w:r>
+    </w:p>
+    <w:p>
+      <w:pPr>
+        <w:spacing w:after="0"/>
+        <w:rPr>
+          <w:rFonts w:ascii="Courier New" w:hAnsi="Courier New" w:cs="Courier New"/>
         </w:rPr>
       </w:pPr>
     </w:p>
@@ -20331,6 +22187,7 @@
       <w:pPr>
         <w:spacing w:after="0"/>
         <w:rPr>
+          <w:rFonts w:cs="Courier New" w:asciiTheme="minorHAnsi" w:hAnsiTheme="minorHAnsi"/>
           <w:i/>
           <w:iCs/>
           <w:u w:val="single"/>
@@ -20338,11 +22195,12 @@
       </w:pPr>
       <w:r>
         <w:rPr>
+          <w:rFonts w:cs="Courier New" w:asciiTheme="minorHAnsi" w:hAnsiTheme="minorHAnsi"/>
           <w:i/>
           <w:iCs/>
           <w:u w:val="single"/>
         </w:rPr>
-        <w:t>Risultati del mapping</w:t>
+        <w:t>Statistiche dopo l’ottimizzazione</w:t>
       </w:r>
     </w:p>
     <w:p>
@@ -20356,530 +22214,172 @@
         <w:rPr>
           <w:rFonts w:ascii="Courier New" w:hAnsi="Courier New" w:cs="Courier New"/>
         </w:rPr>
-        <w:t>sis&gt; map -s</w:t>
+        <w:t>sis&gt;print_stats</w:t>
       </w:r>
     </w:p>
     <w:p>
       <w:pPr>
+        <w:pStyle w:val="Normal"/>
         <w:spacing w:after="0"/>
         <w:rPr>
-          <w:rFonts w:ascii="Courier New" w:hAnsi="Courier New" w:cs="Courier New"/>
+          <w:rFonts w:ascii="Courier New" w:hAnsi="Courier New" w:eastAsia="Courier New" w:cs="Courier New"/>
+          <w:noProof w:val="0"/>
+          <w:color w:val="000000" w:themeColor="text1" w:themeTint="FF" w:themeShade="FF"/>
+          <w:sz w:val="22"/>
+          <w:szCs w:val="22"/>
+          <w:lang w:val="it-IT"/>
         </w:rPr>
       </w:pPr>
       <w:r>
         <w:rPr>
-          <w:rFonts w:ascii="Courier New" w:hAnsi="Courier New" w:cs="Courier New"/>
-        </w:rPr>
-        <w:t>&gt;&gt;&gt; before removing serial inverters &lt;&lt;&lt;</w:t>
+          <w:rFonts w:ascii="Courier New" w:hAnsi="Courier New" w:eastAsia="Courier New" w:cs="Courier New"/>
+          <w:noProof w:val="0"/>
+          <w:color w:val="000000" w:themeColor="text1" w:themeTint="FF" w:themeShade="FF"/>
+          <w:sz w:val="22"/>
+          <w:szCs w:val="22"/>
+          <w:lang w:val="it-IT"/>
+        </w:rPr>
+        <w:t xml:space="preserve">FSMD            </w:t>
+      </w:r>
+      <w:proofErr w:type="spellStart"/>
+      <w:r>
+        <w:rPr>
+          <w:rFonts w:ascii="Courier New" w:hAnsi="Courier New" w:eastAsia="Courier New" w:cs="Courier New"/>
+          <w:noProof w:val="0"/>
+          <w:color w:val="000000" w:themeColor="text1" w:themeTint="FF" w:themeShade="FF"/>
+          <w:sz w:val="22"/>
+          <w:szCs w:val="22"/>
+          <w:lang w:val="it-IT"/>
+        </w:rPr>
+        <w:t>pi</w:t>
+      </w:r>
+      <w:proofErr w:type="spellEnd"/>
+      <w:r>
+        <w:rPr>
+          <w:rFonts w:ascii="Courier New" w:hAnsi="Courier New" w:eastAsia="Courier New" w:cs="Courier New"/>
+          <w:noProof w:val="0"/>
+          <w:color w:val="000000" w:themeColor="text1" w:themeTint="FF" w:themeShade="FF"/>
+          <w:sz w:val="22"/>
+          <w:szCs w:val="22"/>
+          <w:lang w:val="it-IT"/>
+        </w:rPr>
+        <w:t xml:space="preserve">=31   </w:t>
+      </w:r>
+      <w:proofErr w:type="spellStart"/>
+      <w:r>
+        <w:rPr>
+          <w:rFonts w:ascii="Courier New" w:hAnsi="Courier New" w:eastAsia="Courier New" w:cs="Courier New"/>
+          <w:noProof w:val="0"/>
+          <w:color w:val="000000" w:themeColor="text1" w:themeTint="FF" w:themeShade="FF"/>
+          <w:sz w:val="22"/>
+          <w:szCs w:val="22"/>
+          <w:lang w:val="it-IT"/>
+        </w:rPr>
+        <w:t>po</w:t>
+      </w:r>
+      <w:proofErr w:type="spellEnd"/>
+      <w:r>
+        <w:rPr>
+          <w:rFonts w:ascii="Courier New" w:hAnsi="Courier New" w:eastAsia="Courier New" w:cs="Courier New"/>
+          <w:noProof w:val="0"/>
+          <w:color w:val="000000" w:themeColor="text1" w:themeTint="FF" w:themeShade="FF"/>
+          <w:sz w:val="22"/>
+          <w:szCs w:val="22"/>
+          <w:lang w:val="it-IT"/>
+        </w:rPr>
+        <w:t xml:space="preserve">=13   </w:t>
+      </w:r>
+      <w:proofErr w:type="spellStart"/>
+      <w:r>
+        <w:rPr>
+          <w:rFonts w:ascii="Courier New" w:hAnsi="Courier New" w:eastAsia="Courier New" w:cs="Courier New"/>
+          <w:noProof w:val="0"/>
+          <w:color w:val="000000" w:themeColor="text1" w:themeTint="FF" w:themeShade="FF"/>
+          <w:sz w:val="22"/>
+          <w:szCs w:val="22"/>
+          <w:lang w:val="it-IT"/>
+        </w:rPr>
+        <w:t>nodes</w:t>
+      </w:r>
+      <w:proofErr w:type="spellEnd"/>
+      <w:r>
+        <w:rPr>
+          <w:rFonts w:ascii="Courier New" w:hAnsi="Courier New" w:eastAsia="Courier New" w:cs="Courier New"/>
+          <w:noProof w:val="0"/>
+          <w:color w:val="000000" w:themeColor="text1" w:themeTint="FF" w:themeShade="FF"/>
+          <w:sz w:val="22"/>
+          <w:szCs w:val="22"/>
+          <w:lang w:val="it-IT"/>
+        </w:rPr>
+        <w:t>= 32       latches= 6</w:t>
       </w:r>
     </w:p>
     <w:p>
       <w:pPr>
+        <w:pStyle w:val="Normal"/>
         <w:spacing w:after="0"/>
         <w:rPr>
-          <w:rFonts w:ascii="Courier New" w:hAnsi="Courier New" w:cs="Courier New"/>
+          <w:rFonts w:ascii="Courier New" w:hAnsi="Courier New" w:eastAsia="Courier New" w:cs="Courier New"/>
+          <w:noProof w:val="0"/>
+          <w:color w:val="000000" w:themeColor="text1" w:themeTint="FF" w:themeShade="FF"/>
+          <w:sz w:val="22"/>
+          <w:szCs w:val="22"/>
+          <w:lang w:val="it-IT"/>
         </w:rPr>
       </w:pPr>
-      <w:r>
-        <w:rPr>
-          <w:rFonts w:ascii="Courier New" w:hAnsi="Courier New" w:cs="Courier New"/>
-        </w:rPr>
-        <w:t># of outputs:          19</w:t>
-      </w:r>
-    </w:p>
-    <w:p>
-      <w:pPr>
-        <w:spacing w:after="0"/>
-        <w:rPr>
-          <w:rFonts w:ascii="Courier New" w:hAnsi="Courier New" w:cs="Courier New"/>
-          <w:b/>
-          <w:bCs/>
-        </w:rPr>
-      </w:pPr>
-      <w:r>
-        <w:rPr>
-          <w:rFonts w:ascii="Courier New" w:hAnsi="Courier New" w:cs="Courier New"/>
-          <w:b/>
-          <w:bCs/>
-        </w:rPr>
-        <w:t>total gate area:       2936.00</w:t>
-      </w:r>
-    </w:p>
-    <w:p>
-      <w:pPr>
-        <w:spacing w:after="0"/>
-        <w:rPr>
-          <w:rFonts w:ascii="Courier New" w:hAnsi="Courier New" w:cs="Courier New"/>
-          <w:b/>
-          <w:bCs/>
-        </w:rPr>
-      </w:pPr>
-      <w:r>
-        <w:rPr>
-          <w:rFonts w:ascii="Courier New" w:hAnsi="Courier New" w:cs="Courier New"/>
-          <w:b/>
-          <w:bCs/>
-        </w:rPr>
-        <w:t>maximum arrival time: (24.40,24.40)</w:t>
-      </w:r>
-    </w:p>
-    <w:p>
-      <w:pPr>
-        <w:spacing w:after="0"/>
-        <w:rPr>
-          <w:rFonts w:ascii="Courier New" w:hAnsi="Courier New" w:cs="Courier New"/>
-        </w:rPr>
-      </w:pPr>
-      <w:r>
-        <w:rPr>
-          <w:rFonts w:ascii="Courier New" w:hAnsi="Courier New" w:cs="Courier New"/>
-        </w:rPr>
-        <w:t>maximum po slack:     (-5.20,-5.20)</w:t>
-      </w:r>
-    </w:p>
-    <w:p>
-      <w:pPr>
-        <w:spacing w:after="0"/>
-        <w:rPr>
-          <w:rFonts w:ascii="Courier New" w:hAnsi="Courier New" w:cs="Courier New"/>
-        </w:rPr>
-      </w:pPr>
-      <w:r>
-        <w:rPr>
-          <w:rFonts w:ascii="Courier New" w:hAnsi="Courier New" w:cs="Courier New"/>
-        </w:rPr>
-        <w:t>minimum po slack:     (-24.40,-24.40)</w:t>
-      </w:r>
-    </w:p>
-    <w:p>
-      <w:pPr>
-        <w:spacing w:after="0"/>
-        <w:rPr>
-          <w:rFonts w:ascii="Courier New" w:hAnsi="Courier New" w:cs="Courier New"/>
-        </w:rPr>
-      </w:pPr>
-      <w:r>
-        <w:rPr>
-          <w:rFonts w:ascii="Courier New" w:hAnsi="Courier New" w:cs="Courier New"/>
-        </w:rPr>
-        <w:t>total neg slack:      (-336.40,-336.40)</w:t>
-      </w:r>
-    </w:p>
-    <w:p>
-      <w:pPr>
-        <w:spacing w:after="0"/>
-        <w:rPr>
-          <w:rFonts w:ascii="Courier New" w:hAnsi="Courier New" w:cs="Courier New"/>
-        </w:rPr>
-      </w:pPr>
-      <w:r>
-        <w:rPr>
-          <w:rFonts w:ascii="Courier New" w:hAnsi="Courier New" w:cs="Courier New"/>
-        </w:rPr>
-        <w:t># of failing outputs:  19</w:t>
-      </w:r>
-    </w:p>
-    <w:p>
-      <w:pPr>
-        <w:spacing w:after="0"/>
-        <w:rPr>
-          <w:rFonts w:ascii="Courier New" w:hAnsi="Courier New" w:cs="Courier New"/>
-        </w:rPr>
-      </w:pPr>
-      <w:r>
-        <w:rPr>
-          <w:rFonts w:ascii="Courier New" w:hAnsi="Courier New" w:cs="Courier New"/>
-        </w:rPr>
-        <w:t>&gt;&gt;&gt; before removing parallel inverters &lt;&lt;&lt;</w:t>
-      </w:r>
-    </w:p>
-    <w:p>
-      <w:pPr>
-        <w:spacing w:after="0"/>
-        <w:rPr>
-          <w:rFonts w:ascii="Courier New" w:hAnsi="Courier New" w:cs="Courier New"/>
-        </w:rPr>
-      </w:pPr>
-      <w:r>
-        <w:rPr>
-          <w:rFonts w:ascii="Courier New" w:hAnsi="Courier New" w:cs="Courier New"/>
-        </w:rPr>
-        <w:t># of outputs:          19</w:t>
-      </w:r>
-    </w:p>
-    <w:p>
-      <w:pPr>
-        <w:spacing w:after="0"/>
-        <w:rPr>
-          <w:rFonts w:ascii="Courier New" w:hAnsi="Courier New" w:cs="Courier New"/>
-          <w:b/>
-          <w:bCs/>
-        </w:rPr>
-      </w:pPr>
-      <w:r>
-        <w:rPr>
-          <w:rFonts w:ascii="Courier New" w:hAnsi="Courier New" w:cs="Courier New"/>
-          <w:b/>
-          <w:bCs/>
-        </w:rPr>
-        <w:t>total gate area:       2936.00</w:t>
-      </w:r>
-    </w:p>
-    <w:p>
-      <w:pPr>
-        <w:spacing w:after="0"/>
-        <w:rPr>
-          <w:rFonts w:ascii="Courier New" w:hAnsi="Courier New" w:cs="Courier New"/>
-          <w:b/>
-          <w:bCs/>
-        </w:rPr>
-      </w:pPr>
-      <w:r>
-        <w:rPr>
-          <w:rFonts w:ascii="Courier New" w:hAnsi="Courier New" w:cs="Courier New"/>
-          <w:b/>
-          <w:bCs/>
-        </w:rPr>
-        <w:t>maximum arrival time: (24.40,24.40)</w:t>
-      </w:r>
-    </w:p>
-    <w:p>
-      <w:pPr>
-        <w:spacing w:after="0"/>
-        <w:rPr>
-          <w:rFonts w:ascii="Courier New" w:hAnsi="Courier New" w:cs="Courier New"/>
-        </w:rPr>
-      </w:pPr>
-      <w:r>
-        <w:rPr>
-          <w:rFonts w:ascii="Courier New" w:hAnsi="Courier New" w:cs="Courier New"/>
-        </w:rPr>
-        <w:t>maximum po slack:     (-5.20,-5.20)</w:t>
-      </w:r>
-    </w:p>
-    <w:p>
-      <w:pPr>
-        <w:spacing w:after="0"/>
-        <w:rPr>
-          <w:rFonts w:ascii="Courier New" w:hAnsi="Courier New" w:cs="Courier New"/>
-        </w:rPr>
-      </w:pPr>
-      <w:r>
-        <w:rPr>
-          <w:rFonts w:ascii="Courier New" w:hAnsi="Courier New" w:cs="Courier New"/>
-        </w:rPr>
-        <w:t>minimum po slack:     (-24.40,-24.40)</w:t>
-      </w:r>
-    </w:p>
-    <w:p>
-      <w:pPr>
-        <w:spacing w:after="0"/>
-        <w:rPr>
-          <w:rFonts w:ascii="Courier New" w:hAnsi="Courier New" w:cs="Courier New"/>
-        </w:rPr>
-      </w:pPr>
-      <w:r>
-        <w:rPr>
-          <w:rFonts w:ascii="Courier New" w:hAnsi="Courier New" w:cs="Courier New"/>
-        </w:rPr>
-        <w:t>total neg slack:      (-336.40,-336.40)</w:t>
-      </w:r>
-    </w:p>
-    <w:p>
-      <w:pPr>
-        <w:spacing w:after="0"/>
-        <w:rPr>
-          <w:rFonts w:ascii="Courier New" w:hAnsi="Courier New" w:cs="Courier New"/>
-        </w:rPr>
-      </w:pPr>
-      <w:r>
-        <w:rPr>
-          <w:rFonts w:ascii="Courier New" w:hAnsi="Courier New" w:cs="Courier New"/>
-        </w:rPr>
-        <w:t># of failing outputs:  19</w:t>
-      </w:r>
-    </w:p>
-    <w:p>
-      <w:pPr>
-        <w:spacing w:after="0"/>
-        <w:rPr>
-          <w:rFonts w:ascii="Courier New" w:hAnsi="Courier New" w:cs="Courier New"/>
-        </w:rPr>
-      </w:pPr>
-      <w:r>
-        <w:rPr>
-          <w:rFonts w:ascii="Courier New" w:hAnsi="Courier New" w:cs="Courier New"/>
-        </w:rPr>
-        <w:t># of outputs:          19</w:t>
-      </w:r>
-    </w:p>
-    <w:p>
-      <w:pPr>
-        <w:spacing w:after="0"/>
-        <w:rPr>
-          <w:rFonts w:ascii="Courier New" w:hAnsi="Courier New" w:cs="Courier New"/>
-          <w:b/>
-          <w:bCs/>
-        </w:rPr>
-      </w:pPr>
-      <w:r>
-        <w:rPr>
-          <w:rFonts w:ascii="Courier New" w:hAnsi="Courier New" w:cs="Courier New"/>
-          <w:b/>
-          <w:bCs/>
-        </w:rPr>
-        <w:t>total gate area:       2936.00</w:t>
-      </w:r>
-    </w:p>
-    <w:p>
-      <w:pPr>
-        <w:spacing w:after="0"/>
-        <w:rPr>
-          <w:rFonts w:ascii="Courier New" w:hAnsi="Courier New" w:cs="Courier New"/>
-          <w:b/>
-          <w:bCs/>
-        </w:rPr>
-      </w:pPr>
-      <w:r>
-        <w:rPr>
-          <w:rFonts w:ascii="Courier New" w:hAnsi="Courier New" w:cs="Courier New"/>
-          <w:b/>
-          <w:bCs/>
-        </w:rPr>
-        <w:t>maximum arrival time: (24.40,24.40)</w:t>
-      </w:r>
-    </w:p>
-    <w:p>
-      <w:pPr>
-        <w:spacing w:after="0"/>
-        <w:rPr>
-          <w:rFonts w:ascii="Courier New" w:hAnsi="Courier New" w:cs="Courier New"/>
-        </w:rPr>
-      </w:pPr>
-      <w:r>
-        <w:rPr>
-          <w:rFonts w:ascii="Courier New" w:hAnsi="Courier New" w:cs="Courier New"/>
-        </w:rPr>
-        <w:t>maximum po slack:     (-5.20,-5.20)</w:t>
-      </w:r>
-    </w:p>
-    <w:p>
-      <w:pPr>
-        <w:spacing w:after="0"/>
-        <w:rPr>
-          <w:rFonts w:ascii="Courier New" w:hAnsi="Courier New" w:cs="Courier New"/>
-        </w:rPr>
-      </w:pPr>
-      <w:r>
-        <w:rPr>
-          <w:rFonts w:ascii="Courier New" w:hAnsi="Courier New" w:cs="Courier New"/>
-        </w:rPr>
-        <w:t>minimum po slack:     (-24.40,-24.40)</w:t>
-      </w:r>
-    </w:p>
-    <w:p>
-      <w:pPr>
-        <w:spacing w:after="0"/>
-        <w:rPr>
-          <w:rFonts w:ascii="Courier New" w:hAnsi="Courier New" w:cs="Courier New"/>
-        </w:rPr>
-      </w:pPr>
-      <w:r>
-        <w:rPr>
-          <w:rFonts w:ascii="Courier New" w:hAnsi="Courier New" w:cs="Courier New"/>
-        </w:rPr>
-        <w:t>total neg slack:      (-336.40,-336.40)</w:t>
-      </w:r>
-    </w:p>
-    <w:p>
-      <w:pPr>
-        <w:spacing w:after="0"/>
-        <w:rPr>
-          <w:rFonts w:ascii="Courier New" w:hAnsi="Courier New" w:cs="Courier New"/>
-        </w:rPr>
-      </w:pPr>
-      <w:r>
-        <w:rPr>
-          <w:rFonts w:ascii="Courier New" w:hAnsi="Courier New" w:cs="Courier New"/>
-        </w:rPr>
-        <w:t># of failing outputs:  19</w:t>
-      </w:r>
-    </w:p>
-    <w:p>
-      <w:pPr>
-        <w:spacing w:after="0"/>
-        <w:rPr>
-          <w:rFonts w:ascii="Courier New" w:hAnsi="Courier New" w:cs="Courier New"/>
-        </w:rPr>
-      </w:pPr>
-    </w:p>
-    <w:p>
-      <w:pPr>
-        <w:spacing w:after="0"/>
-        <w:rPr>
-          <w:rFonts w:ascii="Courier New" w:hAnsi="Courier New" w:cs="Courier New"/>
-        </w:rPr>
-      </w:pPr>
-    </w:p>
-    <w:p>
-      <w:pPr>
-        <w:spacing w:after="0"/>
-        <w:rPr>
-          <w:rFonts w:asciiTheme="minorHAnsi" w:hAnsiTheme="minorHAnsi" w:cs="Courier New"/>
-          <w:i/>
-          <w:iCs/>
-          <w:u w:val="single"/>
-        </w:rPr>
-      </w:pPr>
-      <w:r>
-        <w:rPr>
-          <w:rFonts w:asciiTheme="minorHAnsi" w:hAnsiTheme="minorHAnsi" w:cs="Courier New"/>
-          <w:i/>
-          <w:iCs/>
-          <w:u w:val="single"/>
-        </w:rPr>
-        <w:t xml:space="preserve">Statistiche </w:t>
-      </w:r>
-      <w:r>
-        <w:rPr>
-          <w:rFonts w:asciiTheme="minorHAnsi" w:hAnsiTheme="minorHAnsi" w:cs="Courier New"/>
-          <w:i/>
-          <w:iCs/>
-          <w:u w:val="single"/>
-        </w:rPr>
-        <w:t>prima</w:t>
-      </w:r>
-      <w:r>
-        <w:rPr>
-          <w:rFonts w:asciiTheme="minorHAnsi" w:hAnsiTheme="minorHAnsi" w:cs="Courier New"/>
-          <w:i/>
-          <w:iCs/>
-          <w:u w:val="single"/>
-        </w:rPr>
-        <w:t xml:space="preserve"> dell’ottimizzazione</w:t>
-      </w:r>
-    </w:p>
-    <w:p>
-      <w:pPr>
-        <w:spacing w:after="0"/>
-        <w:rPr>
-          <w:rFonts w:ascii="Courier New" w:hAnsi="Courier New" w:cs="Courier New"/>
-        </w:rPr>
-      </w:pPr>
-      <w:r>
-        <w:rPr>
-          <w:rFonts w:ascii="Courier New" w:hAnsi="Courier New" w:cs="Courier New"/>
-        </w:rPr>
-        <w:t>sis&gt;print_stats</w:t>
-      </w:r>
-    </w:p>
-    <w:p>
-      <w:pPr>
-        <w:spacing w:after="0"/>
-        <w:rPr>
-          <w:rFonts w:ascii="Courier New" w:hAnsi="Courier New" w:cs="Courier New"/>
-        </w:rPr>
-      </w:pPr>
-      <w:r>
-        <w:rPr>
-          <w:rFonts w:ascii="Courier New" w:hAnsi="Courier New" w:cs="Courier New"/>
-        </w:rPr>
-        <w:t>FSMD            pi=31   po=13   nodes= 60       latches= 6</w:t>
-      </w:r>
-    </w:p>
-    <w:p>
-      <w:pPr>
-        <w:spacing w:after="0"/>
-        <w:rPr>
-          <w:rFonts w:ascii="Courier New" w:hAnsi="Courier New" w:cs="Courier New"/>
-        </w:rPr>
-      </w:pPr>
-      <w:r>
-        <w:rPr>
-          <w:rFonts w:ascii="Courier New" w:hAnsi="Courier New" w:cs="Courier New"/>
-        </w:rPr>
-        <w:t>lits(sop)= 336</w:t>
-      </w:r>
-    </w:p>
-    <w:p>
-      <w:pPr>
-        <w:spacing w:after="0"/>
-        <w:rPr>
-          <w:rFonts w:ascii="Courier New" w:hAnsi="Courier New" w:cs="Courier New"/>
-        </w:rPr>
-      </w:pPr>
-    </w:p>
-    <w:p>
-      <w:pPr>
-        <w:spacing w:after="0"/>
-        <w:rPr>
-          <w:rFonts w:ascii="Courier New" w:hAnsi="Courier New" w:cs="Courier New"/>
-        </w:rPr>
-      </w:pPr>
-    </w:p>
-    <w:p>
-      <w:pPr>
-        <w:spacing w:after="0"/>
-        <w:rPr>
-          <w:rFonts w:asciiTheme="minorHAnsi" w:hAnsiTheme="minorHAnsi" w:cs="Courier New"/>
-          <w:i/>
-          <w:iCs/>
-          <w:u w:val="single"/>
-        </w:rPr>
-      </w:pPr>
-      <w:r>
-        <w:rPr>
-          <w:rFonts w:asciiTheme="minorHAnsi" w:hAnsiTheme="minorHAnsi" w:cs="Courier New"/>
-          <w:i/>
-          <w:iCs/>
-          <w:u w:val="single"/>
-        </w:rPr>
-        <w:t>Statistiche dopo l’ottimizzazione</w:t>
-      </w:r>
-    </w:p>
-    <w:p>
-      <w:pPr>
-        <w:spacing w:after="0"/>
-        <w:rPr>
-          <w:rFonts w:ascii="Courier New" w:hAnsi="Courier New" w:cs="Courier New"/>
-        </w:rPr>
-      </w:pPr>
-      <w:r>
-        <w:rPr>
-          <w:rFonts w:ascii="Courier New" w:hAnsi="Courier New" w:cs="Courier New"/>
-        </w:rPr>
-        <w:t>sis&gt;print_stats</w:t>
-      </w:r>
-    </w:p>
-    <w:p>
-      <w:pPr>
-        <w:spacing w:after="0"/>
-        <w:rPr>
-          <w:rFonts w:ascii="Courier New" w:hAnsi="Courier New" w:cs="Courier New"/>
-        </w:rPr>
-      </w:pPr>
-      <w:r>
-        <w:rPr>
-          <w:rFonts w:ascii="Courier New" w:hAnsi="Courier New" w:cs="Courier New"/>
-        </w:rPr>
-        <w:t>FSMD            pi=31   po=13   nodes= 33       latches= 6</w:t>
-      </w:r>
-    </w:p>
-    <w:p>
-      <w:pPr>
-        <w:spacing w:after="0"/>
-      </w:pPr>
-      <w:r>
-        <w:rPr>
-          <w:rFonts w:ascii="Courier New" w:hAnsi="Courier New" w:cs="Courier New"/>
-        </w:rPr>
-        <w:t>lits(sop)= 228</w:t>
+      <w:proofErr w:type="spellStart"/>
+      <w:r>
+        <w:rPr>
+          <w:rFonts w:ascii="Courier New" w:hAnsi="Courier New" w:eastAsia="Courier New" w:cs="Courier New"/>
+          <w:noProof w:val="0"/>
+          <w:color w:val="000000" w:themeColor="text1" w:themeTint="FF" w:themeShade="FF"/>
+          <w:sz w:val="22"/>
+          <w:szCs w:val="22"/>
+          <w:lang w:val="it-IT"/>
+        </w:rPr>
+        <w:t>lits</w:t>
+      </w:r>
+      <w:proofErr w:type="spellEnd"/>
+      <w:r>
+        <w:rPr>
+          <w:rFonts w:ascii="Courier New" w:hAnsi="Courier New" w:eastAsia="Courier New" w:cs="Courier New"/>
+          <w:noProof w:val="0"/>
+          <w:color w:val="000000" w:themeColor="text1" w:themeTint="FF" w:themeShade="FF"/>
+          <w:sz w:val="22"/>
+          <w:szCs w:val="22"/>
+          <w:lang w:val="it-IT"/>
+        </w:rPr>
+        <w:t>(</w:t>
+      </w:r>
+      <w:proofErr w:type="spellStart"/>
+      <w:r>
+        <w:rPr>
+          <w:rFonts w:ascii="Courier New" w:hAnsi="Courier New" w:eastAsia="Courier New" w:cs="Courier New"/>
+          <w:noProof w:val="0"/>
+          <w:color w:val="000000" w:themeColor="text1" w:themeTint="FF" w:themeShade="FF"/>
+          <w:sz w:val="22"/>
+          <w:szCs w:val="22"/>
+          <w:lang w:val="it-IT"/>
+        </w:rPr>
+        <w:t>sop</w:t>
+      </w:r>
+      <w:proofErr w:type="spellEnd"/>
+      <w:r>
+        <w:rPr>
+          <w:rFonts w:ascii="Courier New" w:hAnsi="Courier New" w:eastAsia="Courier New" w:cs="Courier New"/>
+          <w:noProof w:val="0"/>
+          <w:color w:val="000000" w:themeColor="text1" w:themeTint="FF" w:themeShade="FF"/>
+          <w:sz w:val="22"/>
+          <w:szCs w:val="22"/>
+          <w:lang w:val="it-IT"/>
+        </w:rPr>
+        <w:t>)= 228</w:t>
       </w:r>
     </w:p>
     <w:sectPr>
       <w:footerReference w:type="default" r:id="rId13"/>
       <w:type w:val="continuous"/>
-      <w:pgSz w:w="11906" w:h="16838"/>
+      <w:pgSz w:w="11906" w:h="16838" w:orient="portrait"/>
       <w:pgMar w:top="1417" w:right="1134" w:bottom="1134" w:left="1134" w:header="708" w:footer="708" w:gutter="0"/>
       <w:pgNumType w:chapStyle="1"/>
       <w:cols w:space="720"/>
@@ -21001,7 +22501,7 @@
         <w:ind w:left="643" w:hanging="360"/>
       </w:pPr>
       <w:rPr>
-        <w:rFonts w:ascii="Symbol" w:hAnsi="Symbol" w:hint="default"/>
+        <w:rFonts w:hint="default" w:ascii="Symbol" w:hAnsi="Symbol"/>
       </w:rPr>
     </w:lvl>
   </w:abstractNum>
@@ -21018,7 +22518,7 @@
         <w:ind w:left="720" w:hanging="360"/>
       </w:pPr>
       <w:rPr>
-        <w:rFonts w:ascii="Symbol" w:hAnsi="Symbol" w:hint="default"/>
+        <w:rFonts w:hint="default" w:ascii="Symbol" w:hAnsi="Symbol"/>
       </w:rPr>
     </w:lvl>
     <w:lvl w:ilvl="1" w:tplc="04100003" w:tentative="1">
@@ -21030,7 +22530,7 @@
         <w:ind w:left="1440" w:hanging="360"/>
       </w:pPr>
       <w:rPr>
-        <w:rFonts w:ascii="Courier New" w:hAnsi="Courier New" w:cs="Courier New" w:hint="default"/>
+        <w:rFonts w:hint="default" w:ascii="Courier New" w:hAnsi="Courier New" w:cs="Courier New"/>
       </w:rPr>
     </w:lvl>
     <w:lvl w:ilvl="2" w:tplc="04100005" w:tentative="1">
@@ -21042,7 +22542,7 @@
         <w:ind w:left="2160" w:hanging="360"/>
       </w:pPr>
       <w:rPr>
-        <w:rFonts w:ascii="Wingdings" w:hAnsi="Wingdings" w:hint="default"/>
+        <w:rFonts w:hint="default" w:ascii="Wingdings" w:hAnsi="Wingdings"/>
       </w:rPr>
     </w:lvl>
     <w:lvl w:ilvl="3" w:tplc="04100001" w:tentative="1">
@@ -21054,7 +22554,7 @@
         <w:ind w:left="2880" w:hanging="360"/>
       </w:pPr>
       <w:rPr>
-        <w:rFonts w:ascii="Symbol" w:hAnsi="Symbol" w:hint="default"/>
+        <w:rFonts w:hint="default" w:ascii="Symbol" w:hAnsi="Symbol"/>
       </w:rPr>
     </w:lvl>
     <w:lvl w:ilvl="4" w:tplc="04100003" w:tentative="1">
@@ -21066,7 +22566,7 @@
         <w:ind w:left="3600" w:hanging="360"/>
       </w:pPr>
       <w:rPr>
-        <w:rFonts w:ascii="Courier New" w:hAnsi="Courier New" w:cs="Courier New" w:hint="default"/>
+        <w:rFonts w:hint="default" w:ascii="Courier New" w:hAnsi="Courier New" w:cs="Courier New"/>
       </w:rPr>
     </w:lvl>
     <w:lvl w:ilvl="5" w:tplc="04100005" w:tentative="1">
@@ -21078,7 +22578,7 @@
         <w:ind w:left="4320" w:hanging="360"/>
       </w:pPr>
       <w:rPr>
-        <w:rFonts w:ascii="Wingdings" w:hAnsi="Wingdings" w:hint="default"/>
+        <w:rFonts w:hint="default" w:ascii="Wingdings" w:hAnsi="Wingdings"/>
       </w:rPr>
     </w:lvl>
     <w:lvl w:ilvl="6" w:tplc="04100001" w:tentative="1">
@@ -21090,7 +22590,7 @@
         <w:ind w:left="5040" w:hanging="360"/>
       </w:pPr>
       <w:rPr>
-        <w:rFonts w:ascii="Symbol" w:hAnsi="Symbol" w:hint="default"/>
+        <w:rFonts w:hint="default" w:ascii="Symbol" w:hAnsi="Symbol"/>
       </w:rPr>
     </w:lvl>
     <w:lvl w:ilvl="7" w:tplc="04100003" w:tentative="1">
@@ -21102,7 +22602,7 @@
         <w:ind w:left="5760" w:hanging="360"/>
       </w:pPr>
       <w:rPr>
-        <w:rFonts w:ascii="Courier New" w:hAnsi="Courier New" w:cs="Courier New" w:hint="default"/>
+        <w:rFonts w:hint="default" w:ascii="Courier New" w:hAnsi="Courier New" w:cs="Courier New"/>
       </w:rPr>
     </w:lvl>
     <w:lvl w:ilvl="8" w:tplc="04100005" w:tentative="1">
@@ -21114,13 +22614,13 @@
         <w:ind w:left="6480" w:hanging="360"/>
       </w:pPr>
       <w:rPr>
-        <w:rFonts w:ascii="Wingdings" w:hAnsi="Wingdings" w:hint="default"/>
+        <w:rFonts w:hint="default" w:ascii="Wingdings" w:hAnsi="Wingdings"/>
       </w:rPr>
     </w:lvl>
   </w:abstractNum>
   <w:abstractNum w:abstractNumId="2" w15:restartNumberingAfterBreak="0">
     <w:nsid w:val="29A962E6"/>
-    <w:multiLevelType w:val="hybridMultilevel"/>
+    <w:multiLevelType w:val="multilevel"/>
     <w:tmpl w:val="BD4E082A"/>
     <w:lvl w:ilvl="0" w:tplc="04100001">
       <w:start w:val="1"/>
@@ -21131,7 +22631,7 @@
         <w:ind w:left="720" w:hanging="360"/>
       </w:pPr>
       <w:rPr>
-        <w:rFonts w:ascii="Symbol" w:hAnsi="Symbol" w:hint="default"/>
+        <w:rFonts w:hint="default" w:ascii="Symbol" w:hAnsi="Symbol"/>
       </w:rPr>
     </w:lvl>
     <w:lvl w:ilvl="1" w:tplc="04100003" w:tentative="1">
@@ -21143,7 +22643,7 @@
         <w:ind w:left="1440" w:hanging="360"/>
       </w:pPr>
       <w:rPr>
-        <w:rFonts w:ascii="Courier New" w:hAnsi="Courier New" w:cs="Courier New" w:hint="default"/>
+        <w:rFonts w:hint="default" w:ascii="Courier New" w:hAnsi="Courier New" w:cs="Courier New"/>
       </w:rPr>
     </w:lvl>
     <w:lvl w:ilvl="2" w:tplc="04100005" w:tentative="1">
@@ -21155,7 +22655,7 @@
         <w:ind w:left="2160" w:hanging="360"/>
       </w:pPr>
       <w:rPr>
-        <w:rFonts w:ascii="Wingdings" w:hAnsi="Wingdings" w:hint="default"/>
+        <w:rFonts w:hint="default" w:ascii="Wingdings" w:hAnsi="Wingdings"/>
       </w:rPr>
     </w:lvl>
     <w:lvl w:ilvl="3" w:tplc="04100001" w:tentative="1">
@@ -21167,7 +22667,7 @@
         <w:ind w:left="2880" w:hanging="360"/>
       </w:pPr>
       <w:rPr>
-        <w:rFonts w:ascii="Symbol" w:hAnsi="Symbol" w:hint="default"/>
+        <w:rFonts w:hint="default" w:ascii="Symbol" w:hAnsi="Symbol"/>
       </w:rPr>
     </w:lvl>
     <w:lvl w:ilvl="4" w:tplc="04100003" w:tentative="1">
@@ -21179,7 +22679,7 @@
         <w:ind w:left="3600" w:hanging="360"/>
       </w:pPr>
       <w:rPr>
-        <w:rFonts w:ascii="Courier New" w:hAnsi="Courier New" w:cs="Courier New" w:hint="default"/>
+        <w:rFonts w:hint="default" w:ascii="Courier New" w:hAnsi="Courier New" w:cs="Courier New"/>
       </w:rPr>
     </w:lvl>
     <w:lvl w:ilvl="5" w:tplc="04100005" w:tentative="1">
@@ -21191,7 +22691,7 @@
         <w:ind w:left="4320" w:hanging="360"/>
       </w:pPr>
       <w:rPr>
-        <w:rFonts w:ascii="Wingdings" w:hAnsi="Wingdings" w:hint="default"/>
+        <w:rFonts w:hint="default" w:ascii="Wingdings" w:hAnsi="Wingdings"/>
       </w:rPr>
     </w:lvl>
     <w:lvl w:ilvl="6" w:tplc="04100001" w:tentative="1">
@@ -21203,7 +22703,7 @@
         <w:ind w:left="5040" w:hanging="360"/>
       </w:pPr>
       <w:rPr>
-        <w:rFonts w:ascii="Symbol" w:hAnsi="Symbol" w:hint="default"/>
+        <w:rFonts w:hint="default" w:ascii="Symbol" w:hAnsi="Symbol"/>
       </w:rPr>
     </w:lvl>
     <w:lvl w:ilvl="7" w:tplc="04100003" w:tentative="1">
@@ -21215,7 +22715,7 @@
         <w:ind w:left="5760" w:hanging="360"/>
       </w:pPr>
       <w:rPr>
-        <w:rFonts w:ascii="Courier New" w:hAnsi="Courier New" w:cs="Courier New" w:hint="default"/>
+        <w:rFonts w:hint="default" w:ascii="Courier New" w:hAnsi="Courier New" w:cs="Courier New"/>
       </w:rPr>
     </w:lvl>
     <w:lvl w:ilvl="8" w:tplc="04100005" w:tentative="1">
@@ -21227,7 +22727,7 @@
         <w:ind w:left="6480" w:hanging="360"/>
       </w:pPr>
       <w:rPr>
-        <w:rFonts w:ascii="Wingdings" w:hAnsi="Wingdings" w:hint="default"/>
+        <w:rFonts w:hint="default" w:ascii="Wingdings" w:hAnsi="Wingdings"/>
       </w:rPr>
     </w:lvl>
   </w:abstractNum>
@@ -21244,7 +22744,7 @@
         <w:ind w:left="720" w:hanging="360"/>
       </w:pPr>
       <w:rPr>
-        <w:rFonts w:ascii="Calibri" w:eastAsia="Calibri" w:hAnsi="Calibri" w:cs="Calibri"/>
+        <w:rFonts w:ascii="Calibri" w:hAnsi="Calibri" w:eastAsia="Calibri" w:cs="Calibri"/>
       </w:rPr>
     </w:lvl>
     <w:lvl w:ilvl="1">
@@ -21256,7 +22756,7 @@
         <w:ind w:left="1440" w:hanging="360"/>
       </w:pPr>
       <w:rPr>
-        <w:rFonts w:ascii="Courier New" w:eastAsia="Courier New" w:hAnsi="Courier New" w:cs="Courier New"/>
+        <w:rFonts w:ascii="Courier New" w:hAnsi="Courier New" w:eastAsia="Courier New" w:cs="Courier New"/>
       </w:rPr>
     </w:lvl>
     <w:lvl w:ilvl="2">
@@ -21268,7 +22768,7 @@
         <w:ind w:left="2160" w:hanging="360"/>
       </w:pPr>
       <w:rPr>
-        <w:rFonts w:ascii="Noto Sans Symbols" w:eastAsia="Noto Sans Symbols" w:hAnsi="Noto Sans Symbols" w:cs="Noto Sans Symbols"/>
+        <w:rFonts w:ascii="Noto Sans Symbols" w:hAnsi="Noto Sans Symbols" w:eastAsia="Noto Sans Symbols" w:cs="Noto Sans Symbols"/>
       </w:rPr>
     </w:lvl>
     <w:lvl w:ilvl="3">
@@ -21280,7 +22780,7 @@
         <w:ind w:left="2880" w:hanging="360"/>
       </w:pPr>
       <w:rPr>
-        <w:rFonts w:ascii="Noto Sans Symbols" w:eastAsia="Noto Sans Symbols" w:hAnsi="Noto Sans Symbols" w:cs="Noto Sans Symbols"/>
+        <w:rFonts w:ascii="Noto Sans Symbols" w:hAnsi="Noto Sans Symbols" w:eastAsia="Noto Sans Symbols" w:cs="Noto Sans Symbols"/>
       </w:rPr>
     </w:lvl>
     <w:lvl w:ilvl="4">
@@ -21292,7 +22792,7 @@
         <w:ind w:left="3600" w:hanging="360"/>
       </w:pPr>
       <w:rPr>
-        <w:rFonts w:ascii="Courier New" w:eastAsia="Courier New" w:hAnsi="Courier New" w:cs="Courier New"/>
+        <w:rFonts w:ascii="Courier New" w:hAnsi="Courier New" w:eastAsia="Courier New" w:cs="Courier New"/>
       </w:rPr>
     </w:lvl>
     <w:lvl w:ilvl="5">
@@ -21304,7 +22804,7 @@
         <w:ind w:left="4320" w:hanging="360"/>
       </w:pPr>
       <w:rPr>
-        <w:rFonts w:ascii="Noto Sans Symbols" w:eastAsia="Noto Sans Symbols" w:hAnsi="Noto Sans Symbols" w:cs="Noto Sans Symbols"/>
+        <w:rFonts w:ascii="Noto Sans Symbols" w:hAnsi="Noto Sans Symbols" w:eastAsia="Noto Sans Symbols" w:cs="Noto Sans Symbols"/>
       </w:rPr>
     </w:lvl>
     <w:lvl w:ilvl="6">
@@ -21316,7 +22816,7 @@
         <w:ind w:left="5040" w:hanging="360"/>
       </w:pPr>
       <w:rPr>
-        <w:rFonts w:ascii="Noto Sans Symbols" w:eastAsia="Noto Sans Symbols" w:hAnsi="Noto Sans Symbols" w:cs="Noto Sans Symbols"/>
+        <w:rFonts w:ascii="Noto Sans Symbols" w:hAnsi="Noto Sans Symbols" w:eastAsia="Noto Sans Symbols" w:cs="Noto Sans Symbols"/>
       </w:rPr>
     </w:lvl>
     <w:lvl w:ilvl="7">
@@ -21328,7 +22828,7 @@
         <w:ind w:left="5760" w:hanging="360"/>
       </w:pPr>
       <w:rPr>
-        <w:rFonts w:ascii="Courier New" w:eastAsia="Courier New" w:hAnsi="Courier New" w:cs="Courier New"/>
+        <w:rFonts w:ascii="Courier New" w:hAnsi="Courier New" w:eastAsia="Courier New" w:cs="Courier New"/>
       </w:rPr>
     </w:lvl>
     <w:lvl w:ilvl="8">
@@ -21340,7 +22840,7 @@
         <w:ind w:left="6480" w:hanging="360"/>
       </w:pPr>
       <w:rPr>
-        <w:rFonts w:ascii="Noto Sans Symbols" w:eastAsia="Noto Sans Symbols" w:hAnsi="Noto Sans Symbols" w:cs="Noto Sans Symbols"/>
+        <w:rFonts w:ascii="Noto Sans Symbols" w:hAnsi="Noto Sans Symbols" w:eastAsia="Noto Sans Symbols" w:cs="Noto Sans Symbols"/>
       </w:rPr>
     </w:lvl>
   </w:abstractNum>
@@ -21470,7 +22970,7 @@
         <w:ind w:left="720" w:hanging="360"/>
       </w:pPr>
       <w:rPr>
-        <w:rFonts w:ascii="Noto Sans Symbols" w:eastAsia="Noto Sans Symbols" w:hAnsi="Noto Sans Symbols" w:cs="Noto Sans Symbols"/>
+        <w:rFonts w:ascii="Noto Sans Symbols" w:hAnsi="Noto Sans Symbols" w:eastAsia="Noto Sans Symbols" w:cs="Noto Sans Symbols"/>
       </w:rPr>
     </w:lvl>
     <w:lvl w:ilvl="1">
@@ -21482,7 +22982,7 @@
         <w:ind w:left="1440" w:hanging="360"/>
       </w:pPr>
       <w:rPr>
-        <w:rFonts w:ascii="Courier New" w:eastAsia="Courier New" w:hAnsi="Courier New" w:cs="Courier New"/>
+        <w:rFonts w:ascii="Courier New" w:hAnsi="Courier New" w:eastAsia="Courier New" w:cs="Courier New"/>
       </w:rPr>
     </w:lvl>
     <w:lvl w:ilvl="2">
@@ -21494,7 +22994,7 @@
         <w:ind w:left="2160" w:hanging="360"/>
       </w:pPr>
       <w:rPr>
-        <w:rFonts w:ascii="Noto Sans Symbols" w:eastAsia="Noto Sans Symbols" w:hAnsi="Noto Sans Symbols" w:cs="Noto Sans Symbols"/>
+        <w:rFonts w:ascii="Noto Sans Symbols" w:hAnsi="Noto Sans Symbols" w:eastAsia="Noto Sans Symbols" w:cs="Noto Sans Symbols"/>
       </w:rPr>
     </w:lvl>
     <w:lvl w:ilvl="3">
@@ -21506,7 +23006,7 @@
         <w:ind w:left="2880" w:hanging="360"/>
       </w:pPr>
       <w:rPr>
-        <w:rFonts w:ascii="Noto Sans Symbols" w:eastAsia="Noto Sans Symbols" w:hAnsi="Noto Sans Symbols" w:cs="Noto Sans Symbols"/>
+        <w:rFonts w:ascii="Noto Sans Symbols" w:hAnsi="Noto Sans Symbols" w:eastAsia="Noto Sans Symbols" w:cs="Noto Sans Symbols"/>
       </w:rPr>
     </w:lvl>
     <w:lvl w:ilvl="4">
@@ -21518,7 +23018,7 @@
         <w:ind w:left="3600" w:hanging="360"/>
       </w:pPr>
       <w:rPr>
-        <w:rFonts w:ascii="Courier New" w:eastAsia="Courier New" w:hAnsi="Courier New" w:cs="Courier New"/>
+        <w:rFonts w:ascii="Courier New" w:hAnsi="Courier New" w:eastAsia="Courier New" w:cs="Courier New"/>
       </w:rPr>
     </w:lvl>
     <w:lvl w:ilvl="5">
@@ -21530,7 +23030,7 @@
         <w:ind w:left="4320" w:hanging="360"/>
       </w:pPr>
       <w:rPr>
-        <w:rFonts w:ascii="Noto Sans Symbols" w:eastAsia="Noto Sans Symbols" w:hAnsi="Noto Sans Symbols" w:cs="Noto Sans Symbols"/>
+        <w:rFonts w:ascii="Noto Sans Symbols" w:hAnsi="Noto Sans Symbols" w:eastAsia="Noto Sans Symbols" w:cs="Noto Sans Symbols"/>
       </w:rPr>
     </w:lvl>
     <w:lvl w:ilvl="6">
@@ -21542,7 +23042,7 @@
         <w:ind w:left="5040" w:hanging="360"/>
       </w:pPr>
       <w:rPr>
-        <w:rFonts w:ascii="Noto Sans Symbols" w:eastAsia="Noto Sans Symbols" w:hAnsi="Noto Sans Symbols" w:cs="Noto Sans Symbols"/>
+        <w:rFonts w:ascii="Noto Sans Symbols" w:hAnsi="Noto Sans Symbols" w:eastAsia="Noto Sans Symbols" w:cs="Noto Sans Symbols"/>
       </w:rPr>
     </w:lvl>
     <w:lvl w:ilvl="7">
@@ -21554,7 +23054,7 @@
         <w:ind w:left="5760" w:hanging="360"/>
       </w:pPr>
       <w:rPr>
-        <w:rFonts w:ascii="Courier New" w:eastAsia="Courier New" w:hAnsi="Courier New" w:cs="Courier New"/>
+        <w:rFonts w:ascii="Courier New" w:hAnsi="Courier New" w:eastAsia="Courier New" w:cs="Courier New"/>
       </w:rPr>
     </w:lvl>
     <w:lvl w:ilvl="8">
@@ -21566,7 +23066,7 @@
         <w:ind w:left="6480" w:hanging="360"/>
       </w:pPr>
       <w:rPr>
-        <w:rFonts w:ascii="Noto Sans Symbols" w:eastAsia="Noto Sans Symbols" w:hAnsi="Noto Sans Symbols" w:cs="Noto Sans Symbols"/>
+        <w:rFonts w:ascii="Noto Sans Symbols" w:hAnsi="Noto Sans Symbols" w:eastAsia="Noto Sans Symbols" w:cs="Noto Sans Symbols"/>
       </w:rPr>
     </w:lvl>
   </w:abstractNum>
@@ -21592,11 +23092,11 @@
 </file>
 
 <file path=word/styles.xml><?xml version="1.0" encoding="utf-8"?>
-<w:styles xmlns:mc="http://schemas.openxmlformats.org/markup-compatibility/2006" xmlns:r="http://schemas.openxmlformats.org/officeDocument/2006/relationships" xmlns:w="http://schemas.openxmlformats.org/wordprocessingml/2006/main" xmlns:w14="http://schemas.microsoft.com/office/word/2010/wordml" xmlns:w15="http://schemas.microsoft.com/office/word/2012/wordml" xmlns:w16cex="http://schemas.microsoft.com/office/word/2018/wordml/cex" xmlns:w16cid="http://schemas.microsoft.com/office/word/2016/wordml/cid" xmlns:w16="http://schemas.microsoft.com/office/word/2018/wordml" xmlns:w16se="http://schemas.microsoft.com/office/word/2015/wordml/symex" mc:Ignorable="w14 w15 w16se w16cid w16 w16cex">
+<w:styles xmlns:wp14="http://schemas.microsoft.com/office/word/2010/wordprocessingDrawing" xmlns:mc="http://schemas.openxmlformats.org/markup-compatibility/2006" xmlns:r="http://schemas.openxmlformats.org/officeDocument/2006/relationships" xmlns:w="http://schemas.openxmlformats.org/wordprocessingml/2006/main" xmlns:w14="http://schemas.microsoft.com/office/word/2010/wordml" xmlns:w15="http://schemas.microsoft.com/office/word/2012/wordml" xmlns:w16cex="http://schemas.microsoft.com/office/word/2018/wordml/cex" xmlns:w16cid="http://schemas.microsoft.com/office/word/2016/wordml/cid" xmlns:w16="http://schemas.microsoft.com/office/word/2018/wordml" xmlns:w16se="http://schemas.microsoft.com/office/word/2015/wordml/symex" mc:Ignorable="w14 w15 w16se w16cid w16 w16cex wp14">
   <w:docDefaults>
     <w:rPrDefault>
       <w:rPr>
-        <w:rFonts w:ascii="Calibri" w:eastAsia="Calibri" w:hAnsi="Calibri" w:cs="Calibri"/>
+        <w:rFonts w:ascii="Calibri" w:hAnsi="Calibri" w:eastAsia="Calibri" w:cs="Calibri"/>
         <w:sz w:val="22"/>
         <w:szCs w:val="22"/>
         <w:lang w:val="it-IT" w:eastAsia="it-IT" w:bidi="ar-SA"/>
@@ -21611,14 +23111,14 @@
   <w:latentStyles w:defLockedState="0" w:defUIPriority="99" w:defSemiHidden="0" w:defUnhideWhenUsed="0" w:defQFormat="0" w:count="376">
     <w:lsdException w:name="Normal" w:uiPriority="0" w:qFormat="1"/>
     <w:lsdException w:name="heading 1" w:uiPriority="9" w:qFormat="1"/>
-    <w:lsdException w:name="heading 2" w:semiHidden="1" w:uiPriority="9" w:unhideWhenUsed="1" w:qFormat="1"/>
-    <w:lsdException w:name="heading 3" w:semiHidden="1" w:uiPriority="9" w:unhideWhenUsed="1" w:qFormat="1"/>
-    <w:lsdException w:name="heading 4" w:semiHidden="1" w:uiPriority="9" w:unhideWhenUsed="1" w:qFormat="1"/>
-    <w:lsdException w:name="heading 5" w:semiHidden="1" w:uiPriority="9" w:unhideWhenUsed="1" w:qFormat="1"/>
-    <w:lsdException w:name="heading 6" w:semiHidden="1" w:uiPriority="9" w:unhideWhenUsed="1" w:qFormat="1"/>
-    <w:lsdException w:name="heading 7" w:semiHidden="1" w:uiPriority="9" w:unhideWhenUsed="1" w:qFormat="1"/>
-    <w:lsdException w:name="heading 8" w:semiHidden="1" w:uiPriority="9" w:unhideWhenUsed="1" w:qFormat="1"/>
-    <w:lsdException w:name="heading 9" w:semiHidden="1" w:uiPriority="9" w:unhideWhenUsed="1" w:qFormat="1"/>
+    <w:lsdException w:name="heading 2" w:uiPriority="9" w:semiHidden="1" w:unhideWhenUsed="1" w:qFormat="1"/>
+    <w:lsdException w:name="heading 3" w:uiPriority="9" w:semiHidden="1" w:unhideWhenUsed="1" w:qFormat="1"/>
+    <w:lsdException w:name="heading 4" w:uiPriority="9" w:semiHidden="1" w:unhideWhenUsed="1" w:qFormat="1"/>
+    <w:lsdException w:name="heading 5" w:uiPriority="9" w:semiHidden="1" w:unhideWhenUsed="1" w:qFormat="1"/>
+    <w:lsdException w:name="heading 6" w:uiPriority="9" w:semiHidden="1" w:unhideWhenUsed="1" w:qFormat="1"/>
+    <w:lsdException w:name="heading 7" w:uiPriority="9" w:semiHidden="1" w:unhideWhenUsed="1" w:qFormat="1"/>
+    <w:lsdException w:name="heading 8" w:uiPriority="9" w:semiHidden="1" w:unhideWhenUsed="1" w:qFormat="1"/>
+    <w:lsdException w:name="heading 9" w:uiPriority="9" w:semiHidden="1" w:unhideWhenUsed="1" w:qFormat="1"/>
     <w:lsdException w:name="index 1" w:semiHidden="1" w:unhideWhenUsed="1"/>
     <w:lsdException w:name="index 2" w:semiHidden="1" w:unhideWhenUsed="1"/>
     <w:lsdException w:name="index 3" w:semiHidden="1" w:unhideWhenUsed="1"/>
@@ -21628,22 +23128,22 @@
     <w:lsdException w:name="index 7" w:semiHidden="1" w:unhideWhenUsed="1"/>
     <w:lsdException w:name="index 8" w:semiHidden="1" w:unhideWhenUsed="1"/>
     <w:lsdException w:name="index 9" w:semiHidden="1" w:unhideWhenUsed="1"/>
-    <w:lsdException w:name="toc 1" w:semiHidden="1" w:uiPriority="39" w:unhideWhenUsed="1"/>
-    <w:lsdException w:name="toc 2" w:semiHidden="1" w:uiPriority="39" w:unhideWhenUsed="1"/>
-    <w:lsdException w:name="toc 3" w:semiHidden="1" w:uiPriority="39" w:unhideWhenUsed="1"/>
-    <w:lsdException w:name="toc 4" w:semiHidden="1" w:uiPriority="39" w:unhideWhenUsed="1"/>
-    <w:lsdException w:name="toc 5" w:semiHidden="1" w:uiPriority="39" w:unhideWhenUsed="1"/>
-    <w:lsdException w:name="toc 6" w:semiHidden="1" w:uiPriority="39" w:unhideWhenUsed="1"/>
-    <w:lsdException w:name="toc 7" w:semiHidden="1" w:uiPriority="39" w:unhideWhenUsed="1"/>
-    <w:lsdException w:name="toc 8" w:semiHidden="1" w:uiPriority="39" w:unhideWhenUsed="1"/>
-    <w:lsdException w:name="toc 9" w:semiHidden="1" w:uiPriority="39" w:unhideWhenUsed="1"/>
+    <w:lsdException w:name="toc 1" w:uiPriority="39" w:semiHidden="1" w:unhideWhenUsed="1"/>
+    <w:lsdException w:name="toc 2" w:uiPriority="39" w:semiHidden="1" w:unhideWhenUsed="1"/>
+    <w:lsdException w:name="toc 3" w:uiPriority="39" w:semiHidden="1" w:unhideWhenUsed="1"/>
+    <w:lsdException w:name="toc 4" w:uiPriority="39" w:semiHidden="1" w:unhideWhenUsed="1"/>
+    <w:lsdException w:name="toc 5" w:uiPriority="39" w:semiHidden="1" w:unhideWhenUsed="1"/>
+    <w:lsdException w:name="toc 6" w:uiPriority="39" w:semiHidden="1" w:unhideWhenUsed="1"/>
+    <w:lsdException w:name="toc 7" w:uiPriority="39" w:semiHidden="1" w:unhideWhenUsed="1"/>
+    <w:lsdException w:name="toc 8" w:uiPriority="39" w:semiHidden="1" w:unhideWhenUsed="1"/>
+    <w:lsdException w:name="toc 9" w:uiPriority="39" w:semiHidden="1" w:unhideWhenUsed="1"/>
     <w:lsdException w:name="Normal Indent" w:semiHidden="1" w:unhideWhenUsed="1"/>
     <w:lsdException w:name="footnote text" w:semiHidden="1" w:unhideWhenUsed="1"/>
     <w:lsdException w:name="annotation text" w:semiHidden="1" w:unhideWhenUsed="1"/>
     <w:lsdException w:name="header" w:semiHidden="1" w:unhideWhenUsed="1"/>
     <w:lsdException w:name="footer" w:semiHidden="1" w:unhideWhenUsed="1"/>
     <w:lsdException w:name="index heading" w:semiHidden="1" w:unhideWhenUsed="1"/>
-    <w:lsdException w:name="caption" w:semiHidden="1" w:uiPriority="35" w:unhideWhenUsed="1" w:qFormat="1"/>
+    <w:lsdException w:name="caption" w:uiPriority="35" w:semiHidden="1" w:unhideWhenUsed="1" w:qFormat="1"/>
     <w:lsdException w:name="table of figures" w:semiHidden="1" w:unhideWhenUsed="1"/>
     <w:lsdException w:name="envelope address" w:semiHidden="1" w:unhideWhenUsed="1"/>
     <w:lsdException w:name="envelope return" w:semiHidden="1" w:unhideWhenUsed="1"/>
@@ -21674,7 +23174,7 @@
     <w:lsdException w:name="Title" w:uiPriority="10" w:qFormat="1"/>
     <w:lsdException w:name="Closing" w:semiHidden="1" w:unhideWhenUsed="1"/>
     <w:lsdException w:name="Signature" w:semiHidden="1" w:unhideWhenUsed="1"/>
-    <w:lsdException w:name="Default Paragraph Font" w:semiHidden="1" w:uiPriority="1" w:unhideWhenUsed="1"/>
+    <w:lsdException w:name="Default Paragraph Font" w:uiPriority="1" w:semiHidden="1" w:unhideWhenUsed="1"/>
     <w:lsdException w:name="Body Text" w:semiHidden="1" w:unhideWhenUsed="1"/>
     <w:lsdException w:name="Body Text Indent" w:semiHidden="1" w:unhideWhenUsed="1"/>
     <w:lsdException w:name="List Continue" w:semiHidden="1" w:unhideWhenUsed="1"/>
@@ -21874,8 +23374,8 @@
     <w:lsdException w:name="Subtle Reference" w:uiPriority="31" w:qFormat="1"/>
     <w:lsdException w:name="Intense Reference" w:uiPriority="32" w:qFormat="1"/>
     <w:lsdException w:name="Book Title" w:uiPriority="33" w:qFormat="1"/>
-    <w:lsdException w:name="Bibliography" w:semiHidden="1" w:uiPriority="37" w:unhideWhenUsed="1"/>
-    <w:lsdException w:name="TOC Heading" w:semiHidden="1" w:uiPriority="39" w:unhideWhenUsed="1" w:qFormat="1"/>
+    <w:lsdException w:name="Bibliography" w:uiPriority="37" w:semiHidden="1" w:unhideWhenUsed="1"/>
+    <w:lsdException w:name="TOC Heading" w:uiPriority="39" w:semiHidden="1" w:unhideWhenUsed="1" w:qFormat="1"/>
     <w:lsdException w:name="Plain Table 1" w:uiPriority="41"/>
     <w:lsdException w:name="Plain Table 2" w:uiPriority="42"/>
     <w:lsdException w:name="Plain Table 3" w:uiPriority="43"/>
@@ -21986,7 +23486,7 @@
     <w:lsdException w:name="Unresolved Mention" w:semiHidden="1" w:unhideWhenUsed="1"/>
     <w:lsdException w:name="Smart Link" w:semiHidden="1" w:unhideWhenUsed="1"/>
   </w:latentStyles>
-  <w:style w:type="paragraph" w:default="1" w:styleId="Normal">
+  <w:style w:type="paragraph" w:styleId="Normal" w:default="1">
     <w:name w:val="Normal"/>
     <w:qFormat/>
   </w:style>
@@ -22006,7 +23506,7 @@
       <w:outlineLvl w:val="0"/>
     </w:pPr>
     <w:rPr>
-      <w:rFonts w:asciiTheme="minorHAnsi" w:eastAsiaTheme="majorEastAsia" w:hAnsiTheme="minorHAnsi" w:cstheme="majorBidi"/>
+      <w:rFonts w:asciiTheme="minorHAnsi" w:hAnsiTheme="minorHAnsi" w:eastAsiaTheme="majorEastAsia" w:cstheme="majorBidi"/>
       <w:b/>
       <w:color w:val="2F5496" w:themeColor="accent1" w:themeShade="BF"/>
       <w:sz w:val="36"/>
@@ -22112,14 +23612,14 @@
       <w:szCs w:val="20"/>
     </w:rPr>
   </w:style>
-  <w:style w:type="character" w:default="1" w:styleId="DefaultParagraphFont">
+  <w:style w:type="character" w:styleId="DefaultParagraphFont" w:default="1">
     <w:name w:val="Default Paragraph Font"/>
     <w:aliases w:val="Standardstycketeckensnitt,Police par défaut,Standaardalinea-lettertype,Standardskrift for avsnitt"/>
     <w:uiPriority w:val="1"/>
     <w:semiHidden/>
     <w:unhideWhenUsed/>
   </w:style>
-  <w:style w:type="table" w:default="1" w:styleId="TableNormal">
+  <w:style w:type="table" w:styleId="TableNormal" w:default="1">
     <w:name w:val="Normal Table"/>
     <w:aliases w:val="Normal tabell,Tableau Normal,Standaardtabel,Vanlig tabell"/>
     <w:uiPriority w:val="99"/>
@@ -22135,14 +23635,14 @@
       </w:tblCellMar>
     </w:tblPr>
   </w:style>
-  <w:style w:type="numbering" w:default="1" w:styleId="NoList">
+  <w:style w:type="numbering" w:styleId="NoList" w:default="1">
     <w:name w:val="No List"/>
     <w:aliases w:val="Ingen lista,Aucune liste,Geen lijst,Ingen liste"/>
     <w:uiPriority w:val="99"/>
     <w:semiHidden/>
     <w:unhideWhenUsed/>
   </w:style>
-  <w:style w:type="table" w:customStyle="1" w:styleId="NormalTable0">
+  <w:style w:type="table" w:styleId="NormalTable0" w:customStyle="1">
     <w:name w:val="Normal Table0"/>
     <w:tblPr>
       <w:tblCellMar>
@@ -22185,7 +23685,7 @@
       <w:spacing w:after="0" w:line="240" w:lineRule="auto"/>
     </w:pPr>
   </w:style>
-  <w:style w:type="character" w:customStyle="1" w:styleId="HeaderChar">
+  <w:style w:type="character" w:styleId="HeaderChar" w:customStyle="1">
     <w:name w:val="Header Char"/>
     <w:basedOn w:val="DefaultParagraphFont"/>
     <w:link w:val="Header"/>
@@ -22207,21 +23707,21 @@
       <w:spacing w:after="0" w:line="240" w:lineRule="auto"/>
     </w:pPr>
   </w:style>
-  <w:style w:type="character" w:customStyle="1" w:styleId="FooterChar">
+  <w:style w:type="character" w:styleId="FooterChar" w:customStyle="1">
     <w:name w:val="Footer Char"/>
     <w:basedOn w:val="DefaultParagraphFont"/>
     <w:link w:val="Footer"/>
     <w:uiPriority w:val="99"/>
     <w:rsid w:val="00F07874"/>
   </w:style>
-  <w:style w:type="character" w:customStyle="1" w:styleId="Heading1Char">
+  <w:style w:type="character" w:styleId="Heading1Char" w:customStyle="1">
     <w:name w:val="Heading 1 Char"/>
     <w:basedOn w:val="DefaultParagraphFont"/>
     <w:link w:val="Heading1"/>
     <w:uiPriority w:val="9"/>
     <w:rsid w:val="00893387"/>
     <w:rPr>
-      <w:rFonts w:asciiTheme="minorHAnsi" w:eastAsiaTheme="majorEastAsia" w:hAnsiTheme="minorHAnsi" w:cstheme="majorBidi"/>
+      <w:rFonts w:asciiTheme="minorHAnsi" w:hAnsiTheme="minorHAnsi" w:eastAsiaTheme="majorEastAsia" w:cstheme="majorBidi"/>
       <w:b/>
       <w:color w:val="2F5496" w:themeColor="accent1" w:themeShade="BF"/>
       <w:sz w:val="36"/>
@@ -22296,7 +23796,7 @@
       <w:color w:val="5A5A5A"/>
     </w:rPr>
   </w:style>
-  <w:style w:type="character" w:customStyle="1" w:styleId="SubtitleChar">
+  <w:style w:type="character" w:styleId="SubtitleChar" w:customStyle="1">
     <w:name w:val="Subtitle Char"/>
     <w:basedOn w:val="DefaultParagraphFont"/>
     <w:link w:val="Subtitle"/>
@@ -22320,7 +23820,7 @@
       <w:ind w:left="220"/>
     </w:pPr>
     <w:rPr>
-      <w:rFonts w:eastAsiaTheme="minorEastAsia" w:cs="Times New Roman"/>
+      <w:rFonts w:cs="Times New Roman" w:eastAsiaTheme="minorEastAsia"/>
     </w:rPr>
   </w:style>
   <w:style w:type="paragraph" w:styleId="TOC3">
@@ -22336,10 +23836,10 @@
       <w:ind w:left="440"/>
     </w:pPr>
     <w:rPr>
-      <w:rFonts w:eastAsiaTheme="minorEastAsia" w:cs="Times New Roman"/>
+      <w:rFonts w:cs="Times New Roman" w:eastAsiaTheme="minorEastAsia"/>
     </w:rPr>
   </w:style>
-  <w:style w:type="table" w:customStyle="1" w:styleId="a">
+  <w:style w:type="table" w:styleId="a" w:customStyle="1">
     <w:basedOn w:val="NormalTable0"/>
     <w:tblPr>
       <w:tblStyleRowBandSize w:val="1"/>
@@ -22385,7 +23885,7 @@
       <w:spacing w:after="120"/>
     </w:pPr>
   </w:style>
-  <w:style w:type="character" w:customStyle="1" w:styleId="BodyTextChar">
+  <w:style w:type="character" w:styleId="BodyTextChar" w:customStyle="1">
     <w:name w:val="Body Text Char"/>
     <w:basedOn w:val="DefaultParagraphFont"/>
     <w:link w:val="BodyText"/>
@@ -22404,7 +23904,7 @@
       <w:ind w:left="283"/>
     </w:pPr>
   </w:style>
-  <w:style w:type="character" w:customStyle="1" w:styleId="BodyTextIndentChar">
+  <w:style w:type="character" w:styleId="BodyTextIndentChar" w:customStyle="1">
     <w:name w:val="Body Text Indent Char"/>
     <w:basedOn w:val="DefaultParagraphFont"/>
     <w:link w:val="BodyTextIndent"/>
@@ -22423,7 +23923,7 @@
       <w:ind w:left="360" w:firstLine="360"/>
     </w:pPr>
   </w:style>
-  <w:style w:type="character" w:customStyle="1" w:styleId="BodyTextFirstIndent2Char">
+  <w:style w:type="character" w:styleId="BodyTextFirstIndent2Char" w:customStyle="1">
     <w:name w:val="Body Text First Indent 2 Char"/>
     <w:basedOn w:val="BodyTextIndentChar"/>
     <w:link w:val="BodyTextFirstIndent2"/>
@@ -22470,7 +23970,7 @@
       <w:szCs w:val="20"/>
     </w:rPr>
   </w:style>
-  <w:style w:type="character" w:customStyle="1" w:styleId="FootnoteTextChar">
+  <w:style w:type="character" w:styleId="FootnoteTextChar" w:customStyle="1">
     <w:name w:val="Footnote Text Char"/>
     <w:basedOn w:val="DefaultParagraphFont"/>
     <w:link w:val="FootnoteText"/>
@@ -22503,16 +24003,49 @@
     </w:pPr>
     <w:tblPr>
       <w:tblBorders>
-        <w:top w:val="single" w:sz="4" w:space="0" w:color="auto"/>
-        <w:left w:val="single" w:sz="4" w:space="0" w:color="auto"/>
-        <w:bottom w:val="single" w:sz="4" w:space="0" w:color="auto"/>
-        <w:right w:val="single" w:sz="4" w:space="0" w:color="auto"/>
-        <w:insideH w:val="single" w:sz="4" w:space="0" w:color="auto"/>
-        <w:insideV w:val="single" w:sz="4" w:space="0" w:color="auto"/>
+        <w:top w:val="single" w:color="auto" w:sz="4" w:space="0"/>
+        <w:left w:val="single" w:color="auto" w:sz="4" w:space="0"/>
+        <w:bottom w:val="single" w:color="auto" w:sz="4" w:space="0"/>
+        <w:right w:val="single" w:color="auto" w:sz="4" w:space="0"/>
+        <w:insideH w:val="single" w:color="auto" w:sz="4" w:space="0"/>
+        <w:insideV w:val="single" w:color="auto" w:sz="4" w:space="0"/>
       </w:tblBorders>
     </w:tblPr>
   </w:style>
 </w:styles>
+</file>
+
+<file path=word/glossary/document.xml><?xml version="1.0" encoding="utf-8"?>
+<w:glossaryDocument xmlns:w14="http://schemas.microsoft.com/office/word/2010/wordml" xmlns:w="http://schemas.openxmlformats.org/wordprocessingml/2006/main">
+  <w:docParts>
+    <w:docPart>
+      <w:docPartPr>
+        <w:name w:val="DefaultPlaceholder_1081868574"/>
+        <w:category>
+          <w:name w:val="General"/>
+          <w:gallery w:val="placeholder"/>
+        </w:category>
+        <w:types>
+          <w:type w:val="bbPlcHdr"/>
+        </w:types>
+        <w:behaviors>
+          <w:behavior w:val="content"/>
+        </w:behaviors>
+        <w:guid w:val="{04469c78-f441-4f35-815c-b2008be245d4}"/>
+      </w:docPartPr>
+      <w:docPartBody>
+        <w:p>
+          <w:r>
+            <w:rPr>
+              <w:rStyle w:val="PlaceholderText"/>
+            </w:rPr>
+            <w:t/>
+          </w:r>
+        </w:p>
+      </w:docPartBody>
+    </w:docPart>
+  </w:docParts>
+</w:glossaryDocument>
 </file>
 
 <file path=word/theme/theme1.xml><?xml version="1.0" encoding="utf-8"?>
